--- a/texts/Дипломная работа _ Никулин Дмитрий.docx
+++ b/texts/Дипломная работа _ Никулин Дмитрий.docx
@@ -47,7 +47,6 @@
           <w:bCs/>
           <w:sz w:val="32"/>
           <w:szCs w:val="24"/>
-          <w:lang w:val="en-US"/>
         </w:rPr>
       </w:pPr>
       <w:r>
@@ -76,7 +75,6 @@
           <w:bCs/>
           <w:sz w:val="32"/>
           <w:szCs w:val="24"/>
-          <w:lang w:val="en-US"/>
         </w:rPr>
         <w:br w:type="page"/>
       </w:r>
@@ -1448,7 +1446,7 @@
                     </pic:cNvPicPr>
                   </pic:nvPicPr>
                   <pic:blipFill>
-                    <a:blip r:embed="rId5">
+                    <a:blip r:embed="rId8">
                       <a:extLst>
                         <a:ext uri="{28A0092B-C50C-407E-A947-70E740481C1C}">
                           <a14:useLocalDpi xmlns:a14="http://schemas.microsoft.com/office/drawing/2010/main" val="0"/>
@@ -2138,7 +2136,6 @@
         <w:jc w:val="both"/>
         <w:rPr>
           <w:sz w:val="24"/>
-          <w:lang w:val="en-US"/>
         </w:rPr>
       </w:pPr>
       <w:r>
@@ -2273,18 +2270,201 @@
         <w:spacing w:line="360" w:lineRule="auto"/>
         <w:jc w:val="both"/>
         <w:rPr>
+          <w:sz w:val="24"/>
+        </w:rPr>
+      </w:pPr>
+      <w:r>
+        <w:rPr>
+          <w:sz w:val="24"/>
+        </w:rPr>
+        <w:t>Инициализировать такую систему лучше при старте разработки и не забывать вовремя коммитить свою работу (то есть зафиксировать  определенный результат на текущее время).</w:t>
+      </w:r>
+    </w:p>
+    <w:p>
+      <w:pPr>
+        <w:spacing w:line="360" w:lineRule="auto"/>
+        <w:jc w:val="both"/>
+        <w:rPr>
+          <w:sz w:val="24"/>
+        </w:rPr>
+      </w:pPr>
+      <w:r>
+        <w:rPr>
+          <w:sz w:val="24"/>
+        </w:rPr>
+        <w:t xml:space="preserve">Чтобы подключить </w:t>
+      </w:r>
+      <w:r>
+        <w:rPr>
+          <w:sz w:val="24"/>
+          <w:lang w:val="en-US"/>
+        </w:rPr>
+        <w:t>git</w:t>
+      </w:r>
+      <w:r>
+        <w:rPr>
+          <w:sz w:val="24"/>
+        </w:rPr>
+        <w:t xml:space="preserve"> </w:t>
+      </w:r>
+      <w:r>
+        <w:rPr>
+          <w:sz w:val="24"/>
+        </w:rPr>
+        <w:t xml:space="preserve">к своему проекту не понадобится много времени. Для начала регистрируемся на </w:t>
+      </w:r>
+      <w:r>
+        <w:rPr>
+          <w:sz w:val="24"/>
+          <w:lang w:val="en-US"/>
+        </w:rPr>
+        <w:t>gith</w:t>
+      </w:r>
+      <w:r>
+        <w:rPr>
+          <w:sz w:val="24"/>
+        </w:rPr>
+        <w:t xml:space="preserve"> устанавливаем на компьютер, после этого на сайте </w:t>
+      </w:r>
+      <w:r>
+        <w:rPr>
+          <w:sz w:val="24"/>
+          <w:lang w:val="en-US"/>
+        </w:rPr>
+        <w:t>github</w:t>
+      </w:r>
+      <w:r>
+        <w:rPr>
+          <w:sz w:val="24"/>
+        </w:rPr>
+        <w:t xml:space="preserve"> </w:t>
+      </w:r>
+      <w:r>
+        <w:rPr>
+          <w:sz w:val="24"/>
+        </w:rPr>
+        <w:t>создаем новый репозиторий, настраиваем под свои задачи, а после создания сам сервис подскажет что дальше делать.</w:t>
+      </w:r>
+    </w:p>
+    <w:p>
+      <w:pPr>
+        <w:spacing w:line="360" w:lineRule="auto"/>
+        <w:jc w:val="both"/>
+        <w:rPr>
+          <w:sz w:val="24"/>
+          <w:lang w:val="en-US"/>
+        </w:rPr>
+      </w:pPr>
+      <w:r>
+        <w:rPr>
+          <w:noProof/>
+          <w:sz w:val="24"/>
+          <w:lang w:val="en-US"/>
+        </w:rPr>
+        <w:drawing>
+          <wp:inline distT="0" distB="0" distL="0" distR="0" wp14:anchorId="25049B5B" wp14:editId="66032801">
+            <wp:extent cx="6111240" cy="4076700"/>
+            <wp:effectExtent l="0" t="0" r="0" b="0"/>
+            <wp:docPr id="1032991150" name="Рисунок 5"/>
+            <wp:cNvGraphicFramePr>
+              <a:graphicFrameLocks xmlns:a="http://schemas.openxmlformats.org/drawingml/2006/main" noChangeAspect="1"/>
+            </wp:cNvGraphicFramePr>
+            <a:graphic xmlns:a="http://schemas.openxmlformats.org/drawingml/2006/main">
+              <a:graphicData uri="http://schemas.openxmlformats.org/drawingml/2006/picture">
+                <pic:pic xmlns:pic="http://schemas.openxmlformats.org/drawingml/2006/picture">
+                  <pic:nvPicPr>
+                    <pic:cNvPr id="0" name="Picture 5"/>
+                    <pic:cNvPicPr>
+                      <a:picLocks noChangeAspect="1" noChangeArrowheads="1"/>
+                    </pic:cNvPicPr>
+                  </pic:nvPicPr>
+                  <pic:blipFill>
+                    <a:blip r:embed="rId9">
+                      <a:extLst>
+                        <a:ext uri="{28A0092B-C50C-407E-A947-70E740481C1C}">
+                          <a14:useLocalDpi xmlns:a14="http://schemas.microsoft.com/office/drawing/2010/main" val="0"/>
+                        </a:ext>
+                      </a:extLst>
+                    </a:blip>
+                    <a:srcRect/>
+                    <a:stretch>
+                      <a:fillRect/>
+                    </a:stretch>
+                  </pic:blipFill>
+                  <pic:spPr bwMode="auto">
+                    <a:xfrm>
+                      <a:off x="0" y="0"/>
+                      <a:ext cx="6111240" cy="4076700"/>
+                    </a:xfrm>
+                    <a:prstGeom prst="rect">
+                      <a:avLst/>
+                    </a:prstGeom>
+                    <a:noFill/>
+                    <a:ln>
+                      <a:noFill/>
+                    </a:ln>
+                  </pic:spPr>
+                </pic:pic>
+              </a:graphicData>
+            </a:graphic>
+          </wp:inline>
+        </w:drawing>
+      </w:r>
+    </w:p>
+    <w:p>
+      <w:pPr>
+        <w:spacing w:line="360" w:lineRule="auto"/>
+        <w:jc w:val="both"/>
+        <w:rPr>
+          <w:sz w:val="24"/>
+        </w:rPr>
+      </w:pPr>
+      <w:r>
+        <w:rPr>
+          <w:sz w:val="24"/>
+        </w:rPr>
+        <w:t xml:space="preserve">Есть и альтернативный способ это сделать напрямую через терминал </w:t>
+      </w:r>
+      <w:r>
+        <w:rPr>
+          <w:sz w:val="24"/>
+          <w:lang w:val="en-US"/>
+        </w:rPr>
+        <w:t>VsCode</w:t>
+      </w:r>
+      <w:r>
+        <w:rPr>
+          <w:sz w:val="24"/>
+        </w:rPr>
+        <w:t xml:space="preserve">, </w:t>
+      </w:r>
+      <w:r>
+        <w:rPr>
+          <w:sz w:val="24"/>
+        </w:rPr>
+        <w:t>но тут кому как удобнее.</w:t>
+      </w:r>
+    </w:p>
+    <w:p>
+      <w:pPr>
+        <w:spacing w:line="360" w:lineRule="auto"/>
+        <w:jc w:val="both"/>
+        <w:rPr>
+          <w:sz w:val="24"/>
+        </w:rPr>
+      </w:pPr>
+    </w:p>
+    <w:p>
+      <w:pPr>
+        <w:spacing w:line="360" w:lineRule="auto"/>
+        <w:jc w:val="both"/>
+        <w:rPr>
           <w:b/>
           <w:bCs/>
           <w:sz w:val="28"/>
           <w:szCs w:val="22"/>
         </w:rPr>
       </w:pPr>
-      <w:r>
-        <w:rPr>
-          <w:sz w:val="24"/>
-        </w:rPr>
-        <w:t>Инициализировать такую систему лучше при старте разработки и не забывать вовремя коммитить свою работу (то есть зафиксировать  определенный результат на текущее время).</w:t>
-      </w:r>
     </w:p>
     <w:p>
       <w:pPr>
@@ -2304,6 +2484,7 @@
           <w:sz w:val="28"/>
           <w:szCs w:val="22"/>
         </w:rPr>
+        <w:lastRenderedPageBreak/>
         <w:t>Начинаем верстку</w:t>
       </w:r>
     </w:p>
@@ -2974,14 +3155,7 @@
         <w:rPr>
           <w:sz w:val="24"/>
         </w:rPr>
-        <w:t xml:space="preserve">, который ускоряет написание </w:t>
-      </w:r>
-      <w:r>
-        <w:rPr>
-          <w:sz w:val="24"/>
-        </w:rPr>
-        <w:lastRenderedPageBreak/>
-        <w:t>стилей</w:t>
+        <w:t>, который ускоряет написание стилей</w:t>
       </w:r>
       <w:r>
         <w:rPr>
@@ -3015,7 +3189,6 @@
         <w:jc w:val="both"/>
         <w:rPr>
           <w:sz w:val="24"/>
-          <w:lang w:val="en-US"/>
         </w:rPr>
       </w:pPr>
       <w:r>
@@ -3040,6 +3213,7 @@
           <w:sz w:val="24"/>
           <w:lang w:val="en-US"/>
         </w:rPr>
+        <w:lastRenderedPageBreak/>
         <w:drawing>
           <wp:inline distT="0" distB="0" distL="0" distR="0" wp14:anchorId="022FD101" wp14:editId="0A6AE143">
             <wp:extent cx="6111240" cy="2407920"/>
@@ -3058,7 +3232,7 @@
                     </pic:cNvPicPr>
                   </pic:nvPicPr>
                   <pic:blipFill>
-                    <a:blip r:embed="rId6">
+                    <a:blip r:embed="rId10">
                       <a:extLst>
                         <a:ext uri="{28A0092B-C50C-407E-A947-70E740481C1C}">
                           <a14:useLocalDpi xmlns:a14="http://schemas.microsoft.com/office/drawing/2010/main" val="0"/>
@@ -3289,7 +3463,7 @@
                     </pic:cNvPicPr>
                   </pic:nvPicPr>
                   <pic:blipFill>
-                    <a:blip r:embed="rId7">
+                    <a:blip r:embed="rId11">
                       <a:extLst>
                         <a:ext uri="{28A0092B-C50C-407E-A947-70E740481C1C}">
                           <a14:useLocalDpi xmlns:a14="http://schemas.microsoft.com/office/drawing/2010/main" val="0"/>
@@ -3336,14 +3510,13 @@
         <w:jc w:val="both"/>
         <w:rPr>
           <w:sz w:val="24"/>
-          <w:lang w:val="en-US"/>
-        </w:rPr>
-      </w:pPr>
-      <w:r>
-        <w:rPr>
-          <w:sz w:val="24"/>
-        </w:rPr>
-        <w:t xml:space="preserve">Таким образом описываем каждый блок с дизайн макета и получаем практически готовую веб-страницу. Что касается форм на странице, то мы пропишем их логику и взаимодействие непосредственно в </w:t>
+        </w:rPr>
+      </w:pPr>
+      <w:r>
+        <w:rPr>
+          <w:sz w:val="24"/>
+        </w:rPr>
+        <w:t xml:space="preserve">Таким образом описываем каждый блок с дизайн макета и получаем практически готовую веб-страницу. Что касается форм, то мы пропишем их логику и взаимодействие непосредственно в </w:t>
       </w:r>
       <w:r>
         <w:rPr>
@@ -3368,7 +3541,25 @@
         <w:rPr>
           <w:sz w:val="24"/>
         </w:rPr>
-        <w:t xml:space="preserve"> по всплывающим окнам</w:t>
+        <w:t xml:space="preserve"> по всплывающ</w:t>
+      </w:r>
+      <w:r>
+        <w:rPr>
+          <w:sz w:val="24"/>
+        </w:rPr>
+        <w:t>ему</w:t>
+      </w:r>
+      <w:r>
+        <w:rPr>
+          <w:sz w:val="24"/>
+        </w:rPr>
+        <w:t xml:space="preserve"> окн</w:t>
+      </w:r>
+      <w:r>
+        <w:rPr>
+          <w:sz w:val="24"/>
+        </w:rPr>
+        <w:t>у</w:t>
       </w:r>
       <w:r>
         <w:rPr>
@@ -3395,9 +3586,22 @@
         <w:spacing w:line="360" w:lineRule="auto"/>
         <w:jc w:val="both"/>
         <w:rPr>
-          <w:sz w:val="24"/>
-        </w:rPr>
-      </w:pPr>
+          <w:b/>
+          <w:bCs/>
+          <w:sz w:val="28"/>
+          <w:szCs w:val="22"/>
+        </w:rPr>
+      </w:pPr>
+      <w:r>
+        <w:rPr>
+          <w:b/>
+          <w:bCs/>
+          <w:sz w:val="28"/>
+          <w:szCs w:val="22"/>
+          <w:lang w:val="en-US"/>
+        </w:rPr>
+        <w:t>JavaScript</w:t>
+      </w:r>
     </w:p>
     <w:p>
       <w:pPr>
@@ -3407,18 +3611,87 @@
           <w:sz w:val="24"/>
         </w:rPr>
       </w:pPr>
-    </w:p>
-    <w:p>
-      <w:pPr>
-        <w:rPr>
-          <w:sz w:val="24"/>
-        </w:rPr>
-      </w:pPr>
-      <w:r>
-        <w:rPr>
-          <w:sz w:val="24"/>
-        </w:rPr>
-        <w:br w:type="page"/>
+      <w:r>
+        <w:rPr>
+          <w:sz w:val="24"/>
+        </w:rPr>
+        <w:t xml:space="preserve">Во время обучения мне показалось, что я нашел тот язык программирования, который больше всего нравится и это </w:t>
+      </w:r>
+      <w:r>
+        <w:rPr>
+          <w:sz w:val="24"/>
+          <w:lang w:val="en-US"/>
+        </w:rPr>
+        <w:t>JS</w:t>
+      </w:r>
+      <w:r>
+        <w:rPr>
+          <w:sz w:val="24"/>
+        </w:rPr>
+        <w:t xml:space="preserve">. </w:t>
+      </w:r>
+      <w:r>
+        <w:rPr>
+          <w:sz w:val="24"/>
+        </w:rPr>
+        <w:t xml:space="preserve">Хотя до этого каждый язык мне нравился, но чем-то именно </w:t>
+      </w:r>
+      <w:r>
+        <w:rPr>
+          <w:sz w:val="24"/>
+          <w:lang w:val="en-US"/>
+        </w:rPr>
+        <w:t>JavaScript</w:t>
+      </w:r>
+      <w:r>
+        <w:rPr>
+          <w:sz w:val="24"/>
+        </w:rPr>
+        <w:t xml:space="preserve"> </w:t>
+      </w:r>
+      <w:r>
+        <w:rPr>
+          <w:sz w:val="24"/>
+        </w:rPr>
+        <w:t>меня зацепил. Возможно, потому что я изучал его до этого и это связывало меня с прошлым</w:t>
+      </w:r>
+      <w:r>
+        <w:rPr>
+          <w:sz w:val="24"/>
+        </w:rPr>
+        <w:t xml:space="preserve">. </w:t>
+      </w:r>
+      <w:r>
+        <w:rPr>
+          <w:sz w:val="24"/>
+        </w:rPr>
+        <w:t xml:space="preserve">Еще даже до создания сайтов, будучи подростком я пытался ковырять игровой движок </w:t>
+      </w:r>
+      <w:r>
+        <w:rPr>
+          <w:sz w:val="24"/>
+          <w:lang w:val="en-US"/>
+        </w:rPr>
+        <w:t>Unity</w:t>
+      </w:r>
+      <w:r>
+        <w:rPr>
+          <w:sz w:val="24"/>
+        </w:rPr>
+        <w:t xml:space="preserve">, где одним из вариантов прописывания скриптов был </w:t>
+      </w:r>
+      <w:r>
+        <w:rPr>
+          <w:sz w:val="24"/>
+          <w:lang w:val="en-US"/>
+        </w:rPr>
+        <w:t>JS</w:t>
+      </w:r>
+      <w:r>
+        <w:rPr>
+          <w:sz w:val="24"/>
+        </w:rPr>
+        <w:t>.</w:t>
       </w:r>
     </w:p>
     <w:p>
@@ -3429,6 +3702,12 @@
           <w:sz w:val="24"/>
         </w:rPr>
       </w:pPr>
+      <w:r>
+        <w:rPr>
+          <w:sz w:val="24"/>
+        </w:rPr>
+        <w:t>Делая дипломный проект, я немного разочаровался, потому что пришлось буквально чуть-чуть коснуться этого языка.</w:t>
+      </w:r>
     </w:p>
     <w:p>
       <w:pPr>
@@ -3442,7 +3721,27 @@
         <w:rPr>
           <w:sz w:val="24"/>
         </w:rPr>
-        <w:t>Список источников:</w:t>
+        <w:lastRenderedPageBreak/>
+        <w:t xml:space="preserve">Я принял решение не перетягивать без изменений ранее созданную страницу и немного ее модернизировал. До сих пор сильны воспоминания, как я пытался создать модальные окна и в итоге перетягивал скрипты с </w:t>
+      </w:r>
+      <w:r>
+        <w:rPr>
+          <w:sz w:val="24"/>
+          <w:lang w:val="en-US"/>
+        </w:rPr>
+        <w:t>jQuery</w:t>
+      </w:r>
+      <w:r>
+        <w:rPr>
+          <w:sz w:val="24"/>
+        </w:rPr>
+        <w:t xml:space="preserve">. </w:t>
+      </w:r>
+      <w:r>
+        <w:rPr>
+          <w:sz w:val="24"/>
+        </w:rPr>
+        <w:t>Не могу даже предположить в чем была проблема.</w:t>
       </w:r>
     </w:p>
     <w:p>
@@ -3457,39 +3756,7 @@
         <w:rPr>
           <w:sz w:val="24"/>
         </w:rPr>
-        <w:t xml:space="preserve">Документация по </w:t>
-      </w:r>
-      <w:r>
-        <w:rPr>
-          <w:sz w:val="24"/>
-          <w:lang w:val="en-US"/>
-        </w:rPr>
-        <w:t>Laravel</w:t>
-      </w:r>
-      <w:r>
-        <w:rPr>
-          <w:sz w:val="24"/>
-        </w:rPr>
-        <w:t xml:space="preserve"> </w:t>
-      </w:r>
-      <w:r>
-        <w:rPr>
-          <w:sz w:val="24"/>
-          <w:lang w:val="en-US"/>
-        </w:rPr>
-        <w:t>Git</w:t>
-      </w:r>
-      <w:r>
-        <w:rPr>
-          <w:sz w:val="24"/>
-        </w:rPr>
-        <w:t xml:space="preserve"> </w:t>
-      </w:r>
-      <w:r>
-        <w:rPr>
-          <w:sz w:val="24"/>
-        </w:rPr>
-        <w:t>и прочим инструментам.</w:t>
+        <w:t>Сейчас же это просто пара строчек и все работает исправно.</w:t>
       </w:r>
     </w:p>
     <w:p>
@@ -3498,84 +3765,21 @@
         <w:jc w:val="both"/>
         <w:rPr>
           <w:sz w:val="24"/>
-        </w:rPr>
-      </w:pPr>
-      <w:r>
-        <w:rPr>
-          <w:sz w:val="24"/>
-        </w:rPr>
-        <w:t>«</w:t>
-      </w:r>
-      <w:r>
-        <w:rPr>
-          <w:sz w:val="24"/>
-          <w:lang w:val="en-US"/>
-        </w:rPr>
-        <w:t>Head</w:t>
-      </w:r>
-      <w:r>
-        <w:rPr>
-          <w:sz w:val="24"/>
-        </w:rPr>
-        <w:t xml:space="preserve"> </w:t>
-      </w:r>
-      <w:r>
-        <w:rPr>
-          <w:sz w:val="24"/>
-          <w:lang w:val="en-US"/>
-        </w:rPr>
-        <w:t>First</w:t>
-      </w:r>
-      <w:r>
-        <w:rPr>
-          <w:sz w:val="24"/>
-        </w:rPr>
-        <w:t xml:space="preserve"> </w:t>
-      </w:r>
-      <w:r>
-        <w:rPr>
-          <w:sz w:val="24"/>
-          <w:lang w:val="en-US"/>
-        </w:rPr>
-        <w:t>HTML</w:t>
-      </w:r>
-      <w:r>
-        <w:rPr>
-          <w:sz w:val="24"/>
-        </w:rPr>
-        <w:t xml:space="preserve"> </w:t>
-      </w:r>
-      <w:r>
-        <w:rPr>
-          <w:sz w:val="24"/>
-          <w:lang w:val="en-US"/>
-        </w:rPr>
-        <w:t>and</w:t>
-      </w:r>
-      <w:r>
-        <w:rPr>
-          <w:sz w:val="24"/>
-        </w:rPr>
-        <w:t xml:space="preserve"> </w:t>
-      </w:r>
-      <w:r>
-        <w:rPr>
-          <w:sz w:val="24"/>
-          <w:lang w:val="en-US"/>
-        </w:rPr>
-        <w:t>CSS</w:t>
-      </w:r>
-      <w:r>
-        <w:rPr>
-          <w:sz w:val="24"/>
-        </w:rPr>
-        <w:t xml:space="preserve">» </w:t>
-      </w:r>
-      <w:r>
-        <w:rPr>
-          <w:sz w:val="24"/>
-        </w:rPr>
-        <w:t>Робсон Элизабет и Фримен Эрик</w:t>
+          <w:lang w:val="en-US"/>
+        </w:rPr>
+      </w:pPr>
+      <w:r>
+        <w:rPr>
+          <w:sz w:val="24"/>
+        </w:rPr>
+        <w:t xml:space="preserve">Размечаем окно в </w:t>
+      </w:r>
+      <w:r>
+        <w:rPr>
+          <w:sz w:val="24"/>
+          <w:lang w:val="en-US"/>
+        </w:rPr>
+        <w:t>HTML.</w:t>
       </w:r>
     </w:p>
     <w:p>
@@ -3584,32 +3788,63 @@
         <w:jc w:val="both"/>
         <w:rPr>
           <w:sz w:val="24"/>
-        </w:rPr>
-      </w:pPr>
-      <w:r>
-        <w:rPr>
-          <w:sz w:val="24"/>
-        </w:rPr>
-        <w:t>Изучаем программирование на JavaScri</w:t>
-      </w:r>
-      <w:r>
-        <w:rPr>
-          <w:sz w:val="24"/>
-          <w:lang w:val="en-US"/>
-        </w:rPr>
-        <w:t>pt</w:t>
-      </w:r>
-      <w:r>
-        <w:rPr>
-          <w:sz w:val="24"/>
-        </w:rPr>
-        <w:t xml:space="preserve"> </w:t>
-      </w:r>
-      <w:r>
-        <w:rPr>
-          <w:sz w:val="24"/>
-        </w:rPr>
-        <w:t>Робсон Элизабет и Фримен Эрик</w:t>
+          <w:lang w:val="en-US"/>
+        </w:rPr>
+      </w:pPr>
+      <w:r>
+        <w:rPr>
+          <w:noProof/>
+          <w:sz w:val="24"/>
+          <w:lang w:val="en-US"/>
+        </w:rPr>
+        <w:drawing>
+          <wp:inline distT="0" distB="0" distL="0" distR="0" wp14:anchorId="795AF2EF" wp14:editId="4DA7DC31">
+            <wp:extent cx="6111240" cy="1325880"/>
+            <wp:effectExtent l="0" t="0" r="0" b="0"/>
+            <wp:docPr id="1864607082" name="Рисунок 7"/>
+            <wp:cNvGraphicFramePr>
+              <a:graphicFrameLocks xmlns:a="http://schemas.openxmlformats.org/drawingml/2006/main" noChangeAspect="1"/>
+            </wp:cNvGraphicFramePr>
+            <a:graphic xmlns:a="http://schemas.openxmlformats.org/drawingml/2006/main">
+              <a:graphicData uri="http://schemas.openxmlformats.org/drawingml/2006/picture">
+                <pic:pic xmlns:pic="http://schemas.openxmlformats.org/drawingml/2006/picture">
+                  <pic:nvPicPr>
+                    <pic:cNvPr id="0" name="Picture 7"/>
+                    <pic:cNvPicPr>
+                      <a:picLocks noChangeAspect="1" noChangeArrowheads="1"/>
+                    </pic:cNvPicPr>
+                  </pic:nvPicPr>
+                  <pic:blipFill>
+                    <a:blip r:embed="rId12">
+                      <a:extLst>
+                        <a:ext uri="{28A0092B-C50C-407E-A947-70E740481C1C}">
+                          <a14:useLocalDpi xmlns:a14="http://schemas.microsoft.com/office/drawing/2010/main" val="0"/>
+                        </a:ext>
+                      </a:extLst>
+                    </a:blip>
+                    <a:srcRect/>
+                    <a:stretch>
+                      <a:fillRect/>
+                    </a:stretch>
+                  </pic:blipFill>
+                  <pic:spPr bwMode="auto">
+                    <a:xfrm>
+                      <a:off x="0" y="0"/>
+                      <a:ext cx="6111240" cy="1325880"/>
+                    </a:xfrm>
+                    <a:prstGeom prst="rect">
+                      <a:avLst/>
+                    </a:prstGeom>
+                    <a:noFill/>
+                    <a:ln>
+                      <a:noFill/>
+                    </a:ln>
+                  </pic:spPr>
+                </pic:pic>
+              </a:graphicData>
+            </a:graphic>
+          </wp:inline>
+        </w:drawing>
       </w:r>
     </w:p>
     <w:p>
@@ -3618,9 +3853,7093 @@
         <w:jc w:val="both"/>
         <w:rPr>
           <w:sz w:val="24"/>
-        </w:rPr>
-      </w:pPr>
-      <w:hyperlink r:id="rId8" w:history="1">
+          <w:lang w:val="en-US"/>
+        </w:rPr>
+      </w:pPr>
+      <w:r>
+        <w:rPr>
+          <w:sz w:val="24"/>
+        </w:rPr>
+        <w:t>Не буду прикладывать скриншот стилей для него, думаю понятно, что делаем все по макету. Единственное, что нам действительно понадобится это:</w:t>
+      </w:r>
+    </w:p>
+    <w:p>
+      <w:pPr>
+        <w:spacing w:line="360" w:lineRule="auto"/>
+        <w:jc w:val="both"/>
+        <w:rPr>
+          <w:sz w:val="24"/>
+        </w:rPr>
+      </w:pPr>
+      <w:r>
+        <w:rPr>
+          <w:noProof/>
+          <w:sz w:val="24"/>
+          <w:lang w:val="en-US"/>
+        </w:rPr>
+        <w:drawing>
+          <wp:inline distT="0" distB="0" distL="0" distR="0" wp14:anchorId="4ADD5549" wp14:editId="177F3058">
+            <wp:extent cx="2560320" cy="746760"/>
+            <wp:effectExtent l="0" t="0" r="0" b="0"/>
+            <wp:docPr id="1801260695" name="Рисунок 9"/>
+            <wp:cNvGraphicFramePr>
+              <a:graphicFrameLocks xmlns:a="http://schemas.openxmlformats.org/drawingml/2006/main" noChangeAspect="1"/>
+            </wp:cNvGraphicFramePr>
+            <a:graphic xmlns:a="http://schemas.openxmlformats.org/drawingml/2006/main">
+              <a:graphicData uri="http://schemas.openxmlformats.org/drawingml/2006/picture">
+                <pic:pic xmlns:pic="http://schemas.openxmlformats.org/drawingml/2006/picture">
+                  <pic:nvPicPr>
+                    <pic:cNvPr id="0" name="Picture 9"/>
+                    <pic:cNvPicPr>
+                      <a:picLocks noChangeAspect="1" noChangeArrowheads="1"/>
+                    </pic:cNvPicPr>
+                  </pic:nvPicPr>
+                  <pic:blipFill>
+                    <a:blip r:embed="rId13">
+                      <a:extLst>
+                        <a:ext uri="{28A0092B-C50C-407E-A947-70E740481C1C}">
+                          <a14:useLocalDpi xmlns:a14="http://schemas.microsoft.com/office/drawing/2010/main" val="0"/>
+                        </a:ext>
+                      </a:extLst>
+                    </a:blip>
+                    <a:srcRect/>
+                    <a:stretch>
+                      <a:fillRect/>
+                    </a:stretch>
+                  </pic:blipFill>
+                  <pic:spPr bwMode="auto">
+                    <a:xfrm>
+                      <a:off x="0" y="0"/>
+                      <a:ext cx="2560320" cy="746760"/>
+                    </a:xfrm>
+                    <a:prstGeom prst="rect">
+                      <a:avLst/>
+                    </a:prstGeom>
+                    <a:noFill/>
+                    <a:ln>
+                      <a:noFill/>
+                    </a:ln>
+                  </pic:spPr>
+                </pic:pic>
+              </a:graphicData>
+            </a:graphic>
+          </wp:inline>
+        </w:drawing>
+      </w:r>
+    </w:p>
+    <w:p>
+      <w:pPr>
+        <w:spacing w:line="360" w:lineRule="auto"/>
+        <w:jc w:val="both"/>
+        <w:rPr>
+          <w:sz w:val="24"/>
+        </w:rPr>
+      </w:pPr>
+      <w:r>
+        <w:rPr>
+          <w:sz w:val="24"/>
+        </w:rPr>
+        <w:t>Соответственно накладываем этот класс на наше окно и все, что осталось сделать:</w:t>
+      </w:r>
+    </w:p>
+    <w:p>
+      <w:pPr>
+        <w:spacing w:line="360" w:lineRule="auto"/>
+        <w:jc w:val="both"/>
+        <w:rPr>
+          <w:sz w:val="24"/>
+        </w:rPr>
+      </w:pPr>
+      <w:r>
+        <w:rPr>
+          <w:noProof/>
+          <w:sz w:val="24"/>
+        </w:rPr>
+        <w:drawing>
+          <wp:inline distT="0" distB="0" distL="0" distR="0" wp14:anchorId="409209CE" wp14:editId="67392F76">
+            <wp:extent cx="5425440" cy="2819400"/>
+            <wp:effectExtent l="0" t="0" r="0" b="0"/>
+            <wp:docPr id="2021223431" name="Рисунок 10"/>
+            <wp:cNvGraphicFramePr>
+              <a:graphicFrameLocks xmlns:a="http://schemas.openxmlformats.org/drawingml/2006/main" noChangeAspect="1"/>
+            </wp:cNvGraphicFramePr>
+            <a:graphic xmlns:a="http://schemas.openxmlformats.org/drawingml/2006/main">
+              <a:graphicData uri="http://schemas.openxmlformats.org/drawingml/2006/picture">
+                <pic:pic xmlns:pic="http://schemas.openxmlformats.org/drawingml/2006/picture">
+                  <pic:nvPicPr>
+                    <pic:cNvPr id="0" name="Picture 10"/>
+                    <pic:cNvPicPr>
+                      <a:picLocks noChangeAspect="1" noChangeArrowheads="1"/>
+                    </pic:cNvPicPr>
+                  </pic:nvPicPr>
+                  <pic:blipFill>
+                    <a:blip r:embed="rId14">
+                      <a:extLst>
+                        <a:ext uri="{28A0092B-C50C-407E-A947-70E740481C1C}">
+                          <a14:useLocalDpi xmlns:a14="http://schemas.microsoft.com/office/drawing/2010/main" val="0"/>
+                        </a:ext>
+                      </a:extLst>
+                    </a:blip>
+                    <a:srcRect/>
+                    <a:stretch>
+                      <a:fillRect/>
+                    </a:stretch>
+                  </pic:blipFill>
+                  <pic:spPr bwMode="auto">
+                    <a:xfrm>
+                      <a:off x="0" y="0"/>
+                      <a:ext cx="5425440" cy="2819400"/>
+                    </a:xfrm>
+                    <a:prstGeom prst="rect">
+                      <a:avLst/>
+                    </a:prstGeom>
+                    <a:noFill/>
+                    <a:ln>
+                      <a:noFill/>
+                    </a:ln>
+                  </pic:spPr>
+                </pic:pic>
+              </a:graphicData>
+            </a:graphic>
+          </wp:inline>
+        </w:drawing>
+      </w:r>
+    </w:p>
+    <w:p>
+      <w:pPr>
+        <w:rPr>
+          <w:sz w:val="24"/>
+        </w:rPr>
+      </w:pPr>
+      <w:r>
+        <w:rPr>
+          <w:sz w:val="24"/>
+        </w:rPr>
+        <w:br w:type="page"/>
+      </w:r>
+    </w:p>
+    <w:p>
+      <w:pPr>
+        <w:pStyle w:val="a8"/>
+        <w:numPr>
+          <w:ilvl w:val="0"/>
+          <w:numId w:val="4"/>
+        </w:numPr>
+        <w:spacing w:line="360" w:lineRule="auto"/>
+        <w:jc w:val="both"/>
+        <w:rPr>
+          <w:sz w:val="24"/>
+        </w:rPr>
+      </w:pPr>
+      <w:r>
+        <w:rPr>
+          <w:sz w:val="24"/>
+        </w:rPr>
+        <w:lastRenderedPageBreak/>
+        <w:t>Найти все кнопки, которые нам нужн</w:t>
+      </w:r>
+      <w:r>
+        <w:rPr>
+          <w:sz w:val="24"/>
+        </w:rPr>
+        <w:t>ы.</w:t>
+      </w:r>
+    </w:p>
+    <w:p>
+      <w:pPr>
+        <w:pStyle w:val="a8"/>
+        <w:numPr>
+          <w:ilvl w:val="0"/>
+          <w:numId w:val="4"/>
+        </w:numPr>
+        <w:spacing w:line="360" w:lineRule="auto"/>
+        <w:jc w:val="both"/>
+        <w:rPr>
+          <w:sz w:val="24"/>
+        </w:rPr>
+      </w:pPr>
+      <w:r>
+        <w:rPr>
+          <w:sz w:val="24"/>
+        </w:rPr>
+        <w:t>Добавить им событие клика.</w:t>
+      </w:r>
+    </w:p>
+    <w:p>
+      <w:pPr>
+        <w:pStyle w:val="a8"/>
+        <w:numPr>
+          <w:ilvl w:val="0"/>
+          <w:numId w:val="4"/>
+        </w:numPr>
+        <w:spacing w:line="360" w:lineRule="auto"/>
+        <w:jc w:val="both"/>
+        <w:rPr>
+          <w:sz w:val="24"/>
+        </w:rPr>
+      </w:pPr>
+      <w:r>
+        <w:rPr>
+          <w:sz w:val="24"/>
+        </w:rPr>
+        <w:t xml:space="preserve">Добавить или убрать класс </w:t>
+      </w:r>
+      <w:r>
+        <w:rPr>
+          <w:sz w:val="24"/>
+          <w:lang w:val="en-US"/>
+        </w:rPr>
+        <w:t>hidden</w:t>
+      </w:r>
+      <w:r>
+        <w:rPr>
+          <w:sz w:val="24"/>
+        </w:rPr>
+        <w:t>.</w:t>
+      </w:r>
+    </w:p>
+    <w:p>
+      <w:pPr>
+        <w:spacing w:line="360" w:lineRule="auto"/>
+        <w:jc w:val="both"/>
+        <w:rPr>
+          <w:sz w:val="24"/>
+        </w:rPr>
+      </w:pPr>
+      <w:r>
+        <w:rPr>
+          <w:sz w:val="24"/>
+        </w:rPr>
+        <w:t xml:space="preserve">Проще не придумаешь. Даже жаль, что это все, что нам понадобится в этом проекте. Можно было бы поработать с масками на поля ввода, но думаю, что это уже лучше делать в </w:t>
+      </w:r>
+      <w:r>
+        <w:rPr>
+          <w:sz w:val="24"/>
+          <w:lang w:val="en-US"/>
+        </w:rPr>
+        <w:t>Laravel</w:t>
+      </w:r>
+      <w:r>
+        <w:rPr>
+          <w:sz w:val="24"/>
+        </w:rPr>
+        <w:t xml:space="preserve"> </w:t>
+      </w:r>
+      <w:r>
+        <w:rPr>
+          <w:sz w:val="24"/>
+        </w:rPr>
+        <w:t xml:space="preserve">на </w:t>
+      </w:r>
+      <w:r>
+        <w:rPr>
+          <w:sz w:val="24"/>
+          <w:lang w:val="en-US"/>
+        </w:rPr>
+        <w:t>PHP</w:t>
+      </w:r>
+      <w:r>
+        <w:rPr>
+          <w:sz w:val="24"/>
+        </w:rPr>
+        <w:t xml:space="preserve">, </w:t>
+      </w:r>
+      <w:r>
+        <w:rPr>
+          <w:sz w:val="24"/>
+        </w:rPr>
+        <w:t>потому что все равно придется делать валидацию перед внесением в базу данных.</w:t>
+      </w:r>
+    </w:p>
+    <w:p>
+      <w:pPr>
+        <w:rPr>
+          <w:sz w:val="24"/>
+        </w:rPr>
+      </w:pPr>
+    </w:p>
+    <w:p>
+      <w:pPr>
+        <w:rPr>
+          <w:b/>
+          <w:bCs/>
+          <w:sz w:val="28"/>
+          <w:szCs w:val="22"/>
+        </w:rPr>
+      </w:pPr>
+      <w:r>
+        <w:rPr>
+          <w:b/>
+          <w:bCs/>
+          <w:sz w:val="28"/>
+          <w:szCs w:val="22"/>
+        </w:rPr>
+        <w:t>Установка необходимых приложений</w:t>
+      </w:r>
+    </w:p>
+    <w:p>
+      <w:pPr>
+        <w:rPr>
+          <w:sz w:val="24"/>
+        </w:rPr>
+      </w:pPr>
+      <w:r>
+        <w:rPr>
+          <w:sz w:val="24"/>
+        </w:rPr>
+        <w:t xml:space="preserve">Следующим шагом мы создадим проект </w:t>
+      </w:r>
+      <w:r>
+        <w:rPr>
+          <w:sz w:val="24"/>
+          <w:lang w:val="en-US"/>
+        </w:rPr>
+        <w:t>Laravel</w:t>
+      </w:r>
+      <w:r>
+        <w:rPr>
+          <w:sz w:val="24"/>
+        </w:rPr>
+        <w:t xml:space="preserve">. </w:t>
+      </w:r>
+      <w:r>
+        <w:rPr>
+          <w:sz w:val="24"/>
+        </w:rPr>
+        <w:t xml:space="preserve">Во-первых </w:t>
+      </w:r>
+      <w:r>
+        <w:rPr>
+          <w:sz w:val="24"/>
+        </w:rPr>
+        <w:t xml:space="preserve">нам понадобиться </w:t>
+      </w:r>
+      <w:r>
+        <w:rPr>
+          <w:sz w:val="24"/>
+          <w:lang w:val="en-US"/>
+        </w:rPr>
+        <w:t>Composer</w:t>
+      </w:r>
+      <w:r>
+        <w:rPr>
+          <w:sz w:val="24"/>
+        </w:rPr>
+        <w:t xml:space="preserve"> </w:t>
+      </w:r>
+      <w:r>
+        <w:rPr>
+          <w:sz w:val="24"/>
+        </w:rPr>
+        <w:t>–</w:t>
+      </w:r>
+      <w:r>
+        <w:rPr>
+          <w:sz w:val="24"/>
+        </w:rPr>
+        <w:t xml:space="preserve"> </w:t>
+      </w:r>
+      <w:r>
+        <w:rPr>
+          <w:sz w:val="24"/>
+        </w:rPr>
+        <w:t xml:space="preserve">менеджер пакетов и зависимостей для языка </w:t>
+      </w:r>
+      <w:r>
+        <w:rPr>
+          <w:sz w:val="24"/>
+          <w:lang w:val="en-US"/>
+        </w:rPr>
+        <w:t>PHP</w:t>
+      </w:r>
+      <w:r>
+        <w:rPr>
+          <w:sz w:val="24"/>
+        </w:rPr>
+        <w:t>.</w:t>
+      </w:r>
+      <w:r>
+        <w:rPr>
+          <w:sz w:val="24"/>
+        </w:rPr>
+        <w:t xml:space="preserve"> Сам </w:t>
+      </w:r>
+      <w:r>
+        <w:rPr>
+          <w:sz w:val="24"/>
+          <w:lang w:val="en-US"/>
+        </w:rPr>
+        <w:t>PHP</w:t>
+      </w:r>
+      <w:r>
+        <w:rPr>
+          <w:sz w:val="24"/>
+        </w:rPr>
+        <w:t xml:space="preserve"> </w:t>
+      </w:r>
+      <w:r>
+        <w:rPr>
+          <w:sz w:val="24"/>
+        </w:rPr>
+        <w:t xml:space="preserve">тоже необходимо установить.Во-вторых нам понадобится </w:t>
+      </w:r>
+      <w:r>
+        <w:rPr>
+          <w:sz w:val="24"/>
+          <w:lang w:val="en-US"/>
+        </w:rPr>
+        <w:t>Open</w:t>
+      </w:r>
+      <w:r>
+        <w:rPr>
+          <w:sz w:val="24"/>
+        </w:rPr>
+        <w:t xml:space="preserve"> </w:t>
+      </w:r>
+      <w:r>
+        <w:rPr>
+          <w:sz w:val="24"/>
+          <w:lang w:val="en-US"/>
+        </w:rPr>
+        <w:t>Server</w:t>
+      </w:r>
+      <w:r>
+        <w:rPr>
+          <w:sz w:val="24"/>
+        </w:rPr>
+        <w:t xml:space="preserve"> </w:t>
+      </w:r>
+      <w:r>
+        <w:rPr>
+          <w:sz w:val="24"/>
+          <w:lang w:val="en-US"/>
+        </w:rPr>
+        <w:t>Panel</w:t>
+      </w:r>
+      <w:r>
+        <w:rPr>
+          <w:sz w:val="24"/>
+        </w:rPr>
+        <w:t xml:space="preserve"> </w:t>
+      </w:r>
+      <w:r>
+        <w:rPr>
+          <w:sz w:val="24"/>
+        </w:rPr>
+        <w:t>–</w:t>
+      </w:r>
+      <w:r>
+        <w:rPr>
+          <w:sz w:val="24"/>
+        </w:rPr>
+        <w:t xml:space="preserve"> </w:t>
+      </w:r>
+      <w:r>
+        <w:rPr>
+          <w:sz w:val="24"/>
+        </w:rPr>
+        <w:t xml:space="preserve">локальный веб сервер, а также установить </w:t>
+      </w:r>
+      <w:r>
+        <w:rPr>
+          <w:sz w:val="24"/>
+          <w:lang w:val="en-US"/>
+        </w:rPr>
+        <w:t>PHP</w:t>
+      </w:r>
+      <w:r>
+        <w:rPr>
+          <w:sz w:val="24"/>
+        </w:rPr>
+        <w:t xml:space="preserve"> </w:t>
+      </w:r>
+      <w:r>
+        <w:rPr>
+          <w:sz w:val="24"/>
+          <w:lang w:val="en-US"/>
+        </w:rPr>
+        <w:t>MyAdmin</w:t>
+      </w:r>
+      <w:r>
+        <w:rPr>
+          <w:sz w:val="24"/>
+        </w:rPr>
+        <w:t xml:space="preserve"> </w:t>
+      </w:r>
+      <w:r>
+        <w:rPr>
+          <w:sz w:val="24"/>
+        </w:rPr>
+        <w:t>для работы с базами данных.</w:t>
+      </w:r>
+    </w:p>
+    <w:p>
+      <w:pPr>
+        <w:rPr>
+          <w:b/>
+          <w:bCs/>
+          <w:sz w:val="24"/>
+        </w:rPr>
+      </w:pPr>
+      <w:r>
+        <w:rPr>
+          <w:b/>
+          <w:bCs/>
+          <w:sz w:val="24"/>
+          <w:lang w:val="en-US"/>
+        </w:rPr>
+        <w:t>Composer</w:t>
+      </w:r>
+    </w:p>
+    <w:p>
+      <w:pPr>
+        <w:rPr>
+          <w:sz w:val="24"/>
+        </w:rPr>
+      </w:pPr>
+      <w:r>
+        <w:rPr>
+          <w:sz w:val="24"/>
+        </w:rPr>
+        <w:t xml:space="preserve">Для чего нужен </w:t>
+      </w:r>
+      <w:r>
+        <w:rPr>
+          <w:sz w:val="24"/>
+          <w:lang w:val="en-US"/>
+        </w:rPr>
+        <w:t>Composer</w:t>
+      </w:r>
+      <w:r>
+        <w:rPr>
+          <w:sz w:val="24"/>
+        </w:rPr>
+        <w:t xml:space="preserve">? Ответ простой: для облегчения работы с необходимыми библиотеками, которые нужны для функционирования приложения. Самым нужным файлом является </w:t>
+      </w:r>
+      <w:r>
+        <w:rPr>
+          <w:sz w:val="24"/>
+          <w:lang w:val="en-US"/>
+        </w:rPr>
+        <w:t>composer</w:t>
+      </w:r>
+      <w:r>
+        <w:rPr>
+          <w:sz w:val="24"/>
+        </w:rPr>
+        <w:t>.</w:t>
+      </w:r>
+      <w:r>
+        <w:rPr>
+          <w:sz w:val="24"/>
+          <w:lang w:val="en-US"/>
+        </w:rPr>
+        <w:t>json</w:t>
+      </w:r>
+      <w:r>
+        <w:rPr>
+          <w:sz w:val="24"/>
+        </w:rPr>
+        <w:t>, где описаны все необходимые пакеты и их зависимости.</w:t>
+      </w:r>
+    </w:p>
+    <w:p>
+      <w:pPr>
+        <w:rPr>
+          <w:sz w:val="24"/>
+        </w:rPr>
+      </w:pPr>
+      <w:r>
+        <w:rPr>
+          <w:sz w:val="24"/>
+        </w:rPr>
+        <w:t xml:space="preserve">Это упрощает разработку, так как даже в </w:t>
+      </w:r>
+      <w:r>
+        <w:rPr>
+          <w:sz w:val="24"/>
+          <w:lang w:val="en-US"/>
+        </w:rPr>
+        <w:t>git</w:t>
+      </w:r>
+      <w:r>
+        <w:rPr>
+          <w:sz w:val="24"/>
+        </w:rPr>
+        <w:t xml:space="preserve"> </w:t>
+      </w:r>
+      <w:r>
+        <w:rPr>
+          <w:sz w:val="24"/>
+        </w:rPr>
+        <w:t>вам не надо перетягивать все библиотеки, что уменьшает вес исходного проекта. Вместо этого, все пакеты, которые необходимо будет скачать, находятся в одном файле и одной командой вы можете это все установить.</w:t>
+      </w:r>
+    </w:p>
+    <w:p>
+      <w:pPr>
+        <w:pStyle w:val="a8"/>
+        <w:numPr>
+          <w:ilvl w:val="0"/>
+          <w:numId w:val="5"/>
+        </w:numPr>
+        <w:rPr>
+          <w:sz w:val="24"/>
+        </w:rPr>
+      </w:pPr>
+      <w:r>
+        <w:rPr>
+          <w:sz w:val="24"/>
+        </w:rPr>
+        <w:t xml:space="preserve">На всякий случай обновим сам </w:t>
+      </w:r>
+      <w:r>
+        <w:rPr>
+          <w:sz w:val="24"/>
+          <w:lang w:val="en-US"/>
+        </w:rPr>
+        <w:t>composer</w:t>
+      </w:r>
+      <w:r>
+        <w:rPr>
+          <w:sz w:val="24"/>
+        </w:rPr>
+        <w:t>:</w:t>
+      </w:r>
+    </w:p>
+    <w:p>
+      <w:pPr>
+        <w:pStyle w:val="a8"/>
+        <w:rPr>
+          <w:sz w:val="24"/>
+          <w:lang w:val="en-US"/>
+        </w:rPr>
+      </w:pPr>
+      <w:r>
+        <w:rPr>
+          <w:sz w:val="24"/>
+        </w:rPr>
+        <w:t>$ composer self-update</w:t>
+      </w:r>
+    </w:p>
+    <w:p>
+      <w:pPr>
+        <w:pStyle w:val="a8"/>
+        <w:rPr>
+          <w:sz w:val="24"/>
+          <w:lang w:val="en-US"/>
+        </w:rPr>
+      </w:pPr>
+    </w:p>
+    <w:p>
+      <w:pPr>
+        <w:pStyle w:val="a8"/>
+        <w:numPr>
+          <w:ilvl w:val="0"/>
+          <w:numId w:val="5"/>
+        </w:numPr>
+        <w:rPr>
+          <w:sz w:val="24"/>
+        </w:rPr>
+      </w:pPr>
+      <w:r>
+        <w:rPr>
+          <w:sz w:val="24"/>
+        </w:rPr>
+        <w:t xml:space="preserve">Создадим проект </w:t>
+      </w:r>
+      <w:r>
+        <w:rPr>
+          <w:sz w:val="24"/>
+          <w:lang w:val="en-US"/>
+        </w:rPr>
+        <w:t>Laravel</w:t>
+      </w:r>
+      <w:r>
+        <w:rPr>
+          <w:sz w:val="24"/>
+        </w:rPr>
+        <w:t xml:space="preserve"> командой:</w:t>
+      </w:r>
+    </w:p>
+    <w:p>
+      <w:pPr>
+        <w:pStyle w:val="a8"/>
+        <w:rPr>
+          <w:sz w:val="24"/>
+          <w:lang w:val="en-US"/>
+        </w:rPr>
+      </w:pPr>
+      <w:r>
+        <w:rPr>
+          <w:sz w:val="24"/>
+          <w:lang w:val="en-US"/>
+        </w:rPr>
+        <w:t xml:space="preserve">$ </w:t>
+      </w:r>
+      <w:r>
+        <w:rPr>
+          <w:sz w:val="24"/>
+          <w:lang w:val="en-US"/>
+        </w:rPr>
+        <w:t xml:space="preserve">composer create-project laravel/laravel . , </w:t>
+      </w:r>
+      <w:r>
+        <w:rPr>
+          <w:sz w:val="24"/>
+        </w:rPr>
+        <w:t>где</w:t>
+      </w:r>
+      <w:r>
+        <w:rPr>
+          <w:sz w:val="24"/>
+          <w:lang w:val="en-US"/>
+        </w:rPr>
+        <w:t xml:space="preserve"> </w:t>
+      </w:r>
+      <w:r>
+        <w:rPr>
+          <w:sz w:val="24"/>
+        </w:rPr>
+        <w:t>точка</w:t>
+      </w:r>
+      <w:r>
+        <w:rPr>
+          <w:sz w:val="24"/>
+          <w:lang w:val="en-US"/>
+        </w:rPr>
+        <w:t xml:space="preserve"> </w:t>
+      </w:r>
+      <w:r>
+        <w:rPr>
+          <w:sz w:val="24"/>
+        </w:rPr>
+        <w:t>это</w:t>
+      </w:r>
+      <w:r>
+        <w:rPr>
+          <w:sz w:val="24"/>
+          <w:lang w:val="en-US"/>
+        </w:rPr>
+        <w:t xml:space="preserve"> </w:t>
+      </w:r>
+      <w:r>
+        <w:rPr>
+          <w:sz w:val="24"/>
+        </w:rPr>
+        <w:t>текущая</w:t>
+      </w:r>
+      <w:r>
+        <w:rPr>
+          <w:sz w:val="24"/>
+          <w:lang w:val="en-US"/>
+        </w:rPr>
+        <w:t xml:space="preserve"> </w:t>
+      </w:r>
+      <w:r>
+        <w:rPr>
+          <w:sz w:val="24"/>
+        </w:rPr>
+        <w:t>директория</w:t>
+      </w:r>
+      <w:r>
+        <w:rPr>
+          <w:sz w:val="24"/>
+          <w:lang w:val="en-US"/>
+        </w:rPr>
+        <w:t>.</w:t>
+      </w:r>
+    </w:p>
+    <w:p>
+      <w:pPr>
+        <w:rPr>
+          <w:sz w:val="24"/>
+        </w:rPr>
+      </w:pPr>
+      <w:r>
+        <w:rPr>
+          <w:sz w:val="24"/>
+        </w:rPr>
+        <w:t>Если есть какие-либо ошибки с зависимостями или версиями пакетов,</w:t>
+      </w:r>
+      <w:r>
+        <w:rPr>
+          <w:sz w:val="24"/>
+        </w:rPr>
+        <w:t xml:space="preserve"> установит</w:t>
+      </w:r>
+      <w:r>
+        <w:rPr>
+          <w:sz w:val="24"/>
+        </w:rPr>
+        <w:t>е</w:t>
+      </w:r>
+      <w:r>
+        <w:rPr>
+          <w:sz w:val="24"/>
+        </w:rPr>
+        <w:t xml:space="preserve"> модуль fileinfo, откройте php.ini и </w:t>
+      </w:r>
+      <w:r>
+        <w:rPr>
+          <w:sz w:val="24"/>
+        </w:rPr>
+        <w:t>раскомментир</w:t>
+      </w:r>
+      <w:r>
+        <w:rPr>
+          <w:sz w:val="24"/>
+        </w:rPr>
+        <w:t>уйте</w:t>
+      </w:r>
+      <w:r>
+        <w:rPr>
+          <w:sz w:val="24"/>
+        </w:rPr>
+        <w:t xml:space="preserve"> строку:</w:t>
+      </w:r>
+    </w:p>
+    <w:p>
+      <w:pPr>
+        <w:rPr>
+          <w:sz w:val="24"/>
+        </w:rPr>
+      </w:pPr>
+      <w:r>
+        <w:rPr>
+          <w:sz w:val="24"/>
+        </w:rPr>
+        <w:t>;extension=fileinfo</w:t>
+      </w:r>
+      <w:r>
+        <w:rPr>
+          <w:sz w:val="24"/>
+        </w:rPr>
+        <w:t xml:space="preserve"> </w:t>
+      </w:r>
+    </w:p>
+    <w:p>
+      <w:pPr>
+        <w:rPr>
+          <w:sz w:val="24"/>
+        </w:rPr>
+      </w:pPr>
+      <w:r>
+        <w:rPr>
+          <w:sz w:val="24"/>
+        </w:rPr>
+        <w:t>После очередной установки или обновления все ошибки должный уйти, если нет:</w:t>
+      </w:r>
+    </w:p>
+    <w:p>
+      <w:pPr>
+        <w:rPr>
+          <w:sz w:val="24"/>
+          <w:lang w:val="en-US"/>
+        </w:rPr>
+      </w:pPr>
+      <w:r>
+        <w:rPr>
+          <w:sz w:val="24"/>
+          <w:lang w:val="en-US"/>
+        </w:rPr>
+        <w:t>$ composer install --ignore-platform-reqs</w:t>
+      </w:r>
+    </w:p>
+    <w:p>
+      <w:pPr>
+        <w:rPr>
+          <w:sz w:val="24"/>
+          <w:lang w:val="en-US"/>
+        </w:rPr>
+      </w:pPr>
+      <w:r>
+        <w:rPr>
+          <w:sz w:val="24"/>
+          <w:lang w:val="en-US"/>
+        </w:rPr>
+        <w:t xml:space="preserve">$ </w:t>
+      </w:r>
+      <w:r>
+        <w:rPr>
+          <w:sz w:val="24"/>
+          <w:lang w:val="en-US"/>
+        </w:rPr>
+        <w:t>composer update --ignore-platform-reqs</w:t>
+      </w:r>
+    </w:p>
+    <w:p>
+      <w:pPr>
+        <w:rPr>
+          <w:sz w:val="24"/>
+        </w:rPr>
+      </w:pPr>
+      <w:r>
+        <w:rPr>
+          <w:sz w:val="24"/>
+        </w:rPr>
+        <w:t>Эти две команды устанавливают</w:t>
+      </w:r>
+      <w:r>
+        <w:rPr>
+          <w:sz w:val="24"/>
+        </w:rPr>
+        <w:t>/</w:t>
+      </w:r>
+      <w:r>
+        <w:rPr>
+          <w:sz w:val="24"/>
+        </w:rPr>
+        <w:t>обновляют пакеты, игнориру</w:t>
+      </w:r>
+      <w:r>
+        <w:rPr>
+          <w:sz w:val="24"/>
+        </w:rPr>
+        <w:t>я</w:t>
+      </w:r>
+      <w:r>
+        <w:rPr>
+          <w:sz w:val="24"/>
+        </w:rPr>
+        <w:t xml:space="preserve"> проблемы с зависимостями.</w:t>
+      </w:r>
+    </w:p>
+    <w:p>
+      <w:pPr>
+        <w:rPr>
+          <w:sz w:val="24"/>
+        </w:rPr>
+      </w:pPr>
+    </w:p>
+    <w:p>
+      <w:pPr>
+        <w:rPr>
+          <w:b/>
+          <w:bCs/>
+          <w:sz w:val="24"/>
+        </w:rPr>
+      </w:pPr>
+      <w:r>
+        <w:rPr>
+          <w:b/>
+          <w:bCs/>
+          <w:sz w:val="24"/>
+          <w:lang w:val="en-US"/>
+        </w:rPr>
+        <w:t>Open</w:t>
+      </w:r>
+      <w:r>
+        <w:rPr>
+          <w:b/>
+          <w:bCs/>
+          <w:sz w:val="24"/>
+        </w:rPr>
+        <w:t xml:space="preserve"> </w:t>
+      </w:r>
+      <w:r>
+        <w:rPr>
+          <w:b/>
+          <w:bCs/>
+          <w:sz w:val="24"/>
+          <w:lang w:val="en-US"/>
+        </w:rPr>
+        <w:t>Server</w:t>
+      </w:r>
+      <w:r>
+        <w:rPr>
+          <w:b/>
+          <w:bCs/>
+          <w:sz w:val="24"/>
+        </w:rPr>
+        <w:t xml:space="preserve"> </w:t>
+      </w:r>
+      <w:r>
+        <w:rPr>
+          <w:b/>
+          <w:bCs/>
+          <w:sz w:val="24"/>
+          <w:lang w:val="en-US"/>
+        </w:rPr>
+        <w:t>Panel</w:t>
+      </w:r>
+    </w:p>
+    <w:p>
+      <w:pPr>
+        <w:rPr>
+          <w:sz w:val="24"/>
+        </w:rPr>
+      </w:pPr>
+      <w:r>
+        <w:rPr>
+          <w:sz w:val="24"/>
+        </w:rPr>
+        <w:lastRenderedPageBreak/>
+        <w:t xml:space="preserve">Устанавливаем с официального сайта и для полноценной работы </w:t>
+      </w:r>
+      <w:r>
+        <w:rPr>
+          <w:sz w:val="24"/>
+          <w:lang w:val="en-US"/>
+        </w:rPr>
+        <w:t>PHP</w:t>
+      </w:r>
+      <w:r>
+        <w:rPr>
+          <w:sz w:val="24"/>
+        </w:rPr>
+        <w:t xml:space="preserve"> </w:t>
+      </w:r>
+      <w:r>
+        <w:rPr>
+          <w:sz w:val="24"/>
+          <w:lang w:val="en-US"/>
+        </w:rPr>
+        <w:t>MyAdmin</w:t>
+      </w:r>
+      <w:r>
+        <w:rPr>
+          <w:sz w:val="24"/>
+        </w:rPr>
+        <w:t xml:space="preserve"> нам понадобится настроить локальный домен</w:t>
+      </w:r>
+      <w:r>
+        <w:rPr>
+          <w:sz w:val="24"/>
+        </w:rPr>
+        <w:t xml:space="preserve">.  </w:t>
+      </w:r>
+      <w:r>
+        <w:rPr>
+          <w:sz w:val="24"/>
+        </w:rPr>
+        <w:t>Для новичка это не самый простой процесс, и столкнувшись впервые самолично, я потратил много времени, чтобы все заработало. В списке литературы я прилагаю статью, в которой лучше всего описано как сделать все правильно.</w:t>
+      </w:r>
+    </w:p>
+    <w:p>
+      <w:pPr>
+        <w:rPr>
+          <w:sz w:val="24"/>
+        </w:rPr>
+      </w:pPr>
+      <w:r>
+        <w:rPr>
+          <w:sz w:val="24"/>
+        </w:rPr>
+        <w:t>Но если вкратце:</w:t>
+      </w:r>
+    </w:p>
+    <w:p>
+      <w:pPr>
+        <w:pStyle w:val="a8"/>
+        <w:numPr>
+          <w:ilvl w:val="0"/>
+          <w:numId w:val="6"/>
+        </w:numPr>
+        <w:rPr>
+          <w:sz w:val="24"/>
+        </w:rPr>
+      </w:pPr>
+      <w:r>
+        <w:rPr>
+          <w:sz w:val="24"/>
+        </w:rPr>
+        <w:t>Перейдите в директорию OSPanel/home и создайте там папку phpmyadmin, и внутри еще две .osp и public.</w:t>
+      </w:r>
+    </w:p>
+    <w:p>
+      <w:pPr>
+        <w:pStyle w:val="a8"/>
+        <w:numPr>
+          <w:ilvl w:val="0"/>
+          <w:numId w:val="6"/>
+        </w:numPr>
+        <w:rPr>
+          <w:sz w:val="24"/>
+        </w:rPr>
+      </w:pPr>
+      <w:r>
+        <w:rPr>
+          <w:sz w:val="24"/>
+        </w:rPr>
+        <w:t>В</w:t>
+      </w:r>
+      <w:r>
+        <w:rPr>
+          <w:sz w:val="24"/>
+        </w:rPr>
+        <w:t xml:space="preserve"> директории .osp создайте файл project.ini и добавьте в него следующее:</w:t>
+      </w:r>
+    </w:p>
+    <w:p>
+      <w:pPr>
+        <w:ind w:left="360"/>
+        <w:rPr>
+          <w:sz w:val="24"/>
+        </w:rPr>
+      </w:pPr>
+      <w:r>
+        <w:rPr>
+          <w:noProof/>
+          <w:sz w:val="24"/>
+          <w:lang w:val="en-US"/>
+        </w:rPr>
+        <w:drawing>
+          <wp:inline distT="0" distB="0" distL="0" distR="0" wp14:anchorId="39F61BDC" wp14:editId="383C742F">
+            <wp:extent cx="2971800" cy="609600"/>
+            <wp:effectExtent l="0" t="0" r="0" b="0"/>
+            <wp:docPr id="1149204670" name="Рисунок 1"/>
+            <wp:cNvGraphicFramePr>
+              <a:graphicFrameLocks xmlns:a="http://schemas.openxmlformats.org/drawingml/2006/main" noChangeAspect="1"/>
+            </wp:cNvGraphicFramePr>
+            <a:graphic xmlns:a="http://schemas.openxmlformats.org/drawingml/2006/main">
+              <a:graphicData uri="http://schemas.openxmlformats.org/drawingml/2006/picture">
+                <pic:pic xmlns:pic="http://schemas.openxmlformats.org/drawingml/2006/picture">
+                  <pic:nvPicPr>
+                    <pic:cNvPr id="0" name="Picture 1"/>
+                    <pic:cNvPicPr>
+                      <a:picLocks noChangeAspect="1" noChangeArrowheads="1"/>
+                    </pic:cNvPicPr>
+                  </pic:nvPicPr>
+                  <pic:blipFill>
+                    <a:blip r:embed="rId15">
+                      <a:extLst>
+                        <a:ext uri="{28A0092B-C50C-407E-A947-70E740481C1C}">
+                          <a14:useLocalDpi xmlns:a14="http://schemas.microsoft.com/office/drawing/2010/main" val="0"/>
+                        </a:ext>
+                      </a:extLst>
+                    </a:blip>
+                    <a:srcRect/>
+                    <a:stretch>
+                      <a:fillRect/>
+                    </a:stretch>
+                  </pic:blipFill>
+                  <pic:spPr bwMode="auto">
+                    <a:xfrm>
+                      <a:off x="0" y="0"/>
+                      <a:ext cx="2971800" cy="609600"/>
+                    </a:xfrm>
+                    <a:prstGeom prst="rect">
+                      <a:avLst/>
+                    </a:prstGeom>
+                    <a:noFill/>
+                    <a:ln>
+                      <a:noFill/>
+                    </a:ln>
+                  </pic:spPr>
+                </pic:pic>
+              </a:graphicData>
+            </a:graphic>
+          </wp:inline>
+        </w:drawing>
+      </w:r>
+    </w:p>
+    <w:p>
+      <w:pPr>
+        <w:ind w:left="360"/>
+        <w:rPr>
+          <w:sz w:val="24"/>
+        </w:rPr>
+      </w:pPr>
+      <w:r>
+        <w:rPr>
+          <w:sz w:val="24"/>
+        </w:rPr>
+        <w:t>И перезагрузим программу.</w:t>
+      </w:r>
+    </w:p>
+    <w:p>
+      <w:pPr>
+        <w:pStyle w:val="a8"/>
+        <w:numPr>
+          <w:ilvl w:val="0"/>
+          <w:numId w:val="6"/>
+        </w:numPr>
+        <w:rPr>
+          <w:sz w:val="24"/>
+        </w:rPr>
+      </w:pPr>
+      <w:r>
+        <w:rPr>
+          <w:sz w:val="24"/>
+        </w:rPr>
+        <w:t xml:space="preserve">Затем нужно скачать архив с последней версией </w:t>
+      </w:r>
+      <w:r>
+        <w:rPr>
+          <w:sz w:val="24"/>
+          <w:lang w:val="en-US"/>
+        </w:rPr>
+        <w:t>PhpMyAdmin</w:t>
+      </w:r>
+      <w:r>
+        <w:rPr>
+          <w:sz w:val="24"/>
+        </w:rPr>
+        <w:t xml:space="preserve"> </w:t>
+      </w:r>
+      <w:r>
+        <w:rPr>
+          <w:sz w:val="24"/>
+        </w:rPr>
+        <w:t xml:space="preserve">и распаковать их в ранее созданную папку: </w:t>
+      </w:r>
+      <w:r>
+        <w:rPr>
+          <w:sz w:val="24"/>
+        </w:rPr>
+        <w:t>OSPanel\home\phpmyadmin\public\</w:t>
+      </w:r>
+    </w:p>
+    <w:p>
+      <w:pPr>
+        <w:pStyle w:val="a8"/>
+        <w:numPr>
+          <w:ilvl w:val="0"/>
+          <w:numId w:val="6"/>
+        </w:numPr>
+        <w:rPr>
+          <w:sz w:val="24"/>
+        </w:rPr>
+      </w:pPr>
+      <w:r>
+        <w:rPr>
+          <w:sz w:val="24"/>
+        </w:rPr>
+        <w:t> Переименуйте файл config.sample.inc.php в config.inc.php.</w:t>
+      </w:r>
+    </w:p>
+    <w:p>
+      <w:pPr>
+        <w:pStyle w:val="a8"/>
+        <w:numPr>
+          <w:ilvl w:val="0"/>
+          <w:numId w:val="6"/>
+        </w:numPr>
+        <w:rPr>
+          <w:sz w:val="24"/>
+        </w:rPr>
+      </w:pPr>
+      <w:r>
+        <w:rPr>
+          <w:sz w:val="24"/>
+        </w:rPr>
+        <w:t>Введите случайную</w:t>
+      </w:r>
+      <w:r>
+        <w:rPr>
+          <w:sz w:val="24"/>
+        </w:rPr>
+        <w:t xml:space="preserve"> </w:t>
+      </w:r>
+      <w:r>
+        <w:rPr>
+          <w:sz w:val="24"/>
+        </w:rPr>
+        <w:t>символьную строку в качестве секрета шифрования</w:t>
+      </w:r>
+      <w:r>
+        <w:rPr>
+          <w:sz w:val="24"/>
+        </w:rPr>
+        <w:t xml:space="preserve"> и создайте сервер:</w:t>
+      </w:r>
+    </w:p>
+    <w:p>
+      <w:pPr>
+        <w:ind w:left="360"/>
+        <w:rPr>
+          <w:sz w:val="24"/>
+          <w:lang w:val="en-US"/>
+        </w:rPr>
+      </w:pPr>
+      <w:r>
+        <w:rPr>
+          <w:noProof/>
+          <w:lang w:val="en-US"/>
+        </w:rPr>
+        <w:drawing>
+          <wp:inline distT="0" distB="0" distL="0" distR="0" wp14:anchorId="71C176D5" wp14:editId="45445D5C">
+            <wp:extent cx="6118860" cy="2590800"/>
+            <wp:effectExtent l="0" t="0" r="0" b="0"/>
+            <wp:docPr id="953993350" name="Рисунок 2"/>
+            <wp:cNvGraphicFramePr>
+              <a:graphicFrameLocks xmlns:a="http://schemas.openxmlformats.org/drawingml/2006/main" noChangeAspect="1"/>
+            </wp:cNvGraphicFramePr>
+            <a:graphic xmlns:a="http://schemas.openxmlformats.org/drawingml/2006/main">
+              <a:graphicData uri="http://schemas.openxmlformats.org/drawingml/2006/picture">
+                <pic:pic xmlns:pic="http://schemas.openxmlformats.org/drawingml/2006/picture">
+                  <pic:nvPicPr>
+                    <pic:cNvPr id="0" name="Picture 2"/>
+                    <pic:cNvPicPr>
+                      <a:picLocks noChangeAspect="1" noChangeArrowheads="1"/>
+                    </pic:cNvPicPr>
+                  </pic:nvPicPr>
+                  <pic:blipFill>
+                    <a:blip r:embed="rId16">
+                      <a:extLst>
+                        <a:ext uri="{28A0092B-C50C-407E-A947-70E740481C1C}">
+                          <a14:useLocalDpi xmlns:a14="http://schemas.microsoft.com/office/drawing/2010/main" val="0"/>
+                        </a:ext>
+                      </a:extLst>
+                    </a:blip>
+                    <a:srcRect/>
+                    <a:stretch>
+                      <a:fillRect/>
+                    </a:stretch>
+                  </pic:blipFill>
+                  <pic:spPr bwMode="auto">
+                    <a:xfrm>
+                      <a:off x="0" y="0"/>
+                      <a:ext cx="6118860" cy="2590800"/>
+                    </a:xfrm>
+                    <a:prstGeom prst="rect">
+                      <a:avLst/>
+                    </a:prstGeom>
+                    <a:noFill/>
+                    <a:ln>
+                      <a:noFill/>
+                    </a:ln>
+                  </pic:spPr>
+                </pic:pic>
+              </a:graphicData>
+            </a:graphic>
+          </wp:inline>
+        </w:drawing>
+      </w:r>
+    </w:p>
+    <w:p>
+      <w:pPr>
+        <w:pStyle w:val="a8"/>
+        <w:numPr>
+          <w:ilvl w:val="0"/>
+          <w:numId w:val="6"/>
+        </w:numPr>
+        <w:rPr>
+          <w:sz w:val="24"/>
+        </w:rPr>
+      </w:pPr>
+      <w:r>
+        <w:rPr>
+          <w:sz w:val="24"/>
+        </w:rPr>
+        <w:t xml:space="preserve">Запустите </w:t>
+      </w:r>
+      <w:r>
+        <w:rPr>
+          <w:sz w:val="24"/>
+          <w:lang w:val="en-US"/>
+        </w:rPr>
+        <w:t>OSPanel</w:t>
+      </w:r>
+      <w:r>
+        <w:rPr>
+          <w:sz w:val="24"/>
+        </w:rPr>
+        <w:t xml:space="preserve"> </w:t>
+      </w:r>
+      <w:r>
+        <w:rPr>
+          <w:b/>
+          <w:bCs/>
+          <w:sz w:val="24"/>
+        </w:rPr>
+        <w:t>от имени администратора</w:t>
+      </w:r>
+      <w:r>
+        <w:rPr>
+          <w:b/>
+          <w:bCs/>
+          <w:sz w:val="24"/>
+        </w:rPr>
+        <w:t xml:space="preserve"> </w:t>
+      </w:r>
+      <w:r>
+        <w:rPr>
+          <w:sz w:val="24"/>
+        </w:rPr>
+        <w:t>и</w:t>
+      </w:r>
+      <w:r>
+        <w:rPr>
+          <w:sz w:val="24"/>
+        </w:rPr>
+        <w:t xml:space="preserve"> включите необходимые модули. Можно через терминал:</w:t>
+      </w:r>
+    </w:p>
+    <w:p>
+      <w:pPr>
+        <w:pStyle w:val="a8"/>
+        <w:rPr>
+          <w:sz w:val="24"/>
+          <w:lang w:val="en-US"/>
+        </w:rPr>
+      </w:pPr>
+      <w:r>
+        <w:rPr>
+          <w:sz w:val="24"/>
+          <w:lang w:val="en-US"/>
+        </w:rPr>
+        <w:t>osp on php-8.1</w:t>
+      </w:r>
+    </w:p>
+    <w:p>
+      <w:pPr>
+        <w:pStyle w:val="a8"/>
+        <w:rPr>
+          <w:sz w:val="24"/>
+          <w:lang w:val="en-US"/>
+        </w:rPr>
+      </w:pPr>
+      <w:r>
+        <w:rPr>
+          <w:sz w:val="24"/>
+          <w:lang w:val="en-US"/>
+        </w:rPr>
+        <w:t>osp on mysql-8.0</w:t>
+      </w:r>
+    </w:p>
+    <w:p>
+      <w:pPr>
+        <w:rPr>
+          <w:sz w:val="24"/>
+        </w:rPr>
+      </w:pPr>
+      <w:r>
+        <w:rPr>
+          <w:sz w:val="24"/>
+        </w:rPr>
+        <w:t xml:space="preserve">После этого по адресу </w:t>
+      </w:r>
+      <w:r>
+        <w:rPr>
+          <w:sz w:val="24"/>
+          <w:lang w:val="en-US"/>
+        </w:rPr>
+        <w:t>phpmyadmin</w:t>
+      </w:r>
+      <w:r>
+        <w:rPr>
+          <w:sz w:val="24"/>
+        </w:rPr>
+        <w:t>/</w:t>
+      </w:r>
+      <w:r>
+        <w:rPr>
+          <w:sz w:val="24"/>
+        </w:rPr>
+        <w:t xml:space="preserve"> у вас должна </w:t>
+      </w:r>
+      <w:r>
+        <w:rPr>
+          <w:sz w:val="24"/>
+        </w:rPr>
+        <w:t>появиться</w:t>
+      </w:r>
+      <w:r>
+        <w:rPr>
+          <w:sz w:val="24"/>
+        </w:rPr>
+        <w:t xml:space="preserve"> админ панель, все параметры для входа описаны в </w:t>
+      </w:r>
+      <w:r>
+        <w:rPr>
+          <w:sz w:val="24"/>
+          <w:lang w:val="en-US"/>
+        </w:rPr>
+        <w:t>config</w:t>
+      </w:r>
+      <w:r>
+        <w:rPr>
+          <w:sz w:val="24"/>
+        </w:rPr>
+        <w:t>.</w:t>
+      </w:r>
+      <w:r>
+        <w:rPr>
+          <w:sz w:val="24"/>
+          <w:lang w:val="en-US"/>
+        </w:rPr>
+        <w:t>inc</w:t>
+      </w:r>
+      <w:r>
+        <w:rPr>
+          <w:sz w:val="24"/>
+        </w:rPr>
+        <w:t>.</w:t>
+      </w:r>
+      <w:r>
+        <w:rPr>
+          <w:sz w:val="24"/>
+          <w:lang w:val="en-US"/>
+        </w:rPr>
+        <w:t>php</w:t>
+      </w:r>
+      <w:r>
+        <w:rPr>
+          <w:sz w:val="24"/>
+        </w:rPr>
+        <w:t>.</w:t>
+      </w:r>
+    </w:p>
+    <w:p>
+      <w:pPr>
+        <w:rPr>
+          <w:i/>
+          <w:iCs/>
+          <w:sz w:val="24"/>
+        </w:rPr>
+      </w:pPr>
+      <w:r>
+        <w:rPr>
+          <w:i/>
+          <w:iCs/>
+          <w:sz w:val="24"/>
+        </w:rPr>
+        <w:t>Все прописанные в конфигах версии могут отличаться.</w:t>
+      </w:r>
+    </w:p>
+    <w:p>
+      <w:pPr>
+        <w:rPr>
+          <w:sz w:val="24"/>
+        </w:rPr>
+      </w:pPr>
+      <w:r>
+        <w:rPr>
+          <w:sz w:val="24"/>
+        </w:rPr>
+        <w:t xml:space="preserve">Теперь мы можем работать с базами данных. Альтернативный вариант – это </w:t>
+      </w:r>
+      <w:r>
+        <w:rPr>
+          <w:sz w:val="24"/>
+          <w:lang w:val="en-US"/>
+        </w:rPr>
+        <w:t>MySQL</w:t>
+      </w:r>
+      <w:r>
+        <w:rPr>
+          <w:sz w:val="24"/>
+        </w:rPr>
+        <w:t xml:space="preserve"> </w:t>
+      </w:r>
+      <w:r>
+        <w:rPr>
+          <w:sz w:val="24"/>
+          <w:lang w:val="en-US"/>
+        </w:rPr>
+        <w:t>Workbrench</w:t>
+      </w:r>
+      <w:r>
+        <w:rPr>
+          <w:sz w:val="24"/>
+        </w:rPr>
+        <w:t xml:space="preserve"> или можно воспользоваться </w:t>
+      </w:r>
+      <w:r>
+        <w:rPr>
+          <w:sz w:val="24"/>
+          <w:lang w:val="en-US"/>
+        </w:rPr>
+        <w:t>SQLite</w:t>
+      </w:r>
+      <w:r>
+        <w:rPr>
+          <w:sz w:val="24"/>
+        </w:rPr>
+        <w:t xml:space="preserve">. </w:t>
+      </w:r>
+      <w:r>
+        <w:rPr>
+          <w:sz w:val="24"/>
+        </w:rPr>
+        <w:t>Выбирайте на свой вкус.</w:t>
+      </w:r>
+    </w:p>
+    <w:p>
+      <w:pPr>
+        <w:spacing w:line="360" w:lineRule="auto"/>
+        <w:jc w:val="both"/>
+        <w:rPr>
+          <w:sz w:val="24"/>
+        </w:rPr>
+      </w:pPr>
+    </w:p>
+    <w:p>
+      <w:pPr>
+        <w:rPr>
+          <w:b/>
+          <w:bCs/>
+          <w:sz w:val="28"/>
+          <w:szCs w:val="22"/>
+        </w:rPr>
+      </w:pPr>
+      <w:r>
+        <w:rPr>
+          <w:b/>
+          <w:bCs/>
+          <w:sz w:val="28"/>
+          <w:szCs w:val="22"/>
+        </w:rPr>
+        <w:t xml:space="preserve">Предварительная настройка </w:t>
+      </w:r>
+      <w:r>
+        <w:rPr>
+          <w:b/>
+          <w:bCs/>
+          <w:sz w:val="28"/>
+          <w:szCs w:val="22"/>
+          <w:lang w:val="en-US"/>
+        </w:rPr>
+        <w:t>Laravel</w:t>
+      </w:r>
+    </w:p>
+    <w:p>
+      <w:pPr>
+        <w:rPr>
+          <w:sz w:val="24"/>
+        </w:rPr>
+      </w:pPr>
+      <w:r>
+        <w:rPr>
+          <w:sz w:val="24"/>
+        </w:rPr>
+        <w:t>Так изначально выглядит наш созданный проект:</w:t>
+      </w:r>
+    </w:p>
+    <w:p>
+      <w:pPr>
+        <w:rPr>
+          <w:sz w:val="24"/>
+        </w:rPr>
+      </w:pPr>
+      <w:r>
+        <w:rPr>
+          <w:noProof/>
+          <w:sz w:val="24"/>
+        </w:rPr>
+        <w:drawing>
+          <wp:inline distT="0" distB="0" distL="0" distR="0" wp14:anchorId="560419E3" wp14:editId="26F9466C">
+            <wp:extent cx="3017782" cy="4861981"/>
+            <wp:effectExtent l="0" t="0" r="0" b="0"/>
+            <wp:docPr id="1393937694" name="Рисунок 1" descr="Изображение выглядит как текст, снимок экрана, программное обеспечение, Мультимедийное программное обеспечение&#10;&#10;Контент, сгенерированный ИИ, может содержать ошибки."/>
+            <wp:cNvGraphicFramePr>
+              <a:graphicFrameLocks xmlns:a="http://schemas.openxmlformats.org/drawingml/2006/main" noChangeAspect="1"/>
+            </wp:cNvGraphicFramePr>
+            <a:graphic xmlns:a="http://schemas.openxmlformats.org/drawingml/2006/main">
+              <a:graphicData uri="http://schemas.openxmlformats.org/drawingml/2006/picture">
+                <pic:pic xmlns:pic="http://schemas.openxmlformats.org/drawingml/2006/picture">
+                  <pic:nvPicPr>
+                    <pic:cNvPr id="1393937694" name="Рисунок 1" descr="Изображение выглядит как текст, снимок экрана, программное обеспечение, Мультимедийное программное обеспечение&#10;&#10;Контент, сгенерированный ИИ, может содержать ошибки."/>
+                    <pic:cNvPicPr/>
+                  </pic:nvPicPr>
+                  <pic:blipFill>
+                    <a:blip r:embed="rId17"/>
+                    <a:stretch>
+                      <a:fillRect/>
+                    </a:stretch>
+                  </pic:blipFill>
+                  <pic:spPr>
+                    <a:xfrm>
+                      <a:off x="0" y="0"/>
+                      <a:ext cx="3017782" cy="4861981"/>
+                    </a:xfrm>
+                    <a:prstGeom prst="rect">
+                      <a:avLst/>
+                    </a:prstGeom>
+                  </pic:spPr>
+                </pic:pic>
+              </a:graphicData>
+            </a:graphic>
+          </wp:inline>
+        </w:drawing>
+      </w:r>
+    </w:p>
+    <w:p>
+      <w:pPr>
+        <w:rPr>
+          <w:sz w:val="24"/>
+        </w:rPr>
+      </w:pPr>
+      <w:r>
+        <w:rPr>
+          <w:sz w:val="24"/>
+        </w:rPr>
+        <w:t xml:space="preserve">Все команды выполняются через интерфейс командной строки </w:t>
+      </w:r>
+      <w:r>
+        <w:rPr>
+          <w:sz w:val="24"/>
+          <w:lang w:val="en-US"/>
+        </w:rPr>
+        <w:t>Artisan</w:t>
+      </w:r>
+      <w:r>
+        <w:rPr>
+          <w:sz w:val="24"/>
+        </w:rPr>
+        <w:t>.</w:t>
+      </w:r>
+    </w:p>
+    <w:p>
+      <w:pPr>
+        <w:rPr>
+          <w:sz w:val="24"/>
+        </w:rPr>
+      </w:pPr>
+      <w:r>
+        <w:rPr>
+          <w:sz w:val="24"/>
+        </w:rPr>
+        <w:t>Сгенерируем ключ приложения командой</w:t>
+      </w:r>
+      <w:r>
+        <w:rPr>
+          <w:sz w:val="24"/>
+        </w:rPr>
+        <w:t>:</w:t>
+      </w:r>
+    </w:p>
+    <w:p>
+      <w:pPr>
+        <w:rPr>
+          <w:sz w:val="24"/>
+        </w:rPr>
+      </w:pPr>
+      <w:r>
+        <w:rPr>
+          <w:sz w:val="24"/>
+        </w:rPr>
+        <w:t xml:space="preserve">$ </w:t>
+      </w:r>
+      <w:r>
+        <w:rPr>
+          <w:sz w:val="24"/>
+          <w:lang w:val="en-US"/>
+        </w:rPr>
+        <w:t>php</w:t>
+      </w:r>
+      <w:r>
+        <w:rPr>
+          <w:sz w:val="24"/>
+        </w:rPr>
+        <w:t xml:space="preserve"> </w:t>
+      </w:r>
+      <w:r>
+        <w:rPr>
+          <w:sz w:val="24"/>
+          <w:lang w:val="en-US"/>
+        </w:rPr>
+        <w:t>artisan</w:t>
+      </w:r>
+      <w:r>
+        <w:rPr>
+          <w:sz w:val="24"/>
+        </w:rPr>
+        <w:t xml:space="preserve"> </w:t>
+      </w:r>
+      <w:r>
+        <w:rPr>
+          <w:sz w:val="24"/>
+          <w:lang w:val="en-US"/>
+        </w:rPr>
+        <w:t>key</w:t>
+      </w:r>
+      <w:r>
+        <w:rPr>
+          <w:sz w:val="24"/>
+        </w:rPr>
+        <w:t>:</w:t>
+      </w:r>
+      <w:r>
+        <w:rPr>
+          <w:sz w:val="24"/>
+          <w:lang w:val="en-US"/>
+        </w:rPr>
+        <w:t>generate</w:t>
+      </w:r>
+      <w:r>
+        <w:rPr>
+          <w:sz w:val="24"/>
+        </w:rPr>
+        <w:t xml:space="preserve"> </w:t>
+      </w:r>
+    </w:p>
+    <w:p>
+      <w:pPr>
+        <w:rPr>
+          <w:sz w:val="24"/>
+        </w:rPr>
+      </w:pPr>
+      <w:r>
+        <w:rPr>
+          <w:sz w:val="24"/>
+        </w:rPr>
+        <w:t>Затем надо подключить базу данных, иначе при запуске сервера вы получите ошибку.</w:t>
+      </w:r>
+      <w:r>
+        <w:rPr>
+          <w:sz w:val="24"/>
+        </w:rPr>
+        <w:t xml:space="preserve"> </w:t>
+      </w:r>
+      <w:r>
+        <w:rPr>
+          <w:sz w:val="24"/>
+        </w:rPr>
+        <w:t xml:space="preserve">Большинство настроек приложения вы найдете в файле </w:t>
+      </w:r>
+      <w:r>
+        <w:rPr>
+          <w:sz w:val="24"/>
+        </w:rPr>
+        <w:t>.</w:t>
+      </w:r>
+      <w:r>
+        <w:rPr>
+          <w:sz w:val="24"/>
+          <w:lang w:val="en-US"/>
+        </w:rPr>
+        <w:t>env</w:t>
+      </w:r>
+      <w:r>
+        <w:rPr>
+          <w:sz w:val="24"/>
+        </w:rPr>
+        <w:t>.</w:t>
+      </w:r>
+      <w:r>
+        <w:rPr>
+          <w:sz w:val="24"/>
+        </w:rPr>
+        <w:t xml:space="preserve"> Если у вас пока нет системы управления базы данных можно поменять </w:t>
+      </w:r>
+      <w:r>
+        <w:rPr>
+          <w:sz w:val="24"/>
+          <w:lang w:val="en-US"/>
+        </w:rPr>
+        <w:t>SESSION</w:t>
+      </w:r>
+      <w:r>
+        <w:rPr>
+          <w:sz w:val="24"/>
+        </w:rPr>
+        <w:t>_</w:t>
+      </w:r>
+      <w:r>
+        <w:rPr>
+          <w:sz w:val="24"/>
+          <w:lang w:val="en-US"/>
+        </w:rPr>
+        <w:t>DRIVER</w:t>
+      </w:r>
+      <w:r>
+        <w:rPr>
+          <w:sz w:val="24"/>
+        </w:rPr>
+        <w:t xml:space="preserve"> </w:t>
+      </w:r>
+      <w:r>
+        <w:rPr>
+          <w:sz w:val="24"/>
+        </w:rPr>
+        <w:t xml:space="preserve"> на </w:t>
+      </w:r>
+      <w:r>
+        <w:rPr>
+          <w:sz w:val="24"/>
+          <w:lang w:val="en-US"/>
+        </w:rPr>
+        <w:t>file</w:t>
+      </w:r>
+      <w:r>
+        <w:rPr>
+          <w:sz w:val="24"/>
+        </w:rPr>
+        <w:t xml:space="preserve">, </w:t>
+      </w:r>
+      <w:r>
+        <w:rPr>
+          <w:sz w:val="24"/>
+        </w:rPr>
+        <w:t xml:space="preserve">вместо </w:t>
+      </w:r>
+      <w:r>
+        <w:rPr>
+          <w:sz w:val="24"/>
+          <w:lang w:val="en-US"/>
+        </w:rPr>
+        <w:t>database</w:t>
+      </w:r>
+      <w:r>
+        <w:rPr>
+          <w:sz w:val="24"/>
+        </w:rPr>
+        <w:t>.</w:t>
+      </w:r>
+      <w:r>
+        <w:rPr>
+          <w:sz w:val="24"/>
+        </w:rPr>
+        <w:t xml:space="preserve"> Или, как вариант, можно использовать </w:t>
+      </w:r>
+      <w:r>
+        <w:rPr>
+          <w:sz w:val="24"/>
+          <w:lang w:val="en-US"/>
+        </w:rPr>
+        <w:t>SQLite</w:t>
+      </w:r>
+      <w:r>
+        <w:rPr>
+          <w:sz w:val="24"/>
+        </w:rPr>
+        <w:t xml:space="preserve">, которая позволит вам работать с базой данныз прямо из редактора кода. Но для </w:t>
+      </w:r>
+      <w:r>
+        <w:rPr>
+          <w:sz w:val="24"/>
+          <w:lang w:val="en-US"/>
+        </w:rPr>
+        <w:t>VSCode</w:t>
+      </w:r>
+      <w:r>
+        <w:rPr>
+          <w:sz w:val="24"/>
+        </w:rPr>
+        <w:t xml:space="preserve"> </w:t>
+      </w:r>
+      <w:r>
+        <w:rPr>
+          <w:sz w:val="24"/>
+        </w:rPr>
+        <w:t xml:space="preserve">придется установить определенные расширения для корректной работы по типу </w:t>
+      </w:r>
+      <w:r>
+        <w:rPr>
+          <w:sz w:val="24"/>
+          <w:lang w:val="en-US"/>
+        </w:rPr>
+        <w:t>SQLite</w:t>
+      </w:r>
+      <w:r>
+        <w:rPr>
+          <w:sz w:val="24"/>
+        </w:rPr>
+        <w:t xml:space="preserve"> 3 </w:t>
+      </w:r>
+      <w:r>
+        <w:rPr>
+          <w:sz w:val="24"/>
+          <w:lang w:val="en-US"/>
+        </w:rPr>
+        <w:t>Editor</w:t>
+      </w:r>
+      <w:r>
+        <w:rPr>
+          <w:sz w:val="24"/>
+        </w:rPr>
+        <w:t>.</w:t>
+      </w:r>
+    </w:p>
+    <w:p>
+      <w:pPr>
+        <w:rPr>
+          <w:sz w:val="24"/>
+        </w:rPr>
+      </w:pPr>
+      <w:r>
+        <w:rPr>
+          <w:sz w:val="24"/>
+        </w:rPr>
+        <w:t>Так выглядит настройка базы данных в моем случае:</w:t>
+      </w:r>
+    </w:p>
+    <w:p>
+      <w:pPr>
+        <w:rPr>
+          <w:b/>
+          <w:bCs/>
+          <w:sz w:val="24"/>
+          <w:lang w:val="en-US"/>
+        </w:rPr>
+      </w:pPr>
+      <w:r>
+        <w:rPr>
+          <w:noProof/>
+        </w:rPr>
+        <w:lastRenderedPageBreak/>
+        <w:drawing>
+          <wp:inline distT="0" distB="0" distL="0" distR="0" wp14:anchorId="2A3A9D2D" wp14:editId="269B81B5">
+            <wp:extent cx="2994660" cy="2400300"/>
+            <wp:effectExtent l="0" t="0" r="0" b="0"/>
+            <wp:docPr id="2114827471" name="Рисунок 3" descr="Изображение выглядит как текст, снимок экрана, Шрифт&#10;&#10;Контент, сгенерированный ИИ, может содержать ошибки."/>
+            <wp:cNvGraphicFramePr>
+              <a:graphicFrameLocks xmlns:a="http://schemas.openxmlformats.org/drawingml/2006/main" noChangeAspect="1"/>
+            </wp:cNvGraphicFramePr>
+            <a:graphic xmlns:a="http://schemas.openxmlformats.org/drawingml/2006/main">
+              <a:graphicData uri="http://schemas.openxmlformats.org/drawingml/2006/picture">
+                <pic:pic xmlns:pic="http://schemas.openxmlformats.org/drawingml/2006/picture">
+                  <pic:nvPicPr>
+                    <pic:cNvPr id="2114827471" name="Рисунок 3" descr="Изображение выглядит как текст, снимок экрана, Шрифт&#10;&#10;Контент, сгенерированный ИИ, может содержать ошибки."/>
+                    <pic:cNvPicPr>
+                      <a:picLocks noChangeAspect="1" noChangeArrowheads="1"/>
+                    </pic:cNvPicPr>
+                  </pic:nvPicPr>
+                  <pic:blipFill>
+                    <a:blip r:embed="rId18">
+                      <a:extLst>
+                        <a:ext uri="{28A0092B-C50C-407E-A947-70E740481C1C}">
+                          <a14:useLocalDpi xmlns:a14="http://schemas.microsoft.com/office/drawing/2010/main" val="0"/>
+                        </a:ext>
+                      </a:extLst>
+                    </a:blip>
+                    <a:srcRect/>
+                    <a:stretch>
+                      <a:fillRect/>
+                    </a:stretch>
+                  </pic:blipFill>
+                  <pic:spPr bwMode="auto">
+                    <a:xfrm>
+                      <a:off x="0" y="0"/>
+                      <a:ext cx="2994660" cy="2400300"/>
+                    </a:xfrm>
+                    <a:prstGeom prst="rect">
+                      <a:avLst/>
+                    </a:prstGeom>
+                    <a:noFill/>
+                    <a:ln>
+                      <a:noFill/>
+                    </a:ln>
+                  </pic:spPr>
+                </pic:pic>
+              </a:graphicData>
+            </a:graphic>
+          </wp:inline>
+        </w:drawing>
+      </w:r>
+    </w:p>
+    <w:p>
+      <w:pPr>
+        <w:rPr>
+          <w:b/>
+          <w:bCs/>
+          <w:sz w:val="24"/>
+        </w:rPr>
+      </w:pPr>
+    </w:p>
+    <w:p>
+      <w:pPr>
+        <w:rPr>
+          <w:sz w:val="24"/>
+        </w:rPr>
+      </w:pPr>
+      <w:r>
+        <w:rPr>
+          <w:sz w:val="24"/>
+        </w:rPr>
+        <w:t xml:space="preserve">Мы практически готовы к тестовому запуску. Не забываем включить </w:t>
+      </w:r>
+      <w:r>
+        <w:rPr>
+          <w:sz w:val="24"/>
+          <w:lang w:val="en-US"/>
+        </w:rPr>
+        <w:t>OSPanel</w:t>
+      </w:r>
+      <w:r>
+        <w:rPr>
+          <w:sz w:val="24"/>
+        </w:rPr>
+        <w:t>, чтобы не получить ошибку соединения с базой данных.</w:t>
+      </w:r>
+    </w:p>
+    <w:p>
+      <w:pPr>
+        <w:rPr>
+          <w:sz w:val="24"/>
+        </w:rPr>
+      </w:pPr>
+      <w:r>
+        <w:rPr>
+          <w:sz w:val="24"/>
+        </w:rPr>
+        <w:t>Выполняем</w:t>
+      </w:r>
+      <w:r>
+        <w:rPr>
+          <w:sz w:val="24"/>
+        </w:rPr>
+        <w:t xml:space="preserve"> </w:t>
+      </w:r>
+      <w:r>
+        <w:rPr>
+          <w:sz w:val="24"/>
+        </w:rPr>
+        <w:t>команду</w:t>
+      </w:r>
+      <w:r>
+        <w:rPr>
+          <w:sz w:val="24"/>
+        </w:rPr>
+        <w:t>,</w:t>
+      </w:r>
+      <w:r>
+        <w:rPr>
+          <w:sz w:val="24"/>
+        </w:rPr>
+        <w:t xml:space="preserve"> которая обновит наш файл конфигурации </w:t>
+      </w:r>
+      <w:r>
+        <w:rPr>
+          <w:sz w:val="24"/>
+        </w:rPr>
+        <w:t>.</w:t>
+      </w:r>
+      <w:r>
+        <w:rPr>
+          <w:sz w:val="24"/>
+          <w:lang w:val="en-US"/>
+        </w:rPr>
+        <w:t>env</w:t>
+      </w:r>
+      <w:r>
+        <w:rPr>
+          <w:sz w:val="24"/>
+        </w:rPr>
+        <w:t xml:space="preserve">, </w:t>
+      </w:r>
+      <w:r>
+        <w:rPr>
+          <w:sz w:val="24"/>
+        </w:rPr>
+        <w:t>сделаем миграции (синхронизация проекта с базой данных) и</w:t>
+      </w:r>
+      <w:r>
+        <w:rPr>
+          <w:sz w:val="24"/>
+        </w:rPr>
+        <w:t xml:space="preserve"> запускаем встроенный сервер:</w:t>
+      </w:r>
+    </w:p>
+    <w:p>
+      <w:pPr>
+        <w:rPr>
+          <w:sz w:val="24"/>
+          <w:lang w:val="en-US"/>
+        </w:rPr>
+      </w:pPr>
+      <w:r>
+        <w:rPr>
+          <w:sz w:val="24"/>
+          <w:lang w:val="en-US"/>
+        </w:rPr>
+        <w:t>$</w:t>
+      </w:r>
+      <w:r>
+        <w:rPr>
+          <w:sz w:val="24"/>
+          <w:lang w:val="en-US"/>
+        </w:rPr>
+        <w:t xml:space="preserve"> </w:t>
+      </w:r>
+      <w:r>
+        <w:rPr>
+          <w:sz w:val="24"/>
+          <w:lang w:val="en-US"/>
+        </w:rPr>
+        <w:t>php artisan config:clear</w:t>
+      </w:r>
+    </w:p>
+    <w:p>
+      <w:pPr>
+        <w:rPr>
+          <w:sz w:val="24"/>
+          <w:lang w:val="en-US"/>
+        </w:rPr>
+      </w:pPr>
+      <w:r>
+        <w:rPr>
+          <w:sz w:val="24"/>
+          <w:lang w:val="en-US"/>
+        </w:rPr>
+        <w:t xml:space="preserve">$ </w:t>
+      </w:r>
+      <w:r>
+        <w:rPr>
+          <w:sz w:val="24"/>
+          <w:lang w:val="en-US"/>
+        </w:rPr>
+        <w:t>php artisa</w:t>
+      </w:r>
+      <w:r>
+        <w:rPr>
+          <w:sz w:val="24"/>
+          <w:lang w:val="en-US"/>
+        </w:rPr>
+        <w:t>n</w:t>
+      </w:r>
+      <w:r>
+        <w:rPr>
+          <w:sz w:val="24"/>
+          <w:lang w:val="en-US"/>
+        </w:rPr>
+        <w:t xml:space="preserve"> migrate</w:t>
+      </w:r>
+    </w:p>
+    <w:p>
+      <w:pPr>
+        <w:rPr>
+          <w:sz w:val="24"/>
+        </w:rPr>
+      </w:pPr>
+      <w:r>
+        <w:rPr>
+          <w:sz w:val="24"/>
+        </w:rPr>
+        <w:t xml:space="preserve">$ </w:t>
+      </w:r>
+      <w:r>
+        <w:rPr>
+          <w:sz w:val="24"/>
+          <w:lang w:val="en-US"/>
+        </w:rPr>
+        <w:t>php</w:t>
+      </w:r>
+      <w:r>
+        <w:rPr>
+          <w:sz w:val="24"/>
+        </w:rPr>
+        <w:t xml:space="preserve"> </w:t>
+      </w:r>
+      <w:r>
+        <w:rPr>
+          <w:sz w:val="24"/>
+          <w:lang w:val="en-US"/>
+        </w:rPr>
+        <w:t>artisan</w:t>
+      </w:r>
+      <w:r>
+        <w:rPr>
+          <w:sz w:val="24"/>
+        </w:rPr>
+        <w:t xml:space="preserve"> </w:t>
+      </w:r>
+      <w:r>
+        <w:rPr>
+          <w:sz w:val="24"/>
+          <w:lang w:val="en-US"/>
+        </w:rPr>
+        <w:t>serve</w:t>
+      </w:r>
+    </w:p>
+    <w:p>
+      <w:pPr>
+        <w:rPr>
+          <w:sz w:val="24"/>
+        </w:rPr>
+      </w:pPr>
+      <w:r>
+        <w:rPr>
+          <w:sz w:val="24"/>
+        </w:rPr>
+        <w:t xml:space="preserve">И добро пожаловать на приветственную страницу </w:t>
+      </w:r>
+      <w:r>
+        <w:rPr>
+          <w:sz w:val="24"/>
+          <w:lang w:val="en-US"/>
+        </w:rPr>
+        <w:t>Laravel</w:t>
+      </w:r>
+      <w:r>
+        <w:rPr>
+          <w:sz w:val="24"/>
+        </w:rPr>
+        <w:t>. Раз все загрузилось успе</w:t>
+      </w:r>
+      <w:r>
+        <w:rPr>
+          <w:sz w:val="24"/>
+        </w:rPr>
+        <w:t>ш</w:t>
+      </w:r>
+      <w:r>
+        <w:rPr>
+          <w:sz w:val="24"/>
+        </w:rPr>
+        <w:t>но и без ошибок, продолжим настраивать наше приложение</w:t>
+      </w:r>
+      <w:r>
+        <w:rPr>
+          <w:sz w:val="24"/>
+        </w:rPr>
+        <w:t xml:space="preserve">, но сначала немного о самом </w:t>
+      </w:r>
+      <w:r>
+        <w:rPr>
+          <w:sz w:val="24"/>
+          <w:lang w:val="en-US"/>
+        </w:rPr>
+        <w:t>Laravel</w:t>
+      </w:r>
+      <w:r>
+        <w:rPr>
+          <w:sz w:val="24"/>
+        </w:rPr>
+        <w:t>.</w:t>
+      </w:r>
+    </w:p>
+    <w:p>
+      <w:pPr>
+        <w:rPr>
+          <w:sz w:val="24"/>
+        </w:rPr>
+      </w:pPr>
+      <w:r>
+        <w:rPr>
+          <w:noProof/>
+          <w:sz w:val="24"/>
+        </w:rPr>
+        <w:drawing>
+          <wp:inline distT="0" distB="0" distL="0" distR="0" wp14:anchorId="621B4959" wp14:editId="66923FDD">
+            <wp:extent cx="6111240" cy="3078480"/>
+            <wp:effectExtent l="0" t="0" r="0" b="0"/>
+            <wp:docPr id="774849480" name="Рисунок 4"/>
+            <wp:cNvGraphicFramePr>
+              <a:graphicFrameLocks xmlns:a="http://schemas.openxmlformats.org/drawingml/2006/main" noChangeAspect="1"/>
+            </wp:cNvGraphicFramePr>
+            <a:graphic xmlns:a="http://schemas.openxmlformats.org/drawingml/2006/main">
+              <a:graphicData uri="http://schemas.openxmlformats.org/drawingml/2006/picture">
+                <pic:pic xmlns:pic="http://schemas.openxmlformats.org/drawingml/2006/picture">
+                  <pic:nvPicPr>
+                    <pic:cNvPr id="0" name="Picture 5"/>
+                    <pic:cNvPicPr>
+                      <a:picLocks noChangeAspect="1" noChangeArrowheads="1"/>
+                    </pic:cNvPicPr>
+                  </pic:nvPicPr>
+                  <pic:blipFill>
+                    <a:blip r:embed="rId19" cstate="print">
+                      <a:extLst>
+                        <a:ext uri="{28A0092B-C50C-407E-A947-70E740481C1C}">
+                          <a14:useLocalDpi xmlns:a14="http://schemas.microsoft.com/office/drawing/2010/main" val="0"/>
+                        </a:ext>
+                      </a:extLst>
+                    </a:blip>
+                    <a:srcRect/>
+                    <a:stretch>
+                      <a:fillRect/>
+                    </a:stretch>
+                  </pic:blipFill>
+                  <pic:spPr bwMode="auto">
+                    <a:xfrm>
+                      <a:off x="0" y="0"/>
+                      <a:ext cx="6111240" cy="3078480"/>
+                    </a:xfrm>
+                    <a:prstGeom prst="rect">
+                      <a:avLst/>
+                    </a:prstGeom>
+                    <a:noFill/>
+                    <a:ln>
+                      <a:noFill/>
+                    </a:ln>
+                  </pic:spPr>
+                </pic:pic>
+              </a:graphicData>
+            </a:graphic>
+          </wp:inline>
+        </w:drawing>
+      </w:r>
+    </w:p>
+    <w:p>
+      <w:pPr>
+        <w:spacing w:line="360" w:lineRule="auto"/>
+        <w:jc w:val="both"/>
+        <w:rPr>
+          <w:sz w:val="24"/>
+        </w:rPr>
+      </w:pPr>
+    </w:p>
+    <w:p>
+      <w:pPr>
+        <w:rPr>
+          <w:sz w:val="24"/>
+        </w:rPr>
+      </w:pPr>
+      <w:r>
+        <w:rPr>
+          <w:sz w:val="24"/>
+        </w:rPr>
+        <w:br w:type="page"/>
+      </w:r>
+    </w:p>
+    <w:p>
+      <w:pPr>
+        <w:spacing w:line="360" w:lineRule="auto"/>
+        <w:jc w:val="both"/>
+        <w:rPr>
+          <w:b/>
+          <w:bCs/>
+          <w:sz w:val="28"/>
+          <w:szCs w:val="22"/>
+        </w:rPr>
+      </w:pPr>
+      <w:r>
+        <w:rPr>
+          <w:b/>
+          <w:bCs/>
+          <w:sz w:val="28"/>
+          <w:szCs w:val="22"/>
+          <w:lang w:val="en-US"/>
+        </w:rPr>
+        <w:lastRenderedPageBreak/>
+        <w:t>Laravel</w:t>
+      </w:r>
+    </w:p>
+    <w:p>
+      <w:pPr>
+        <w:spacing w:line="360" w:lineRule="auto"/>
+        <w:jc w:val="both"/>
+        <w:rPr>
+          <w:sz w:val="24"/>
+        </w:rPr>
+      </w:pPr>
+      <w:r>
+        <w:rPr>
+          <w:sz w:val="24"/>
+        </w:rPr>
+        <w:t>Многофункциональный фреймворк с открытым исходным кодом, который использует</w:t>
+      </w:r>
+      <w:r>
+        <w:rPr>
+          <w:sz w:val="24"/>
+        </w:rPr>
+        <w:t xml:space="preserve"> </w:t>
+      </w:r>
+      <w:r>
+        <w:rPr>
+          <w:sz w:val="24"/>
+        </w:rPr>
+        <w:t xml:space="preserve">за основу язык программирования </w:t>
+      </w:r>
+      <w:r>
+        <w:rPr>
+          <w:sz w:val="24"/>
+          <w:lang w:val="en-US"/>
+        </w:rPr>
+        <w:t>PHP</w:t>
+      </w:r>
+      <w:r>
+        <w:rPr>
+          <w:sz w:val="24"/>
+        </w:rPr>
+        <w:t>.</w:t>
+      </w:r>
+      <w:r>
+        <w:rPr>
+          <w:sz w:val="24"/>
+        </w:rPr>
+        <w:t xml:space="preserve"> Во фреймворке построение архитектуры разрабатывается по принципу </w:t>
+      </w:r>
+      <w:r>
+        <w:rPr>
+          <w:sz w:val="24"/>
+          <w:lang w:val="en-US"/>
+        </w:rPr>
+        <w:t>Model</w:t>
+      </w:r>
+      <w:r>
+        <w:rPr>
+          <w:sz w:val="24"/>
+        </w:rPr>
+        <w:t xml:space="preserve"> </w:t>
+      </w:r>
+      <w:r>
+        <w:rPr>
+          <w:sz w:val="24"/>
+          <w:lang w:val="en-US"/>
+        </w:rPr>
+        <w:t>View</w:t>
+      </w:r>
+      <w:r>
+        <w:rPr>
+          <w:sz w:val="24"/>
+        </w:rPr>
+        <w:t xml:space="preserve"> </w:t>
+      </w:r>
+      <w:r>
+        <w:rPr>
+          <w:sz w:val="24"/>
+          <w:lang w:val="en-US"/>
+        </w:rPr>
+        <w:t>Controller</w:t>
+      </w:r>
+      <w:r>
+        <w:rPr>
+          <w:sz w:val="24"/>
+        </w:rPr>
+        <w:t xml:space="preserve"> (</w:t>
+      </w:r>
+      <w:r>
+        <w:rPr>
+          <w:sz w:val="24"/>
+          <w:lang w:val="en-US"/>
+        </w:rPr>
+        <w:t>MVC</w:t>
+      </w:r>
+      <w:r>
+        <w:rPr>
+          <w:sz w:val="24"/>
+        </w:rPr>
+        <w:t>)</w:t>
+      </w:r>
+      <w:r>
+        <w:rPr>
+          <w:sz w:val="24"/>
+        </w:rPr>
+        <w:t>. Такую архитектуру или паттерн, если угодно, использует, например, Angular</w:t>
+      </w:r>
+      <w:r>
+        <w:rPr>
+          <w:sz w:val="24"/>
+        </w:rPr>
+        <w:t xml:space="preserve"> </w:t>
+      </w:r>
+      <w:r>
+        <w:rPr>
+          <w:sz w:val="24"/>
+          <w:lang w:val="en-US"/>
+        </w:rPr>
+        <w:t>JS</w:t>
+      </w:r>
+      <w:r>
+        <w:rPr>
+          <w:sz w:val="24"/>
+        </w:rPr>
+        <w:t xml:space="preserve">. Возможно, если бы в курсе обучения были курсы по </w:t>
+      </w:r>
+      <w:r>
+        <w:rPr>
+          <w:sz w:val="24"/>
+          <w:lang w:val="en-US"/>
+        </w:rPr>
+        <w:t>Angular</w:t>
+      </w:r>
+      <w:r>
+        <w:rPr>
+          <w:sz w:val="24"/>
+        </w:rPr>
+        <w:t>, то под этот проект он бы подошел лучше.</w:t>
+      </w:r>
+    </w:p>
+    <w:p>
+      <w:pPr>
+        <w:spacing w:line="360" w:lineRule="auto"/>
+        <w:jc w:val="both"/>
+        <w:rPr>
+          <w:sz w:val="24"/>
+        </w:rPr>
+      </w:pPr>
+      <w:r>
+        <w:rPr>
+          <w:sz w:val="24"/>
+        </w:rPr>
+        <w:t xml:space="preserve">Как же работает архитектура </w:t>
+      </w:r>
+      <w:r>
+        <w:rPr>
+          <w:sz w:val="24"/>
+          <w:lang w:val="en-US"/>
+        </w:rPr>
+        <w:t>MVC</w:t>
+      </w:r>
+      <w:r>
+        <w:rPr>
+          <w:sz w:val="24"/>
+        </w:rPr>
+        <w:t>? По сути это три сущности, каждая из которых отвечает за определенный аспект работы и при этом они тесно связаны между собой.</w:t>
+      </w:r>
+    </w:p>
+    <w:p>
+      <w:pPr>
+        <w:spacing w:line="360" w:lineRule="auto"/>
+        <w:jc w:val="both"/>
+        <w:rPr>
+          <w:sz w:val="24"/>
+        </w:rPr>
+      </w:pPr>
+      <w:r>
+        <w:rPr>
+          <w:sz w:val="24"/>
+        </w:rPr>
+        <w:t xml:space="preserve">- </w:t>
+      </w:r>
+      <w:r>
+        <w:rPr>
+          <w:sz w:val="24"/>
+          <w:lang w:val="en-US"/>
+        </w:rPr>
+        <w:t>Model</w:t>
+      </w:r>
+      <w:r>
+        <w:rPr>
+          <w:sz w:val="24"/>
+        </w:rPr>
+        <w:t xml:space="preserve"> – </w:t>
+      </w:r>
+      <w:r>
+        <w:rPr>
+          <w:sz w:val="24"/>
+        </w:rPr>
+        <w:t>данные и методы работы с этими данными (проверки и запросы в базу данных)</w:t>
+      </w:r>
+    </w:p>
+    <w:p>
+      <w:pPr>
+        <w:spacing w:line="360" w:lineRule="auto"/>
+        <w:jc w:val="both"/>
+        <w:rPr>
+          <w:sz w:val="24"/>
+        </w:rPr>
+      </w:pPr>
+      <w:r>
+        <w:rPr>
+          <w:sz w:val="24"/>
+        </w:rPr>
+        <w:t>-</w:t>
+      </w:r>
+      <w:r>
+        <w:rPr>
+          <w:sz w:val="24"/>
+        </w:rPr>
+        <w:t xml:space="preserve"> </w:t>
+      </w:r>
+      <w:r>
+        <w:rPr>
+          <w:sz w:val="24"/>
+          <w:lang w:val="en-US"/>
+        </w:rPr>
+        <w:t>View</w:t>
+      </w:r>
+      <w:r>
+        <w:rPr>
+          <w:sz w:val="24"/>
+        </w:rPr>
+        <w:t>/</w:t>
+      </w:r>
+      <w:r>
+        <w:rPr>
+          <w:sz w:val="24"/>
+        </w:rPr>
+        <w:t>представление</w:t>
+      </w:r>
+      <w:r>
+        <w:rPr>
+          <w:sz w:val="24"/>
+        </w:rPr>
+        <w:t xml:space="preserve"> – </w:t>
+      </w:r>
+      <w:r>
+        <w:rPr>
+          <w:sz w:val="24"/>
+        </w:rPr>
+        <w:t>внешний вид или представление. То с чем взаимодействует конечный пользователь.</w:t>
+      </w:r>
+    </w:p>
+    <w:p>
+      <w:pPr>
+        <w:spacing w:line="360" w:lineRule="auto"/>
+        <w:jc w:val="both"/>
+        <w:rPr>
+          <w:sz w:val="24"/>
+        </w:rPr>
+      </w:pPr>
+      <w:r>
+        <w:rPr>
+          <w:sz w:val="24"/>
+        </w:rPr>
+        <w:t xml:space="preserve">- </w:t>
+      </w:r>
+      <w:r>
+        <w:rPr>
+          <w:sz w:val="24"/>
+          <w:lang w:val="en-US"/>
+        </w:rPr>
+        <w:t>Controller</w:t>
+      </w:r>
+      <w:r>
+        <w:rPr>
+          <w:sz w:val="24"/>
+        </w:rPr>
+        <w:t xml:space="preserve"> – </w:t>
+      </w:r>
+      <w:r>
+        <w:rPr>
+          <w:sz w:val="24"/>
+        </w:rPr>
+        <w:t>устанавливает взаимосвязь между представлением и моделью. Направляет данные от пользователя к системе.</w:t>
+      </w:r>
+    </w:p>
+    <w:p>
+      <w:pPr>
+        <w:spacing w:line="360" w:lineRule="auto"/>
+        <w:jc w:val="both"/>
+        <w:rPr>
+          <w:sz w:val="24"/>
+        </w:rPr>
+      </w:pPr>
+      <w:r>
+        <w:rPr>
+          <w:sz w:val="24"/>
+        </w:rPr>
+        <w:t>Пользователь взаимодействует с представлением или интерфейсом и у него есть некие варианты управления: отправка форм, нажатие кнопок, переходы по ссылкам и прочее. Это взаимодействие как раз и обрабатывается контроллером. Контроллер в свою очередь взаимодействует с моделью, сообщая ему о поступивших изменениях или запросах. А результаты этих изменений снова попадают в представление</w:t>
+      </w:r>
+      <w:r>
+        <w:rPr>
+          <w:sz w:val="24"/>
+        </w:rPr>
+        <w:t>, сообщая пользователю итог.</w:t>
+      </w:r>
+    </w:p>
+    <w:p>
+      <w:pPr>
+        <w:spacing w:line="360" w:lineRule="auto"/>
+        <w:jc w:val="both"/>
+        <w:rPr>
+          <w:sz w:val="24"/>
+          <w:lang w:val="en-US"/>
+        </w:rPr>
+      </w:pPr>
+      <w:r>
+        <w:rPr>
+          <w:noProof/>
+          <w:sz w:val="24"/>
+          <w:lang w:val="en-US"/>
+        </w:rPr>
+        <w:drawing>
+          <wp:inline distT="0" distB="0" distL="0" distR="0" wp14:anchorId="16D9A505" wp14:editId="7135738A">
+            <wp:extent cx="4114800" cy="3002830"/>
+            <wp:effectExtent l="0" t="0" r="0" b="0"/>
+            <wp:docPr id="332968909" name="Рисунок 5"/>
+            <wp:cNvGraphicFramePr>
+              <a:graphicFrameLocks xmlns:a="http://schemas.openxmlformats.org/drawingml/2006/main" noChangeAspect="1"/>
+            </wp:cNvGraphicFramePr>
+            <a:graphic xmlns:a="http://schemas.openxmlformats.org/drawingml/2006/main">
+              <a:graphicData uri="http://schemas.openxmlformats.org/drawingml/2006/picture">
+                <pic:pic xmlns:pic="http://schemas.openxmlformats.org/drawingml/2006/picture">
+                  <pic:nvPicPr>
+                    <pic:cNvPr id="0" name="Picture 6"/>
+                    <pic:cNvPicPr>
+                      <a:picLocks noChangeAspect="1" noChangeArrowheads="1"/>
+                    </pic:cNvPicPr>
+                  </pic:nvPicPr>
+                  <pic:blipFill>
+                    <a:blip r:embed="rId20" cstate="print">
+                      <a:extLst>
+                        <a:ext uri="{28A0092B-C50C-407E-A947-70E740481C1C}">
+                          <a14:useLocalDpi xmlns:a14="http://schemas.microsoft.com/office/drawing/2010/main" val="0"/>
+                        </a:ext>
+                      </a:extLst>
+                    </a:blip>
+                    <a:srcRect/>
+                    <a:stretch>
+                      <a:fillRect/>
+                    </a:stretch>
+                  </pic:blipFill>
+                  <pic:spPr bwMode="auto">
+                    <a:xfrm>
+                      <a:off x="0" y="0"/>
+                      <a:ext cx="4141759" cy="3022504"/>
+                    </a:xfrm>
+                    <a:prstGeom prst="rect">
+                      <a:avLst/>
+                    </a:prstGeom>
+                    <a:noFill/>
+                    <a:ln>
+                      <a:noFill/>
+                    </a:ln>
+                  </pic:spPr>
+                </pic:pic>
+              </a:graphicData>
+            </a:graphic>
+          </wp:inline>
+        </w:drawing>
+      </w:r>
+    </w:p>
+    <w:p>
+      <w:pPr>
+        <w:spacing w:line="360" w:lineRule="auto"/>
+        <w:jc w:val="both"/>
+        <w:rPr>
+          <w:sz w:val="24"/>
+        </w:rPr>
+      </w:pPr>
+    </w:p>
+    <w:p>
+      <w:pPr>
+        <w:rPr>
+          <w:sz w:val="24"/>
+          <w:lang w:val="en-US"/>
+        </w:rPr>
+      </w:pPr>
+      <w:r>
+        <w:rPr>
+          <w:sz w:val="24"/>
+        </w:rPr>
+        <w:lastRenderedPageBreak/>
+        <w:t xml:space="preserve">Преимущества </w:t>
+      </w:r>
+      <w:r>
+        <w:rPr>
+          <w:sz w:val="24"/>
+          <w:lang w:val="en-US"/>
+        </w:rPr>
+        <w:t>Laravel</w:t>
+      </w:r>
+    </w:p>
+    <w:p>
+      <w:pPr>
+        <w:pStyle w:val="a8"/>
+        <w:numPr>
+          <w:ilvl w:val="0"/>
+          <w:numId w:val="7"/>
+        </w:numPr>
+        <w:rPr>
+          <w:sz w:val="24"/>
+        </w:rPr>
+      </w:pPr>
+      <w:r>
+        <w:rPr>
+          <w:sz w:val="24"/>
+        </w:rPr>
+        <w:t>Открытый исходный код. Это значит, что вы можете досконально узнать и разобрать как и что работает.</w:t>
+      </w:r>
+    </w:p>
+    <w:p>
+      <w:pPr>
+        <w:pStyle w:val="a8"/>
+        <w:numPr>
+          <w:ilvl w:val="0"/>
+          <w:numId w:val="7"/>
+        </w:numPr>
+        <w:rPr>
+          <w:sz w:val="24"/>
+        </w:rPr>
+      </w:pPr>
+      <w:r>
+        <w:rPr>
+          <w:sz w:val="24"/>
+        </w:rPr>
+        <w:t xml:space="preserve">Безопасность.  Собственная технология программирования связей базы данных  и языка </w:t>
+      </w:r>
+      <w:r>
+        <w:rPr>
+          <w:sz w:val="24"/>
+          <w:lang w:val="en-US"/>
+        </w:rPr>
+        <w:t>Eloquent</w:t>
+      </w:r>
+      <w:r>
+        <w:rPr>
+          <w:sz w:val="24"/>
+        </w:rPr>
+        <w:t xml:space="preserve">, </w:t>
+      </w:r>
+      <w:r>
+        <w:rPr>
+          <w:sz w:val="24"/>
+        </w:rPr>
+        <w:t xml:space="preserve">в которую встроена защита  от </w:t>
+      </w:r>
+      <w:r>
+        <w:rPr>
+          <w:sz w:val="24"/>
+          <w:lang w:val="en-US"/>
+        </w:rPr>
+        <w:t>SQL</w:t>
+      </w:r>
+      <w:r>
+        <w:rPr>
+          <w:sz w:val="24"/>
+        </w:rPr>
+        <w:t xml:space="preserve"> </w:t>
+      </w:r>
+      <w:r>
+        <w:rPr>
+          <w:sz w:val="24"/>
+        </w:rPr>
+        <w:t xml:space="preserve">инъекций. Также </w:t>
+      </w:r>
+      <w:r>
+        <w:rPr>
+          <w:sz w:val="24"/>
+        </w:rPr>
+        <w:t>возможность экранировать теги позволяет организовать дополнительную защиту от XSS-атак</w:t>
+      </w:r>
+      <w:r>
+        <w:rPr>
+          <w:sz w:val="24"/>
+        </w:rPr>
+        <w:t xml:space="preserve">. Есть встроенная функция генерации </w:t>
+      </w:r>
+      <w:r>
+        <w:rPr>
+          <w:sz w:val="24"/>
+          <w:lang w:val="en-US"/>
+        </w:rPr>
+        <w:t>CSRF</w:t>
+      </w:r>
+      <w:r>
+        <w:rPr>
+          <w:sz w:val="24"/>
+        </w:rPr>
+        <w:t xml:space="preserve"> </w:t>
+      </w:r>
+      <w:r>
+        <w:rPr>
+          <w:sz w:val="24"/>
+        </w:rPr>
+        <w:t>токена для каждой сессии и многое другое.</w:t>
+      </w:r>
+    </w:p>
+    <w:p>
+      <w:pPr>
+        <w:pStyle w:val="a8"/>
+        <w:numPr>
+          <w:ilvl w:val="0"/>
+          <w:numId w:val="7"/>
+        </w:numPr>
+        <w:rPr>
+          <w:sz w:val="24"/>
+        </w:rPr>
+      </w:pPr>
+      <w:r>
+        <w:rPr>
+          <w:sz w:val="24"/>
+        </w:rPr>
+        <w:t>Мультиязычность. Возможность использовать несколько языков для вашего проекта.</w:t>
+      </w:r>
+    </w:p>
+    <w:p>
+      <w:pPr>
+        <w:pStyle w:val="a8"/>
+        <w:numPr>
+          <w:ilvl w:val="0"/>
+          <w:numId w:val="7"/>
+        </w:numPr>
+        <w:rPr>
+          <w:sz w:val="24"/>
+        </w:rPr>
+      </w:pPr>
+      <w:r>
+        <w:rPr>
+          <w:sz w:val="24"/>
+        </w:rPr>
+        <w:t>Масштабирование. Огромное количество пакетов, которые пригодятся для решения различных задач, которые могут возникнуть в будущем.</w:t>
+      </w:r>
+    </w:p>
+    <w:p>
+      <w:pPr>
+        <w:rPr>
+          <w:sz w:val="24"/>
+        </w:rPr>
+      </w:pPr>
+      <w:r>
+        <w:rPr>
+          <w:sz w:val="24"/>
+        </w:rPr>
+        <w:t>Недостатки:</w:t>
+      </w:r>
+    </w:p>
+    <w:p>
+      <w:pPr>
+        <w:pStyle w:val="a8"/>
+        <w:numPr>
+          <w:ilvl w:val="0"/>
+          <w:numId w:val="7"/>
+        </w:numPr>
+        <w:rPr>
+          <w:sz w:val="24"/>
+        </w:rPr>
+      </w:pPr>
+      <w:r>
+        <w:rPr>
+          <w:sz w:val="24"/>
+        </w:rPr>
+        <w:t xml:space="preserve">Обновления и совместимость. При обновлении </w:t>
+      </w:r>
+      <w:r>
+        <w:rPr>
+          <w:sz w:val="24"/>
+          <w:lang w:val="en-US"/>
+        </w:rPr>
+        <w:t>Laravel</w:t>
+      </w:r>
+      <w:r>
+        <w:rPr>
+          <w:sz w:val="24"/>
+        </w:rPr>
+        <w:t xml:space="preserve"> </w:t>
+      </w:r>
+      <w:r>
+        <w:rPr>
+          <w:sz w:val="24"/>
+        </w:rPr>
+        <w:t>могут возникнуть различные проблемы с пакетами и зависимостями, на решение которых может уйти приличное количество времени.</w:t>
+      </w:r>
+    </w:p>
+    <w:p>
+      <w:pPr>
+        <w:pStyle w:val="a8"/>
+        <w:numPr>
+          <w:ilvl w:val="0"/>
+          <w:numId w:val="7"/>
+        </w:numPr>
+        <w:rPr>
+          <w:sz w:val="24"/>
+        </w:rPr>
+      </w:pPr>
+      <w:r>
+        <w:rPr>
+          <w:sz w:val="24"/>
+        </w:rPr>
+        <w:t>Зависимость от сторонних пакетов. Как и в предыдущем пункте, если какой-то из пакетов перестанет поддерживаться или будут проблемы с зависимостями, вам нужно будет потратить какое-то время на решение этих проблем.</w:t>
+      </w:r>
+    </w:p>
+    <w:p>
+      <w:pPr>
+        <w:pStyle w:val="a8"/>
+        <w:numPr>
+          <w:ilvl w:val="0"/>
+          <w:numId w:val="7"/>
+        </w:numPr>
+        <w:rPr>
+          <w:sz w:val="24"/>
+        </w:rPr>
+      </w:pPr>
+      <w:r>
+        <w:rPr>
+          <w:sz w:val="24"/>
+        </w:rPr>
+        <w:t>Объем кода. Имея такой огромный потенциал к масштабированию, можно предположить какой объем кода может содержаться в этом проекте, что в конечном итоге может повлиять на производительность</w:t>
+      </w:r>
+    </w:p>
+    <w:p>
+      <w:pPr>
+        <w:rPr>
+          <w:sz w:val="24"/>
+        </w:rPr>
+      </w:pPr>
+      <w:r>
+        <w:rPr>
+          <w:sz w:val="24"/>
+        </w:rPr>
+        <w:t xml:space="preserve">Но недостатки есть в каждом фреймворке, поэтому несмотря ни на что </w:t>
+      </w:r>
+      <w:r>
+        <w:rPr>
+          <w:sz w:val="24"/>
+          <w:lang w:val="en-US"/>
+        </w:rPr>
+        <w:t>Laravel</w:t>
+      </w:r>
+      <w:r>
+        <w:rPr>
+          <w:sz w:val="24"/>
+        </w:rPr>
+        <w:t xml:space="preserve"> </w:t>
+      </w:r>
+      <w:r>
+        <w:rPr>
+          <w:sz w:val="24"/>
+        </w:rPr>
+        <w:t>остается одним из самых популярных.</w:t>
+      </w:r>
+    </w:p>
+    <w:p>
+      <w:pPr>
+        <w:rPr>
+          <w:sz w:val="24"/>
+        </w:rPr>
+      </w:pPr>
+    </w:p>
+    <w:p>
+      <w:pPr>
+        <w:rPr>
+          <w:sz w:val="24"/>
+        </w:rPr>
+      </w:pPr>
+      <w:r>
+        <w:rPr>
+          <w:sz w:val="24"/>
+        </w:rPr>
+        <w:t>Начало работы.</w:t>
+      </w:r>
+    </w:p>
+    <w:p>
+      <w:pPr>
+        <w:rPr>
+          <w:sz w:val="24"/>
+        </w:rPr>
+      </w:pPr>
+      <w:r>
+        <w:rPr>
+          <w:sz w:val="24"/>
+        </w:rPr>
+        <w:t xml:space="preserve">Так как изначально сайт создавался вне системы </w:t>
+      </w:r>
+      <w:r>
+        <w:rPr>
+          <w:sz w:val="24"/>
+          <w:lang w:val="en-US"/>
+        </w:rPr>
+        <w:t>Laravel</w:t>
+      </w:r>
+      <w:r>
+        <w:rPr>
+          <w:sz w:val="24"/>
+        </w:rPr>
+        <w:t>, нам надо заняться переносом всех ресурсов.</w:t>
+      </w:r>
+    </w:p>
+    <w:p>
+      <w:pPr>
+        <w:rPr>
+          <w:sz w:val="24"/>
+        </w:rPr>
+      </w:pPr>
+      <w:r>
+        <w:rPr>
+          <w:sz w:val="24"/>
+        </w:rPr>
+        <w:t>Переносим</w:t>
+      </w:r>
+      <w:r>
+        <w:rPr>
+          <w:sz w:val="24"/>
+        </w:rPr>
+        <w:t xml:space="preserve"> </w:t>
+      </w:r>
+      <w:r>
+        <w:rPr>
+          <w:sz w:val="24"/>
+        </w:rPr>
+        <w:t>файл</w:t>
+      </w:r>
+      <w:r>
+        <w:rPr>
+          <w:sz w:val="24"/>
+        </w:rPr>
+        <w:t xml:space="preserve"> </w:t>
+      </w:r>
+      <w:r>
+        <w:rPr>
+          <w:sz w:val="24"/>
+          <w:lang w:val="en-US"/>
+        </w:rPr>
+        <w:t>html</w:t>
+      </w:r>
+      <w:r>
+        <w:rPr>
+          <w:sz w:val="24"/>
+        </w:rPr>
+        <w:t xml:space="preserve"> </w:t>
+      </w:r>
+      <w:r>
+        <w:rPr>
+          <w:sz w:val="24"/>
+        </w:rPr>
+        <w:t>в</w:t>
+      </w:r>
+      <w:r>
+        <w:rPr>
+          <w:sz w:val="24"/>
+        </w:rPr>
+        <w:t xml:space="preserve"> </w:t>
+      </w:r>
+      <w:r>
+        <w:rPr>
+          <w:sz w:val="24"/>
+        </w:rPr>
+        <w:t>папку</w:t>
+      </w:r>
+      <w:r>
+        <w:rPr>
+          <w:sz w:val="24"/>
+        </w:rPr>
+        <w:t xml:space="preserve"> </w:t>
+      </w:r>
+      <w:r>
+        <w:rPr>
+          <w:sz w:val="24"/>
+          <w:lang w:val="en-US"/>
+        </w:rPr>
+        <w:t>resources</w:t>
+      </w:r>
+      <w:r>
+        <w:rPr>
+          <w:sz w:val="24"/>
+        </w:rPr>
+        <w:t>/</w:t>
+      </w:r>
+      <w:r>
+        <w:rPr>
+          <w:sz w:val="24"/>
+          <w:lang w:val="en-US"/>
+        </w:rPr>
+        <w:t>views</w:t>
+      </w:r>
+      <w:r>
+        <w:rPr>
+          <w:sz w:val="24"/>
+        </w:rPr>
+        <w:t xml:space="preserve"> </w:t>
+      </w:r>
+      <w:r>
+        <w:rPr>
+          <w:sz w:val="24"/>
+        </w:rPr>
+        <w:t>и</w:t>
+      </w:r>
+      <w:r>
+        <w:rPr>
+          <w:sz w:val="24"/>
+        </w:rPr>
+        <w:t xml:space="preserve"> </w:t>
+      </w:r>
+      <w:r>
+        <w:rPr>
+          <w:sz w:val="24"/>
+        </w:rPr>
+        <w:t>переименовываем</w:t>
+      </w:r>
+      <w:r>
+        <w:rPr>
+          <w:sz w:val="24"/>
+        </w:rPr>
+        <w:t xml:space="preserve"> </w:t>
+      </w:r>
+      <w:r>
+        <w:rPr>
+          <w:sz w:val="24"/>
+        </w:rPr>
+        <w:t>его</w:t>
+      </w:r>
+      <w:r>
+        <w:rPr>
+          <w:sz w:val="24"/>
+        </w:rPr>
+        <w:t xml:space="preserve"> </w:t>
+      </w:r>
+      <w:r>
+        <w:rPr>
+          <w:sz w:val="24"/>
+        </w:rPr>
+        <w:t>под</w:t>
+      </w:r>
+      <w:r>
+        <w:rPr>
+          <w:sz w:val="24"/>
+        </w:rPr>
+        <w:t xml:space="preserve"> </w:t>
+      </w:r>
+      <w:r>
+        <w:rPr>
+          <w:sz w:val="24"/>
+        </w:rPr>
+        <w:t>стандарт</w:t>
+      </w:r>
+      <w:r>
+        <w:rPr>
+          <w:sz w:val="24"/>
+        </w:rPr>
+        <w:t xml:space="preserve"> </w:t>
+      </w:r>
+      <w:r>
+        <w:rPr>
+          <w:sz w:val="24"/>
+        </w:rPr>
+        <w:t>шаблонизатора</w:t>
+      </w:r>
+      <w:r>
+        <w:rPr>
+          <w:sz w:val="24"/>
+        </w:rPr>
+        <w:t xml:space="preserve"> </w:t>
+      </w:r>
+      <w:r>
+        <w:rPr>
+          <w:sz w:val="24"/>
+          <w:lang w:val="en-US"/>
+        </w:rPr>
+        <w:t>blade</w:t>
+      </w:r>
+      <w:r>
+        <w:rPr>
+          <w:sz w:val="24"/>
+        </w:rPr>
+        <w:t xml:space="preserve"> (</w:t>
+      </w:r>
+      <w:r>
+        <w:rPr>
+          <w:sz w:val="24"/>
+          <w:lang w:val="en-US"/>
+        </w:rPr>
+        <w:t>index</w:t>
+      </w:r>
+      <w:r>
+        <w:rPr>
+          <w:sz w:val="24"/>
+        </w:rPr>
+        <w:t>.</w:t>
+      </w:r>
+      <w:r>
+        <w:rPr>
+          <w:sz w:val="24"/>
+          <w:lang w:val="en-US"/>
+        </w:rPr>
+        <w:t>blade</w:t>
+      </w:r>
+      <w:r>
+        <w:rPr>
+          <w:sz w:val="24"/>
+        </w:rPr>
+        <w:t>.</w:t>
+      </w:r>
+      <w:r>
+        <w:rPr>
+          <w:sz w:val="24"/>
+          <w:lang w:val="en-US"/>
+        </w:rPr>
+        <w:t>php</w:t>
+      </w:r>
+      <w:r>
+        <w:rPr>
+          <w:sz w:val="24"/>
+        </w:rPr>
+        <w:t xml:space="preserve">). </w:t>
+      </w:r>
+      <w:r>
+        <w:rPr>
+          <w:sz w:val="24"/>
+          <w:lang w:val="en-US"/>
+        </w:rPr>
+        <w:t>Blade</w:t>
+      </w:r>
+      <w:r>
+        <w:rPr>
+          <w:sz w:val="24"/>
+        </w:rPr>
+        <w:t xml:space="preserve"> – </w:t>
+      </w:r>
+      <w:r>
+        <w:rPr>
+          <w:sz w:val="24"/>
+        </w:rPr>
+        <w:t xml:space="preserve">это движок для шаблонов, в котором можно использовать код </w:t>
+      </w:r>
+      <w:r>
+        <w:rPr>
+          <w:sz w:val="24"/>
+          <w:lang w:val="en-US"/>
+        </w:rPr>
+        <w:t>PHP</w:t>
+      </w:r>
+      <w:r>
+        <w:rPr>
+          <w:sz w:val="24"/>
+        </w:rPr>
+        <w:t xml:space="preserve">. Он изначально входит в </w:t>
+      </w:r>
+      <w:r>
+        <w:rPr>
+          <w:sz w:val="24"/>
+          <w:lang w:val="en-US"/>
+        </w:rPr>
+        <w:t>Laravel</w:t>
+      </w:r>
+      <w:r>
+        <w:rPr>
+          <w:sz w:val="24"/>
+        </w:rPr>
+        <w:t>.</w:t>
+      </w:r>
+    </w:p>
+    <w:p>
+      <w:pPr>
+        <w:rPr>
+          <w:sz w:val="24"/>
+        </w:rPr>
+      </w:pPr>
+      <w:r>
+        <w:rPr>
+          <w:sz w:val="24"/>
+        </w:rPr>
+        <w:t xml:space="preserve">Также необходимо перенести </w:t>
+      </w:r>
+      <w:r>
+        <w:rPr>
+          <w:sz w:val="24"/>
+        </w:rPr>
+        <w:t>остальные</w:t>
+      </w:r>
+      <w:r>
+        <w:rPr>
+          <w:sz w:val="24"/>
+        </w:rPr>
+        <w:t xml:space="preserve"> ресурсы, которые использует сайт: картинки, видео, скрипты, стили и прочее. Для этого нам понадобится директория </w:t>
+      </w:r>
+      <w:r>
+        <w:rPr>
+          <w:sz w:val="24"/>
+          <w:lang w:val="en-US"/>
+        </w:rPr>
+        <w:t>public</w:t>
+      </w:r>
+      <w:r>
+        <w:rPr>
+          <w:sz w:val="24"/>
+        </w:rPr>
+        <w:t>/</w:t>
+      </w:r>
+      <w:r>
+        <w:rPr>
+          <w:sz w:val="24"/>
+        </w:rPr>
+        <w:t xml:space="preserve">. Создаем соответствующие папки: </w:t>
+      </w:r>
+      <w:r>
+        <w:rPr>
+          <w:sz w:val="24"/>
+          <w:lang w:val="en-US"/>
+        </w:rPr>
+        <w:t>images</w:t>
+      </w:r>
+      <w:r>
+        <w:rPr>
+          <w:sz w:val="24"/>
+        </w:rPr>
+        <w:t xml:space="preserve">, </w:t>
+      </w:r>
+      <w:r>
+        <w:rPr>
+          <w:sz w:val="24"/>
+          <w:lang w:val="en-US"/>
+        </w:rPr>
+        <w:t>js</w:t>
+      </w:r>
+      <w:r>
+        <w:rPr>
+          <w:sz w:val="24"/>
+        </w:rPr>
+        <w:t xml:space="preserve">, </w:t>
+      </w:r>
+      <w:r>
+        <w:rPr>
+          <w:sz w:val="24"/>
+          <w:lang w:val="en-US"/>
+        </w:rPr>
+        <w:t>css</w:t>
+      </w:r>
+      <w:r>
+        <w:rPr>
+          <w:sz w:val="24"/>
+        </w:rPr>
+        <w:t>.</w:t>
+      </w:r>
+    </w:p>
+    <w:p>
+      <w:pPr>
+        <w:rPr>
+          <w:sz w:val="24"/>
+        </w:rPr>
+      </w:pPr>
+      <w:r>
+        <w:rPr>
+          <w:sz w:val="24"/>
+        </w:rPr>
+        <w:t xml:space="preserve">Можно проверить корректно ли все отображается или нет. Прописываем маршрут в файле </w:t>
+      </w:r>
+      <w:r>
+        <w:rPr>
+          <w:sz w:val="24"/>
+          <w:lang w:val="en-US"/>
+        </w:rPr>
+        <w:t>web</w:t>
+      </w:r>
+      <w:r>
+        <w:rPr>
+          <w:sz w:val="24"/>
+        </w:rPr>
+        <w:t>.</w:t>
+      </w:r>
+      <w:r>
+        <w:rPr>
+          <w:sz w:val="24"/>
+          <w:lang w:val="en-US"/>
+        </w:rPr>
+        <w:t>php</w:t>
+      </w:r>
+      <w:r>
+        <w:rPr>
+          <w:sz w:val="24"/>
+        </w:rPr>
+        <w:t>.</w:t>
+      </w:r>
+      <w:r>
+        <w:rPr>
+          <w:sz w:val="24"/>
+        </w:rPr>
+        <w:t xml:space="preserve"> </w:t>
+      </w:r>
+      <w:r>
+        <w:rPr>
+          <w:sz w:val="24"/>
+        </w:rPr>
+        <w:t xml:space="preserve">Это простейший маршрутизатор, в котором вы можете указать конечный маршрут и прописать какую-либо логику в функции. </w:t>
+      </w:r>
+      <w:r>
+        <w:rPr>
+          <w:sz w:val="24"/>
+        </w:rPr>
+        <w:t>На скриншоте можете обратить внимание на структуру файлов слева.</w:t>
+      </w:r>
+    </w:p>
+    <w:p>
+      <w:pPr>
+        <w:rPr>
+          <w:sz w:val="24"/>
+        </w:rPr>
+      </w:pPr>
+      <w:r>
+        <w:rPr>
+          <w:sz w:val="24"/>
+        </w:rPr>
+        <w:t>Пишем</w:t>
+      </w:r>
+      <w:r>
+        <w:rPr>
+          <w:sz w:val="24"/>
+        </w:rPr>
+        <w:t xml:space="preserve"> </w:t>
+      </w:r>
+      <w:r>
+        <w:rPr>
+          <w:sz w:val="24"/>
+        </w:rPr>
+        <w:t>команду</w:t>
+      </w:r>
+      <w:r>
+        <w:rPr>
+          <w:sz w:val="24"/>
+        </w:rPr>
+        <w:t xml:space="preserve"> $ </w:t>
+      </w:r>
+      <w:r>
+        <w:rPr>
+          <w:sz w:val="24"/>
+          <w:lang w:val="en-US"/>
+        </w:rPr>
+        <w:t>php</w:t>
+      </w:r>
+      <w:r>
+        <w:rPr>
+          <w:sz w:val="24"/>
+        </w:rPr>
+        <w:t xml:space="preserve"> </w:t>
+      </w:r>
+      <w:r>
+        <w:rPr>
+          <w:sz w:val="24"/>
+          <w:lang w:val="en-US"/>
+        </w:rPr>
+        <w:t>artisan</w:t>
+      </w:r>
+      <w:r>
+        <w:rPr>
+          <w:sz w:val="24"/>
+        </w:rPr>
+        <w:t xml:space="preserve"> </w:t>
+      </w:r>
+      <w:r>
+        <w:rPr>
+          <w:sz w:val="24"/>
+          <w:lang w:val="en-US"/>
+        </w:rPr>
+        <w:t>serve</w:t>
+      </w:r>
+      <w:r>
+        <w:rPr>
+          <w:sz w:val="24"/>
+        </w:rPr>
+        <w:t xml:space="preserve"> </w:t>
+      </w:r>
+      <w:r>
+        <w:rPr>
+          <w:sz w:val="24"/>
+        </w:rPr>
+        <w:t>и проверяем. Если наша страница отображается корректно, переходим к следующим шагам.</w:t>
+      </w:r>
+    </w:p>
+    <w:p>
+      <w:pPr>
+        <w:rPr>
+          <w:sz w:val="24"/>
+        </w:rPr>
+      </w:pPr>
+    </w:p>
+    <w:p>
+      <w:pPr>
+        <w:rPr>
+          <w:sz w:val="24"/>
+        </w:rPr>
+      </w:pPr>
+    </w:p>
+    <w:p>
+      <w:pPr>
+        <w:rPr>
+          <w:sz w:val="24"/>
+        </w:rPr>
+      </w:pPr>
+    </w:p>
+    <w:p>
+      <w:pPr>
+        <w:rPr>
+          <w:sz w:val="24"/>
+        </w:rPr>
+      </w:pPr>
+      <w:r>
+        <w:rPr>
+          <w:noProof/>
+          <w:sz w:val="24"/>
+        </w:rPr>
+        <w:drawing>
+          <wp:inline distT="0" distB="0" distL="0" distR="0" wp14:anchorId="5B25AEA0" wp14:editId="5DB49F7D">
+            <wp:extent cx="5960692" cy="3169920"/>
+            <wp:effectExtent l="0" t="0" r="0" b="0"/>
+            <wp:docPr id="1648423310" name="Рисунок 1"/>
+            <wp:cNvGraphicFramePr>
+              <a:graphicFrameLocks xmlns:a="http://schemas.openxmlformats.org/drawingml/2006/main" noChangeAspect="1"/>
+            </wp:cNvGraphicFramePr>
+            <a:graphic xmlns:a="http://schemas.openxmlformats.org/drawingml/2006/main">
+              <a:graphicData uri="http://schemas.openxmlformats.org/drawingml/2006/picture">
+                <pic:pic xmlns:pic="http://schemas.openxmlformats.org/drawingml/2006/picture">
+                  <pic:nvPicPr>
+                    <pic:cNvPr id="1648423310" name="Рисунок 1"/>
+                    <pic:cNvPicPr>
+                      <a:picLocks noChangeAspect="1" noChangeArrowheads="1"/>
+                    </pic:cNvPicPr>
+                  </pic:nvPicPr>
+                  <pic:blipFill>
+                    <a:blip r:embed="rId21" cstate="print">
+                      <a:extLst>
+                        <a:ext uri="{28A0092B-C50C-407E-A947-70E740481C1C}">
+                          <a14:useLocalDpi xmlns:a14="http://schemas.microsoft.com/office/drawing/2010/main" val="0"/>
+                        </a:ext>
+                      </a:extLst>
+                    </a:blip>
+                    <a:stretch>
+                      <a:fillRect/>
+                    </a:stretch>
+                  </pic:blipFill>
+                  <pic:spPr bwMode="auto">
+                    <a:xfrm>
+                      <a:off x="0" y="0"/>
+                      <a:ext cx="5960692" cy="3169920"/>
+                    </a:xfrm>
+                    <a:prstGeom prst="rect">
+                      <a:avLst/>
+                    </a:prstGeom>
+                    <a:noFill/>
+                    <a:ln>
+                      <a:noFill/>
+                    </a:ln>
+                  </pic:spPr>
+                </pic:pic>
+              </a:graphicData>
+            </a:graphic>
+          </wp:inline>
+        </w:drawing>
+      </w:r>
+    </w:p>
+    <w:p>
+      <w:pPr>
+        <w:rPr>
+          <w:sz w:val="24"/>
+        </w:rPr>
+      </w:pPr>
+      <w:r>
+        <w:rPr>
+          <w:sz w:val="24"/>
+        </w:rPr>
+        <w:t xml:space="preserve">Необходимо добавить </w:t>
+      </w:r>
+      <w:r>
+        <w:rPr>
+          <w:sz w:val="24"/>
+          <w:lang w:val="en-US"/>
+        </w:rPr>
+        <w:t>csrf</w:t>
+      </w:r>
+      <w:r>
+        <w:rPr>
+          <w:sz w:val="24"/>
+        </w:rPr>
+        <w:t xml:space="preserve">-токены к каждой нашей форме на сайте. Они защитят пользователя и наше приложение от </w:t>
+      </w:r>
+      <w:r>
+        <w:rPr>
+          <w:sz w:val="24"/>
+          <w:lang w:val="en-US"/>
+        </w:rPr>
+        <w:t>csrf</w:t>
+      </w:r>
+      <w:r>
+        <w:rPr>
+          <w:sz w:val="24"/>
+        </w:rPr>
+        <w:t xml:space="preserve"> </w:t>
+      </w:r>
+      <w:r>
+        <w:rPr>
+          <w:sz w:val="24"/>
+        </w:rPr>
+        <w:t xml:space="preserve">атак </w:t>
+      </w:r>
+      <w:r>
+        <w:rPr>
+          <w:sz w:val="24"/>
+        </w:rPr>
+        <w:t>(</w:t>
+      </w:r>
+      <w:r>
+        <w:rPr>
+          <w:sz w:val="24"/>
+          <w:lang w:val="en-US"/>
+        </w:rPr>
+        <w:t>cross</w:t>
+      </w:r>
+      <w:r>
+        <w:rPr>
+          <w:sz w:val="24"/>
+        </w:rPr>
+        <w:t>-</w:t>
+      </w:r>
+      <w:r>
+        <w:rPr>
+          <w:sz w:val="24"/>
+          <w:lang w:val="en-US"/>
+        </w:rPr>
+        <w:t>site</w:t>
+      </w:r>
+      <w:r>
+        <w:rPr>
+          <w:sz w:val="24"/>
+        </w:rPr>
+        <w:t xml:space="preserve"> </w:t>
+      </w:r>
+      <w:r>
+        <w:rPr>
+          <w:sz w:val="24"/>
+          <w:lang w:val="en-US"/>
+        </w:rPr>
+        <w:t>request</w:t>
+      </w:r>
+      <w:r>
+        <w:rPr>
+          <w:sz w:val="24"/>
+        </w:rPr>
+        <w:t xml:space="preserve"> </w:t>
+      </w:r>
+      <w:r>
+        <w:rPr>
+          <w:sz w:val="24"/>
+          <w:lang w:val="en-US"/>
+        </w:rPr>
+        <w:t>forgery</w:t>
+      </w:r>
+      <w:r>
+        <w:rPr>
+          <w:sz w:val="24"/>
+        </w:rPr>
+        <w:t xml:space="preserve"> – межсетевая подделка запроса)</w:t>
+      </w:r>
+      <w:r>
+        <w:rPr>
+          <w:sz w:val="24"/>
+        </w:rPr>
+        <w:t>.</w:t>
+      </w:r>
+      <w:r>
+        <w:rPr>
+          <w:sz w:val="24"/>
+        </w:rPr>
+        <w:t xml:space="preserve"> </w:t>
+      </w:r>
+      <w:r>
+        <w:rPr>
+          <w:sz w:val="24"/>
+          <w:lang w:val="en-US"/>
+        </w:rPr>
+        <w:t>Laravel</w:t>
+      </w:r>
+      <w:r>
+        <w:rPr>
+          <w:sz w:val="24"/>
+        </w:rPr>
+        <w:t xml:space="preserve"> </w:t>
+      </w:r>
+      <w:r>
+        <w:rPr>
+          <w:sz w:val="24"/>
+        </w:rPr>
+        <w:t>генерирует токены автоматически для каждой пользовательской сессии.</w:t>
+      </w:r>
+    </w:p>
+    <w:p>
+      <w:pPr>
+        <w:rPr>
+          <w:sz w:val="24"/>
+        </w:rPr>
+      </w:pPr>
+      <w:r>
+        <w:rPr>
+          <w:sz w:val="24"/>
+        </w:rPr>
+        <w:t>Для этого</w:t>
+      </w:r>
+      <w:r>
+        <w:rPr>
+          <w:sz w:val="24"/>
+        </w:rPr>
+        <w:t xml:space="preserve"> </w:t>
+      </w:r>
+      <w:r>
+        <w:rPr>
+          <w:sz w:val="24"/>
+        </w:rPr>
+        <w:t xml:space="preserve">внутри тега </w:t>
+      </w:r>
+      <w:r>
+        <w:rPr>
+          <w:sz w:val="24"/>
+          <w:lang w:val="en-US"/>
+        </w:rPr>
+        <w:t>head</w:t>
+      </w:r>
+      <w:r>
+        <w:rPr>
+          <w:sz w:val="24"/>
+        </w:rPr>
+        <w:t xml:space="preserve"> </w:t>
+      </w:r>
+      <w:r>
+        <w:rPr>
+          <w:sz w:val="24"/>
+        </w:rPr>
+        <w:t>вставляем:</w:t>
+      </w:r>
+    </w:p>
+    <w:p>
+      <w:pPr>
+        <w:shd w:val="clear" w:color="auto" w:fill="1F1F1F"/>
+        <w:spacing w:after="0" w:line="285" w:lineRule="atLeast"/>
+        <w:rPr>
+          <w:rFonts w:ascii="Consolas" w:hAnsi="Consolas"/>
+          <w:color w:val="CCCCCC"/>
+          <w:sz w:val="21"/>
+          <w:szCs w:val="21"/>
+          <w:lang w:val="en-US"/>
+        </w:rPr>
+      </w:pPr>
+      <w:r>
+        <w:rPr>
+          <w:rFonts w:ascii="Consolas" w:hAnsi="Consolas"/>
+          <w:color w:val="CCCCCC"/>
+          <w:sz w:val="21"/>
+          <w:szCs w:val="21"/>
+          <w:lang w:val="en-US"/>
+        </w:rPr>
+        <w:t> </w:t>
+      </w:r>
+      <w:r>
+        <w:rPr>
+          <w:rFonts w:ascii="Consolas" w:hAnsi="Consolas"/>
+          <w:color w:val="CCCCCC"/>
+          <w:sz w:val="21"/>
+          <w:szCs w:val="21"/>
+        </w:rPr>
+        <w:t xml:space="preserve"> </w:t>
+      </w:r>
+      <w:r>
+        <w:rPr>
+          <w:rFonts w:ascii="Consolas" w:hAnsi="Consolas"/>
+          <w:color w:val="CCCCCC"/>
+          <w:sz w:val="21"/>
+          <w:szCs w:val="21"/>
+          <w:lang w:val="en-US"/>
+        </w:rPr>
+        <w:t> </w:t>
+      </w:r>
+      <w:r>
+        <w:rPr>
+          <w:rFonts w:ascii="Consolas" w:hAnsi="Consolas"/>
+          <w:color w:val="CCCCCC"/>
+          <w:sz w:val="21"/>
+          <w:szCs w:val="21"/>
+        </w:rPr>
+        <w:t xml:space="preserve"> </w:t>
+      </w:r>
+      <w:r>
+        <w:rPr>
+          <w:rFonts w:ascii="Consolas" w:hAnsi="Consolas"/>
+          <w:color w:val="808080"/>
+          <w:sz w:val="21"/>
+          <w:szCs w:val="21"/>
+          <w:lang w:val="en-US"/>
+        </w:rPr>
+        <w:t>&lt;</w:t>
+      </w:r>
+      <w:r>
+        <w:rPr>
+          <w:rFonts w:ascii="Consolas" w:hAnsi="Consolas"/>
+          <w:color w:val="569CD6"/>
+          <w:sz w:val="21"/>
+          <w:szCs w:val="21"/>
+          <w:lang w:val="en-US"/>
+        </w:rPr>
+        <w:t>meta</w:t>
+      </w:r>
+      <w:r>
+        <w:rPr>
+          <w:rFonts w:ascii="Consolas" w:hAnsi="Consolas"/>
+          <w:color w:val="CCCCCC"/>
+          <w:sz w:val="21"/>
+          <w:szCs w:val="21"/>
+          <w:lang w:val="en-US"/>
+        </w:rPr>
+        <w:t xml:space="preserve"> </w:t>
+      </w:r>
+      <w:r>
+        <w:rPr>
+          <w:rFonts w:ascii="Consolas" w:hAnsi="Consolas"/>
+          <w:color w:val="9CDCFE"/>
+          <w:sz w:val="21"/>
+          <w:szCs w:val="21"/>
+          <w:lang w:val="en-US"/>
+        </w:rPr>
+        <w:t>name</w:t>
+      </w:r>
+      <w:r>
+        <w:rPr>
+          <w:rFonts w:ascii="Consolas" w:hAnsi="Consolas"/>
+          <w:color w:val="CCCCCC"/>
+          <w:sz w:val="21"/>
+          <w:szCs w:val="21"/>
+          <w:lang w:val="en-US"/>
+        </w:rPr>
+        <w:t>=</w:t>
+      </w:r>
+      <w:r>
+        <w:rPr>
+          <w:rFonts w:ascii="Consolas" w:hAnsi="Consolas"/>
+          <w:color w:val="CE9178"/>
+          <w:sz w:val="21"/>
+          <w:szCs w:val="21"/>
+          <w:lang w:val="en-US"/>
+        </w:rPr>
+        <w:t>"csrf-token"</w:t>
+      </w:r>
+      <w:r>
+        <w:rPr>
+          <w:rFonts w:ascii="Consolas" w:hAnsi="Consolas"/>
+          <w:color w:val="CCCCCC"/>
+          <w:sz w:val="21"/>
+          <w:szCs w:val="21"/>
+          <w:lang w:val="en-US"/>
+        </w:rPr>
+        <w:t xml:space="preserve"> </w:t>
+      </w:r>
+      <w:r>
+        <w:rPr>
+          <w:rFonts w:ascii="Consolas" w:hAnsi="Consolas"/>
+          <w:color w:val="9CDCFE"/>
+          <w:sz w:val="21"/>
+          <w:szCs w:val="21"/>
+          <w:lang w:val="en-US"/>
+        </w:rPr>
+        <w:t>content</w:t>
+      </w:r>
+      <w:r>
+        <w:rPr>
+          <w:rFonts w:ascii="Consolas" w:hAnsi="Consolas"/>
+          <w:color w:val="CCCCCC"/>
+          <w:sz w:val="21"/>
+          <w:szCs w:val="21"/>
+          <w:lang w:val="en-US"/>
+        </w:rPr>
+        <w:t>=</w:t>
+      </w:r>
+      <w:r>
+        <w:rPr>
+          <w:rFonts w:ascii="Consolas" w:hAnsi="Consolas"/>
+          <w:color w:val="CE9178"/>
+          <w:sz w:val="21"/>
+          <w:szCs w:val="21"/>
+          <w:lang w:val="en-US"/>
+        </w:rPr>
+        <w:t>"</w:t>
+      </w:r>
+      <w:r>
+        <w:rPr>
+          <w:rFonts w:ascii="Consolas" w:hAnsi="Consolas"/>
+          <w:color w:val="DCDCAA"/>
+          <w:sz w:val="21"/>
+          <w:szCs w:val="21"/>
+          <w:lang w:val="en-US"/>
+        </w:rPr>
+        <w:t>{{</w:t>
+      </w:r>
+      <w:r>
+        <w:rPr>
+          <w:rFonts w:ascii="Consolas" w:hAnsi="Consolas"/>
+          <w:color w:val="CE9178"/>
+          <w:sz w:val="21"/>
+          <w:szCs w:val="21"/>
+          <w:lang w:val="en-US"/>
+        </w:rPr>
+        <w:t xml:space="preserve"> </w:t>
+      </w:r>
+      <w:r>
+        <w:rPr>
+          <w:rFonts w:ascii="Consolas" w:hAnsi="Consolas"/>
+          <w:color w:val="DCDCAA"/>
+          <w:sz w:val="21"/>
+          <w:szCs w:val="21"/>
+          <w:lang w:val="en-US"/>
+        </w:rPr>
+        <w:t>csrf_token</w:t>
+      </w:r>
+      <w:r>
+        <w:rPr>
+          <w:rFonts w:ascii="Consolas" w:hAnsi="Consolas"/>
+          <w:color w:val="CE9178"/>
+          <w:sz w:val="21"/>
+          <w:szCs w:val="21"/>
+          <w:lang w:val="en-US"/>
+        </w:rPr>
+        <w:t xml:space="preserve">() </w:t>
+      </w:r>
+      <w:r>
+        <w:rPr>
+          <w:rFonts w:ascii="Consolas" w:hAnsi="Consolas"/>
+          <w:color w:val="DCDCAA"/>
+          <w:sz w:val="21"/>
+          <w:szCs w:val="21"/>
+          <w:lang w:val="en-US"/>
+        </w:rPr>
+        <w:t>}}</w:t>
+      </w:r>
+      <w:r>
+        <w:rPr>
+          <w:rFonts w:ascii="Consolas" w:hAnsi="Consolas"/>
+          <w:color w:val="CE9178"/>
+          <w:sz w:val="21"/>
+          <w:szCs w:val="21"/>
+          <w:lang w:val="en-US"/>
+        </w:rPr>
+        <w:t>"</w:t>
+      </w:r>
+      <w:r>
+        <w:rPr>
+          <w:rFonts w:ascii="Consolas" w:hAnsi="Consolas"/>
+          <w:color w:val="808080"/>
+          <w:sz w:val="21"/>
+          <w:szCs w:val="21"/>
+          <w:lang w:val="en-US"/>
+        </w:rPr>
+        <w:t>&gt;</w:t>
+      </w:r>
+    </w:p>
+    <w:p>
+      <w:pPr>
+        <w:rPr>
+          <w:sz w:val="24"/>
+          <w:lang w:val="en-US"/>
+        </w:rPr>
+      </w:pPr>
+    </w:p>
+    <w:p>
+      <w:pPr>
+        <w:rPr>
+          <w:sz w:val="24"/>
+        </w:rPr>
+      </w:pPr>
+      <w:r>
+        <w:rPr>
+          <w:sz w:val="24"/>
+        </w:rPr>
+        <w:t>И в каждую форму необходимо добавить</w:t>
+      </w:r>
+      <w:r>
+        <w:rPr>
+          <w:sz w:val="24"/>
+        </w:rPr>
+        <w:t xml:space="preserve"> скрытое поле </w:t>
+      </w:r>
+      <w:r>
+        <w:rPr>
+          <w:sz w:val="24"/>
+        </w:rPr>
+        <w:t>@</w:t>
+      </w:r>
+      <w:r>
+        <w:rPr>
+          <w:sz w:val="24"/>
+          <w:lang w:val="en-US"/>
+        </w:rPr>
+        <w:t>csrf</w:t>
+      </w:r>
+      <w:r>
+        <w:rPr>
+          <w:sz w:val="24"/>
+        </w:rPr>
+        <w:t>.</w:t>
+      </w:r>
+    </w:p>
+    <w:p>
+      <w:pPr>
+        <w:rPr>
+          <w:sz w:val="24"/>
+          <w:lang w:val="en-US"/>
+        </w:rPr>
+      </w:pPr>
+      <w:r>
+        <w:rPr>
+          <w:noProof/>
+          <w:sz w:val="24"/>
+          <w:lang w:val="en-US"/>
+        </w:rPr>
+        <w:drawing>
+          <wp:inline distT="0" distB="0" distL="0" distR="0" wp14:anchorId="19CD55C9" wp14:editId="7DE32142">
+            <wp:extent cx="6118860" cy="1082040"/>
+            <wp:effectExtent l="0" t="0" r="0" b="0"/>
+            <wp:docPr id="2078224564" name="Рисунок 2"/>
+            <wp:cNvGraphicFramePr>
+              <a:graphicFrameLocks xmlns:a="http://schemas.openxmlformats.org/drawingml/2006/main" noChangeAspect="1"/>
+            </wp:cNvGraphicFramePr>
+            <a:graphic xmlns:a="http://schemas.openxmlformats.org/drawingml/2006/main">
+              <a:graphicData uri="http://schemas.openxmlformats.org/drawingml/2006/picture">
+                <pic:pic xmlns:pic="http://schemas.openxmlformats.org/drawingml/2006/picture">
+                  <pic:nvPicPr>
+                    <pic:cNvPr id="0" name="Picture 2"/>
+                    <pic:cNvPicPr>
+                      <a:picLocks noChangeAspect="1" noChangeArrowheads="1"/>
+                    </pic:cNvPicPr>
+                  </pic:nvPicPr>
+                  <pic:blipFill>
+                    <a:blip r:embed="rId22">
+                      <a:extLst>
+                        <a:ext uri="{28A0092B-C50C-407E-A947-70E740481C1C}">
+                          <a14:useLocalDpi xmlns:a14="http://schemas.microsoft.com/office/drawing/2010/main" val="0"/>
+                        </a:ext>
+                      </a:extLst>
+                    </a:blip>
+                    <a:srcRect/>
+                    <a:stretch>
+                      <a:fillRect/>
+                    </a:stretch>
+                  </pic:blipFill>
+                  <pic:spPr bwMode="auto">
+                    <a:xfrm>
+                      <a:off x="0" y="0"/>
+                      <a:ext cx="6118860" cy="1082040"/>
+                    </a:xfrm>
+                    <a:prstGeom prst="rect">
+                      <a:avLst/>
+                    </a:prstGeom>
+                    <a:noFill/>
+                    <a:ln>
+                      <a:noFill/>
+                    </a:ln>
+                  </pic:spPr>
+                </pic:pic>
+              </a:graphicData>
+            </a:graphic>
+          </wp:inline>
+        </w:drawing>
+      </w:r>
+    </w:p>
+    <w:p>
+      <w:pPr>
+        <w:rPr>
+          <w:sz w:val="24"/>
+        </w:rPr>
+      </w:pPr>
+      <w:r>
+        <w:rPr>
+          <w:sz w:val="24"/>
+        </w:rPr>
+        <w:t>Если вы этого не сделаете, то каждый раз при отправке формы будете получать ошибку. На этапе разработки можно</w:t>
+      </w:r>
+      <w:r>
+        <w:rPr>
+          <w:sz w:val="24"/>
+        </w:rPr>
+        <w:t xml:space="preserve"> исключить проверку на </w:t>
+      </w:r>
+      <w:r>
+        <w:rPr>
+          <w:sz w:val="24"/>
+          <w:lang w:val="en-US"/>
+        </w:rPr>
+        <w:t>csrf</w:t>
+      </w:r>
+      <w:r>
+        <w:rPr>
+          <w:sz w:val="24"/>
+        </w:rPr>
+        <w:t xml:space="preserve">-токен, для этого нужно вписать исключение в файле: </w:t>
+      </w:r>
+      <w:r>
+        <w:rPr>
+          <w:sz w:val="24"/>
+        </w:rPr>
+        <w:t>vendor\laravel\framework\src\Illuminate\Foundation\Http\Middleware\VerifyCsrfToken.php</w:t>
+      </w:r>
+    </w:p>
+    <w:p>
+      <w:pPr>
+        <w:rPr>
+          <w:sz w:val="24"/>
+        </w:rPr>
+      </w:pPr>
+      <w:r>
+        <w:rPr>
+          <w:sz w:val="24"/>
+        </w:rPr>
+        <w:t xml:space="preserve">Но так делать не рекомендуется, это подвергает риску ваш проект, поэтому лучше </w:t>
+      </w:r>
+      <w:r>
+        <w:rPr>
+          <w:sz w:val="24"/>
+        </w:rPr>
+        <w:t xml:space="preserve">изначально </w:t>
+      </w:r>
+      <w:r>
+        <w:rPr>
+          <w:sz w:val="24"/>
+        </w:rPr>
+        <w:t xml:space="preserve">делать все </w:t>
+      </w:r>
+      <w:r>
+        <w:rPr>
+          <w:sz w:val="24"/>
+        </w:rPr>
+        <w:t>правильно</w:t>
+      </w:r>
+      <w:r>
+        <w:rPr>
+          <w:sz w:val="24"/>
+        </w:rPr>
+        <w:t>.</w:t>
+      </w:r>
+    </w:p>
+    <w:p>
+      <w:pPr>
+        <w:rPr>
+          <w:sz w:val="24"/>
+        </w:rPr>
+      </w:pPr>
+      <w:r>
+        <w:rPr>
+          <w:sz w:val="24"/>
+        </w:rPr>
+        <w:t>В нашем случае на странице размещены простые формы с единственным полем для номера телефона и одна форма, где помимо телефона, пользователю предлагается прикрепить эскиз или фотографию.</w:t>
+      </w:r>
+    </w:p>
+    <w:p>
+      <w:pPr>
+        <w:rPr>
+          <w:sz w:val="24"/>
+        </w:rPr>
+      </w:pPr>
+      <w:r>
+        <w:rPr>
+          <w:sz w:val="24"/>
+        </w:rPr>
+        <w:lastRenderedPageBreak/>
+        <w:t xml:space="preserve">То есть в базе данных для наших клиентов будет два поля: название формы, с которой пришла заявка и номер телефона, также 3 стандартных поля </w:t>
+      </w:r>
+      <w:r>
+        <w:rPr>
+          <w:sz w:val="24"/>
+          <w:lang w:val="en-US"/>
+        </w:rPr>
+        <w:t>id</w:t>
+      </w:r>
+      <w:r>
+        <w:rPr>
+          <w:sz w:val="24"/>
+        </w:rPr>
+        <w:t xml:space="preserve">, </w:t>
+      </w:r>
+      <w:r>
+        <w:rPr>
+          <w:sz w:val="24"/>
+          <w:lang w:val="en-US"/>
+        </w:rPr>
+        <w:t>crated</w:t>
+      </w:r>
+      <w:r>
+        <w:rPr>
+          <w:sz w:val="24"/>
+        </w:rPr>
+        <w:t>_</w:t>
+      </w:r>
+      <w:r>
+        <w:rPr>
+          <w:sz w:val="24"/>
+          <w:lang w:val="en-US"/>
+        </w:rPr>
+        <w:t>at</w:t>
+      </w:r>
+      <w:r>
+        <w:rPr>
+          <w:sz w:val="24"/>
+        </w:rPr>
+        <w:t xml:space="preserve"> </w:t>
+      </w:r>
+      <w:r>
+        <w:rPr>
+          <w:sz w:val="24"/>
+        </w:rPr>
+        <w:t xml:space="preserve">и </w:t>
+      </w:r>
+      <w:r>
+        <w:rPr>
+          <w:sz w:val="24"/>
+          <w:lang w:val="en-US"/>
+        </w:rPr>
+        <w:t>updated</w:t>
+      </w:r>
+      <w:r>
+        <w:rPr>
+          <w:sz w:val="24"/>
+        </w:rPr>
+        <w:t>_</w:t>
+      </w:r>
+      <w:r>
+        <w:rPr>
+          <w:sz w:val="24"/>
+          <w:lang w:val="en-US"/>
+        </w:rPr>
+        <w:t>at</w:t>
+      </w:r>
+      <w:r>
+        <w:rPr>
+          <w:sz w:val="24"/>
+        </w:rPr>
+        <w:t>.</w:t>
+      </w:r>
+    </w:p>
+    <w:p>
+      <w:pPr>
+        <w:rPr>
+          <w:sz w:val="24"/>
+        </w:rPr>
+      </w:pPr>
+      <w:r>
+        <w:rPr>
+          <w:sz w:val="24"/>
+        </w:rPr>
+        <w:t>Создаем сразу несколько сущностей для дальнейшей работы командой</w:t>
+      </w:r>
+      <w:r>
+        <w:rPr>
+          <w:sz w:val="24"/>
+        </w:rPr>
+        <w:t>:</w:t>
+      </w:r>
+    </w:p>
+    <w:p>
+      <w:pPr>
+        <w:rPr>
+          <w:sz w:val="24"/>
+          <w:lang w:val="en-US"/>
+        </w:rPr>
+      </w:pPr>
+      <w:r>
+        <w:rPr>
+          <w:sz w:val="24"/>
+          <w:lang w:val="en-US"/>
+        </w:rPr>
+        <w:t>$ php artisan make:model Client -mfsc</w:t>
+      </w:r>
+    </w:p>
+    <w:p>
+      <w:pPr>
+        <w:rPr>
+          <w:sz w:val="24"/>
+        </w:rPr>
+      </w:pPr>
+      <w:r>
+        <w:rPr>
+          <w:sz w:val="24"/>
+          <w:lang w:val="en-US"/>
+        </w:rPr>
+        <w:t>Artisan</w:t>
+      </w:r>
+      <w:r>
+        <w:rPr>
+          <w:sz w:val="24"/>
+        </w:rPr>
+        <w:t xml:space="preserve"> </w:t>
+      </w:r>
+      <w:r>
+        <w:rPr>
+          <w:sz w:val="24"/>
+        </w:rPr>
+        <w:t>создаст модель, контроллер, фабрику</w:t>
+      </w:r>
+      <w:r>
+        <w:rPr>
+          <w:sz w:val="24"/>
+        </w:rPr>
+        <w:t>, миграцию</w:t>
+      </w:r>
+      <w:r>
+        <w:rPr>
+          <w:sz w:val="24"/>
+        </w:rPr>
+        <w:t xml:space="preserve"> </w:t>
+      </w:r>
+      <w:r>
+        <w:rPr>
+          <w:sz w:val="24"/>
+        </w:rPr>
+        <w:t>и наполнитель базы данных. О фабрике и наполнител</w:t>
+      </w:r>
+      <w:r>
+        <w:rPr>
+          <w:sz w:val="24"/>
+        </w:rPr>
+        <w:t>ях</w:t>
+      </w:r>
+      <w:r>
+        <w:rPr>
+          <w:sz w:val="24"/>
+        </w:rPr>
+        <w:t xml:space="preserve"> поговорим позже.</w:t>
+      </w:r>
+      <w:r>
+        <w:rPr>
+          <w:sz w:val="24"/>
+        </w:rPr>
+        <w:t xml:space="preserve"> Сейчас нам надо заполнить файл миграции.</w:t>
+      </w:r>
+    </w:p>
+    <w:p>
+      <w:pPr>
+        <w:rPr>
+          <w:sz w:val="24"/>
+        </w:rPr>
+      </w:pPr>
+      <w:r>
+        <w:rPr>
+          <w:noProof/>
+          <w:sz w:val="24"/>
+        </w:rPr>
+        <w:drawing>
+          <wp:inline distT="0" distB="0" distL="0" distR="0" wp14:anchorId="3B4287C2" wp14:editId="3E66802A">
+            <wp:extent cx="5341620" cy="1691640"/>
+            <wp:effectExtent l="0" t="0" r="0" b="0"/>
+            <wp:docPr id="904503879" name="Рисунок 3"/>
+            <wp:cNvGraphicFramePr>
+              <a:graphicFrameLocks xmlns:a="http://schemas.openxmlformats.org/drawingml/2006/main" noChangeAspect="1"/>
+            </wp:cNvGraphicFramePr>
+            <a:graphic xmlns:a="http://schemas.openxmlformats.org/drawingml/2006/main">
+              <a:graphicData uri="http://schemas.openxmlformats.org/drawingml/2006/picture">
+                <pic:pic xmlns:pic="http://schemas.openxmlformats.org/drawingml/2006/picture">
+                  <pic:nvPicPr>
+                    <pic:cNvPr id="0" name="Picture 3"/>
+                    <pic:cNvPicPr>
+                      <a:picLocks noChangeAspect="1" noChangeArrowheads="1"/>
+                    </pic:cNvPicPr>
+                  </pic:nvPicPr>
+                  <pic:blipFill>
+                    <a:blip r:embed="rId23">
+                      <a:extLst>
+                        <a:ext uri="{28A0092B-C50C-407E-A947-70E740481C1C}">
+                          <a14:useLocalDpi xmlns:a14="http://schemas.microsoft.com/office/drawing/2010/main" val="0"/>
+                        </a:ext>
+                      </a:extLst>
+                    </a:blip>
+                    <a:srcRect/>
+                    <a:stretch>
+                      <a:fillRect/>
+                    </a:stretch>
+                  </pic:blipFill>
+                  <pic:spPr bwMode="auto">
+                    <a:xfrm>
+                      <a:off x="0" y="0"/>
+                      <a:ext cx="5341620" cy="1691640"/>
+                    </a:xfrm>
+                    <a:prstGeom prst="rect">
+                      <a:avLst/>
+                    </a:prstGeom>
+                    <a:noFill/>
+                    <a:ln>
+                      <a:noFill/>
+                    </a:ln>
+                  </pic:spPr>
+                </pic:pic>
+              </a:graphicData>
+            </a:graphic>
+          </wp:inline>
+        </w:drawing>
+      </w:r>
+    </w:p>
+    <w:p>
+      <w:pPr>
+        <w:rPr>
+          <w:sz w:val="24"/>
+        </w:rPr>
+      </w:pPr>
+      <w:r>
+        <w:rPr>
+          <w:sz w:val="24"/>
+        </w:rPr>
+        <w:t>Здесь добавляем необходимые поля, которые будут созданы в новой таблице. Все изменения можно зафиксировать командой:</w:t>
+      </w:r>
+      <w:r>
+        <w:rPr>
+          <w:sz w:val="24"/>
+        </w:rPr>
+        <w:br/>
+      </w:r>
+      <w:r>
+        <w:rPr>
+          <w:sz w:val="24"/>
+        </w:rPr>
+        <w:t xml:space="preserve">$ </w:t>
+      </w:r>
+      <w:r>
+        <w:rPr>
+          <w:sz w:val="24"/>
+          <w:lang w:val="en-US"/>
+        </w:rPr>
+        <w:t>php</w:t>
+      </w:r>
+      <w:r>
+        <w:rPr>
+          <w:sz w:val="24"/>
+        </w:rPr>
+        <w:t xml:space="preserve"> </w:t>
+      </w:r>
+      <w:r>
+        <w:rPr>
+          <w:sz w:val="24"/>
+          <w:lang w:val="en-US"/>
+        </w:rPr>
+        <w:t>artisan</w:t>
+      </w:r>
+      <w:r>
+        <w:rPr>
+          <w:sz w:val="24"/>
+        </w:rPr>
+        <w:t xml:space="preserve"> </w:t>
+      </w:r>
+      <w:r>
+        <w:rPr>
+          <w:sz w:val="24"/>
+          <w:lang w:val="en-US"/>
+        </w:rPr>
+        <w:t>migrate</w:t>
+      </w:r>
+    </w:p>
+    <w:p>
+      <w:pPr>
+        <w:rPr>
+          <w:sz w:val="24"/>
+        </w:rPr>
+      </w:pPr>
+      <w:r>
+        <w:rPr>
+          <w:sz w:val="24"/>
+        </w:rPr>
+        <w:t xml:space="preserve">Создастся таблица с указанными полями. Далее нужно проработать модель клиента. Прописываем те поля, которые будут приходить после отправки формы из </w:t>
+      </w:r>
+      <w:r>
+        <w:rPr>
+          <w:sz w:val="24"/>
+          <w:lang w:val="en-US"/>
+        </w:rPr>
+        <w:t>Request</w:t>
+      </w:r>
+      <w:r>
+        <w:rPr>
+          <w:sz w:val="24"/>
+        </w:rPr>
+        <w:t>.</w:t>
+      </w:r>
+    </w:p>
+    <w:p>
+      <w:pPr>
+        <w:rPr>
+          <w:sz w:val="24"/>
+          <w:lang w:val="en-US"/>
+        </w:rPr>
+      </w:pPr>
+      <w:r>
+        <w:rPr>
+          <w:noProof/>
+          <w:sz w:val="24"/>
+          <w:lang w:val="en-US"/>
+        </w:rPr>
+        <w:drawing>
+          <wp:inline distT="0" distB="0" distL="0" distR="0" wp14:anchorId="09D5BAAC" wp14:editId="78148498">
+            <wp:extent cx="4625741" cy="1356478"/>
+            <wp:effectExtent l="0" t="0" r="3810" b="0"/>
+            <wp:docPr id="463778109" name="Рисунок 1" descr="Изображение выглядит как текст, снимок экрана, Шрифт&#10;&#10;Контент, сгенерированный ИИ, может содержать ошибки."/>
+            <wp:cNvGraphicFramePr>
+              <a:graphicFrameLocks xmlns:a="http://schemas.openxmlformats.org/drawingml/2006/main" noChangeAspect="1"/>
+            </wp:cNvGraphicFramePr>
+            <a:graphic xmlns:a="http://schemas.openxmlformats.org/drawingml/2006/main">
+              <a:graphicData uri="http://schemas.openxmlformats.org/drawingml/2006/picture">
+                <pic:pic xmlns:pic="http://schemas.openxmlformats.org/drawingml/2006/picture">
+                  <pic:nvPicPr>
+                    <pic:cNvPr id="463778109" name="Рисунок 1" descr="Изображение выглядит как текст, снимок экрана, Шрифт&#10;&#10;Контент, сгенерированный ИИ, может содержать ошибки."/>
+                    <pic:cNvPicPr/>
+                  </pic:nvPicPr>
+                  <pic:blipFill>
+                    <a:blip r:embed="rId24"/>
+                    <a:stretch>
+                      <a:fillRect/>
+                    </a:stretch>
+                  </pic:blipFill>
+                  <pic:spPr>
+                    <a:xfrm>
+                      <a:off x="0" y="0"/>
+                      <a:ext cx="4625741" cy="1356478"/>
+                    </a:xfrm>
+                    <a:prstGeom prst="rect">
+                      <a:avLst/>
+                    </a:prstGeom>
+                  </pic:spPr>
+                </pic:pic>
+              </a:graphicData>
+            </a:graphic>
+          </wp:inline>
+        </w:drawing>
+      </w:r>
+    </w:p>
+    <w:p>
+      <w:pPr>
+        <w:rPr>
+          <w:sz w:val="24"/>
+        </w:rPr>
+      </w:pPr>
+      <w:r>
+        <w:rPr>
+          <w:sz w:val="24"/>
+        </w:rPr>
+        <w:t xml:space="preserve">Тут все довольно просто, так как нам нужны только два поля из формы. Поля </w:t>
+      </w:r>
+      <w:r>
+        <w:rPr>
+          <w:sz w:val="24"/>
+          <w:lang w:val="en-US"/>
+        </w:rPr>
+        <w:t>id</w:t>
+      </w:r>
+      <w:r>
+        <w:rPr>
+          <w:sz w:val="24"/>
+        </w:rPr>
+        <w:t xml:space="preserve">, </w:t>
+      </w:r>
+      <w:r>
+        <w:rPr>
+          <w:sz w:val="24"/>
+          <w:lang w:val="en-US"/>
+        </w:rPr>
+        <w:t>created</w:t>
+      </w:r>
+      <w:r>
+        <w:rPr>
+          <w:sz w:val="24"/>
+        </w:rPr>
+        <w:t>_</w:t>
+      </w:r>
+      <w:r>
+        <w:rPr>
+          <w:sz w:val="24"/>
+          <w:lang w:val="en-US"/>
+        </w:rPr>
+        <w:t>at</w:t>
+      </w:r>
+      <w:r>
+        <w:rPr>
+          <w:sz w:val="24"/>
+        </w:rPr>
+        <w:t xml:space="preserve">, </w:t>
+      </w:r>
+      <w:r>
+        <w:rPr>
+          <w:sz w:val="24"/>
+          <w:lang w:val="en-US"/>
+        </w:rPr>
+        <w:t>updated</w:t>
+      </w:r>
+      <w:r>
+        <w:rPr>
+          <w:sz w:val="24"/>
+        </w:rPr>
+        <w:t>_</w:t>
+      </w:r>
+      <w:r>
+        <w:rPr>
+          <w:sz w:val="24"/>
+          <w:lang w:val="en-US"/>
+        </w:rPr>
+        <w:t>at</w:t>
+      </w:r>
+      <w:r>
+        <w:rPr>
+          <w:sz w:val="24"/>
+        </w:rPr>
+        <w:t xml:space="preserve"> </w:t>
+      </w:r>
+      <w:r>
+        <w:rPr>
+          <w:sz w:val="24"/>
+        </w:rPr>
+        <w:t>содаются автоматически.</w:t>
+      </w:r>
+    </w:p>
+    <w:p>
+      <w:pPr>
+        <w:rPr>
+          <w:sz w:val="24"/>
+          <w:lang w:val="en-US"/>
+        </w:rPr>
+      </w:pPr>
+      <w:r>
+        <w:rPr>
+          <w:sz w:val="24"/>
+        </w:rPr>
+        <w:t xml:space="preserve">Далее контроллер. Создаем функцию </w:t>
+      </w:r>
+      <w:r>
+        <w:rPr>
+          <w:sz w:val="24"/>
+          <w:lang w:val="en-US"/>
+        </w:rPr>
+        <w:t>index</w:t>
+      </w:r>
+      <w:r>
+        <w:rPr>
+          <w:sz w:val="24"/>
+        </w:rPr>
+        <w:t>()</w:t>
+      </w:r>
+      <w:r>
+        <w:rPr>
+          <w:sz w:val="24"/>
+        </w:rPr>
+        <w:t xml:space="preserve">, которая отображает наш шаблон </w:t>
+      </w:r>
+      <w:r>
+        <w:rPr>
+          <w:sz w:val="24"/>
+          <w:lang w:val="en-US"/>
+        </w:rPr>
+        <w:t>blade</w:t>
+      </w:r>
+      <w:r>
+        <w:rPr>
+          <w:sz w:val="24"/>
+        </w:rPr>
+        <w:t>.</w:t>
+      </w:r>
+      <w:r>
+        <w:rPr>
+          <w:sz w:val="24"/>
+        </w:rPr>
+        <w:t xml:space="preserve"> Также нам понадобится функция, записывающая приходящие данные. Назовем её </w:t>
+      </w:r>
+      <w:r>
+        <w:rPr>
+          <w:sz w:val="24"/>
+          <w:lang w:val="en-US"/>
+        </w:rPr>
+        <w:t>store</w:t>
+      </w:r>
+      <w:r>
+        <w:rPr>
+          <w:sz w:val="24"/>
+        </w:rPr>
+        <w:t xml:space="preserve">().  </w:t>
+      </w:r>
+      <w:r>
+        <w:rPr>
+          <w:sz w:val="24"/>
+        </w:rPr>
+        <w:t xml:space="preserve">Нам понадобится класс </w:t>
+      </w:r>
+      <w:r>
+        <w:rPr>
+          <w:sz w:val="24"/>
+          <w:lang w:val="en-US"/>
+        </w:rPr>
+        <w:t>Request</w:t>
+      </w:r>
+      <w:r>
+        <w:rPr>
+          <w:sz w:val="24"/>
+        </w:rPr>
+        <w:t xml:space="preserve"> – способ взаимодействия с </w:t>
+      </w:r>
+      <w:r>
+        <w:rPr>
+          <w:sz w:val="24"/>
+          <w:lang w:val="en-US"/>
+        </w:rPr>
+        <w:t xml:space="preserve">HTTP </w:t>
+      </w:r>
+      <w:r>
+        <w:rPr>
+          <w:sz w:val="24"/>
+        </w:rPr>
+        <w:t>запросами.</w:t>
+      </w:r>
+    </w:p>
+    <w:p>
+      <w:pPr>
+        <w:rPr>
+          <w:sz w:val="24"/>
+          <w:lang w:val="en-US"/>
+        </w:rPr>
+      </w:pPr>
+      <w:r>
+        <w:rPr>
+          <w:noProof/>
+          <w:sz w:val="24"/>
+          <w:lang w:val="en-US"/>
+        </w:rPr>
+        <w:drawing>
+          <wp:inline distT="0" distB="0" distL="0" distR="0" wp14:anchorId="543814FC" wp14:editId="0C16A05C">
+            <wp:extent cx="3505751" cy="1691640"/>
+            <wp:effectExtent l="0" t="0" r="0" b="0"/>
+            <wp:docPr id="1494702529" name="Рисунок 4"/>
+            <wp:cNvGraphicFramePr>
+              <a:graphicFrameLocks xmlns:a="http://schemas.openxmlformats.org/drawingml/2006/main" noChangeAspect="1"/>
+            </wp:cNvGraphicFramePr>
+            <a:graphic xmlns:a="http://schemas.openxmlformats.org/drawingml/2006/main">
+              <a:graphicData uri="http://schemas.openxmlformats.org/drawingml/2006/picture">
+                <pic:pic xmlns:pic="http://schemas.openxmlformats.org/drawingml/2006/picture">
+                  <pic:nvPicPr>
+                    <pic:cNvPr id="1494702529" name="Рисунок 4"/>
+                    <pic:cNvPicPr>
+                      <a:picLocks noChangeAspect="1" noChangeArrowheads="1"/>
+                    </pic:cNvPicPr>
+                  </pic:nvPicPr>
+                  <pic:blipFill>
+                    <a:blip r:embed="rId25">
+                      <a:extLst>
+                        <a:ext uri="{28A0092B-C50C-407E-A947-70E740481C1C}">
+                          <a14:useLocalDpi xmlns:a14="http://schemas.microsoft.com/office/drawing/2010/main" val="0"/>
+                        </a:ext>
+                      </a:extLst>
+                    </a:blip>
+                    <a:stretch>
+                      <a:fillRect/>
+                    </a:stretch>
+                  </pic:blipFill>
+                  <pic:spPr bwMode="auto">
+                    <a:xfrm>
+                      <a:off x="0" y="0"/>
+                      <a:ext cx="3505751" cy="1691640"/>
+                    </a:xfrm>
+                    <a:prstGeom prst="rect">
+                      <a:avLst/>
+                    </a:prstGeom>
+                    <a:noFill/>
+                    <a:ln>
+                      <a:noFill/>
+                    </a:ln>
+                  </pic:spPr>
+                </pic:pic>
+              </a:graphicData>
+            </a:graphic>
+          </wp:inline>
+        </w:drawing>
+      </w:r>
+    </w:p>
+    <w:p>
+      <w:pPr>
+        <w:pStyle w:val="a8"/>
+        <w:numPr>
+          <w:ilvl w:val="0"/>
+          <w:numId w:val="10"/>
+        </w:numPr>
+        <w:rPr>
+          <w:sz w:val="24"/>
+          <w:lang w:val="en-US"/>
+        </w:rPr>
+      </w:pPr>
+      <w:r>
+        <w:rPr>
+          <w:sz w:val="24"/>
+        </w:rPr>
+        <w:lastRenderedPageBreak/>
+        <w:t xml:space="preserve">Создаем экземпляр класса </w:t>
+      </w:r>
+      <w:r>
+        <w:rPr>
+          <w:sz w:val="24"/>
+          <w:lang w:val="en-US"/>
+        </w:rPr>
+        <w:t>Client</w:t>
+      </w:r>
+    </w:p>
+    <w:p>
+      <w:pPr>
+        <w:pStyle w:val="a8"/>
+        <w:numPr>
+          <w:ilvl w:val="0"/>
+          <w:numId w:val="10"/>
+        </w:numPr>
+        <w:rPr>
+          <w:sz w:val="24"/>
+        </w:rPr>
+      </w:pPr>
+      <w:r>
+        <w:rPr>
+          <w:sz w:val="24"/>
+        </w:rPr>
+        <w:t xml:space="preserve">Прописываем в поля необходимую информацию с помощью </w:t>
+      </w:r>
+      <w:r>
+        <w:rPr>
+          <w:sz w:val="24"/>
+          <w:lang w:val="en-US"/>
+        </w:rPr>
+        <w:t>Request</w:t>
+      </w:r>
+    </w:p>
+    <w:p>
+      <w:pPr>
+        <w:pStyle w:val="a8"/>
+        <w:numPr>
+          <w:ilvl w:val="0"/>
+          <w:numId w:val="10"/>
+        </w:numPr>
+        <w:rPr>
+          <w:sz w:val="24"/>
+        </w:rPr>
+      </w:pPr>
+      <w:r>
+        <w:rPr>
+          <w:sz w:val="24"/>
+        </w:rPr>
+        <w:t>Сохраняем изменения.</w:t>
+      </w:r>
+    </w:p>
+    <w:p>
+      <w:pPr>
+        <w:pStyle w:val="a8"/>
+        <w:numPr>
+          <w:ilvl w:val="0"/>
+          <w:numId w:val="10"/>
+        </w:numPr>
+        <w:rPr>
+          <w:sz w:val="24"/>
+        </w:rPr>
+      </w:pPr>
+      <w:r>
+        <w:rPr>
+          <w:sz w:val="24"/>
+        </w:rPr>
+        <w:t xml:space="preserve">Отправляем пользователя на страницу </w:t>
+      </w:r>
+      <w:r>
+        <w:rPr>
+          <w:sz w:val="24"/>
+        </w:rPr>
+        <w:t>«спасибо за заявку»</w:t>
+      </w:r>
+    </w:p>
+    <w:p>
+      <w:pPr>
+        <w:rPr>
+          <w:sz w:val="24"/>
+        </w:rPr>
+      </w:pPr>
+      <w:r>
+        <w:rPr>
+          <w:sz w:val="24"/>
+        </w:rPr>
+        <w:t xml:space="preserve">Стоит упомянуть, что, если вы используете </w:t>
+      </w:r>
+      <w:r>
+        <w:rPr>
+          <w:sz w:val="24"/>
+          <w:lang w:val="en-US"/>
+        </w:rPr>
+        <w:t>VSCode</w:t>
+      </w:r>
+      <w:r>
+        <w:rPr>
+          <w:sz w:val="24"/>
+        </w:rPr>
+        <w:t xml:space="preserve"> </w:t>
+      </w:r>
+      <w:r>
+        <w:rPr>
+          <w:sz w:val="24"/>
+        </w:rPr>
+        <w:t>и у вас нет специальных расширений, чтобы используемые классы автоматически подключались к вашему файлу, придется прописывать все вручную.</w:t>
+      </w:r>
+    </w:p>
+    <w:p>
+      <w:pPr>
+        <w:rPr>
+          <w:sz w:val="24"/>
+          <w:lang w:val="en-US"/>
+        </w:rPr>
+      </w:pPr>
+      <w:r>
+        <w:rPr>
+          <w:noProof/>
+        </w:rPr>
+        <w:drawing>
+          <wp:inline distT="0" distB="0" distL="0" distR="0" wp14:anchorId="24C96FE3" wp14:editId="6DA4AED0">
+            <wp:extent cx="3139440" cy="548640"/>
+            <wp:effectExtent l="0" t="0" r="0" b="0"/>
+            <wp:docPr id="1424738837" name="Рисунок 5" descr="Изображение выглядит как текст, Шрифт, снимок экрана, Графика&#10;&#10;Контент, сгенерированный ИИ, может содержать ошибки."/>
+            <wp:cNvGraphicFramePr>
+              <a:graphicFrameLocks xmlns:a="http://schemas.openxmlformats.org/drawingml/2006/main" noChangeAspect="1"/>
+            </wp:cNvGraphicFramePr>
+            <a:graphic xmlns:a="http://schemas.openxmlformats.org/drawingml/2006/main">
+              <a:graphicData uri="http://schemas.openxmlformats.org/drawingml/2006/picture">
+                <pic:pic xmlns:pic="http://schemas.openxmlformats.org/drawingml/2006/picture">
+                  <pic:nvPicPr>
+                    <pic:cNvPr id="1424738837" name="Рисунок 5" descr="Изображение выглядит как текст, Шрифт, снимок экрана, Графика&#10;&#10;Контент, сгенерированный ИИ, может содержать ошибки."/>
+                    <pic:cNvPicPr>
+                      <a:picLocks noChangeAspect="1" noChangeArrowheads="1"/>
+                    </pic:cNvPicPr>
+                  </pic:nvPicPr>
+                  <pic:blipFill>
+                    <a:blip r:embed="rId26">
+                      <a:extLst>
+                        <a:ext uri="{28A0092B-C50C-407E-A947-70E740481C1C}">
+                          <a14:useLocalDpi xmlns:a14="http://schemas.microsoft.com/office/drawing/2010/main" val="0"/>
+                        </a:ext>
+                      </a:extLst>
+                    </a:blip>
+                    <a:srcRect/>
+                    <a:stretch>
+                      <a:fillRect/>
+                    </a:stretch>
+                  </pic:blipFill>
+                  <pic:spPr bwMode="auto">
+                    <a:xfrm>
+                      <a:off x="0" y="0"/>
+                      <a:ext cx="3139440" cy="548640"/>
+                    </a:xfrm>
+                    <a:prstGeom prst="rect">
+                      <a:avLst/>
+                    </a:prstGeom>
+                    <a:noFill/>
+                    <a:ln>
+                      <a:noFill/>
+                    </a:ln>
+                  </pic:spPr>
+                </pic:pic>
+              </a:graphicData>
+            </a:graphic>
+          </wp:inline>
+        </w:drawing>
+      </w:r>
+    </w:p>
+    <w:p>
+      <w:pPr>
+        <w:rPr>
+          <w:sz w:val="24"/>
+        </w:rPr>
+      </w:pPr>
+      <w:r>
+        <w:rPr>
+          <w:sz w:val="24"/>
+        </w:rPr>
+        <w:t xml:space="preserve">Можно было бы использовать </w:t>
+      </w:r>
+      <w:r>
+        <w:rPr>
+          <w:sz w:val="24"/>
+          <w:lang w:val="en-US"/>
+        </w:rPr>
+        <w:t>PHP</w:t>
+      </w:r>
+      <w:r>
+        <w:rPr>
+          <w:sz w:val="24"/>
+        </w:rPr>
+        <w:t xml:space="preserve"> </w:t>
+      </w:r>
+      <w:r>
+        <w:rPr>
+          <w:sz w:val="24"/>
+          <w:lang w:val="en-US"/>
+        </w:rPr>
+        <w:t>Storm</w:t>
+      </w:r>
+      <w:r>
+        <w:rPr>
+          <w:sz w:val="24"/>
+        </w:rPr>
+        <w:t xml:space="preserve"> для работы в </w:t>
+      </w:r>
+      <w:r>
+        <w:rPr>
+          <w:sz w:val="24"/>
+          <w:lang w:val="en-US"/>
+        </w:rPr>
+        <w:t>Laravel</w:t>
+      </w:r>
+      <w:r>
+        <w:rPr>
+          <w:sz w:val="24"/>
+        </w:rPr>
+        <w:t xml:space="preserve">, </w:t>
+      </w:r>
+      <w:r>
+        <w:rPr>
+          <w:sz w:val="24"/>
+        </w:rPr>
+        <w:t>но он платный, поэтому обходимся тем, что есть. Прописываем используемые классы. Иногда их придется поискать и потратить время.</w:t>
+      </w:r>
+    </w:p>
+    <w:p>
+      <w:pPr>
+        <w:rPr>
+          <w:sz w:val="24"/>
+        </w:rPr>
+      </w:pPr>
+      <w:r>
+        <w:rPr>
+          <w:sz w:val="24"/>
+        </w:rPr>
+        <w:t xml:space="preserve">Следующим шагом нам стоит прописать пути к шаблонам. Заходим в уже знакомый файл </w:t>
+      </w:r>
+      <w:r>
+        <w:rPr>
+          <w:sz w:val="24"/>
+          <w:lang w:val="en-US"/>
+        </w:rPr>
+        <w:t>web</w:t>
+      </w:r>
+      <w:r>
+        <w:rPr>
+          <w:sz w:val="24"/>
+        </w:rPr>
+        <w:t>.</w:t>
+      </w:r>
+      <w:r>
+        <w:rPr>
+          <w:sz w:val="24"/>
+          <w:lang w:val="en-US"/>
+        </w:rPr>
+        <w:t>php</w:t>
+      </w:r>
+      <w:r>
+        <w:rPr>
+          <w:sz w:val="24"/>
+        </w:rPr>
+        <w:t xml:space="preserve"> и добавляем роутинги.</w:t>
+      </w:r>
+    </w:p>
+    <w:p>
+      <w:pPr>
+        <w:rPr>
+          <w:sz w:val="24"/>
+          <w:lang w:val="en-US"/>
+        </w:rPr>
+      </w:pPr>
+      <w:r>
+        <w:rPr>
+          <w:noProof/>
+          <w:sz w:val="24"/>
+          <w:lang w:val="en-US"/>
+        </w:rPr>
+        <w:drawing>
+          <wp:inline distT="0" distB="0" distL="0" distR="0" wp14:anchorId="6642EA03" wp14:editId="324D92F7">
+            <wp:extent cx="5509737" cy="1691787"/>
+            <wp:effectExtent l="0" t="0" r="0" b="3810"/>
+            <wp:docPr id="1600407515" name="Рисунок 1" descr="Изображение выглядит как текст, снимок экрана, Шрифт&#10;&#10;Контент, сгенерированный ИИ, может содержать ошибки."/>
+            <wp:cNvGraphicFramePr>
+              <a:graphicFrameLocks xmlns:a="http://schemas.openxmlformats.org/drawingml/2006/main" noChangeAspect="1"/>
+            </wp:cNvGraphicFramePr>
+            <a:graphic xmlns:a="http://schemas.openxmlformats.org/drawingml/2006/main">
+              <a:graphicData uri="http://schemas.openxmlformats.org/drawingml/2006/picture">
+                <pic:pic xmlns:pic="http://schemas.openxmlformats.org/drawingml/2006/picture">
+                  <pic:nvPicPr>
+                    <pic:cNvPr id="1600407515" name="Рисунок 1" descr="Изображение выглядит как текст, снимок экрана, Шрифт&#10;&#10;Контент, сгенерированный ИИ, может содержать ошибки."/>
+                    <pic:cNvPicPr/>
+                  </pic:nvPicPr>
+                  <pic:blipFill>
+                    <a:blip r:embed="rId27"/>
+                    <a:stretch>
+                      <a:fillRect/>
+                    </a:stretch>
+                  </pic:blipFill>
+                  <pic:spPr>
+                    <a:xfrm>
+                      <a:off x="0" y="0"/>
+                      <a:ext cx="5509737" cy="1691787"/>
+                    </a:xfrm>
+                    <a:prstGeom prst="rect">
+                      <a:avLst/>
+                    </a:prstGeom>
+                  </pic:spPr>
+                </pic:pic>
+              </a:graphicData>
+            </a:graphic>
+          </wp:inline>
+        </w:drawing>
+      </w:r>
+    </w:p>
+    <w:p>
+      <w:pPr>
+        <w:pStyle w:val="a8"/>
+        <w:numPr>
+          <w:ilvl w:val="0"/>
+          <w:numId w:val="8"/>
+        </w:numPr>
+        <w:rPr>
+          <w:sz w:val="24"/>
+        </w:rPr>
+      </w:pPr>
+      <w:r>
+        <w:rPr>
+          <w:sz w:val="24"/>
+        </w:rPr>
+        <w:t xml:space="preserve">Подключаем контроллер клиента и создаем </w:t>
+      </w:r>
+      <w:r>
+        <w:rPr>
+          <w:sz w:val="24"/>
+          <w:lang w:val="en-US"/>
+        </w:rPr>
+        <w:t>get</w:t>
+      </w:r>
+      <w:r>
+        <w:rPr>
+          <w:sz w:val="24"/>
+        </w:rPr>
+        <w:t xml:space="preserve"> </w:t>
+      </w:r>
+      <w:r>
+        <w:rPr>
+          <w:sz w:val="24"/>
+        </w:rPr>
+        <w:t xml:space="preserve">событие с ранее созданным классом </w:t>
+      </w:r>
+      <w:r>
+        <w:rPr>
+          <w:sz w:val="24"/>
+          <w:lang w:val="en-US"/>
+        </w:rPr>
+        <w:t>index</w:t>
+      </w:r>
+      <w:r>
+        <w:rPr>
+          <w:sz w:val="24"/>
+        </w:rPr>
+        <w:t xml:space="preserve">, </w:t>
+      </w:r>
+      <w:r>
+        <w:rPr>
+          <w:sz w:val="24"/>
+        </w:rPr>
+        <w:t>который отображает наш шаблон.</w:t>
+      </w:r>
+    </w:p>
+    <w:p>
+      <w:pPr>
+        <w:pStyle w:val="a8"/>
+        <w:numPr>
+          <w:ilvl w:val="0"/>
+          <w:numId w:val="8"/>
+        </w:numPr>
+        <w:rPr>
+          <w:sz w:val="24"/>
+        </w:rPr>
+      </w:pPr>
+      <w:r>
+        <w:rPr>
+          <w:sz w:val="24"/>
+        </w:rPr>
+        <w:t xml:space="preserve">Создаем событие </w:t>
+      </w:r>
+      <w:r>
+        <w:rPr>
+          <w:sz w:val="24"/>
+          <w:lang w:val="en-US"/>
+        </w:rPr>
+        <w:t>POST</w:t>
+      </w:r>
+      <w:r>
+        <w:rPr>
+          <w:sz w:val="24"/>
+        </w:rPr>
+        <w:t>. Оно будет срабатывать при отправке любой из форм</w:t>
+      </w:r>
+      <w:r>
+        <w:rPr>
+          <w:sz w:val="24"/>
+        </w:rPr>
+        <w:t>.</w:t>
+      </w:r>
+    </w:p>
+    <w:p>
+      <w:pPr>
+        <w:pStyle w:val="a8"/>
+        <w:numPr>
+          <w:ilvl w:val="0"/>
+          <w:numId w:val="8"/>
+        </w:numPr>
+        <w:rPr>
+          <w:sz w:val="24"/>
+        </w:rPr>
+      </w:pPr>
+      <w:r>
+        <w:rPr>
+          <w:sz w:val="24"/>
+        </w:rPr>
+        <w:t>Создаем роутинг для страницы спасибо.</w:t>
+      </w:r>
+    </w:p>
+    <w:p>
+      <w:pPr>
+        <w:pStyle w:val="a8"/>
+        <w:numPr>
+          <w:ilvl w:val="0"/>
+          <w:numId w:val="8"/>
+        </w:numPr>
+        <w:rPr>
+          <w:sz w:val="24"/>
+        </w:rPr>
+      </w:pPr>
+      <w:r>
+        <w:rPr>
+          <w:sz w:val="24"/>
+        </w:rPr>
+        <w:t>Задавать имена для каждого роутинга не обязательно, но так работать гораздо удобнее.</w:t>
+      </w:r>
+    </w:p>
+    <w:p>
+      <w:pPr>
+        <w:pStyle w:val="a8"/>
+        <w:numPr>
+          <w:ilvl w:val="0"/>
+          <w:numId w:val="8"/>
+        </w:numPr>
+        <w:rPr>
+          <w:sz w:val="24"/>
+        </w:rPr>
+      </w:pPr>
+      <w:r>
+        <w:rPr>
+          <w:sz w:val="24"/>
+        </w:rPr>
+        <w:t xml:space="preserve">Переходим в наш </w:t>
+      </w:r>
+      <w:r>
+        <w:rPr>
+          <w:sz w:val="24"/>
+          <w:lang w:val="en-US"/>
+        </w:rPr>
+        <w:t>index</w:t>
+      </w:r>
+      <w:r>
+        <w:rPr>
+          <w:sz w:val="24"/>
+        </w:rPr>
+        <w:t>.</w:t>
+      </w:r>
+      <w:r>
+        <w:rPr>
+          <w:sz w:val="24"/>
+          <w:lang w:val="en-US"/>
+        </w:rPr>
+        <w:t>blade</w:t>
+      </w:r>
+      <w:r>
+        <w:rPr>
+          <w:sz w:val="24"/>
+        </w:rPr>
+        <w:t>.</w:t>
+      </w:r>
+      <w:r>
+        <w:rPr>
+          <w:sz w:val="24"/>
+          <w:lang w:val="en-US"/>
+        </w:rPr>
+        <w:t>php</w:t>
+      </w:r>
+      <w:r>
+        <w:rPr>
+          <w:sz w:val="24"/>
+        </w:rPr>
+        <w:t xml:space="preserve"> и прописываем в формы </w:t>
+      </w:r>
+      <w:r>
+        <w:rPr>
+          <w:sz w:val="24"/>
+          <w:lang w:val="en-US"/>
+        </w:rPr>
+        <w:t>action</w:t>
+      </w:r>
+      <w:r>
+        <w:rPr>
+          <w:sz w:val="24"/>
+        </w:rPr>
+        <w:t>.</w:t>
+      </w:r>
+      <w:r>
+        <w:rPr>
+          <w:sz w:val="24"/>
+        </w:rPr>
+        <w:t xml:space="preserve"> То есть то, что будет происходить после отправки формы.</w:t>
+      </w:r>
+    </w:p>
+    <w:p>
+      <w:pPr>
+        <w:shd w:val="clear" w:color="auto" w:fill="1F1F1F"/>
+        <w:spacing w:after="0" w:line="285" w:lineRule="atLeast"/>
+        <w:ind w:left="360"/>
+        <w:rPr>
+          <w:rFonts w:ascii="Consolas" w:hAnsi="Consolas"/>
+          <w:color w:val="CE9178"/>
+          <w:sz w:val="21"/>
+          <w:szCs w:val="21"/>
+        </w:rPr>
+      </w:pPr>
+      <w:r>
+        <w:rPr>
+          <w:rFonts w:ascii="Consolas" w:hAnsi="Consolas"/>
+          <w:color w:val="9CDCFE"/>
+          <w:sz w:val="21"/>
+          <w:szCs w:val="21"/>
+        </w:rPr>
+        <w:t>action</w:t>
+      </w:r>
+      <w:r>
+        <w:rPr>
+          <w:rFonts w:ascii="Consolas" w:hAnsi="Consolas"/>
+          <w:color w:val="CCCCCC"/>
+          <w:sz w:val="21"/>
+          <w:szCs w:val="21"/>
+        </w:rPr>
+        <w:t>=</w:t>
+      </w:r>
+      <w:r>
+        <w:rPr>
+          <w:rFonts w:ascii="Consolas" w:hAnsi="Consolas"/>
+          <w:color w:val="CE9178"/>
+          <w:sz w:val="21"/>
+          <w:szCs w:val="21"/>
+        </w:rPr>
+        <w:t>"</w:t>
+      </w:r>
+      <w:r>
+        <w:rPr>
+          <w:rFonts w:ascii="Consolas" w:hAnsi="Consolas"/>
+          <w:color w:val="DCDCAA"/>
+          <w:sz w:val="21"/>
+          <w:szCs w:val="21"/>
+        </w:rPr>
+        <w:t>{{</w:t>
+      </w:r>
+      <w:r>
+        <w:rPr>
+          <w:rFonts w:ascii="Consolas" w:hAnsi="Consolas"/>
+          <w:color w:val="CE9178"/>
+          <w:sz w:val="21"/>
+          <w:szCs w:val="21"/>
+        </w:rPr>
+        <w:t xml:space="preserve"> </w:t>
+      </w:r>
+      <w:r>
+        <w:rPr>
+          <w:rFonts w:ascii="Consolas" w:hAnsi="Consolas"/>
+          <w:color w:val="DCDCAA"/>
+          <w:sz w:val="21"/>
+          <w:szCs w:val="21"/>
+        </w:rPr>
+        <w:t>Route</w:t>
+      </w:r>
+      <w:r>
+        <w:rPr>
+          <w:rFonts w:ascii="Consolas" w:hAnsi="Consolas"/>
+          <w:color w:val="CE9178"/>
+          <w:sz w:val="21"/>
+          <w:szCs w:val="21"/>
+        </w:rPr>
+        <w:t xml:space="preserve">('post-form') </w:t>
+      </w:r>
+      <w:r>
+        <w:rPr>
+          <w:rFonts w:ascii="Consolas" w:hAnsi="Consolas"/>
+          <w:color w:val="DCDCAA"/>
+          <w:sz w:val="21"/>
+          <w:szCs w:val="21"/>
+        </w:rPr>
+        <w:t>}}</w:t>
+      </w:r>
+      <w:r>
+        <w:rPr>
+          <w:rFonts w:ascii="Consolas" w:hAnsi="Consolas"/>
+          <w:color w:val="CE9178"/>
+          <w:sz w:val="21"/>
+          <w:szCs w:val="21"/>
+        </w:rPr>
+        <w:t>"</w:t>
+      </w:r>
+    </w:p>
+    <w:p>
+      <w:pPr>
+        <w:rPr>
+          <w:sz w:val="24"/>
+        </w:rPr>
+      </w:pPr>
+      <w:r>
+        <w:rPr>
+          <w:sz w:val="24"/>
+        </w:rPr>
+        <w:tab/>
+      </w:r>
+    </w:p>
+    <w:p>
+      <w:pPr>
+        <w:rPr>
+          <w:sz w:val="24"/>
+        </w:rPr>
+      </w:pPr>
+      <w:r>
+        <w:rPr>
+          <w:sz w:val="24"/>
+        </w:rPr>
+        <w:tab/>
+        <w:t xml:space="preserve">В данном случае мы указываем на имя события, которое до этого задали в </w:t>
+      </w:r>
+      <w:r>
+        <w:rPr>
+          <w:sz w:val="24"/>
+          <w:lang w:val="en-US"/>
+        </w:rPr>
+        <w:t>web</w:t>
+      </w:r>
+      <w:r>
+        <w:rPr>
+          <w:sz w:val="24"/>
+        </w:rPr>
+        <w:t>.</w:t>
+      </w:r>
+      <w:r>
+        <w:rPr>
+          <w:sz w:val="24"/>
+          <w:lang w:val="en-US"/>
+        </w:rPr>
+        <w:t>php</w:t>
+      </w:r>
+      <w:r>
+        <w:rPr>
+          <w:sz w:val="24"/>
+        </w:rPr>
+        <w:t>.</w:t>
+      </w:r>
+    </w:p>
+    <w:p>
+      <w:pPr>
+        <w:pStyle w:val="a8"/>
+        <w:numPr>
+          <w:ilvl w:val="0"/>
+          <w:numId w:val="8"/>
+        </w:numPr>
+        <w:rPr>
+          <w:sz w:val="24"/>
+        </w:rPr>
+      </w:pPr>
+      <w:r>
+        <w:rPr>
+          <w:sz w:val="24"/>
+        </w:rPr>
+        <w:t>Теперь необходимо очистить кэш роутинга, иначе будем получать ошибку раз за разом. Пишем в командную строку:</w:t>
+      </w:r>
+    </w:p>
+    <w:p>
+      <w:pPr>
+        <w:pStyle w:val="a8"/>
+        <w:rPr>
+          <w:sz w:val="24"/>
+        </w:rPr>
+      </w:pPr>
+      <w:r>
+        <w:rPr>
+          <w:sz w:val="24"/>
+          <w:lang w:val="en-US"/>
+        </w:rPr>
+        <w:t>$ php artisan route:cache</w:t>
+      </w:r>
+    </w:p>
+    <w:p>
+      <w:pPr>
+        <w:pStyle w:val="a8"/>
+        <w:rPr>
+          <w:sz w:val="24"/>
+        </w:rPr>
+      </w:pPr>
+      <w:r>
+        <w:rPr>
+          <w:sz w:val="24"/>
+        </w:rPr>
+        <w:t>После этого можно запустить сервер и проверить работу наших форм, а также как это все записывается в базу данных.</w:t>
+      </w:r>
+    </w:p>
+    <w:p>
+      <w:pPr>
+        <w:rPr>
+          <w:sz w:val="24"/>
+          <w:lang w:val="en-US"/>
+        </w:rPr>
+      </w:pPr>
+      <w:r>
+        <w:rPr>
+          <w:noProof/>
+          <w:lang w:val="en-US"/>
+        </w:rPr>
+        <w:lastRenderedPageBreak/>
+        <w:drawing>
+          <wp:inline distT="0" distB="0" distL="0" distR="0" wp14:anchorId="04FE0325" wp14:editId="153D0176">
+            <wp:extent cx="6121400" cy="2240793"/>
+            <wp:effectExtent l="0" t="0" r="0" b="0"/>
+            <wp:docPr id="1221297279" name="Рисунок 1"/>
+            <wp:cNvGraphicFramePr>
+              <a:graphicFrameLocks xmlns:a="http://schemas.openxmlformats.org/drawingml/2006/main" noChangeAspect="1"/>
+            </wp:cNvGraphicFramePr>
+            <a:graphic xmlns:a="http://schemas.openxmlformats.org/drawingml/2006/main">
+              <a:graphicData uri="http://schemas.openxmlformats.org/drawingml/2006/picture">
+                <pic:pic xmlns:pic="http://schemas.openxmlformats.org/drawingml/2006/picture">
+                  <pic:nvPicPr>
+                    <pic:cNvPr id="1221297279" name="Рисунок 1"/>
+                    <pic:cNvPicPr/>
+                  </pic:nvPicPr>
+                  <pic:blipFill>
+                    <a:blip r:embed="rId28">
+                      <a:extLst>
+                        <a:ext uri="{28A0092B-C50C-407E-A947-70E740481C1C}">
+                          <a14:useLocalDpi xmlns:a14="http://schemas.microsoft.com/office/drawing/2010/main" val="0"/>
+                        </a:ext>
+                      </a:extLst>
+                    </a:blip>
+                    <a:stretch>
+                      <a:fillRect/>
+                    </a:stretch>
+                  </pic:blipFill>
+                  <pic:spPr>
+                    <a:xfrm>
+                      <a:off x="0" y="0"/>
+                      <a:ext cx="6121400" cy="2240793"/>
+                    </a:xfrm>
+                    <a:prstGeom prst="rect">
+                      <a:avLst/>
+                    </a:prstGeom>
+                  </pic:spPr>
+                </pic:pic>
+              </a:graphicData>
+            </a:graphic>
+          </wp:inline>
+        </w:drawing>
+      </w:r>
+    </w:p>
+    <w:p>
+      <w:pPr>
+        <w:rPr>
+          <w:sz w:val="24"/>
+        </w:rPr>
+      </w:pPr>
+      <w:r>
+        <w:rPr>
+          <w:sz w:val="24"/>
+        </w:rPr>
+        <w:t>Данные для связи с клиентом сохраняются у нас на сервере и в дальнейшем мы сможем создать новую таблицу, где будем дополнять информацию о клиенте и таким образом можем делать в дальнейшем интересные предложения, например.</w:t>
+      </w:r>
+    </w:p>
+    <w:p>
+      <w:pPr>
+        <w:rPr>
+          <w:sz w:val="24"/>
+        </w:rPr>
+      </w:pPr>
+      <w:r>
+        <w:rPr>
+          <w:sz w:val="24"/>
+        </w:rPr>
+        <w:t>Думаю стоит упомянуть</w:t>
+      </w:r>
+      <w:r>
+        <w:rPr>
+          <w:sz w:val="24"/>
+        </w:rPr>
+        <w:t>, что я забыл добавить в таблицу колонку с именами, потому что есть формы, где требуется ввести имя. Чтобы добавить новую конку необходимо создать миграцию с привязкой к нужной таблице:</w:t>
+      </w:r>
+    </w:p>
+    <w:p>
+      <w:pPr>
+        <w:rPr>
+          <w:sz w:val="24"/>
+          <w:lang w:val="en-US"/>
+        </w:rPr>
+      </w:pPr>
+      <w:r>
+        <w:rPr>
+          <w:sz w:val="24"/>
+          <w:lang w:val="en-US"/>
+        </w:rPr>
+        <w:t>$ php artisan make:migration put_field_name --table=clients</w:t>
+      </w:r>
+    </w:p>
+    <w:p>
+      <w:pPr>
+        <w:rPr>
+          <w:sz w:val="24"/>
+        </w:rPr>
+      </w:pPr>
+      <w:r>
+        <w:rPr>
+          <w:sz w:val="24"/>
+        </w:rPr>
+        <w:t xml:space="preserve">Далее добавить поле в модель клиента, а также в функцию </w:t>
+      </w:r>
+      <w:r>
+        <w:rPr>
+          <w:sz w:val="24"/>
+          <w:lang w:val="en-US"/>
+        </w:rPr>
+        <w:t>store</w:t>
+      </w:r>
+      <w:r>
+        <w:rPr>
+          <w:sz w:val="24"/>
+        </w:rPr>
+        <w:t>()</w:t>
+      </w:r>
+      <w:r>
+        <w:rPr>
+          <w:sz w:val="24"/>
+        </w:rPr>
+        <w:t xml:space="preserve">, которая обрабатывает </w:t>
+      </w:r>
+      <w:r>
+        <w:rPr>
+          <w:sz w:val="24"/>
+          <w:lang w:val="en-US"/>
+        </w:rPr>
+        <w:t>HTTP</w:t>
+      </w:r>
+      <w:r>
+        <w:rPr>
+          <w:sz w:val="24"/>
+        </w:rPr>
+        <w:t xml:space="preserve"> запросы.</w:t>
+      </w:r>
+      <w:r>
+        <w:rPr>
+          <w:sz w:val="24"/>
+        </w:rPr>
+        <w:t xml:space="preserve"> При этом есть формы, где нет поля имени, поэтому такой вариант </w:t>
+      </w:r>
+      <w:r>
+        <w:rPr>
+          <w:sz w:val="24"/>
+        </w:rPr>
+        <w:t>на</w:t>
+      </w:r>
+      <w:r>
+        <w:rPr>
+          <w:sz w:val="24"/>
+        </w:rPr>
+        <w:t>до обработать, иначе будет вылетать ощибка.</w:t>
+      </w:r>
+      <w:r>
+        <w:rPr>
+          <w:sz w:val="24"/>
+        </w:rPr>
+        <w:t xml:space="preserve"> И все готово</w:t>
+      </w:r>
+      <w:r>
+        <w:rPr>
+          <w:sz w:val="24"/>
+        </w:rPr>
+        <w:t>.</w:t>
+      </w:r>
+    </w:p>
+    <w:p>
+      <w:pPr>
+        <w:rPr>
+          <w:sz w:val="24"/>
+          <w:lang w:val="en-US"/>
+        </w:rPr>
+      </w:pPr>
+      <w:r>
+        <w:rPr>
+          <w:noProof/>
+          <w:sz w:val="24"/>
+        </w:rPr>
+        <w:drawing>
+          <wp:inline distT="0" distB="0" distL="0" distR="0" wp14:anchorId="6DC50EA1" wp14:editId="62A90CFF">
+            <wp:extent cx="6118860" cy="1264920"/>
+            <wp:effectExtent l="0" t="0" r="0" b="0"/>
+            <wp:docPr id="1538691926" name="Рисунок 6"/>
+            <wp:cNvGraphicFramePr>
+              <a:graphicFrameLocks xmlns:a="http://schemas.openxmlformats.org/drawingml/2006/main" noChangeAspect="1"/>
+            </wp:cNvGraphicFramePr>
+            <a:graphic xmlns:a="http://schemas.openxmlformats.org/drawingml/2006/main">
+              <a:graphicData uri="http://schemas.openxmlformats.org/drawingml/2006/picture">
+                <pic:pic xmlns:pic="http://schemas.openxmlformats.org/drawingml/2006/picture">
+                  <pic:nvPicPr>
+                    <pic:cNvPr id="0" name="Picture 7"/>
+                    <pic:cNvPicPr>
+                      <a:picLocks noChangeAspect="1" noChangeArrowheads="1"/>
+                    </pic:cNvPicPr>
+                  </pic:nvPicPr>
+                  <pic:blipFill>
+                    <a:blip r:embed="rId29">
+                      <a:extLst>
+                        <a:ext uri="{28A0092B-C50C-407E-A947-70E740481C1C}">
+                          <a14:useLocalDpi xmlns:a14="http://schemas.microsoft.com/office/drawing/2010/main" val="0"/>
+                        </a:ext>
+                      </a:extLst>
+                    </a:blip>
+                    <a:srcRect/>
+                    <a:stretch>
+                      <a:fillRect/>
+                    </a:stretch>
+                  </pic:blipFill>
+                  <pic:spPr bwMode="auto">
+                    <a:xfrm>
+                      <a:off x="0" y="0"/>
+                      <a:ext cx="6118860" cy="1264920"/>
+                    </a:xfrm>
+                    <a:prstGeom prst="rect">
+                      <a:avLst/>
+                    </a:prstGeom>
+                    <a:noFill/>
+                    <a:ln>
+                      <a:noFill/>
+                    </a:ln>
+                  </pic:spPr>
+                </pic:pic>
+              </a:graphicData>
+            </a:graphic>
+          </wp:inline>
+        </w:drawing>
+      </w:r>
+    </w:p>
+    <w:p>
+      <w:pPr>
+        <w:rPr>
+          <w:sz w:val="24"/>
+        </w:rPr>
+      </w:pPr>
+      <w:r>
+        <w:rPr>
+          <w:sz w:val="24"/>
+        </w:rPr>
+        <w:t>Далее сделаем удобную нотификацию, чтобы менеджер вовремя получал уведомление о полученной заявке.</w:t>
+      </w:r>
+    </w:p>
+    <w:p>
+      <w:pPr>
+        <w:rPr>
+          <w:sz w:val="24"/>
+        </w:rPr>
+      </w:pPr>
+    </w:p>
+    <w:p>
+      <w:pPr>
+        <w:rPr>
+          <w:b/>
+          <w:bCs/>
+          <w:sz w:val="24"/>
+        </w:rPr>
+      </w:pPr>
+      <w:r>
+        <w:rPr>
+          <w:b/>
+          <w:bCs/>
+          <w:sz w:val="24"/>
+        </w:rPr>
+        <w:t>Настройка почтовых писем для уведомления.</w:t>
+      </w:r>
+    </w:p>
+    <w:p>
+      <w:pPr>
+        <w:rPr>
+          <w:sz w:val="24"/>
+          <w:lang w:val="en-US"/>
+        </w:rPr>
+      </w:pPr>
+      <w:r>
+        <w:rPr>
+          <w:sz w:val="24"/>
+        </w:rPr>
+        <w:t>Для начала сделаем уведомления по почте через сервис Яндекс.</w:t>
+      </w:r>
+      <w:r>
+        <w:rPr>
+          <w:sz w:val="24"/>
+        </w:rPr>
+        <w:t xml:space="preserve"> В </w:t>
+      </w:r>
+      <w:r>
+        <w:rPr>
+          <w:sz w:val="24"/>
+          <w:lang w:val="en-US"/>
+        </w:rPr>
+        <w:t>Laravel</w:t>
+      </w:r>
+      <w:r>
+        <w:rPr>
+          <w:sz w:val="24"/>
+        </w:rPr>
+        <w:t xml:space="preserve"> </w:t>
+      </w:r>
+      <w:r>
+        <w:rPr>
+          <w:sz w:val="24"/>
+        </w:rPr>
+        <w:t>есть встроенный инструмент для отправки сообщений</w:t>
+      </w:r>
+      <w:r>
+        <w:rPr>
+          <w:sz w:val="24"/>
+        </w:rPr>
+        <w:t xml:space="preserve"> </w:t>
+      </w:r>
+      <w:r>
+        <w:rPr>
+          <w:sz w:val="24"/>
+          <w:lang w:val="en-US"/>
+        </w:rPr>
+        <w:t>SwiftMailer</w:t>
+      </w:r>
+      <w:r>
+        <w:rPr>
+          <w:sz w:val="24"/>
+        </w:rPr>
+        <w:t>.</w:t>
+      </w:r>
+    </w:p>
+    <w:p>
+      <w:pPr>
+        <w:pStyle w:val="a8"/>
+        <w:numPr>
+          <w:ilvl w:val="0"/>
+          <w:numId w:val="11"/>
+        </w:numPr>
+        <w:rPr>
+          <w:sz w:val="24"/>
+        </w:rPr>
+      </w:pPr>
+      <w:r>
+        <w:rPr>
+          <w:sz w:val="24"/>
+        </w:rPr>
+        <w:t>Создаем почтовый аккаунт в яндекс</w:t>
+      </w:r>
+    </w:p>
+    <w:p>
+      <w:pPr>
+        <w:pStyle w:val="a8"/>
+        <w:numPr>
+          <w:ilvl w:val="0"/>
+          <w:numId w:val="11"/>
+        </w:numPr>
+        <w:rPr>
+          <w:sz w:val="24"/>
+        </w:rPr>
+      </w:pPr>
+      <w:r>
+        <w:rPr>
+          <w:sz w:val="24"/>
+        </w:rPr>
+        <w:t xml:space="preserve">Прописываем конфигурационные настройки в файле </w:t>
+      </w:r>
+      <w:r>
+        <w:rPr>
+          <w:sz w:val="24"/>
+        </w:rPr>
+        <w:t>.</w:t>
+      </w:r>
+      <w:r>
+        <w:rPr>
+          <w:sz w:val="24"/>
+          <w:lang w:val="en-US"/>
+        </w:rPr>
+        <w:t>env</w:t>
+      </w:r>
+    </w:p>
+    <w:p>
+      <w:pPr>
+        <w:pStyle w:val="a8"/>
+        <w:rPr>
+          <w:sz w:val="24"/>
+        </w:rPr>
+      </w:pPr>
+      <w:r>
+        <w:rPr>
+          <w:noProof/>
+          <w:sz w:val="24"/>
+          <w:lang w:val="en-US"/>
+        </w:rPr>
+        <w:lastRenderedPageBreak/>
+        <w:drawing>
+          <wp:inline distT="0" distB="0" distL="0" distR="0" wp14:anchorId="05A2444A" wp14:editId="2AADFFF9">
+            <wp:extent cx="3055620" cy="1638300"/>
+            <wp:effectExtent l="0" t="0" r="0" b="0"/>
+            <wp:docPr id="1514902811" name="Рисунок 1"/>
+            <wp:cNvGraphicFramePr>
+              <a:graphicFrameLocks xmlns:a="http://schemas.openxmlformats.org/drawingml/2006/main" noChangeAspect="1"/>
+            </wp:cNvGraphicFramePr>
+            <a:graphic xmlns:a="http://schemas.openxmlformats.org/drawingml/2006/main">
+              <a:graphicData uri="http://schemas.openxmlformats.org/drawingml/2006/picture">
+                <pic:pic xmlns:pic="http://schemas.openxmlformats.org/drawingml/2006/picture">
+                  <pic:nvPicPr>
+                    <pic:cNvPr id="0" name="Picture 1"/>
+                    <pic:cNvPicPr>
+                      <a:picLocks noChangeAspect="1" noChangeArrowheads="1"/>
+                    </pic:cNvPicPr>
+                  </pic:nvPicPr>
+                  <pic:blipFill>
+                    <a:blip r:embed="rId30">
+                      <a:extLst>
+                        <a:ext uri="{28A0092B-C50C-407E-A947-70E740481C1C}">
+                          <a14:useLocalDpi xmlns:a14="http://schemas.microsoft.com/office/drawing/2010/main" val="0"/>
+                        </a:ext>
+                      </a:extLst>
+                    </a:blip>
+                    <a:srcRect/>
+                    <a:stretch>
+                      <a:fillRect/>
+                    </a:stretch>
+                  </pic:blipFill>
+                  <pic:spPr bwMode="auto">
+                    <a:xfrm>
+                      <a:off x="0" y="0"/>
+                      <a:ext cx="3055620" cy="1638300"/>
+                    </a:xfrm>
+                    <a:prstGeom prst="rect">
+                      <a:avLst/>
+                    </a:prstGeom>
+                    <a:noFill/>
+                    <a:ln>
+                      <a:noFill/>
+                    </a:ln>
+                  </pic:spPr>
+                </pic:pic>
+              </a:graphicData>
+            </a:graphic>
+          </wp:inline>
+        </w:drawing>
+      </w:r>
+    </w:p>
+    <w:p>
+      <w:pPr>
+        <w:pStyle w:val="a8"/>
+        <w:rPr>
+          <w:sz w:val="24"/>
+        </w:rPr>
+      </w:pPr>
+    </w:p>
+    <w:p>
+      <w:pPr>
+        <w:pStyle w:val="a8"/>
+        <w:numPr>
+          <w:ilvl w:val="0"/>
+          <w:numId w:val="11"/>
+        </w:numPr>
+        <w:rPr>
+          <w:sz w:val="24"/>
+        </w:rPr>
+      </w:pPr>
+      <w:r>
+        <w:rPr>
+          <w:sz w:val="24"/>
+        </w:rPr>
+        <w:t xml:space="preserve">Переходим в настройки почтового клиента </w:t>
+      </w:r>
+      <w:hyperlink r:id="rId31" w:history="1">
+        <w:r>
+          <w:rPr>
+            <w:rStyle w:val="a3"/>
+            <w:sz w:val="24"/>
+          </w:rPr>
+          <w:t>https://mail.yandex.ru/setup/</w:t>
+        </w:r>
+      </w:hyperlink>
+    </w:p>
+    <w:p>
+      <w:pPr>
+        <w:pStyle w:val="a8"/>
+        <w:rPr>
+          <w:sz w:val="24"/>
+        </w:rPr>
+      </w:pPr>
+      <w:r>
+        <w:rPr>
+          <w:sz w:val="24"/>
+        </w:rPr>
+        <w:t>И разрешаем доступ к почтовому ящику с помощью почтовых клиентов.</w:t>
+      </w:r>
+    </w:p>
+    <w:p>
+      <w:pPr>
+        <w:pStyle w:val="a8"/>
+        <w:rPr>
+          <w:sz w:val="24"/>
+        </w:rPr>
+      </w:pPr>
+      <w:r>
+        <w:rPr>
+          <w:sz w:val="24"/>
+        </w:rPr>
+        <w:t xml:space="preserve">Переходим в раздел безопасности и находим пароли приложений </w:t>
+      </w:r>
+    </w:p>
+    <w:p>
+      <w:pPr>
+        <w:pStyle w:val="a8"/>
+        <w:rPr>
+          <w:sz w:val="24"/>
+        </w:rPr>
+      </w:pPr>
+      <w:hyperlink r:id="rId32" w:history="1">
+        <w:r>
+          <w:rPr>
+            <w:rStyle w:val="a3"/>
+            <w:sz w:val="24"/>
+          </w:rPr>
+          <w:t>https://id.yandex.ru/security/app-passwords</w:t>
+        </w:r>
+      </w:hyperlink>
+    </w:p>
+    <w:p>
+      <w:pPr>
+        <w:pStyle w:val="a8"/>
+        <w:rPr>
+          <w:sz w:val="24"/>
+        </w:rPr>
+      </w:pPr>
+      <w:r>
+        <w:rPr>
+          <w:sz w:val="24"/>
+        </w:rPr>
+        <w:t>Затем выбираем почта, придумываем имя паролю и нам высвечивается автоматически сгенерированный пароль, его лучше куда-нибудь записать.</w:t>
+      </w:r>
+    </w:p>
+    <w:p>
+      <w:pPr>
+        <w:pStyle w:val="a8"/>
+        <w:rPr>
+          <w:sz w:val="24"/>
+        </w:rPr>
+      </w:pPr>
+      <w:r>
+        <w:rPr>
+          <w:sz w:val="24"/>
+        </w:rPr>
+        <w:t xml:space="preserve">Он как раз записан в </w:t>
+      </w:r>
+      <w:r>
+        <w:rPr>
+          <w:sz w:val="24"/>
+          <w:lang w:val="en-US"/>
+        </w:rPr>
+        <w:t>MAIL</w:t>
+      </w:r>
+      <w:r>
+        <w:rPr>
+          <w:sz w:val="24"/>
+        </w:rPr>
+        <w:t>_</w:t>
+      </w:r>
+      <w:r>
+        <w:rPr>
+          <w:sz w:val="24"/>
+          <w:lang w:val="en-US"/>
+        </w:rPr>
+        <w:t>PASSWORD</w:t>
+      </w:r>
+      <w:r>
+        <w:rPr>
+          <w:sz w:val="24"/>
+        </w:rPr>
+        <w:t xml:space="preserve"> </w:t>
+      </w:r>
+      <w:r>
+        <w:rPr>
+          <w:sz w:val="24"/>
+        </w:rPr>
+        <w:t xml:space="preserve">файла </w:t>
+      </w:r>
+      <w:r>
+        <w:rPr>
+          <w:sz w:val="24"/>
+        </w:rPr>
+        <w:t>.</w:t>
+      </w:r>
+      <w:r>
+        <w:rPr>
+          <w:sz w:val="24"/>
+          <w:lang w:val="en-US"/>
+        </w:rPr>
+        <w:t>env</w:t>
+      </w:r>
+      <w:r>
+        <w:rPr>
+          <w:sz w:val="24"/>
+        </w:rPr>
+        <w:t>.</w:t>
+      </w:r>
+    </w:p>
+    <w:p>
+      <w:pPr>
+        <w:pStyle w:val="a8"/>
+        <w:numPr>
+          <w:ilvl w:val="0"/>
+          <w:numId w:val="11"/>
+        </w:numPr>
+        <w:rPr>
+          <w:sz w:val="24"/>
+        </w:rPr>
+      </w:pPr>
+      <w:r>
+        <w:rPr>
+          <w:sz w:val="24"/>
+        </w:rPr>
+        <w:t xml:space="preserve">Переходим в наш редактор кода и создаем </w:t>
+      </w:r>
+      <w:r>
+        <w:rPr>
+          <w:sz w:val="24"/>
+        </w:rPr>
+        <w:t>класс</w:t>
+      </w:r>
+      <w:r>
+        <w:rPr>
+          <w:sz w:val="24"/>
+        </w:rPr>
+        <w:t xml:space="preserve"> при помощи </w:t>
+      </w:r>
+      <w:r>
+        <w:rPr>
+          <w:sz w:val="24"/>
+          <w:lang w:val="en-US"/>
+        </w:rPr>
+        <w:t>artisan</w:t>
+      </w:r>
+      <w:r>
+        <w:rPr>
+          <w:sz w:val="24"/>
+        </w:rPr>
+        <w:t xml:space="preserve"> командой </w:t>
+      </w:r>
+    </w:p>
+    <w:p>
+      <w:pPr>
+        <w:pStyle w:val="a8"/>
+        <w:rPr>
+          <w:sz w:val="24"/>
+          <w:lang w:val="en-US"/>
+        </w:rPr>
+      </w:pPr>
+      <w:r>
+        <w:rPr>
+          <w:sz w:val="24"/>
+          <w:lang w:val="en-US"/>
+        </w:rPr>
+        <w:t>$ php artisan make:mail BidFromSite</w:t>
+      </w:r>
+    </w:p>
+    <w:p>
+      <w:pPr>
+        <w:pStyle w:val="a8"/>
+        <w:rPr>
+          <w:sz w:val="24"/>
+        </w:rPr>
+      </w:pPr>
+      <w:r>
+        <w:rPr>
+          <w:sz w:val="24"/>
+        </w:rPr>
+        <w:t xml:space="preserve">После этого в папке </w:t>
+      </w:r>
+      <w:r>
+        <w:rPr>
+          <w:sz w:val="24"/>
+          <w:lang w:val="en-US"/>
+        </w:rPr>
+        <w:t>App</w:t>
+      </w:r>
+      <w:r>
+        <w:rPr>
+          <w:sz w:val="24"/>
+        </w:rPr>
+        <w:t xml:space="preserve"> </w:t>
+      </w:r>
+      <w:r>
+        <w:rPr>
+          <w:sz w:val="24"/>
+        </w:rPr>
+        <w:t>создастся соответствующий класс.</w:t>
+      </w:r>
+    </w:p>
+    <w:p>
+      <w:pPr>
+        <w:pStyle w:val="a8"/>
+        <w:numPr>
+          <w:ilvl w:val="0"/>
+          <w:numId w:val="11"/>
+        </w:numPr>
+        <w:rPr>
+          <w:sz w:val="24"/>
+        </w:rPr>
+      </w:pPr>
+      <w:r>
+        <w:rPr>
+          <w:sz w:val="24"/>
+        </w:rPr>
+        <w:t xml:space="preserve">Нам нужен шаблон </w:t>
+      </w:r>
+      <w:r>
+        <w:rPr>
+          <w:sz w:val="24"/>
+          <w:lang w:val="en-US"/>
+        </w:rPr>
+        <w:t>blade</w:t>
+      </w:r>
+      <w:r>
+        <w:rPr>
+          <w:sz w:val="24"/>
+        </w:rPr>
+        <w:t xml:space="preserve"> </w:t>
+      </w:r>
+      <w:r>
+        <w:rPr>
+          <w:sz w:val="24"/>
+        </w:rPr>
+        <w:t xml:space="preserve">для письма. Своего рода это тело или же контент, который мы отправляем конечному пользователю (в данном случае себе). Создаем </w:t>
+      </w:r>
+      <w:r>
+        <w:rPr>
+          <w:sz w:val="24"/>
+          <w:lang w:val="en-US"/>
+        </w:rPr>
+        <w:t>letteronmail</w:t>
+      </w:r>
+      <w:r>
+        <w:rPr>
+          <w:sz w:val="24"/>
+        </w:rPr>
+        <w:t>.</w:t>
+      </w:r>
+      <w:r>
+        <w:rPr>
+          <w:sz w:val="24"/>
+          <w:lang w:val="en-US"/>
+        </w:rPr>
+        <w:t>blade</w:t>
+      </w:r>
+      <w:r>
+        <w:rPr>
+          <w:sz w:val="24"/>
+        </w:rPr>
+        <w:t>.</w:t>
+      </w:r>
+      <w:r>
+        <w:rPr>
+          <w:sz w:val="24"/>
+          <w:lang w:val="en-US"/>
+        </w:rPr>
+        <w:t>php</w:t>
+      </w:r>
+      <w:r>
+        <w:rPr>
+          <w:sz w:val="24"/>
+        </w:rPr>
+        <w:t xml:space="preserve"> в папке </w:t>
+      </w:r>
+      <w:r>
+        <w:rPr>
+          <w:sz w:val="24"/>
+          <w:lang w:val="en-US"/>
+        </w:rPr>
+        <w:t>resources/views</w:t>
+      </w:r>
+    </w:p>
+    <w:p>
+      <w:pPr>
+        <w:pStyle w:val="a8"/>
+        <w:rPr>
+          <w:sz w:val="24"/>
+        </w:rPr>
+      </w:pPr>
+      <w:r>
+        <w:rPr>
+          <w:sz w:val="24"/>
+        </w:rPr>
+        <w:t>Пока что пишем простой заголовок, что пришла заявка.</w:t>
+      </w:r>
+    </w:p>
+    <w:p>
+      <w:pPr>
+        <w:pStyle w:val="a8"/>
+        <w:numPr>
+          <w:ilvl w:val="0"/>
+          <w:numId w:val="11"/>
+        </w:numPr>
+        <w:rPr>
+          <w:sz w:val="24"/>
+        </w:rPr>
+      </w:pPr>
+      <w:r>
+        <w:rPr>
+          <w:sz w:val="24"/>
+        </w:rPr>
+        <w:t xml:space="preserve">Переходим в наш </w:t>
+      </w:r>
+      <w:r>
+        <w:rPr>
+          <w:sz w:val="24"/>
+          <w:lang w:val="en-US"/>
+        </w:rPr>
+        <w:t>Mail</w:t>
+      </w:r>
+      <w:r>
+        <w:rPr>
+          <w:sz w:val="24"/>
+        </w:rPr>
+        <w:t xml:space="preserve"> </w:t>
+      </w:r>
+      <w:r>
+        <w:rPr>
+          <w:sz w:val="24"/>
+        </w:rPr>
+        <w:t xml:space="preserve">класс и в функции </w:t>
+      </w:r>
+      <w:r>
+        <w:rPr>
+          <w:sz w:val="24"/>
+          <w:lang w:val="en-US"/>
+        </w:rPr>
+        <w:t>envelope</w:t>
+      </w:r>
+      <w:r>
+        <w:rPr>
+          <w:sz w:val="24"/>
+        </w:rPr>
+        <w:t xml:space="preserve">() </w:t>
+      </w:r>
+      <w:r>
+        <w:rPr>
+          <w:sz w:val="24"/>
+        </w:rPr>
+        <w:t>указываем тему письма. А в функции контент ссылаемся на ранее созданный шаблон.</w:t>
+      </w:r>
+    </w:p>
+    <w:p>
+      <w:pPr>
+        <w:pStyle w:val="a8"/>
+        <w:numPr>
+          <w:ilvl w:val="0"/>
+          <w:numId w:val="11"/>
+        </w:numPr>
+        <w:rPr>
+          <w:sz w:val="24"/>
+        </w:rPr>
+      </w:pPr>
+      <w:r>
+        <w:rPr>
+          <w:sz w:val="24"/>
+        </w:rPr>
+        <w:t xml:space="preserve">Остается прописать действие в роутинге на странице </w:t>
+      </w:r>
+      <w:r>
+        <w:rPr>
+          <w:sz w:val="24"/>
+          <w:lang w:val="en-US"/>
+        </w:rPr>
+        <w:t>thanks</w:t>
+      </w:r>
+      <w:r>
+        <w:rPr>
+          <w:sz w:val="24"/>
+        </w:rPr>
+        <w:t>.</w:t>
+      </w:r>
+    </w:p>
+    <w:p>
+      <w:pPr>
+        <w:pStyle w:val="a8"/>
+        <w:shd w:val="clear" w:color="auto" w:fill="1F1F1F"/>
+        <w:spacing w:after="0" w:line="285" w:lineRule="atLeast"/>
+        <w:rPr>
+          <w:rFonts w:ascii="Consolas" w:hAnsi="Consolas"/>
+          <w:color w:val="CCCCCC"/>
+          <w:sz w:val="21"/>
+          <w:szCs w:val="21"/>
+          <w:lang w:val="en-US"/>
+        </w:rPr>
+      </w:pPr>
+      <w:r>
+        <w:rPr>
+          <w:rFonts w:ascii="Consolas" w:hAnsi="Consolas"/>
+          <w:color w:val="D4D4D4"/>
+          <w:sz w:val="21"/>
+          <w:szCs w:val="21"/>
+          <w:lang w:val="en-US"/>
+        </w:rPr>
+        <w:t> </w:t>
+      </w:r>
+      <w:r>
+        <w:rPr>
+          <w:rFonts w:ascii="Consolas" w:hAnsi="Consolas"/>
+          <w:color w:val="9CDCFE"/>
+          <w:sz w:val="21"/>
+          <w:szCs w:val="21"/>
+          <w:lang w:val="en-US"/>
+        </w:rPr>
+        <w:t>$email</w:t>
+      </w:r>
+      <w:r>
+        <w:rPr>
+          <w:rFonts w:ascii="Consolas" w:hAnsi="Consolas"/>
+          <w:color w:val="D4D4D4"/>
+          <w:sz w:val="21"/>
+          <w:szCs w:val="21"/>
+          <w:lang w:val="en-US"/>
+        </w:rPr>
+        <w:t xml:space="preserve"> = </w:t>
+      </w:r>
+      <w:r>
+        <w:rPr>
+          <w:rFonts w:ascii="Consolas" w:hAnsi="Consolas"/>
+          <w:color w:val="CE9178"/>
+          <w:sz w:val="21"/>
+          <w:szCs w:val="21"/>
+          <w:lang w:val="en-US"/>
+        </w:rPr>
+        <w:t>'skygift.work@gmail.com'</w:t>
+      </w:r>
+      <w:r>
+        <w:rPr>
+          <w:rFonts w:ascii="Consolas" w:hAnsi="Consolas"/>
+          <w:color w:val="D4D4D4"/>
+          <w:sz w:val="21"/>
+          <w:szCs w:val="21"/>
+          <w:lang w:val="en-US"/>
+        </w:rPr>
+        <w:t>;</w:t>
+      </w:r>
+    </w:p>
+    <w:p>
+      <w:pPr>
+        <w:pStyle w:val="a8"/>
+        <w:shd w:val="clear" w:color="auto" w:fill="1F1F1F"/>
+        <w:spacing w:after="0" w:line="285" w:lineRule="atLeast"/>
+        <w:rPr>
+          <w:rFonts w:ascii="Consolas" w:hAnsi="Consolas"/>
+          <w:color w:val="CCCCCC"/>
+          <w:sz w:val="21"/>
+          <w:szCs w:val="21"/>
+          <w:lang w:val="en-US"/>
+        </w:rPr>
+      </w:pPr>
+      <w:r>
+        <w:rPr>
+          <w:rFonts w:ascii="Consolas" w:hAnsi="Consolas"/>
+          <w:color w:val="D4D4D4"/>
+          <w:sz w:val="21"/>
+          <w:szCs w:val="21"/>
+          <w:lang w:val="en-US"/>
+        </w:rPr>
+        <w:t> </w:t>
+      </w:r>
+      <w:r>
+        <w:rPr>
+          <w:rFonts w:ascii="Consolas" w:hAnsi="Consolas"/>
+          <w:color w:val="4EC9B0"/>
+          <w:sz w:val="21"/>
+          <w:szCs w:val="21"/>
+          <w:lang w:val="en-US"/>
+        </w:rPr>
+        <w:t>Mail</w:t>
+      </w:r>
+      <w:r>
+        <w:rPr>
+          <w:rFonts w:ascii="Consolas" w:hAnsi="Consolas"/>
+          <w:color w:val="D4D4D4"/>
+          <w:sz w:val="21"/>
+          <w:szCs w:val="21"/>
+          <w:lang w:val="en-US"/>
+        </w:rPr>
+        <w:t>::</w:t>
+      </w:r>
+      <w:r>
+        <w:rPr>
+          <w:rFonts w:ascii="Consolas" w:hAnsi="Consolas"/>
+          <w:color w:val="DCDCAA"/>
+          <w:sz w:val="21"/>
+          <w:szCs w:val="21"/>
+          <w:lang w:val="en-US"/>
+        </w:rPr>
+        <w:t>to</w:t>
+      </w:r>
+      <w:r>
+        <w:rPr>
+          <w:rFonts w:ascii="Consolas" w:hAnsi="Consolas"/>
+          <w:color w:val="D4D4D4"/>
+          <w:sz w:val="21"/>
+          <w:szCs w:val="21"/>
+          <w:lang w:val="en-US"/>
+        </w:rPr>
+        <w:t>(</w:t>
+      </w:r>
+      <w:r>
+        <w:rPr>
+          <w:rFonts w:ascii="Consolas" w:hAnsi="Consolas"/>
+          <w:color w:val="9CDCFE"/>
+          <w:sz w:val="21"/>
+          <w:szCs w:val="21"/>
+          <w:lang w:val="en-US"/>
+        </w:rPr>
+        <w:t>$email</w:t>
+      </w:r>
+      <w:r>
+        <w:rPr>
+          <w:rFonts w:ascii="Consolas" w:hAnsi="Consolas"/>
+          <w:color w:val="D4D4D4"/>
+          <w:sz w:val="21"/>
+          <w:szCs w:val="21"/>
+          <w:lang w:val="en-US"/>
+        </w:rPr>
+        <w:t>)-&gt;</w:t>
+      </w:r>
+      <w:r>
+        <w:rPr>
+          <w:rFonts w:ascii="Consolas" w:hAnsi="Consolas"/>
+          <w:color w:val="DCDCAA"/>
+          <w:sz w:val="21"/>
+          <w:szCs w:val="21"/>
+          <w:lang w:val="en-US"/>
+        </w:rPr>
+        <w:t>send</w:t>
+      </w:r>
+      <w:r>
+        <w:rPr>
+          <w:rFonts w:ascii="Consolas" w:hAnsi="Consolas"/>
+          <w:color w:val="D4D4D4"/>
+          <w:sz w:val="21"/>
+          <w:szCs w:val="21"/>
+          <w:lang w:val="en-US"/>
+        </w:rPr>
+        <w:t>(</w:t>
+      </w:r>
+      <w:r>
+        <w:rPr>
+          <w:rFonts w:ascii="Consolas" w:hAnsi="Consolas"/>
+          <w:color w:val="569CD6"/>
+          <w:sz w:val="21"/>
+          <w:szCs w:val="21"/>
+          <w:lang w:val="en-US"/>
+        </w:rPr>
+        <w:t>new</w:t>
+      </w:r>
+      <w:r>
+        <w:rPr>
+          <w:rFonts w:ascii="Consolas" w:hAnsi="Consolas"/>
+          <w:color w:val="D4D4D4"/>
+          <w:sz w:val="21"/>
+          <w:szCs w:val="21"/>
+          <w:lang w:val="en-US"/>
+        </w:rPr>
+        <w:t xml:space="preserve"> </w:t>
+      </w:r>
+      <w:r>
+        <w:rPr>
+          <w:rFonts w:ascii="Consolas" w:hAnsi="Consolas"/>
+          <w:color w:val="4EC9B0"/>
+          <w:sz w:val="21"/>
+          <w:szCs w:val="21"/>
+          <w:lang w:val="en-US"/>
+        </w:rPr>
+        <w:t>BidFromSite</w:t>
+      </w:r>
+      <w:r>
+        <w:rPr>
+          <w:rFonts w:ascii="Consolas" w:hAnsi="Consolas"/>
+          <w:color w:val="D4D4D4"/>
+          <w:sz w:val="21"/>
+          <w:szCs w:val="21"/>
+          <w:lang w:val="en-US"/>
+        </w:rPr>
+        <w:t>());</w:t>
+      </w:r>
+    </w:p>
+    <w:p>
+      <w:pPr>
+        <w:pStyle w:val="a8"/>
+        <w:rPr>
+          <w:sz w:val="24"/>
+        </w:rPr>
+      </w:pPr>
+      <w:r>
+        <w:rPr>
+          <w:sz w:val="24"/>
+          <w:lang w:val="en-US"/>
+        </w:rPr>
+        <w:t xml:space="preserve"> </w:t>
+      </w:r>
+    </w:p>
+    <w:p>
+      <w:pPr>
+        <w:pStyle w:val="a8"/>
+        <w:rPr>
+          <w:sz w:val="24"/>
+          <w:lang w:val="en-US"/>
+        </w:rPr>
+      </w:pPr>
+      <w:r>
+        <w:rPr>
+          <w:sz w:val="24"/>
+        </w:rPr>
+        <w:t xml:space="preserve">Используем свою почту и с помощью фасада </w:t>
+      </w:r>
+      <w:r>
+        <w:rPr>
+          <w:sz w:val="24"/>
+          <w:lang w:val="en-US"/>
+        </w:rPr>
+        <w:t>Mail</w:t>
+      </w:r>
+      <w:r>
+        <w:rPr>
+          <w:sz w:val="24"/>
+        </w:rPr>
+        <w:t xml:space="preserve"> отправляем письмо. Также не забываем очистить кэш роутинга.</w:t>
+      </w:r>
+    </w:p>
+    <w:p>
+      <w:pPr>
+        <w:ind w:firstLine="708"/>
+        <w:rPr>
+          <w:sz w:val="24"/>
+          <w:lang w:val="en-US"/>
+        </w:rPr>
+      </w:pPr>
+      <w:r>
+        <w:rPr>
+          <w:noProof/>
+          <w:lang w:val="en-US"/>
+        </w:rPr>
+        <w:drawing>
+          <wp:inline distT="0" distB="0" distL="0" distR="0" wp14:anchorId="75A3D99F" wp14:editId="670ED0E2">
+            <wp:extent cx="5516880" cy="396240"/>
+            <wp:effectExtent l="0" t="0" r="0" b="0"/>
+            <wp:docPr id="352177044" name="Рисунок 2"/>
+            <wp:cNvGraphicFramePr>
+              <a:graphicFrameLocks xmlns:a="http://schemas.openxmlformats.org/drawingml/2006/main" noChangeAspect="1"/>
+            </wp:cNvGraphicFramePr>
+            <a:graphic xmlns:a="http://schemas.openxmlformats.org/drawingml/2006/main">
+              <a:graphicData uri="http://schemas.openxmlformats.org/drawingml/2006/picture">
+                <pic:pic xmlns:pic="http://schemas.openxmlformats.org/drawingml/2006/picture">
+                  <pic:nvPicPr>
+                    <pic:cNvPr id="0" name="Picture 2"/>
+                    <pic:cNvPicPr>
+                      <a:picLocks noChangeAspect="1" noChangeArrowheads="1"/>
+                    </pic:cNvPicPr>
+                  </pic:nvPicPr>
+                  <pic:blipFill>
+                    <a:blip r:embed="rId33" cstate="print">
+                      <a:extLst>
+                        <a:ext uri="{28A0092B-C50C-407E-A947-70E740481C1C}">
+                          <a14:useLocalDpi xmlns:a14="http://schemas.microsoft.com/office/drawing/2010/main" val="0"/>
+                        </a:ext>
+                      </a:extLst>
+                    </a:blip>
+                    <a:srcRect/>
+                    <a:stretch>
+                      <a:fillRect/>
+                    </a:stretch>
+                  </pic:blipFill>
+                  <pic:spPr bwMode="auto">
+                    <a:xfrm>
+                      <a:off x="0" y="0"/>
+                      <a:ext cx="5516880" cy="396240"/>
+                    </a:xfrm>
+                    <a:prstGeom prst="rect">
+                      <a:avLst/>
+                    </a:prstGeom>
+                    <a:noFill/>
+                    <a:ln>
+                      <a:noFill/>
+                    </a:ln>
+                  </pic:spPr>
+                </pic:pic>
+              </a:graphicData>
+            </a:graphic>
+          </wp:inline>
+        </w:drawing>
+      </w:r>
+    </w:p>
+    <w:p>
+      <w:pPr>
+        <w:ind w:left="708"/>
+        <w:rPr>
+          <w:sz w:val="24"/>
+        </w:rPr>
+      </w:pPr>
+      <w:r>
+        <w:rPr>
+          <w:sz w:val="24"/>
+        </w:rPr>
+        <w:t>И мы получаем заветное письмо, что по сути является для нас одним из способов уведомления.</w:t>
+      </w:r>
+    </w:p>
+    <w:p>
+      <w:pPr>
+        <w:rPr>
+          <w:sz w:val="24"/>
+        </w:rPr>
+      </w:pPr>
+      <w:r>
+        <w:rPr>
+          <w:sz w:val="24"/>
+        </w:rPr>
+        <w:br w:type="page"/>
+      </w:r>
+      <w:r>
+        <w:rPr>
+          <w:sz w:val="24"/>
+          <w:lang w:val="en-US"/>
+        </w:rPr>
+        <w:lastRenderedPageBreak/>
+        <w:t>Ghtbv</w:t>
+      </w:r>
+    </w:p>
+    <w:p>
+      <w:pPr>
+        <w:spacing w:line="360" w:lineRule="auto"/>
+        <w:jc w:val="both"/>
+        <w:rPr>
+          <w:sz w:val="24"/>
+        </w:rPr>
+      </w:pPr>
+    </w:p>
+    <w:p>
+      <w:pPr>
+        <w:spacing w:line="360" w:lineRule="auto"/>
+        <w:jc w:val="both"/>
+        <w:rPr>
+          <w:sz w:val="24"/>
+        </w:rPr>
+      </w:pPr>
+      <w:r>
+        <w:rPr>
+          <w:sz w:val="24"/>
+        </w:rPr>
+        <w:t>Список источников:</w:t>
+      </w:r>
+    </w:p>
+    <w:p>
+      <w:pPr>
+        <w:spacing w:line="360" w:lineRule="auto"/>
+        <w:jc w:val="both"/>
+        <w:rPr>
+          <w:sz w:val="24"/>
+        </w:rPr>
+      </w:pPr>
+      <w:r>
+        <w:rPr>
+          <w:sz w:val="24"/>
+        </w:rPr>
+        <w:t xml:space="preserve">Документация по </w:t>
+      </w:r>
+      <w:r>
+        <w:rPr>
+          <w:sz w:val="24"/>
+          <w:lang w:val="en-US"/>
+        </w:rPr>
+        <w:t>Laravel</w:t>
+      </w:r>
+      <w:r>
+        <w:rPr>
+          <w:sz w:val="24"/>
+        </w:rPr>
+        <w:t xml:space="preserve"> </w:t>
+      </w:r>
+      <w:r>
+        <w:rPr>
+          <w:sz w:val="24"/>
+          <w:lang w:val="en-US"/>
+        </w:rPr>
+        <w:t>Git</w:t>
+      </w:r>
+      <w:r>
+        <w:rPr>
+          <w:sz w:val="24"/>
+        </w:rPr>
+        <w:t xml:space="preserve"> </w:t>
+      </w:r>
+      <w:r>
+        <w:rPr>
+          <w:sz w:val="24"/>
+        </w:rPr>
+        <w:t>и прочим инструментам.</w:t>
+      </w:r>
+    </w:p>
+    <w:p>
+      <w:pPr>
+        <w:spacing w:line="360" w:lineRule="auto"/>
+        <w:jc w:val="both"/>
+        <w:rPr>
+          <w:sz w:val="24"/>
+        </w:rPr>
+      </w:pPr>
+      <w:r>
+        <w:rPr>
+          <w:sz w:val="24"/>
+        </w:rPr>
+        <w:t>«</w:t>
+      </w:r>
+      <w:r>
+        <w:rPr>
+          <w:sz w:val="24"/>
+          <w:lang w:val="en-US"/>
+        </w:rPr>
+        <w:t>Head</w:t>
+      </w:r>
+      <w:r>
+        <w:rPr>
+          <w:sz w:val="24"/>
+        </w:rPr>
+        <w:t xml:space="preserve"> </w:t>
+      </w:r>
+      <w:r>
+        <w:rPr>
+          <w:sz w:val="24"/>
+          <w:lang w:val="en-US"/>
+        </w:rPr>
+        <w:t>First</w:t>
+      </w:r>
+      <w:r>
+        <w:rPr>
+          <w:sz w:val="24"/>
+        </w:rPr>
+        <w:t xml:space="preserve"> </w:t>
+      </w:r>
+      <w:r>
+        <w:rPr>
+          <w:sz w:val="24"/>
+          <w:lang w:val="en-US"/>
+        </w:rPr>
+        <w:t>HTML</w:t>
+      </w:r>
+      <w:r>
+        <w:rPr>
+          <w:sz w:val="24"/>
+        </w:rPr>
+        <w:t xml:space="preserve"> </w:t>
+      </w:r>
+      <w:r>
+        <w:rPr>
+          <w:sz w:val="24"/>
+          <w:lang w:val="en-US"/>
+        </w:rPr>
+        <w:t>and</w:t>
+      </w:r>
+      <w:r>
+        <w:rPr>
+          <w:sz w:val="24"/>
+        </w:rPr>
+        <w:t xml:space="preserve"> </w:t>
+      </w:r>
+      <w:r>
+        <w:rPr>
+          <w:sz w:val="24"/>
+          <w:lang w:val="en-US"/>
+        </w:rPr>
+        <w:t>CSS</w:t>
+      </w:r>
+      <w:r>
+        <w:rPr>
+          <w:sz w:val="24"/>
+        </w:rPr>
+        <w:t xml:space="preserve">» </w:t>
+      </w:r>
+      <w:r>
+        <w:rPr>
+          <w:sz w:val="24"/>
+        </w:rPr>
+        <w:t>Робсон Элизабет и Фримен Эрик</w:t>
+      </w:r>
+    </w:p>
+    <w:p>
+      <w:pPr>
+        <w:spacing w:line="360" w:lineRule="auto"/>
+        <w:jc w:val="both"/>
+        <w:rPr>
+          <w:sz w:val="24"/>
+        </w:rPr>
+      </w:pPr>
+      <w:r>
+        <w:rPr>
+          <w:sz w:val="24"/>
+        </w:rPr>
+        <w:t>Изучаем программирование на JavaScri</w:t>
+      </w:r>
+      <w:r>
+        <w:rPr>
+          <w:sz w:val="24"/>
+          <w:lang w:val="en-US"/>
+        </w:rPr>
+        <w:t>pt</w:t>
+      </w:r>
+      <w:r>
+        <w:rPr>
+          <w:sz w:val="24"/>
+        </w:rPr>
+        <w:t xml:space="preserve"> </w:t>
+      </w:r>
+      <w:r>
+        <w:rPr>
+          <w:sz w:val="24"/>
+        </w:rPr>
+        <w:t>Робсон Элизабет и Фримен Эрик</w:t>
+      </w:r>
+    </w:p>
+    <w:p>
+      <w:pPr>
+        <w:spacing w:line="360" w:lineRule="auto"/>
+        <w:jc w:val="both"/>
+      </w:pPr>
+      <w:hyperlink r:id="rId34" w:history="1">
         <w:r>
           <w:rPr>
             <w:rStyle w:val="a3"/>
@@ -3879,13 +11198,104 @@
           <w:sz w:val="24"/>
         </w:rPr>
       </w:pPr>
-      <w:hyperlink r:id="rId9" w:history="1">
+      <w:hyperlink r:id="rId35" w:history="1">
+        <w:r>
+          <w:rPr>
+            <w:rStyle w:val="a3"/>
+            <w:sz w:val="24"/>
+            <w:lang w:val="en-US"/>
+          </w:rPr>
+          <w:t>https</w:t>
+        </w:r>
         <w:r>
           <w:rPr>
             <w:rStyle w:val="a3"/>
             <w:sz w:val="24"/>
           </w:rPr>
-          <w:t>https://education.yandex.ru/journal/chto-takoe-react-i-kak-ego-osvoit</w:t>
+          <w:t>://</w:t>
+        </w:r>
+        <w:r>
+          <w:rPr>
+            <w:rStyle w:val="a3"/>
+            <w:sz w:val="24"/>
+            <w:lang w:val="en-US"/>
+          </w:rPr>
+          <w:t>www</w:t>
+        </w:r>
+        <w:r>
+          <w:rPr>
+            <w:rStyle w:val="a3"/>
+            <w:sz w:val="24"/>
+          </w:rPr>
+          <w:t>.</w:t>
+        </w:r>
+        <w:r>
+          <w:rPr>
+            <w:rStyle w:val="a3"/>
+            <w:sz w:val="24"/>
+            <w:lang w:val="en-US"/>
+          </w:rPr>
+          <w:t>qmedia</w:t>
+        </w:r>
+        <w:r>
+          <w:rPr>
+            <w:rStyle w:val="a3"/>
+            <w:sz w:val="24"/>
+          </w:rPr>
+          <w:t>.</w:t>
+        </w:r>
+        <w:r>
+          <w:rPr>
+            <w:rStyle w:val="a3"/>
+            <w:sz w:val="24"/>
+            <w:lang w:val="en-US"/>
+          </w:rPr>
+          <w:t>by</w:t>
+        </w:r>
+        <w:r>
+          <w:rPr>
+            <w:rStyle w:val="a3"/>
+            <w:sz w:val="24"/>
+          </w:rPr>
+          <w:t>/</w:t>
+        </w:r>
+        <w:r>
+          <w:rPr>
+            <w:rStyle w:val="a3"/>
+            <w:sz w:val="24"/>
+            <w:lang w:val="en-US"/>
+          </w:rPr>
+          <w:t>blog</w:t>
+        </w:r>
+        <w:r>
+          <w:rPr>
+            <w:rStyle w:val="a3"/>
+            <w:sz w:val="24"/>
+          </w:rPr>
+          <w:t>/</w:t>
+        </w:r>
+        <w:r>
+          <w:rPr>
+            <w:rStyle w:val="a3"/>
+            <w:sz w:val="24"/>
+            <w:lang w:val="en-US"/>
+          </w:rPr>
+          <w:t>laravel</w:t>
+        </w:r>
+        <w:r>
+          <w:rPr>
+            <w:rStyle w:val="a3"/>
+            <w:sz w:val="24"/>
+          </w:rPr>
+          <w:t>.</w:t>
+        </w:r>
+        <w:r>
+          <w:rPr>
+            <w:rStyle w:val="a3"/>
+            <w:sz w:val="24"/>
+            <w:lang w:val="en-US"/>
+          </w:rPr>
+          <w:t>html</w:t>
         </w:r>
       </w:hyperlink>
     </w:p>
@@ -3897,12 +11307,98 @@
           <w:sz w:val="24"/>
         </w:rPr>
       </w:pPr>
-      <w:r>
-        <w:rPr>
-          <w:sz w:val="24"/>
-        </w:rPr>
-        <w:t>https://sass-scss.ru/guide/</w:t>
-      </w:r>
+      <w:hyperlink r:id="rId36" w:history="1">
+        <w:r>
+          <w:rPr>
+            <w:rStyle w:val="a3"/>
+            <w:sz w:val="24"/>
+            <w:lang w:val="en-US"/>
+          </w:rPr>
+          <w:t>https</w:t>
+        </w:r>
+        <w:r>
+          <w:rPr>
+            <w:rStyle w:val="a3"/>
+            <w:sz w:val="24"/>
+          </w:rPr>
+          <w:t>://</w:t>
+        </w:r>
+        <w:r>
+          <w:rPr>
+            <w:rStyle w:val="a3"/>
+            <w:sz w:val="24"/>
+            <w:lang w:val="en-US"/>
+          </w:rPr>
+          <w:t>blog</w:t>
+        </w:r>
+        <w:r>
+          <w:rPr>
+            <w:rStyle w:val="a3"/>
+            <w:sz w:val="24"/>
+          </w:rPr>
+          <w:t>.</w:t>
+        </w:r>
+        <w:r>
+          <w:rPr>
+            <w:rStyle w:val="a3"/>
+            <w:sz w:val="24"/>
+            <w:lang w:val="en-US"/>
+          </w:rPr>
+          <w:t>skillfactory</w:t>
+        </w:r>
+        <w:r>
+          <w:rPr>
+            <w:rStyle w:val="a3"/>
+            <w:sz w:val="24"/>
+          </w:rPr>
+          <w:t>.</w:t>
+        </w:r>
+        <w:r>
+          <w:rPr>
+            <w:rStyle w:val="a3"/>
+            <w:sz w:val="24"/>
+            <w:lang w:val="en-US"/>
+          </w:rPr>
+          <w:t>ru</w:t>
+        </w:r>
+        <w:r>
+          <w:rPr>
+            <w:rStyle w:val="a3"/>
+            <w:sz w:val="24"/>
+          </w:rPr>
+          <w:t>/</w:t>
+        </w:r>
+        <w:r>
+          <w:rPr>
+            <w:rStyle w:val="a3"/>
+            <w:sz w:val="24"/>
+            <w:lang w:val="en-US"/>
+          </w:rPr>
+          <w:t>glossary</w:t>
+        </w:r>
+        <w:r>
+          <w:rPr>
+            <w:rStyle w:val="a3"/>
+            <w:sz w:val="24"/>
+          </w:rPr>
+          <w:t>/</w:t>
+        </w:r>
+        <w:r>
+          <w:rPr>
+            <w:rStyle w:val="a3"/>
+            <w:sz w:val="24"/>
+            <w:lang w:val="en-US"/>
+          </w:rPr>
+          <w:t>laravel</w:t>
+        </w:r>
+        <w:r>
+          <w:rPr>
+            <w:rStyle w:val="a3"/>
+            <w:sz w:val="24"/>
+          </w:rPr>
+          <w:t>/</w:t>
+        </w:r>
+      </w:hyperlink>
     </w:p>
     <w:p>
       <w:pPr>
@@ -3912,6 +11408,91 @@
           <w:sz w:val="24"/>
         </w:rPr>
       </w:pPr>
+      <w:hyperlink r:id="rId37" w:history="1">
+        <w:r>
+          <w:rPr>
+            <w:rStyle w:val="a3"/>
+            <w:sz w:val="24"/>
+            <w:lang w:val="en-US"/>
+          </w:rPr>
+          <w:t>https</w:t>
+        </w:r>
+        <w:r>
+          <w:rPr>
+            <w:rStyle w:val="a3"/>
+            <w:sz w:val="24"/>
+          </w:rPr>
+          <w:t>://</w:t>
+        </w:r>
+        <w:r>
+          <w:rPr>
+            <w:rStyle w:val="a3"/>
+            <w:sz w:val="24"/>
+            <w:lang w:val="en-US"/>
+          </w:rPr>
+          <w:t>laravel</w:t>
+        </w:r>
+        <w:r>
+          <w:rPr>
+            <w:rStyle w:val="a3"/>
+            <w:sz w:val="24"/>
+          </w:rPr>
+          <w:t>.</w:t>
+        </w:r>
+        <w:r>
+          <w:rPr>
+            <w:rStyle w:val="a3"/>
+            <w:sz w:val="24"/>
+            <w:lang w:val="en-US"/>
+          </w:rPr>
+          <w:t>su</w:t>
+        </w:r>
+        <w:r>
+          <w:rPr>
+            <w:rStyle w:val="a3"/>
+            <w:sz w:val="24"/>
+          </w:rPr>
+          <w:t>/</w:t>
+        </w:r>
+        <w:r>
+          <w:rPr>
+            <w:rStyle w:val="a3"/>
+            <w:sz w:val="24"/>
+            <w:lang w:val="en-US"/>
+          </w:rPr>
+          <w:t>docs</w:t>
+        </w:r>
+        <w:r>
+          <w:rPr>
+            <w:rStyle w:val="a3"/>
+            <w:sz w:val="24"/>
+          </w:rPr>
+          <w:t>/11.</w:t>
+        </w:r>
+        <w:r>
+          <w:rPr>
+            <w:rStyle w:val="a3"/>
+            <w:sz w:val="24"/>
+            <w:lang w:val="en-US"/>
+          </w:rPr>
+          <w:t>x</w:t>
+        </w:r>
+        <w:r>
+          <w:rPr>
+            <w:rStyle w:val="a3"/>
+            <w:sz w:val="24"/>
+          </w:rPr>
+          <w:t>/</w:t>
+        </w:r>
+        <w:r>
+          <w:rPr>
+            <w:rStyle w:val="a3"/>
+            <w:sz w:val="24"/>
+            <w:lang w:val="en-US"/>
+          </w:rPr>
+          <w:t>blade</w:t>
+        </w:r>
+      </w:hyperlink>
     </w:p>
     <w:p>
       <w:pPr>
@@ -3921,7 +11502,442 @@
           <w:sz w:val="24"/>
         </w:rPr>
       </w:pPr>
-      <w:hyperlink r:id="rId10" w:history="1">
+      <w:r>
+        <w:rPr>
+          <w:sz w:val="24"/>
+        </w:rPr>
+        <w:t>https://laravel.su/docs/11.x/routing</w:t>
+      </w:r>
+    </w:p>
+    <w:p>
+      <w:pPr>
+        <w:spacing w:line="360" w:lineRule="auto"/>
+        <w:jc w:val="both"/>
+        <w:rPr>
+          <w:sz w:val="24"/>
+        </w:rPr>
+      </w:pPr>
+      <w:hyperlink r:id="rId38" w:history="1">
+        <w:r>
+          <w:rPr>
+            <w:rStyle w:val="a3"/>
+            <w:sz w:val="24"/>
+            <w:lang w:val="en-US"/>
+          </w:rPr>
+          <w:t>https</w:t>
+        </w:r>
+        <w:r>
+          <w:rPr>
+            <w:rStyle w:val="a3"/>
+            <w:sz w:val="24"/>
+          </w:rPr>
+          <w:t>://</w:t>
+        </w:r>
+        <w:r>
+          <w:rPr>
+            <w:rStyle w:val="a3"/>
+            <w:sz w:val="24"/>
+            <w:lang w:val="en-US"/>
+          </w:rPr>
+          <w:t>education</w:t>
+        </w:r>
+        <w:r>
+          <w:rPr>
+            <w:rStyle w:val="a3"/>
+            <w:sz w:val="24"/>
+          </w:rPr>
+          <w:t>.</w:t>
+        </w:r>
+        <w:r>
+          <w:rPr>
+            <w:rStyle w:val="a3"/>
+            <w:sz w:val="24"/>
+            <w:lang w:val="en-US"/>
+          </w:rPr>
+          <w:t>yandex</w:t>
+        </w:r>
+        <w:r>
+          <w:rPr>
+            <w:rStyle w:val="a3"/>
+            <w:sz w:val="24"/>
+          </w:rPr>
+          <w:t>.</w:t>
+        </w:r>
+        <w:r>
+          <w:rPr>
+            <w:rStyle w:val="a3"/>
+            <w:sz w:val="24"/>
+            <w:lang w:val="en-US"/>
+          </w:rPr>
+          <w:t>ru</w:t>
+        </w:r>
+        <w:r>
+          <w:rPr>
+            <w:rStyle w:val="a3"/>
+            <w:sz w:val="24"/>
+          </w:rPr>
+          <w:t>/</w:t>
+        </w:r>
+        <w:r>
+          <w:rPr>
+            <w:rStyle w:val="a3"/>
+            <w:sz w:val="24"/>
+            <w:lang w:val="en-US"/>
+          </w:rPr>
+          <w:t>journal</w:t>
+        </w:r>
+        <w:r>
+          <w:rPr>
+            <w:rStyle w:val="a3"/>
+            <w:sz w:val="24"/>
+          </w:rPr>
+          <w:t>/</w:t>
+        </w:r>
+        <w:r>
+          <w:rPr>
+            <w:rStyle w:val="a3"/>
+            <w:sz w:val="24"/>
+            <w:lang w:val="en-US"/>
+          </w:rPr>
+          <w:t>chto</w:t>
+        </w:r>
+        <w:r>
+          <w:rPr>
+            <w:rStyle w:val="a3"/>
+            <w:sz w:val="24"/>
+          </w:rPr>
+          <w:t>-</w:t>
+        </w:r>
+        <w:r>
+          <w:rPr>
+            <w:rStyle w:val="a3"/>
+            <w:sz w:val="24"/>
+            <w:lang w:val="en-US"/>
+          </w:rPr>
+          <w:t>takoe</w:t>
+        </w:r>
+        <w:r>
+          <w:rPr>
+            <w:rStyle w:val="a3"/>
+            <w:sz w:val="24"/>
+          </w:rPr>
+          <w:t>-</w:t>
+        </w:r>
+        <w:r>
+          <w:rPr>
+            <w:rStyle w:val="a3"/>
+            <w:sz w:val="24"/>
+            <w:lang w:val="en-US"/>
+          </w:rPr>
+          <w:t>react</w:t>
+        </w:r>
+        <w:r>
+          <w:rPr>
+            <w:rStyle w:val="a3"/>
+            <w:sz w:val="24"/>
+          </w:rPr>
+          <w:t>-</w:t>
+        </w:r>
+        <w:r>
+          <w:rPr>
+            <w:rStyle w:val="a3"/>
+            <w:sz w:val="24"/>
+            <w:lang w:val="en-US"/>
+          </w:rPr>
+          <w:t>i</w:t>
+        </w:r>
+        <w:r>
+          <w:rPr>
+            <w:rStyle w:val="a3"/>
+            <w:sz w:val="24"/>
+          </w:rPr>
+          <w:t>-</w:t>
+        </w:r>
+        <w:r>
+          <w:rPr>
+            <w:rStyle w:val="a3"/>
+            <w:sz w:val="24"/>
+            <w:lang w:val="en-US"/>
+          </w:rPr>
+          <w:t>kak</w:t>
+        </w:r>
+        <w:r>
+          <w:rPr>
+            <w:rStyle w:val="a3"/>
+            <w:sz w:val="24"/>
+          </w:rPr>
+          <w:t>-</w:t>
+        </w:r>
+        <w:r>
+          <w:rPr>
+            <w:rStyle w:val="a3"/>
+            <w:sz w:val="24"/>
+            <w:lang w:val="en-US"/>
+          </w:rPr>
+          <w:t>ego</w:t>
+        </w:r>
+        <w:r>
+          <w:rPr>
+            <w:rStyle w:val="a3"/>
+            <w:sz w:val="24"/>
+          </w:rPr>
+          <w:t>-</w:t>
+        </w:r>
+        <w:r>
+          <w:rPr>
+            <w:rStyle w:val="a3"/>
+            <w:sz w:val="24"/>
+            <w:lang w:val="en-US"/>
+          </w:rPr>
+          <w:t>osvoit</w:t>
+        </w:r>
+      </w:hyperlink>
+    </w:p>
+    <w:p>
+      <w:pPr>
+        <w:spacing w:line="360" w:lineRule="auto"/>
+        <w:jc w:val="both"/>
+        <w:rPr>
+          <w:sz w:val="24"/>
+        </w:rPr>
+      </w:pPr>
+      <w:hyperlink r:id="rId39" w:history="1">
+        <w:r>
+          <w:rPr>
+            <w:rStyle w:val="a3"/>
+            <w:sz w:val="24"/>
+          </w:rPr>
+          <w:t>https://sass-scss.ru/guide/</w:t>
+        </w:r>
+      </w:hyperlink>
+    </w:p>
+    <w:p>
+      <w:pPr>
+        <w:spacing w:line="360" w:lineRule="auto"/>
+        <w:jc w:val="both"/>
+        <w:rPr>
+          <w:sz w:val="24"/>
+        </w:rPr>
+      </w:pPr>
+      <w:hyperlink r:id="rId40" w:history="1">
+        <w:r>
+          <w:rPr>
+            <w:rStyle w:val="a3"/>
+            <w:sz w:val="24"/>
+            <w:lang w:val="en-US"/>
+          </w:rPr>
+          <w:t>https</w:t>
+        </w:r>
+        <w:r>
+          <w:rPr>
+            <w:rStyle w:val="a3"/>
+            <w:sz w:val="24"/>
+          </w:rPr>
+          <w:t>://</w:t>
+        </w:r>
+        <w:r>
+          <w:rPr>
+            <w:rStyle w:val="a3"/>
+            <w:sz w:val="24"/>
+            <w:lang w:val="en-US"/>
+          </w:rPr>
+          <w:t>gb</w:t>
+        </w:r>
+        <w:r>
+          <w:rPr>
+            <w:rStyle w:val="a3"/>
+            <w:sz w:val="24"/>
+          </w:rPr>
+          <w:t>.</w:t>
+        </w:r>
+        <w:r>
+          <w:rPr>
+            <w:rStyle w:val="a3"/>
+            <w:sz w:val="24"/>
+            <w:lang w:val="en-US"/>
+          </w:rPr>
+          <w:t>ru</w:t>
+        </w:r>
+        <w:r>
+          <w:rPr>
+            <w:rStyle w:val="a3"/>
+            <w:sz w:val="24"/>
+          </w:rPr>
+          <w:t>/</w:t>
+        </w:r>
+        <w:r>
+          <w:rPr>
+            <w:rStyle w:val="a3"/>
+            <w:sz w:val="24"/>
+            <w:lang w:val="en-US"/>
+          </w:rPr>
+          <w:t>blog</w:t>
+        </w:r>
+        <w:r>
+          <w:rPr>
+            <w:rStyle w:val="a3"/>
+            <w:sz w:val="24"/>
+          </w:rPr>
+          <w:t>/</w:t>
+        </w:r>
+        <w:r>
+          <w:rPr>
+            <w:rStyle w:val="a3"/>
+            <w:sz w:val="24"/>
+            <w:lang w:val="en-US"/>
+          </w:rPr>
+          <w:t>github</w:t>
+        </w:r>
+        <w:r>
+          <w:rPr>
+            <w:rStyle w:val="a3"/>
+            <w:sz w:val="24"/>
+          </w:rPr>
+          <w:t>-</w:t>
+        </w:r>
+        <w:r>
+          <w:rPr>
+            <w:rStyle w:val="a3"/>
+            <w:sz w:val="24"/>
+            <w:lang w:val="en-US"/>
+          </w:rPr>
+          <w:t>nastrojka</w:t>
+        </w:r>
+        <w:r>
+          <w:rPr>
+            <w:rStyle w:val="a3"/>
+            <w:sz w:val="24"/>
+          </w:rPr>
+          <w:t>/</w:t>
+        </w:r>
+      </w:hyperlink>
+    </w:p>
+    <w:p>
+      <w:pPr>
+        <w:spacing w:line="360" w:lineRule="auto"/>
+        <w:jc w:val="both"/>
+        <w:rPr>
+          <w:sz w:val="24"/>
+        </w:rPr>
+      </w:pPr>
+      <w:r>
+        <w:rPr>
+          <w:sz w:val="24"/>
+        </w:rPr>
+        <w:t>https://habr.com/ru/articles/439200/</w:t>
+      </w:r>
+    </w:p>
+    <w:p>
+      <w:pPr>
+        <w:spacing w:line="360" w:lineRule="auto"/>
+        <w:jc w:val="both"/>
+        <w:rPr>
+          <w:sz w:val="24"/>
+        </w:rPr>
+      </w:pPr>
+      <w:hyperlink r:id="rId41" w:history="1">
+        <w:r>
+          <w:rPr>
+            <w:rStyle w:val="a3"/>
+            <w:sz w:val="24"/>
+            <w:lang w:val="en-US"/>
+          </w:rPr>
+          <w:t>https</w:t>
+        </w:r>
+        <w:r>
+          <w:rPr>
+            <w:rStyle w:val="a3"/>
+            <w:sz w:val="24"/>
+          </w:rPr>
+          <w:t>://</w:t>
+        </w:r>
+        <w:r>
+          <w:rPr>
+            <w:rStyle w:val="a3"/>
+            <w:sz w:val="24"/>
+            <w:lang w:val="en-US"/>
+          </w:rPr>
+          <w:t>delphinpro</w:t>
+        </w:r>
+        <w:r>
+          <w:rPr>
+            <w:rStyle w:val="a3"/>
+            <w:sz w:val="24"/>
+          </w:rPr>
+          <w:t>.</w:t>
+        </w:r>
+        <w:r>
+          <w:rPr>
+            <w:rStyle w:val="a3"/>
+            <w:sz w:val="24"/>
+            <w:lang w:val="en-US"/>
+          </w:rPr>
+          <w:t>ru</w:t>
+        </w:r>
+        <w:r>
+          <w:rPr>
+            <w:rStyle w:val="a3"/>
+            <w:sz w:val="24"/>
+          </w:rPr>
+          <w:t>/</w:t>
+        </w:r>
+        <w:r>
+          <w:rPr>
+            <w:rStyle w:val="a3"/>
+            <w:sz w:val="24"/>
+            <w:lang w:val="en-US"/>
+          </w:rPr>
+          <w:t>a</w:t>
+        </w:r>
+        <w:r>
+          <w:rPr>
+            <w:rStyle w:val="a3"/>
+            <w:sz w:val="24"/>
+          </w:rPr>
+          <w:t>/6</w:t>
+        </w:r>
+      </w:hyperlink>
+      <w:r>
+        <w:rPr>
+          <w:sz w:val="24"/>
+        </w:rPr>
+        <w:t xml:space="preserve"> - </w:t>
+      </w:r>
+      <w:r>
+        <w:rPr>
+          <w:sz w:val="24"/>
+          <w:lang w:val="en-US"/>
+        </w:rPr>
+        <w:t>phpmyadmin</w:t>
+      </w:r>
+    </w:p>
+    <w:p>
+      <w:pPr>
+        <w:spacing w:line="360" w:lineRule="auto"/>
+        <w:jc w:val="both"/>
+        <w:rPr>
+          <w:sz w:val="24"/>
+        </w:rPr>
+      </w:pPr>
+    </w:p>
+    <w:p>
+      <w:pPr>
+        <w:spacing w:line="360" w:lineRule="auto"/>
+        <w:jc w:val="both"/>
+        <w:rPr>
+          <w:sz w:val="24"/>
+        </w:rPr>
+      </w:pPr>
+    </w:p>
+    <w:p>
+      <w:pPr>
+        <w:spacing w:line="360" w:lineRule="auto"/>
+        <w:jc w:val="both"/>
+        <w:rPr>
+          <w:sz w:val="24"/>
+        </w:rPr>
+      </w:pPr>
+      <w:hyperlink r:id="rId42" w:history="1">
         <w:r>
           <w:rPr>
             <w:rStyle w:val="a3"/>
@@ -3939,14 +11955,218 @@
           <w:sz w:val="24"/>
         </w:rPr>
       </w:pPr>
-      <w:r>
-        <w:rPr>
-          <w:sz w:val="24"/>
-        </w:rPr>
-        <w:t>https://delphinpro.ru/a/6</w:t>
-      </w:r>
+    </w:p>
+    <w:p>
+      <w:pPr>
+        <w:spacing w:line="360" w:lineRule="auto"/>
+        <w:jc w:val="both"/>
+        <w:rPr>
+          <w:sz w:val="24"/>
+        </w:rPr>
+      </w:pPr>
+      <w:r>
+        <w:rPr>
+          <w:sz w:val="24"/>
+        </w:rPr>
+        <w:t>ЧТО ЕЩЕ МОЖНО НАПИСАТЬ</w:t>
+      </w:r>
+    </w:p>
+    <w:p>
+      <w:pPr>
+        <w:spacing w:line="360" w:lineRule="auto"/>
+        <w:jc w:val="both"/>
+        <w:rPr>
+          <w:sz w:val="24"/>
+        </w:rPr>
+      </w:pPr>
+      <w:r>
+        <w:rPr>
+          <w:sz w:val="24"/>
+        </w:rPr>
+        <w:t>- Маска для ввода телефона</w:t>
+      </w:r>
+    </w:p>
+    <w:p>
+      <w:pPr>
+        <w:spacing w:line="360" w:lineRule="auto"/>
+        <w:jc w:val="both"/>
+        <w:rPr>
+          <w:sz w:val="24"/>
+        </w:rPr>
+      </w:pPr>
+      <w:r>
+        <w:rPr>
+          <w:sz w:val="24"/>
+        </w:rPr>
+        <w:t>-Что то сделать с картинками</w:t>
+      </w:r>
+    </w:p>
+    <w:p>
+      <w:pPr>
+        <w:spacing w:line="360" w:lineRule="auto"/>
+        <w:jc w:val="both"/>
+        <w:rPr>
+          <w:sz w:val="24"/>
+        </w:rPr>
+      </w:pPr>
+      <w:r>
+        <w:rPr>
+          <w:sz w:val="24"/>
+        </w:rPr>
+        <w:lastRenderedPageBreak/>
+        <w:t>- Переделать кнопки</w:t>
+      </w:r>
+    </w:p>
+    <w:p>
+      <w:pPr>
+        <w:spacing w:line="360" w:lineRule="auto"/>
+        <w:jc w:val="both"/>
+        <w:rPr>
+          <w:sz w:val="24"/>
+        </w:rPr>
+      </w:pPr>
+      <w:r>
+        <w:rPr>
+          <w:sz w:val="24"/>
+        </w:rPr>
+        <w:t xml:space="preserve">- </w:t>
+      </w:r>
+      <w:r>
+        <w:rPr>
+          <w:sz w:val="24"/>
+        </w:rPr>
+        <w:t>Валидация форм</w:t>
+      </w:r>
+    </w:p>
+    <w:p>
+      <w:pPr>
+        <w:spacing w:line="360" w:lineRule="auto"/>
+        <w:jc w:val="both"/>
+        <w:rPr>
+          <w:sz w:val="24"/>
+        </w:rPr>
+      </w:pPr>
+      <w:r>
+        <w:rPr>
+          <w:sz w:val="24"/>
+        </w:rPr>
+        <w:t>- Мобильные версии</w:t>
+      </w:r>
+    </w:p>
+    <w:p>
+      <w:pPr>
+        <w:spacing w:line="360" w:lineRule="auto"/>
+        <w:jc w:val="both"/>
+        <w:rPr>
+          <w:sz w:val="24"/>
+        </w:rPr>
+      </w:pPr>
+      <w:r>
+        <w:rPr>
+          <w:sz w:val="24"/>
+        </w:rPr>
+        <w:t>- Рассказать про отладочную панель</w:t>
+      </w:r>
+    </w:p>
+    <w:p>
+      <w:pPr>
+        <w:spacing w:line="360" w:lineRule="auto"/>
+        <w:jc w:val="both"/>
+        <w:rPr>
+          <w:sz w:val="24"/>
+        </w:rPr>
+      </w:pPr>
+      <w:r>
+        <w:rPr>
+          <w:sz w:val="24"/>
+        </w:rPr>
+        <w:t xml:space="preserve">- Больше информации про </w:t>
+      </w:r>
+      <w:r>
+        <w:rPr>
+          <w:sz w:val="24"/>
+          <w:lang w:val="en-US"/>
+        </w:rPr>
+        <w:t>React</w:t>
+      </w:r>
+      <w:r>
+        <w:rPr>
+          <w:sz w:val="24"/>
+        </w:rPr>
+        <w:t xml:space="preserve"> </w:t>
+      </w:r>
+    </w:p>
+    <w:p>
+      <w:pPr>
+        <w:spacing w:line="360" w:lineRule="auto"/>
+        <w:jc w:val="both"/>
+        <w:rPr>
+          <w:sz w:val="24"/>
+        </w:rPr>
+      </w:pPr>
+      <w:r>
+        <w:rPr>
+          <w:sz w:val="24"/>
+        </w:rPr>
+        <w:t xml:space="preserve">- больше информации по </w:t>
+      </w:r>
+      <w:r>
+        <w:rPr>
+          <w:sz w:val="24"/>
+          <w:lang w:val="en-US"/>
+        </w:rPr>
+        <w:t>Laravel</w:t>
+      </w:r>
+    </w:p>
+    <w:p>
+      <w:pPr>
+        <w:spacing w:line="360" w:lineRule="auto"/>
+        <w:jc w:val="both"/>
+        <w:rPr>
+          <w:sz w:val="24"/>
+        </w:rPr>
+      </w:pPr>
+      <w:r>
+        <w:rPr>
+          <w:sz w:val="24"/>
+        </w:rPr>
+        <w:t xml:space="preserve">- Рассказать больше про </w:t>
+      </w:r>
+      <w:r>
+        <w:rPr>
+          <w:sz w:val="24"/>
+          <w:lang w:val="en-US"/>
+        </w:rPr>
+        <w:t>csrf</w:t>
+      </w:r>
+    </w:p>
+    <w:p>
+      <w:pPr>
+        <w:spacing w:line="360" w:lineRule="auto"/>
+        <w:jc w:val="both"/>
+        <w:rPr>
+          <w:sz w:val="24"/>
+          <w:lang w:val="en-US"/>
+        </w:rPr>
+      </w:pPr>
+      <w:r>
+        <w:rPr>
+          <w:sz w:val="24"/>
+        </w:rPr>
+        <w:t>- разобрать ключи в файле енв</w:t>
+      </w:r>
+    </w:p>
+    <w:p>
+      <w:pPr>
+        <w:spacing w:line="360" w:lineRule="auto"/>
+        <w:jc w:val="both"/>
+        <w:rPr>
+          <w:sz w:val="24"/>
+        </w:rPr>
+      </w:pPr>
     </w:p>
     <w:sectPr>
+      <w:footerReference w:type="default" r:id="rId43"/>
       <w:pgSz w:w="11908" w:h="16848"/>
       <w:pgMar w:top="1134" w:right="567" w:bottom="1134" w:left="1701" w:header="708" w:footer="708" w:gutter="0"/>
       <w:cols w:space="720"/>
@@ -3955,9 +12175,454 @@
 </w:document>
 </file>
 
+<file path=word/endnotes.xml><?xml version="1.0" encoding="utf-8"?>
+<w:endnotes xmlns:wpc="http://schemas.microsoft.com/office/word/2010/wordprocessingCanvas" xmlns:cx="http://schemas.microsoft.com/office/drawing/2014/chartex" xmlns:cx1="http://schemas.microsoft.com/office/drawing/2015/9/8/chartex" xmlns:cx2="http://schemas.microsoft.com/office/drawing/2015/10/21/chartex" xmlns:cx3="http://schemas.microsoft.com/office/drawing/2016/5/9/chartex" xmlns:cx4="http://schemas.microsoft.com/office/drawing/2016/5/10/chartex" xmlns:cx5="http://schemas.microsoft.com/office/drawing/2016/5/11/chartex" xmlns:cx6="http://schemas.microsoft.com/office/drawing/2016/5/12/chartex" xmlns:cx7="http://schemas.microsoft.com/office/drawing/2016/5/13/chartex" xmlns:cx8="http://schemas.microsoft.com/office/drawing/2016/5/14/chartex" xmlns:mc="http://schemas.openxmlformats.org/markup-compatibility/2006" xmlns:aink="http://schemas.microsoft.com/office/drawing/2016/ink" xmlns:am3d="http://schemas.microsoft.com/office/drawing/2017/model3d" xmlns:o="urn:schemas-microsoft-com:office:office" xmlns:oel="http://schemas.microsoft.com/office/2019/extlst" xmlns:r="http://schemas.openxmlformats.org/officeDocument/2006/relationships" xmlns:m="http://schemas.openxmlformats.org/officeDocument/2006/math" xmlns:v="urn:schemas-microsoft-com:vml" xmlns:wp14="http://schemas.microsoft.com/office/word/2010/wordprocessingDrawing" xmlns:wp="http://schemas.openxmlformats.org/drawingml/2006/wordprocessingDrawing" xmlns:w10="urn:schemas-microsoft-com:office:word" xmlns:w="http://schemas.openxmlformats.org/wordprocessingml/2006/main" xmlns:w14="http://schemas.microsoft.com/office/word/2010/wordml" xmlns:w15="http://schemas.microsoft.com/office/word/2012/wordml" xmlns:w16cex="http://schemas.microsoft.com/office/word/2018/wordml/cex" xmlns:w16cid="http://schemas.microsoft.com/office/word/2016/wordml/cid" xmlns:w16="http://schemas.microsoft.com/office/word/2018/wordml" xmlns:w16du="http://schemas.microsoft.com/office/word/2023/wordml/word16du" xmlns:w16sdtdh="http://schemas.microsoft.com/office/word/2020/wordml/sdtdatahash" xmlns:w16sdtfl="http://schemas.microsoft.com/office/word/2024/wordml/sdtformatlock" xmlns:w16se="http://schemas.microsoft.com/office/word/2015/wordml/symex" xmlns:wpg="http://schemas.microsoft.com/office/word/2010/wordprocessingGroup" xmlns:wpi="http://schemas.microsoft.com/office/word/2010/wordprocessingInk" xmlns:wne="http://schemas.microsoft.com/office/word/2006/wordml" xmlns:wps="http://schemas.microsoft.com/office/word/2010/wordprocessingShape" mc:Ignorable="w14 w15 w16se w16cid w16 w16cex w16sdtdh w16sdtfl w16du wp14">
+  <w:endnote w:type="separator" w:id="-1">
+    <w:p>
+      <w:pPr>
+        <w:spacing w:after="0" w:line="240" w:lineRule="auto"/>
+      </w:pPr>
+      <w:r>
+        <w:separator/>
+      </w:r>
+    </w:p>
+  </w:endnote>
+  <w:endnote w:type="continuationSeparator" w:id="0">
+    <w:p>
+      <w:pPr>
+        <w:spacing w:after="0" w:line="240" w:lineRule="auto"/>
+      </w:pPr>
+      <w:r>
+        <w:continuationSeparator/>
+      </w:r>
+    </w:p>
+  </w:endnote>
+</w:endnotes>
+</file>
+
+<file path=word/footer1.xml><?xml version="1.0" encoding="utf-8"?>
+<w:ftr xmlns:wpc="http://schemas.microsoft.com/office/word/2010/wordprocessingCanvas" xmlns:cx="http://schemas.microsoft.com/office/drawing/2014/chartex" xmlns:cx1="http://schemas.microsoft.com/office/drawing/2015/9/8/chartex" xmlns:cx2="http://schemas.microsoft.com/office/drawing/2015/10/21/chartex" xmlns:cx3="http://schemas.microsoft.com/office/drawing/2016/5/9/chartex" xmlns:cx4="http://schemas.microsoft.com/office/drawing/2016/5/10/chartex" xmlns:cx5="http://schemas.microsoft.com/office/drawing/2016/5/11/chartex" xmlns:cx6="http://schemas.microsoft.com/office/drawing/2016/5/12/chartex" xmlns:cx7="http://schemas.microsoft.com/office/drawing/2016/5/13/chartex" xmlns:cx8="http://schemas.microsoft.com/office/drawing/2016/5/14/chartex" xmlns:mc="http://schemas.openxmlformats.org/markup-compatibility/2006" xmlns:aink="http://schemas.microsoft.com/office/drawing/2016/ink" xmlns:am3d="http://schemas.microsoft.com/office/drawing/2017/model3d" xmlns:o="urn:schemas-microsoft-com:office:office" xmlns:oel="http://schemas.microsoft.com/office/2019/extlst" xmlns:r="http://schemas.openxmlformats.org/officeDocument/2006/relationships" xmlns:m="http://schemas.openxmlformats.org/officeDocument/2006/math" xmlns:v="urn:schemas-microsoft-com:vml" xmlns:wp14="http://schemas.microsoft.com/office/word/2010/wordprocessingDrawing" xmlns:wp="http://schemas.openxmlformats.org/drawingml/2006/wordprocessingDrawing" xmlns:w10="urn:schemas-microsoft-com:office:word" xmlns:w="http://schemas.openxmlformats.org/wordprocessingml/2006/main" xmlns:w14="http://schemas.microsoft.com/office/word/2010/wordml" xmlns:w15="http://schemas.microsoft.com/office/word/2012/wordml" xmlns:w16cex="http://schemas.microsoft.com/office/word/2018/wordml/cex" xmlns:w16cid="http://schemas.microsoft.com/office/word/2016/wordml/cid" xmlns:w16="http://schemas.microsoft.com/office/word/2018/wordml" xmlns:w16du="http://schemas.microsoft.com/office/word/2023/wordml/word16du" xmlns:w16sdtdh="http://schemas.microsoft.com/office/word/2020/wordml/sdtdatahash" xmlns:w16sdtfl="http://schemas.microsoft.com/office/word/2024/wordml/sdtformatlock" xmlns:w16se="http://schemas.microsoft.com/office/word/2015/wordml/symex" xmlns:wpg="http://schemas.microsoft.com/office/word/2010/wordprocessingGroup" xmlns:wpi="http://schemas.microsoft.com/office/word/2010/wordprocessingInk" xmlns:wne="http://schemas.microsoft.com/office/word/2006/wordml" xmlns:wps="http://schemas.microsoft.com/office/word/2010/wordprocessingShape" mc:Ignorable="w14 w15 w16se w16cid w16 w16cex w16sdtdh w16sdtfl w16du wp14">
+  <w:sdt>
+    <w:sdtPr>
+      <w:id w:val="-569344901"/>
+      <w:docPartObj>
+        <w:docPartGallery w:val="Page Numbers (Bottom of Page)"/>
+        <w:docPartUnique/>
+      </w:docPartObj>
+    </w:sdtPr>
+    <w:sdtContent>
+      <w:p>
+        <w:pPr>
+          <w:pStyle w:val="ac"/>
+          <w:jc w:val="center"/>
+        </w:pPr>
+        <w:r>
+          <w:fldChar w:fldCharType="begin"/>
+        </w:r>
+        <w:r>
+          <w:instrText>PAGE   \* MERGEFORMAT</w:instrText>
+        </w:r>
+        <w:r>
+          <w:fldChar w:fldCharType="separate"/>
+        </w:r>
+        <w:r>
+          <w:t>2</w:t>
+        </w:r>
+        <w:r>
+          <w:fldChar w:fldCharType="end"/>
+        </w:r>
+      </w:p>
+    </w:sdtContent>
+  </w:sdt>
+  <w:p>
+    <w:pPr>
+      <w:pStyle w:val="ac"/>
+    </w:pPr>
+  </w:p>
+</w:ftr>
+</file>
+
+<file path=word/footnotes.xml><?xml version="1.0" encoding="utf-8"?>
+<w:footnotes xmlns:wpc="http://schemas.microsoft.com/office/word/2010/wordprocessingCanvas" xmlns:cx="http://schemas.microsoft.com/office/drawing/2014/chartex" xmlns:cx1="http://schemas.microsoft.com/office/drawing/2015/9/8/chartex" xmlns:cx2="http://schemas.microsoft.com/office/drawing/2015/10/21/chartex" xmlns:cx3="http://schemas.microsoft.com/office/drawing/2016/5/9/chartex" xmlns:cx4="http://schemas.microsoft.com/office/drawing/2016/5/10/chartex" xmlns:cx5="http://schemas.microsoft.com/office/drawing/2016/5/11/chartex" xmlns:cx6="http://schemas.microsoft.com/office/drawing/2016/5/12/chartex" xmlns:cx7="http://schemas.microsoft.com/office/drawing/2016/5/13/chartex" xmlns:cx8="http://schemas.microsoft.com/office/drawing/2016/5/14/chartex" xmlns:mc="http://schemas.openxmlformats.org/markup-compatibility/2006" xmlns:aink="http://schemas.microsoft.com/office/drawing/2016/ink" xmlns:am3d="http://schemas.microsoft.com/office/drawing/2017/model3d" xmlns:o="urn:schemas-microsoft-com:office:office" xmlns:oel="http://schemas.microsoft.com/office/2019/extlst" xmlns:r="http://schemas.openxmlformats.org/officeDocument/2006/relationships" xmlns:m="http://schemas.openxmlformats.org/officeDocument/2006/math" xmlns:v="urn:schemas-microsoft-com:vml" xmlns:wp14="http://schemas.microsoft.com/office/word/2010/wordprocessingDrawing" xmlns:wp="http://schemas.openxmlformats.org/drawingml/2006/wordprocessingDrawing" xmlns:w10="urn:schemas-microsoft-com:office:word" xmlns:w="http://schemas.openxmlformats.org/wordprocessingml/2006/main" xmlns:w14="http://schemas.microsoft.com/office/word/2010/wordml" xmlns:w15="http://schemas.microsoft.com/office/word/2012/wordml" xmlns:w16cex="http://schemas.microsoft.com/office/word/2018/wordml/cex" xmlns:w16cid="http://schemas.microsoft.com/office/word/2016/wordml/cid" xmlns:w16="http://schemas.microsoft.com/office/word/2018/wordml" xmlns:w16du="http://schemas.microsoft.com/office/word/2023/wordml/word16du" xmlns:w16sdtdh="http://schemas.microsoft.com/office/word/2020/wordml/sdtdatahash" xmlns:w16sdtfl="http://schemas.microsoft.com/office/word/2024/wordml/sdtformatlock" xmlns:w16se="http://schemas.microsoft.com/office/word/2015/wordml/symex" xmlns:wpg="http://schemas.microsoft.com/office/word/2010/wordprocessingGroup" xmlns:wpi="http://schemas.microsoft.com/office/word/2010/wordprocessingInk" xmlns:wne="http://schemas.microsoft.com/office/word/2006/wordml" xmlns:wps="http://schemas.microsoft.com/office/word/2010/wordprocessingShape" mc:Ignorable="w14 w15 w16se w16cid w16 w16cex w16sdtdh w16sdtfl w16du wp14">
+  <w:footnote w:type="separator" w:id="-1">
+    <w:p>
+      <w:pPr>
+        <w:spacing w:after="0" w:line="240" w:lineRule="auto"/>
+      </w:pPr>
+      <w:r>
+        <w:separator/>
+      </w:r>
+    </w:p>
+  </w:footnote>
+  <w:footnote w:type="continuationSeparator" w:id="0">
+    <w:p>
+      <w:pPr>
+        <w:spacing w:after="0" w:line="240" w:lineRule="auto"/>
+      </w:pPr>
+      <w:r>
+        <w:continuationSeparator/>
+      </w:r>
+    </w:p>
+  </w:footnote>
+</w:footnotes>
+</file>
+
 <file path=word/numbering.xml><?xml version="1.0" encoding="utf-8"?>
 <w:numbering xmlns:wpc="http://schemas.microsoft.com/office/word/2010/wordprocessingCanvas" xmlns:cx="http://schemas.microsoft.com/office/drawing/2014/chartex" xmlns:cx1="http://schemas.microsoft.com/office/drawing/2015/9/8/chartex" xmlns:cx2="http://schemas.microsoft.com/office/drawing/2015/10/21/chartex" xmlns:cx3="http://schemas.microsoft.com/office/drawing/2016/5/9/chartex" xmlns:cx4="http://schemas.microsoft.com/office/drawing/2016/5/10/chartex" xmlns:cx5="http://schemas.microsoft.com/office/drawing/2016/5/11/chartex" xmlns:cx6="http://schemas.microsoft.com/office/drawing/2016/5/12/chartex" xmlns:cx7="http://schemas.microsoft.com/office/drawing/2016/5/13/chartex" xmlns:cx8="http://schemas.microsoft.com/office/drawing/2016/5/14/chartex" xmlns:mc="http://schemas.openxmlformats.org/markup-compatibility/2006" xmlns:aink="http://schemas.microsoft.com/office/drawing/2016/ink" xmlns:am3d="http://schemas.microsoft.com/office/drawing/2017/model3d" xmlns:o="urn:schemas-microsoft-com:office:office" xmlns:oel="http://schemas.microsoft.com/office/2019/extlst" xmlns:r="http://schemas.openxmlformats.org/officeDocument/2006/relationships" xmlns:m="http://schemas.openxmlformats.org/officeDocument/2006/math" xmlns:v="urn:schemas-microsoft-com:vml" xmlns:wp14="http://schemas.microsoft.com/office/word/2010/wordprocessingDrawing" xmlns:wp="http://schemas.openxmlformats.org/drawingml/2006/wordprocessingDrawing" xmlns:w10="urn:schemas-microsoft-com:office:word" xmlns:w="http://schemas.openxmlformats.org/wordprocessingml/2006/main" xmlns:w14="http://schemas.microsoft.com/office/word/2010/wordml" xmlns:w15="http://schemas.microsoft.com/office/word/2012/wordml" xmlns:w16cex="http://schemas.microsoft.com/office/word/2018/wordml/cex" xmlns:w16cid="http://schemas.microsoft.com/office/word/2016/wordml/cid" xmlns:w16="http://schemas.microsoft.com/office/word/2018/wordml" xmlns:w16du="http://schemas.microsoft.com/office/word/2023/wordml/word16du" xmlns:w16sdtdh="http://schemas.microsoft.com/office/word/2020/wordml/sdtdatahash" xmlns:w16sdtfl="http://schemas.microsoft.com/office/word/2024/wordml/sdtformatlock" xmlns:w16se="http://schemas.microsoft.com/office/word/2015/wordml/symex" xmlns:wpg="http://schemas.microsoft.com/office/word/2010/wordprocessingGroup" xmlns:wpi="http://schemas.microsoft.com/office/word/2010/wordprocessingInk" xmlns:wne="http://schemas.microsoft.com/office/word/2006/wordml" xmlns:wps="http://schemas.microsoft.com/office/word/2010/wordprocessingShape" mc:Ignorable="w14 w15 w16se w16cid w16 w16cex w16sdtdh w16sdtfl w16du wp14">
   <w:abstractNum w:abstractNumId="0" w15:restartNumberingAfterBreak="0">
+    <w:nsid w:val="1D9F25C0"/>
+    <w:multiLevelType w:val="hybridMultilevel"/>
+    <w:tmpl w:val="905819AC"/>
+    <w:lvl w:ilvl="0" w:tplc="0419000F">
+      <w:start w:val="1"/>
+      <w:numFmt w:val="decimal"/>
+      <w:lvlText w:val="%1."/>
+      <w:lvlJc w:val="left"/>
+      <w:pPr>
+        <w:ind w:left="720" w:hanging="360"/>
+      </w:pPr>
+      <w:rPr>
+        <w:rFonts w:hint="default"/>
+      </w:rPr>
+    </w:lvl>
+    <w:lvl w:ilvl="1" w:tplc="04190019" w:tentative="1">
+      <w:start w:val="1"/>
+      <w:numFmt w:val="lowerLetter"/>
+      <w:lvlText w:val="%2."/>
+      <w:lvlJc w:val="left"/>
+      <w:pPr>
+        <w:ind w:left="1440" w:hanging="360"/>
+      </w:pPr>
+    </w:lvl>
+    <w:lvl w:ilvl="2" w:tplc="0419001B" w:tentative="1">
+      <w:start w:val="1"/>
+      <w:numFmt w:val="lowerRoman"/>
+      <w:lvlText w:val="%3."/>
+      <w:lvlJc w:val="right"/>
+      <w:pPr>
+        <w:ind w:left="2160" w:hanging="180"/>
+      </w:pPr>
+    </w:lvl>
+    <w:lvl w:ilvl="3" w:tplc="0419000F" w:tentative="1">
+      <w:start w:val="1"/>
+      <w:numFmt w:val="decimal"/>
+      <w:lvlText w:val="%4."/>
+      <w:lvlJc w:val="left"/>
+      <w:pPr>
+        <w:ind w:left="2880" w:hanging="360"/>
+      </w:pPr>
+    </w:lvl>
+    <w:lvl w:ilvl="4" w:tplc="04190019" w:tentative="1">
+      <w:start w:val="1"/>
+      <w:numFmt w:val="lowerLetter"/>
+      <w:lvlText w:val="%5."/>
+      <w:lvlJc w:val="left"/>
+      <w:pPr>
+        <w:ind w:left="3600" w:hanging="360"/>
+      </w:pPr>
+    </w:lvl>
+    <w:lvl w:ilvl="5" w:tplc="0419001B" w:tentative="1">
+      <w:start w:val="1"/>
+      <w:numFmt w:val="lowerRoman"/>
+      <w:lvlText w:val="%6."/>
+      <w:lvlJc w:val="right"/>
+      <w:pPr>
+        <w:ind w:left="4320" w:hanging="180"/>
+      </w:pPr>
+    </w:lvl>
+    <w:lvl w:ilvl="6" w:tplc="0419000F" w:tentative="1">
+      <w:start w:val="1"/>
+      <w:numFmt w:val="decimal"/>
+      <w:lvlText w:val="%7."/>
+      <w:lvlJc w:val="left"/>
+      <w:pPr>
+        <w:ind w:left="5040" w:hanging="360"/>
+      </w:pPr>
+    </w:lvl>
+    <w:lvl w:ilvl="7" w:tplc="04190019" w:tentative="1">
+      <w:start w:val="1"/>
+      <w:numFmt w:val="lowerLetter"/>
+      <w:lvlText w:val="%8."/>
+      <w:lvlJc w:val="left"/>
+      <w:pPr>
+        <w:ind w:left="5760" w:hanging="360"/>
+      </w:pPr>
+    </w:lvl>
+    <w:lvl w:ilvl="8" w:tplc="0419001B" w:tentative="1">
+      <w:start w:val="1"/>
+      <w:numFmt w:val="lowerRoman"/>
+      <w:lvlText w:val="%9."/>
+      <w:lvlJc w:val="right"/>
+      <w:pPr>
+        <w:ind w:left="6480" w:hanging="180"/>
+      </w:pPr>
+    </w:lvl>
+  </w:abstractNum>
+  <w:abstractNum w:abstractNumId="1" w15:restartNumberingAfterBreak="0">
+    <w:nsid w:val="281C61B6"/>
+    <w:multiLevelType w:val="hybridMultilevel"/>
+    <w:tmpl w:val="47C48448"/>
+    <w:lvl w:ilvl="0" w:tplc="0419000F">
+      <w:start w:val="1"/>
+      <w:numFmt w:val="decimal"/>
+      <w:lvlText w:val="%1."/>
+      <w:lvlJc w:val="left"/>
+      <w:pPr>
+        <w:ind w:left="720" w:hanging="360"/>
+      </w:pPr>
+      <w:rPr>
+        <w:rFonts w:hint="default"/>
+      </w:rPr>
+    </w:lvl>
+    <w:lvl w:ilvl="1" w:tplc="04190019" w:tentative="1">
+      <w:start w:val="1"/>
+      <w:numFmt w:val="lowerLetter"/>
+      <w:lvlText w:val="%2."/>
+      <w:lvlJc w:val="left"/>
+      <w:pPr>
+        <w:ind w:left="1440" w:hanging="360"/>
+      </w:pPr>
+    </w:lvl>
+    <w:lvl w:ilvl="2" w:tplc="0419001B" w:tentative="1">
+      <w:start w:val="1"/>
+      <w:numFmt w:val="lowerRoman"/>
+      <w:lvlText w:val="%3."/>
+      <w:lvlJc w:val="right"/>
+      <w:pPr>
+        <w:ind w:left="2160" w:hanging="180"/>
+      </w:pPr>
+    </w:lvl>
+    <w:lvl w:ilvl="3" w:tplc="0419000F" w:tentative="1">
+      <w:start w:val="1"/>
+      <w:numFmt w:val="decimal"/>
+      <w:lvlText w:val="%4."/>
+      <w:lvlJc w:val="left"/>
+      <w:pPr>
+        <w:ind w:left="2880" w:hanging="360"/>
+      </w:pPr>
+    </w:lvl>
+    <w:lvl w:ilvl="4" w:tplc="04190019" w:tentative="1">
+      <w:start w:val="1"/>
+      <w:numFmt w:val="lowerLetter"/>
+      <w:lvlText w:val="%5."/>
+      <w:lvlJc w:val="left"/>
+      <w:pPr>
+        <w:ind w:left="3600" w:hanging="360"/>
+      </w:pPr>
+    </w:lvl>
+    <w:lvl w:ilvl="5" w:tplc="0419001B" w:tentative="1">
+      <w:start w:val="1"/>
+      <w:numFmt w:val="lowerRoman"/>
+      <w:lvlText w:val="%6."/>
+      <w:lvlJc w:val="right"/>
+      <w:pPr>
+        <w:ind w:left="4320" w:hanging="180"/>
+      </w:pPr>
+    </w:lvl>
+    <w:lvl w:ilvl="6" w:tplc="0419000F" w:tentative="1">
+      <w:start w:val="1"/>
+      <w:numFmt w:val="decimal"/>
+      <w:lvlText w:val="%7."/>
+      <w:lvlJc w:val="left"/>
+      <w:pPr>
+        <w:ind w:left="5040" w:hanging="360"/>
+      </w:pPr>
+    </w:lvl>
+    <w:lvl w:ilvl="7" w:tplc="04190019" w:tentative="1">
+      <w:start w:val="1"/>
+      <w:numFmt w:val="lowerLetter"/>
+      <w:lvlText w:val="%8."/>
+      <w:lvlJc w:val="left"/>
+      <w:pPr>
+        <w:ind w:left="5760" w:hanging="360"/>
+      </w:pPr>
+    </w:lvl>
+    <w:lvl w:ilvl="8" w:tplc="0419001B" w:tentative="1">
+      <w:start w:val="1"/>
+      <w:numFmt w:val="lowerRoman"/>
+      <w:lvlText w:val="%9."/>
+      <w:lvlJc w:val="right"/>
+      <w:pPr>
+        <w:ind w:left="6480" w:hanging="180"/>
+      </w:pPr>
+    </w:lvl>
+  </w:abstractNum>
+  <w:abstractNum w:abstractNumId="2" w15:restartNumberingAfterBreak="0">
+    <w:nsid w:val="321E5E12"/>
+    <w:multiLevelType w:val="hybridMultilevel"/>
+    <w:tmpl w:val="631EE32A"/>
+    <w:lvl w:ilvl="0" w:tplc="0419000F">
+      <w:start w:val="1"/>
+      <w:numFmt w:val="decimal"/>
+      <w:lvlText w:val="%1."/>
+      <w:lvlJc w:val="left"/>
+      <w:pPr>
+        <w:ind w:left="720" w:hanging="360"/>
+      </w:pPr>
+    </w:lvl>
+    <w:lvl w:ilvl="1" w:tplc="04190019" w:tentative="1">
+      <w:start w:val="1"/>
+      <w:numFmt w:val="lowerLetter"/>
+      <w:lvlText w:val="%2."/>
+      <w:lvlJc w:val="left"/>
+      <w:pPr>
+        <w:ind w:left="1440" w:hanging="360"/>
+      </w:pPr>
+    </w:lvl>
+    <w:lvl w:ilvl="2" w:tplc="0419001B" w:tentative="1">
+      <w:start w:val="1"/>
+      <w:numFmt w:val="lowerRoman"/>
+      <w:lvlText w:val="%3."/>
+      <w:lvlJc w:val="right"/>
+      <w:pPr>
+        <w:ind w:left="2160" w:hanging="180"/>
+      </w:pPr>
+    </w:lvl>
+    <w:lvl w:ilvl="3" w:tplc="0419000F" w:tentative="1">
+      <w:start w:val="1"/>
+      <w:numFmt w:val="decimal"/>
+      <w:lvlText w:val="%4."/>
+      <w:lvlJc w:val="left"/>
+      <w:pPr>
+        <w:ind w:left="2880" w:hanging="360"/>
+      </w:pPr>
+    </w:lvl>
+    <w:lvl w:ilvl="4" w:tplc="04190019" w:tentative="1">
+      <w:start w:val="1"/>
+      <w:numFmt w:val="lowerLetter"/>
+      <w:lvlText w:val="%5."/>
+      <w:lvlJc w:val="left"/>
+      <w:pPr>
+        <w:ind w:left="3600" w:hanging="360"/>
+      </w:pPr>
+    </w:lvl>
+    <w:lvl w:ilvl="5" w:tplc="0419001B" w:tentative="1">
+      <w:start w:val="1"/>
+      <w:numFmt w:val="lowerRoman"/>
+      <w:lvlText w:val="%6."/>
+      <w:lvlJc w:val="right"/>
+      <w:pPr>
+        <w:ind w:left="4320" w:hanging="180"/>
+      </w:pPr>
+    </w:lvl>
+    <w:lvl w:ilvl="6" w:tplc="0419000F" w:tentative="1">
+      <w:start w:val="1"/>
+      <w:numFmt w:val="decimal"/>
+      <w:lvlText w:val="%7."/>
+      <w:lvlJc w:val="left"/>
+      <w:pPr>
+        <w:ind w:left="5040" w:hanging="360"/>
+      </w:pPr>
+    </w:lvl>
+    <w:lvl w:ilvl="7" w:tplc="04190019" w:tentative="1">
+      <w:start w:val="1"/>
+      <w:numFmt w:val="lowerLetter"/>
+      <w:lvlText w:val="%8."/>
+      <w:lvlJc w:val="left"/>
+      <w:pPr>
+        <w:ind w:left="5760" w:hanging="360"/>
+      </w:pPr>
+    </w:lvl>
+    <w:lvl w:ilvl="8" w:tplc="0419001B" w:tentative="1">
+      <w:start w:val="1"/>
+      <w:numFmt w:val="lowerRoman"/>
+      <w:lvlText w:val="%9."/>
+      <w:lvlJc w:val="right"/>
+      <w:pPr>
+        <w:ind w:left="6480" w:hanging="180"/>
+      </w:pPr>
+    </w:lvl>
+  </w:abstractNum>
+  <w:abstractNum w:abstractNumId="3" w15:restartNumberingAfterBreak="0">
+    <w:nsid w:val="46CF3458"/>
+    <w:multiLevelType w:val="hybridMultilevel"/>
+    <w:tmpl w:val="E4ECF0B4"/>
+    <w:lvl w:ilvl="0" w:tplc="0419000F">
+      <w:start w:val="1"/>
+      <w:numFmt w:val="decimal"/>
+      <w:lvlText w:val="%1."/>
+      <w:lvlJc w:val="left"/>
+      <w:pPr>
+        <w:ind w:left="720" w:hanging="360"/>
+      </w:pPr>
+      <w:rPr>
+        <w:rFonts w:hint="default"/>
+      </w:rPr>
+    </w:lvl>
+    <w:lvl w:ilvl="1" w:tplc="04190019" w:tentative="1">
+      <w:start w:val="1"/>
+      <w:numFmt w:val="lowerLetter"/>
+      <w:lvlText w:val="%2."/>
+      <w:lvlJc w:val="left"/>
+      <w:pPr>
+        <w:ind w:left="1440" w:hanging="360"/>
+      </w:pPr>
+    </w:lvl>
+    <w:lvl w:ilvl="2" w:tplc="0419001B" w:tentative="1">
+      <w:start w:val="1"/>
+      <w:numFmt w:val="lowerRoman"/>
+      <w:lvlText w:val="%3."/>
+      <w:lvlJc w:val="right"/>
+      <w:pPr>
+        <w:ind w:left="2160" w:hanging="180"/>
+      </w:pPr>
+    </w:lvl>
+    <w:lvl w:ilvl="3" w:tplc="0419000F" w:tentative="1">
+      <w:start w:val="1"/>
+      <w:numFmt w:val="decimal"/>
+      <w:lvlText w:val="%4."/>
+      <w:lvlJc w:val="left"/>
+      <w:pPr>
+        <w:ind w:left="2880" w:hanging="360"/>
+      </w:pPr>
+    </w:lvl>
+    <w:lvl w:ilvl="4" w:tplc="04190019" w:tentative="1">
+      <w:start w:val="1"/>
+      <w:numFmt w:val="lowerLetter"/>
+      <w:lvlText w:val="%5."/>
+      <w:lvlJc w:val="left"/>
+      <w:pPr>
+        <w:ind w:left="3600" w:hanging="360"/>
+      </w:pPr>
+    </w:lvl>
+    <w:lvl w:ilvl="5" w:tplc="0419001B" w:tentative="1">
+      <w:start w:val="1"/>
+      <w:numFmt w:val="lowerRoman"/>
+      <w:lvlText w:val="%6."/>
+      <w:lvlJc w:val="right"/>
+      <w:pPr>
+        <w:ind w:left="4320" w:hanging="180"/>
+      </w:pPr>
+    </w:lvl>
+    <w:lvl w:ilvl="6" w:tplc="0419000F" w:tentative="1">
+      <w:start w:val="1"/>
+      <w:numFmt w:val="decimal"/>
+      <w:lvlText w:val="%7."/>
+      <w:lvlJc w:val="left"/>
+      <w:pPr>
+        <w:ind w:left="5040" w:hanging="360"/>
+      </w:pPr>
+    </w:lvl>
+    <w:lvl w:ilvl="7" w:tplc="04190019" w:tentative="1">
+      <w:start w:val="1"/>
+      <w:numFmt w:val="lowerLetter"/>
+      <w:lvlText w:val="%8."/>
+      <w:lvlJc w:val="left"/>
+      <w:pPr>
+        <w:ind w:left="5760" w:hanging="360"/>
+      </w:pPr>
+    </w:lvl>
+    <w:lvl w:ilvl="8" w:tplc="0419001B" w:tentative="1">
+      <w:start w:val="1"/>
+      <w:numFmt w:val="lowerRoman"/>
+      <w:lvlText w:val="%9."/>
+      <w:lvlJc w:val="right"/>
+      <w:pPr>
+        <w:ind w:left="6480" w:hanging="180"/>
+      </w:pPr>
+    </w:lvl>
+  </w:abstractNum>
+  <w:abstractNum w:abstractNumId="4" w15:restartNumberingAfterBreak="0">
     <w:nsid w:val="49F33573"/>
     <w:multiLevelType w:val="hybridMultilevel"/>
     <w:tmpl w:val="506CCAC0"/>
@@ -4070,7 +12735,209 @@
       </w:rPr>
     </w:lvl>
   </w:abstractNum>
-  <w:abstractNum w:abstractNumId="1" w15:restartNumberingAfterBreak="0">
+  <w:abstractNum w:abstractNumId="5" w15:restartNumberingAfterBreak="0">
+    <w:nsid w:val="526944B9"/>
+    <w:multiLevelType w:val="hybridMultilevel"/>
+    <w:tmpl w:val="A6E070AE"/>
+    <w:lvl w:ilvl="0" w:tplc="0419000F">
+      <w:start w:val="1"/>
+      <w:numFmt w:val="decimal"/>
+      <w:lvlText w:val="%1."/>
+      <w:lvlJc w:val="left"/>
+      <w:pPr>
+        <w:ind w:left="720" w:hanging="360"/>
+      </w:pPr>
+      <w:rPr>
+        <w:rFonts w:hint="default"/>
+      </w:rPr>
+    </w:lvl>
+    <w:lvl w:ilvl="1" w:tplc="04190019" w:tentative="1">
+      <w:start w:val="1"/>
+      <w:numFmt w:val="lowerLetter"/>
+      <w:lvlText w:val="%2."/>
+      <w:lvlJc w:val="left"/>
+      <w:pPr>
+        <w:ind w:left="1440" w:hanging="360"/>
+      </w:pPr>
+    </w:lvl>
+    <w:lvl w:ilvl="2" w:tplc="0419001B" w:tentative="1">
+      <w:start w:val="1"/>
+      <w:numFmt w:val="lowerRoman"/>
+      <w:lvlText w:val="%3."/>
+      <w:lvlJc w:val="right"/>
+      <w:pPr>
+        <w:ind w:left="2160" w:hanging="180"/>
+      </w:pPr>
+    </w:lvl>
+    <w:lvl w:ilvl="3" w:tplc="0419000F" w:tentative="1">
+      <w:start w:val="1"/>
+      <w:numFmt w:val="decimal"/>
+      <w:lvlText w:val="%4."/>
+      <w:lvlJc w:val="left"/>
+      <w:pPr>
+        <w:ind w:left="2880" w:hanging="360"/>
+      </w:pPr>
+    </w:lvl>
+    <w:lvl w:ilvl="4" w:tplc="04190019" w:tentative="1">
+      <w:start w:val="1"/>
+      <w:numFmt w:val="lowerLetter"/>
+      <w:lvlText w:val="%5."/>
+      <w:lvlJc w:val="left"/>
+      <w:pPr>
+        <w:ind w:left="3600" w:hanging="360"/>
+      </w:pPr>
+    </w:lvl>
+    <w:lvl w:ilvl="5" w:tplc="0419001B" w:tentative="1">
+      <w:start w:val="1"/>
+      <w:numFmt w:val="lowerRoman"/>
+      <w:lvlText w:val="%6."/>
+      <w:lvlJc w:val="right"/>
+      <w:pPr>
+        <w:ind w:left="4320" w:hanging="180"/>
+      </w:pPr>
+    </w:lvl>
+    <w:lvl w:ilvl="6" w:tplc="0419000F" w:tentative="1">
+      <w:start w:val="1"/>
+      <w:numFmt w:val="decimal"/>
+      <w:lvlText w:val="%7."/>
+      <w:lvlJc w:val="left"/>
+      <w:pPr>
+        <w:ind w:left="5040" w:hanging="360"/>
+      </w:pPr>
+    </w:lvl>
+    <w:lvl w:ilvl="7" w:tplc="04190019" w:tentative="1">
+      <w:start w:val="1"/>
+      <w:numFmt w:val="lowerLetter"/>
+      <w:lvlText w:val="%8."/>
+      <w:lvlJc w:val="left"/>
+      <w:pPr>
+        <w:ind w:left="5760" w:hanging="360"/>
+      </w:pPr>
+    </w:lvl>
+    <w:lvl w:ilvl="8" w:tplc="0419001B" w:tentative="1">
+      <w:start w:val="1"/>
+      <w:numFmt w:val="lowerRoman"/>
+      <w:lvlText w:val="%9."/>
+      <w:lvlJc w:val="right"/>
+      <w:pPr>
+        <w:ind w:left="6480" w:hanging="180"/>
+      </w:pPr>
+    </w:lvl>
+  </w:abstractNum>
+  <w:abstractNum w:abstractNumId="6" w15:restartNumberingAfterBreak="0">
+    <w:nsid w:val="5E407A09"/>
+    <w:multiLevelType w:val="hybridMultilevel"/>
+    <w:tmpl w:val="4498C728"/>
+    <w:lvl w:ilvl="0" w:tplc="AD9EF4A0">
+      <w:start w:val="3"/>
+      <w:numFmt w:val="bullet"/>
+      <w:lvlText w:val="-"/>
+      <w:lvlJc w:val="left"/>
+      <w:pPr>
+        <w:ind w:left="720" w:hanging="360"/>
+      </w:pPr>
+      <w:rPr>
+        <w:rFonts w:ascii="Calibri" w:eastAsia="Times New Roman" w:hAnsi="Calibri" w:cs="Calibri" w:hint="default"/>
+      </w:rPr>
+    </w:lvl>
+    <w:lvl w:ilvl="1" w:tplc="04190003" w:tentative="1">
+      <w:start w:val="1"/>
+      <w:numFmt w:val="bullet"/>
+      <w:lvlText w:val="o"/>
+      <w:lvlJc w:val="left"/>
+      <w:pPr>
+        <w:ind w:left="1440" w:hanging="360"/>
+      </w:pPr>
+      <w:rPr>
+        <w:rFonts w:ascii="Courier New" w:hAnsi="Courier New" w:cs="Courier New" w:hint="default"/>
+      </w:rPr>
+    </w:lvl>
+    <w:lvl w:ilvl="2" w:tplc="04190005" w:tentative="1">
+      <w:start w:val="1"/>
+      <w:numFmt w:val="bullet"/>
+      <w:lvlText w:val=""/>
+      <w:lvlJc w:val="left"/>
+      <w:pPr>
+        <w:ind w:left="2160" w:hanging="360"/>
+      </w:pPr>
+      <w:rPr>
+        <w:rFonts w:ascii="Wingdings" w:hAnsi="Wingdings" w:hint="default"/>
+      </w:rPr>
+    </w:lvl>
+    <w:lvl w:ilvl="3" w:tplc="04190001" w:tentative="1">
+      <w:start w:val="1"/>
+      <w:numFmt w:val="bullet"/>
+      <w:lvlText w:val=""/>
+      <w:lvlJc w:val="left"/>
+      <w:pPr>
+        <w:ind w:left="2880" w:hanging="360"/>
+      </w:pPr>
+      <w:rPr>
+        <w:rFonts w:ascii="Symbol" w:hAnsi="Symbol" w:hint="default"/>
+      </w:rPr>
+    </w:lvl>
+    <w:lvl w:ilvl="4" w:tplc="04190003" w:tentative="1">
+      <w:start w:val="1"/>
+      <w:numFmt w:val="bullet"/>
+      <w:lvlText w:val="o"/>
+      <w:lvlJc w:val="left"/>
+      <w:pPr>
+        <w:ind w:left="3600" w:hanging="360"/>
+      </w:pPr>
+      <w:rPr>
+        <w:rFonts w:ascii="Courier New" w:hAnsi="Courier New" w:cs="Courier New" w:hint="default"/>
+      </w:rPr>
+    </w:lvl>
+    <w:lvl w:ilvl="5" w:tplc="04190005" w:tentative="1">
+      <w:start w:val="1"/>
+      <w:numFmt w:val="bullet"/>
+      <w:lvlText w:val=""/>
+      <w:lvlJc w:val="left"/>
+      <w:pPr>
+        <w:ind w:left="4320" w:hanging="360"/>
+      </w:pPr>
+      <w:rPr>
+        <w:rFonts w:ascii="Wingdings" w:hAnsi="Wingdings" w:hint="default"/>
+      </w:rPr>
+    </w:lvl>
+    <w:lvl w:ilvl="6" w:tplc="04190001" w:tentative="1">
+      <w:start w:val="1"/>
+      <w:numFmt w:val="bullet"/>
+      <w:lvlText w:val=""/>
+      <w:lvlJc w:val="left"/>
+      <w:pPr>
+        <w:ind w:left="5040" w:hanging="360"/>
+      </w:pPr>
+      <w:rPr>
+        <w:rFonts w:ascii="Symbol" w:hAnsi="Symbol" w:hint="default"/>
+      </w:rPr>
+    </w:lvl>
+    <w:lvl w:ilvl="7" w:tplc="04190003" w:tentative="1">
+      <w:start w:val="1"/>
+      <w:numFmt w:val="bullet"/>
+      <w:lvlText w:val="o"/>
+      <w:lvlJc w:val="left"/>
+      <w:pPr>
+        <w:ind w:left="5760" w:hanging="360"/>
+      </w:pPr>
+      <w:rPr>
+        <w:rFonts w:ascii="Courier New" w:hAnsi="Courier New" w:cs="Courier New" w:hint="default"/>
+      </w:rPr>
+    </w:lvl>
+    <w:lvl w:ilvl="8" w:tplc="04190005" w:tentative="1">
+      <w:start w:val="1"/>
+      <w:numFmt w:val="bullet"/>
+      <w:lvlText w:val=""/>
+      <w:lvlJc w:val="left"/>
+      <w:pPr>
+        <w:ind w:left="6480" w:hanging="360"/>
+      </w:pPr>
+      <w:rPr>
+        <w:rFonts w:ascii="Wingdings" w:hAnsi="Wingdings" w:hint="default"/>
+      </w:rPr>
+    </w:lvl>
+  </w:abstractNum>
+  <w:abstractNum w:abstractNumId="7" w15:restartNumberingAfterBreak="0">
     <w:nsid w:val="663726DA"/>
     <w:multiLevelType w:val="hybridMultilevel"/>
     <w:tmpl w:val="107E1082"/>
@@ -4182,7 +13049,233 @@
       </w:rPr>
     </w:lvl>
   </w:abstractNum>
-  <w:abstractNum w:abstractNumId="2" w15:restartNumberingAfterBreak="0">
+  <w:abstractNum w:abstractNumId="8" w15:restartNumberingAfterBreak="0">
+    <w:nsid w:val="6E35303E"/>
+    <w:multiLevelType w:val="hybridMultilevel"/>
+    <w:tmpl w:val="16DC4E0C"/>
+    <w:lvl w:ilvl="0" w:tplc="0419000F">
+      <w:start w:val="1"/>
+      <w:numFmt w:val="decimal"/>
+      <w:lvlText w:val="%1."/>
+      <w:lvlJc w:val="left"/>
+      <w:pPr>
+        <w:ind w:left="720" w:hanging="360"/>
+      </w:pPr>
+      <w:rPr>
+        <w:rFonts w:hint="default"/>
+      </w:rPr>
+    </w:lvl>
+    <w:lvl w:ilvl="1" w:tplc="FFFFFFFF" w:tentative="1">
+      <w:start w:val="1"/>
+      <w:numFmt w:val="bullet"/>
+      <w:lvlText w:val="o"/>
+      <w:lvlJc w:val="left"/>
+      <w:pPr>
+        <w:ind w:left="1440" w:hanging="360"/>
+      </w:pPr>
+      <w:rPr>
+        <w:rFonts w:ascii="Courier New" w:hAnsi="Courier New" w:cs="Courier New" w:hint="default"/>
+      </w:rPr>
+    </w:lvl>
+    <w:lvl w:ilvl="2" w:tplc="FFFFFFFF" w:tentative="1">
+      <w:start w:val="1"/>
+      <w:numFmt w:val="bullet"/>
+      <w:lvlText w:val=""/>
+      <w:lvlJc w:val="left"/>
+      <w:pPr>
+        <w:ind w:left="2160" w:hanging="360"/>
+      </w:pPr>
+      <w:rPr>
+        <w:rFonts w:ascii="Wingdings" w:hAnsi="Wingdings" w:hint="default"/>
+      </w:rPr>
+    </w:lvl>
+    <w:lvl w:ilvl="3" w:tplc="FFFFFFFF" w:tentative="1">
+      <w:start w:val="1"/>
+      <w:numFmt w:val="bullet"/>
+      <w:lvlText w:val=""/>
+      <w:lvlJc w:val="left"/>
+      <w:pPr>
+        <w:ind w:left="2880" w:hanging="360"/>
+      </w:pPr>
+      <w:rPr>
+        <w:rFonts w:ascii="Symbol" w:hAnsi="Symbol" w:hint="default"/>
+      </w:rPr>
+    </w:lvl>
+    <w:lvl w:ilvl="4" w:tplc="FFFFFFFF" w:tentative="1">
+      <w:start w:val="1"/>
+      <w:numFmt w:val="bullet"/>
+      <w:lvlText w:val="o"/>
+      <w:lvlJc w:val="left"/>
+      <w:pPr>
+        <w:ind w:left="3600" w:hanging="360"/>
+      </w:pPr>
+      <w:rPr>
+        <w:rFonts w:ascii="Courier New" w:hAnsi="Courier New" w:cs="Courier New" w:hint="default"/>
+      </w:rPr>
+    </w:lvl>
+    <w:lvl w:ilvl="5" w:tplc="FFFFFFFF" w:tentative="1">
+      <w:start w:val="1"/>
+      <w:numFmt w:val="bullet"/>
+      <w:lvlText w:val=""/>
+      <w:lvlJc w:val="left"/>
+      <w:pPr>
+        <w:ind w:left="4320" w:hanging="360"/>
+      </w:pPr>
+      <w:rPr>
+        <w:rFonts w:ascii="Wingdings" w:hAnsi="Wingdings" w:hint="default"/>
+      </w:rPr>
+    </w:lvl>
+    <w:lvl w:ilvl="6" w:tplc="FFFFFFFF" w:tentative="1">
+      <w:start w:val="1"/>
+      <w:numFmt w:val="bullet"/>
+      <w:lvlText w:val=""/>
+      <w:lvlJc w:val="left"/>
+      <w:pPr>
+        <w:ind w:left="5040" w:hanging="360"/>
+      </w:pPr>
+      <w:rPr>
+        <w:rFonts w:ascii="Symbol" w:hAnsi="Symbol" w:hint="default"/>
+      </w:rPr>
+    </w:lvl>
+    <w:lvl w:ilvl="7" w:tplc="FFFFFFFF" w:tentative="1">
+      <w:start w:val="1"/>
+      <w:numFmt w:val="bullet"/>
+      <w:lvlText w:val="o"/>
+      <w:lvlJc w:val="left"/>
+      <w:pPr>
+        <w:ind w:left="5760" w:hanging="360"/>
+      </w:pPr>
+      <w:rPr>
+        <w:rFonts w:ascii="Courier New" w:hAnsi="Courier New" w:cs="Courier New" w:hint="default"/>
+      </w:rPr>
+    </w:lvl>
+    <w:lvl w:ilvl="8" w:tplc="FFFFFFFF" w:tentative="1">
+      <w:start w:val="1"/>
+      <w:numFmt w:val="bullet"/>
+      <w:lvlText w:val=""/>
+      <w:lvlJc w:val="left"/>
+      <w:pPr>
+        <w:ind w:left="6480" w:hanging="360"/>
+      </w:pPr>
+      <w:rPr>
+        <w:rFonts w:ascii="Wingdings" w:hAnsi="Wingdings" w:hint="default"/>
+      </w:rPr>
+    </w:lvl>
+  </w:abstractNum>
+  <w:abstractNum w:abstractNumId="9" w15:restartNumberingAfterBreak="0">
+    <w:nsid w:val="766F5D1D"/>
+    <w:multiLevelType w:val="hybridMultilevel"/>
+    <w:tmpl w:val="DFC290FE"/>
+    <w:lvl w:ilvl="0" w:tplc="04190001">
+      <w:start w:val="1"/>
+      <w:numFmt w:val="bullet"/>
+      <w:lvlText w:val=""/>
+      <w:lvlJc w:val="left"/>
+      <w:pPr>
+        <w:ind w:left="720" w:hanging="360"/>
+      </w:pPr>
+      <w:rPr>
+        <w:rFonts w:ascii="Symbol" w:hAnsi="Symbol" w:hint="default"/>
+      </w:rPr>
+    </w:lvl>
+    <w:lvl w:ilvl="1" w:tplc="04190003" w:tentative="1">
+      <w:start w:val="1"/>
+      <w:numFmt w:val="bullet"/>
+      <w:lvlText w:val="o"/>
+      <w:lvlJc w:val="left"/>
+      <w:pPr>
+        <w:ind w:left="1440" w:hanging="360"/>
+      </w:pPr>
+      <w:rPr>
+        <w:rFonts w:ascii="Courier New" w:hAnsi="Courier New" w:cs="Courier New" w:hint="default"/>
+      </w:rPr>
+    </w:lvl>
+    <w:lvl w:ilvl="2" w:tplc="04190005" w:tentative="1">
+      <w:start w:val="1"/>
+      <w:numFmt w:val="bullet"/>
+      <w:lvlText w:val=""/>
+      <w:lvlJc w:val="left"/>
+      <w:pPr>
+        <w:ind w:left="2160" w:hanging="360"/>
+      </w:pPr>
+      <w:rPr>
+        <w:rFonts w:ascii="Wingdings" w:hAnsi="Wingdings" w:hint="default"/>
+      </w:rPr>
+    </w:lvl>
+    <w:lvl w:ilvl="3" w:tplc="04190001" w:tentative="1">
+      <w:start w:val="1"/>
+      <w:numFmt w:val="bullet"/>
+      <w:lvlText w:val=""/>
+      <w:lvlJc w:val="left"/>
+      <w:pPr>
+        <w:ind w:left="2880" w:hanging="360"/>
+      </w:pPr>
+      <w:rPr>
+        <w:rFonts w:ascii="Symbol" w:hAnsi="Symbol" w:hint="default"/>
+      </w:rPr>
+    </w:lvl>
+    <w:lvl w:ilvl="4" w:tplc="04190003" w:tentative="1">
+      <w:start w:val="1"/>
+      <w:numFmt w:val="bullet"/>
+      <w:lvlText w:val="o"/>
+      <w:lvlJc w:val="left"/>
+      <w:pPr>
+        <w:ind w:left="3600" w:hanging="360"/>
+      </w:pPr>
+      <w:rPr>
+        <w:rFonts w:ascii="Courier New" w:hAnsi="Courier New" w:cs="Courier New" w:hint="default"/>
+      </w:rPr>
+    </w:lvl>
+    <w:lvl w:ilvl="5" w:tplc="04190005" w:tentative="1">
+      <w:start w:val="1"/>
+      <w:numFmt w:val="bullet"/>
+      <w:lvlText w:val=""/>
+      <w:lvlJc w:val="left"/>
+      <w:pPr>
+        <w:ind w:left="4320" w:hanging="360"/>
+      </w:pPr>
+      <w:rPr>
+        <w:rFonts w:ascii="Wingdings" w:hAnsi="Wingdings" w:hint="default"/>
+      </w:rPr>
+    </w:lvl>
+    <w:lvl w:ilvl="6" w:tplc="04190001" w:tentative="1">
+      <w:start w:val="1"/>
+      <w:numFmt w:val="bullet"/>
+      <w:lvlText w:val=""/>
+      <w:lvlJc w:val="left"/>
+      <w:pPr>
+        <w:ind w:left="5040" w:hanging="360"/>
+      </w:pPr>
+      <w:rPr>
+        <w:rFonts w:ascii="Symbol" w:hAnsi="Symbol" w:hint="default"/>
+      </w:rPr>
+    </w:lvl>
+    <w:lvl w:ilvl="7" w:tplc="04190003" w:tentative="1">
+      <w:start w:val="1"/>
+      <w:numFmt w:val="bullet"/>
+      <w:lvlText w:val="o"/>
+      <w:lvlJc w:val="left"/>
+      <w:pPr>
+        <w:ind w:left="5760" w:hanging="360"/>
+      </w:pPr>
+      <w:rPr>
+        <w:rFonts w:ascii="Courier New" w:hAnsi="Courier New" w:cs="Courier New" w:hint="default"/>
+      </w:rPr>
+    </w:lvl>
+    <w:lvl w:ilvl="8" w:tplc="04190005" w:tentative="1">
+      <w:start w:val="1"/>
+      <w:numFmt w:val="bullet"/>
+      <w:lvlText w:val=""/>
+      <w:lvlJc w:val="left"/>
+      <w:pPr>
+        <w:ind w:left="6480" w:hanging="360"/>
+      </w:pPr>
+      <w:rPr>
+        <w:rFonts w:ascii="Wingdings" w:hAnsi="Wingdings" w:hint="default"/>
+      </w:rPr>
+    </w:lvl>
+  </w:abstractNum>
+  <w:abstractNum w:abstractNumId="10" w15:restartNumberingAfterBreak="0">
     <w:nsid w:val="793F4B89"/>
     <w:multiLevelType w:val="hybridMultilevel"/>
     <w:tmpl w:val="57E2E1DE"/>
@@ -4272,13 +13365,37 @@
     </w:lvl>
   </w:abstractNum>
   <w:num w:numId="1" w16cid:durableId="1342706412">
+    <w:abstractNumId w:val="10"/>
+  </w:num>
+  <w:num w:numId="2" w16cid:durableId="617183492">
+    <w:abstractNumId w:val="7"/>
+  </w:num>
+  <w:num w:numId="3" w16cid:durableId="1032610750">
+    <w:abstractNumId w:val="4"/>
+  </w:num>
+  <w:num w:numId="4" w16cid:durableId="1940676531">
     <w:abstractNumId w:val="2"/>
   </w:num>
-  <w:num w:numId="2" w16cid:durableId="617183492">
+  <w:num w:numId="5" w16cid:durableId="82339799">
+    <w:abstractNumId w:val="3"/>
+  </w:num>
+  <w:num w:numId="6" w16cid:durableId="1418743651">
+    <w:abstractNumId w:val="5"/>
+  </w:num>
+  <w:num w:numId="7" w16cid:durableId="659424941">
+    <w:abstractNumId w:val="6"/>
+  </w:num>
+  <w:num w:numId="8" w16cid:durableId="531698650">
+    <w:abstractNumId w:val="0"/>
+  </w:num>
+  <w:num w:numId="9" w16cid:durableId="885339735">
+    <w:abstractNumId w:val="9"/>
+  </w:num>
+  <w:num w:numId="10" w16cid:durableId="112290339">
+    <w:abstractNumId w:val="8"/>
+  </w:num>
+  <w:num w:numId="11" w16cid:durableId="1525948182">
     <w:abstractNumId w:val="1"/>
-  </w:num>
-  <w:num w:numId="3" w16cid:durableId="1032610750">
-    <w:abstractNumId w:val="0"/>
   </w:num>
 </w:numbering>
 </file>
@@ -5096,6 +14213,50 @@
       <w:shd w:val="clear" w:color="auto" w:fill="E1DFDD"/>
     </w:rPr>
   </w:style>
+  <w:style w:type="paragraph" w:styleId="aa">
+    <w:name w:val="header"/>
+    <w:basedOn w:val="a"/>
+    <w:link w:val="ab"/>
+    <w:uiPriority w:val="99"/>
+    <w:unhideWhenUsed/>
+    <w:rsid w:val="00DC75D3"/>
+    <w:pPr>
+      <w:tabs>
+        <w:tab w:val="center" w:pos="4677"/>
+        <w:tab w:val="right" w:pos="9355"/>
+      </w:tabs>
+      <w:spacing w:after="0" w:line="240" w:lineRule="auto"/>
+    </w:pPr>
+  </w:style>
+  <w:style w:type="character" w:customStyle="1" w:styleId="ab">
+    <w:name w:val="Верхний колонтитул Знак"/>
+    <w:basedOn w:val="a0"/>
+    <w:link w:val="aa"/>
+    <w:uiPriority w:val="99"/>
+    <w:rsid w:val="00DC75D3"/>
+  </w:style>
+  <w:style w:type="paragraph" w:styleId="ac">
+    <w:name w:val="footer"/>
+    <w:basedOn w:val="a"/>
+    <w:link w:val="ad"/>
+    <w:uiPriority w:val="99"/>
+    <w:unhideWhenUsed/>
+    <w:rsid w:val="00DC75D3"/>
+    <w:pPr>
+      <w:tabs>
+        <w:tab w:val="center" w:pos="4677"/>
+        <w:tab w:val="right" w:pos="9355"/>
+      </w:tabs>
+      <w:spacing w:after="0" w:line="240" w:lineRule="auto"/>
+    </w:pPr>
+  </w:style>
+  <w:style w:type="character" w:customStyle="1" w:styleId="ad">
+    <w:name w:val="Нижний колонтитул Знак"/>
+    <w:basedOn w:val="a0"/>
+    <w:link w:val="ac"/>
+    <w:uiPriority w:val="99"/>
+    <w:rsid w:val="00DC75D3"/>
+  </w:style>
 </w:styles>
 </file>
 
@@ -5299,4 +14460,16 @@
   <a:objectDefaults/>
   <a:extraClrSchemeLst/>
 </a:theme>
+</file>
+
+<file path=customXml/item1.xml><?xml version="1.0" encoding="utf-8"?>
+<b:Sources xmlns:b="http://schemas.openxmlformats.org/officeDocument/2006/bibliography" xmlns="http://schemas.openxmlformats.org/officeDocument/2006/bibliography" SelectedStyle="\APASixthEditionOfficeOnline.xsl" StyleName="APA" Version="6"/>
+</file>
+
+<file path=customXml/itemProps1.xml><?xml version="1.0" encoding="utf-8"?>
+<ds:datastoreItem xmlns:ds="http://schemas.openxmlformats.org/officeDocument/2006/customXml" ds:itemID="{6D334806-5B14-4B61-82D1-28AD193539B0}">
+  <ds:schemaRefs>
+    <ds:schemaRef ds:uri="http://schemas.openxmlformats.org/officeDocument/2006/bibliography"/>
+  </ds:schemaRefs>
+</ds:datastoreItem>
 </file>
--- a/texts/Дипломная работа _ Никулин Дмитрий.docx
+++ b/texts/Дипломная работа _ Никулин Дмитрий.docx
@@ -113,7 +113,49 @@
         <w:rPr>
           <w:sz w:val="24"/>
         </w:rPr>
-        <w:t xml:space="preserve">Мой условный путь в программирование начался задолго до обучения в GeekBrains. Будучи студентом машиностроительного техникума, я изучал веб-разработку с использованием довольно простых инструментов по типу Adobe Muse или Tilda, что по своей сути является конструктором сайтов. Если заглянуть непосредственно в код проектов, сделанных таким образом, можно ужаснуться. Немного позже я углубился в изучение HTML и CSS по огромной книге </w:t>
+        <w:t xml:space="preserve">Мой условный путь в программирование начался задолго до обучения в </w:t>
+      </w:r>
+      <w:proofErr w:type="spellStart"/>
+      <w:r>
+        <w:rPr>
+          <w:sz w:val="24"/>
+        </w:rPr>
+        <w:t>GeekBrains</w:t>
+      </w:r>
+      <w:proofErr w:type="spellEnd"/>
+      <w:r>
+        <w:rPr>
+          <w:sz w:val="24"/>
+        </w:rPr>
+        <w:t xml:space="preserve">. Будучи студентом машиностроительного техникума, я изучал веб-разработку с использованием довольно простых инструментов по типу Adobe </w:t>
+      </w:r>
+      <w:proofErr w:type="spellStart"/>
+      <w:r>
+        <w:rPr>
+          <w:sz w:val="24"/>
+        </w:rPr>
+        <w:t>Muse</w:t>
+      </w:r>
+      <w:proofErr w:type="spellEnd"/>
+      <w:r>
+        <w:rPr>
+          <w:sz w:val="24"/>
+        </w:rPr>
+        <w:t xml:space="preserve"> или </w:t>
+      </w:r>
+      <w:proofErr w:type="spellStart"/>
+      <w:r>
+        <w:rPr>
+          <w:sz w:val="24"/>
+        </w:rPr>
+        <w:t>Tilda</w:t>
+      </w:r>
+      <w:proofErr w:type="spellEnd"/>
+      <w:r>
+        <w:rPr>
+          <w:sz w:val="24"/>
+        </w:rPr>
+        <w:t xml:space="preserve">, что по своей сути является конструктором сайтов. Если заглянуть непосредственно в код проектов, сделанных таким образом, можно ужаснуться. Немного позже я углубился в изучение HTML и CSS по огромной книге </w:t>
       </w:r>
       <w:r>
         <w:rPr>
@@ -125,7 +167,21 @@
         <w:rPr>
           <w:sz w:val="24"/>
         </w:rPr>
-        <w:t>Head First HTML and CSS</w:t>
+        <w:t xml:space="preserve">Head First HTML </w:t>
+      </w:r>
+      <w:proofErr w:type="spellStart"/>
+      <w:r>
+        <w:rPr>
+          <w:sz w:val="24"/>
+        </w:rPr>
+        <w:t>and</w:t>
+      </w:r>
+      <w:proofErr w:type="spellEnd"/>
+      <w:r>
+        <w:rPr>
+          <w:sz w:val="24"/>
+        </w:rPr>
+        <w:t xml:space="preserve"> CSS</w:t>
       </w:r>
       <w:r>
         <w:rPr>
@@ -161,8 +217,16 @@
         <w:rPr>
           <w:sz w:val="24"/>
         </w:rPr>
-        <w:t>Изучаем программирование на JavaScri</w:t>
-      </w:r>
+        <w:t xml:space="preserve">Изучаем программирование на </w:t>
+      </w:r>
+      <w:proofErr w:type="spellStart"/>
+      <w:r>
+        <w:rPr>
+          <w:sz w:val="24"/>
+        </w:rPr>
+        <w:t>JavaScri</w:t>
+      </w:r>
+      <w:proofErr w:type="spellEnd"/>
       <w:r>
         <w:rPr>
           <w:sz w:val="24"/>
@@ -265,7 +329,21 @@
         <w:rPr>
           <w:sz w:val="24"/>
         </w:rPr>
-        <w:t>, создание оффера, создание дизайн макета сайта, логотипа, и, конечно</w:t>
+        <w:t xml:space="preserve">, создание </w:t>
+      </w:r>
+      <w:proofErr w:type="spellStart"/>
+      <w:r>
+        <w:rPr>
+          <w:sz w:val="24"/>
+        </w:rPr>
+        <w:t>оффера</w:t>
+      </w:r>
+      <w:proofErr w:type="spellEnd"/>
+      <w:r>
+        <w:rPr>
+          <w:sz w:val="24"/>
+        </w:rPr>
+        <w:t>, создание дизайн макета сайта, логотипа, и, конечно</w:t>
       </w:r>
       <w:r>
         <w:rPr>
@@ -292,8 +370,16 @@
         <w:rPr>
           <w:sz w:val="24"/>
         </w:rPr>
-        <w:t>В плане на эту дипломную работу – взять созданный мной ранее проект, который реализован на HTML/CSS и JavaScript, без использования каких-либо фреймворков и сделать из него полноценное веб-приложение. Для этого я воспользуюсь фреймворком Laravel</w:t>
-      </w:r>
+        <w:t xml:space="preserve">В плане на эту дипломную работу – взять созданный мной ранее проект, который реализован на HTML/CSS и JavaScript, без использования каких-либо фреймворков и сделать из него полноценное веб-приложение. Для этого я воспользуюсь фреймворком </w:t>
+      </w:r>
+      <w:proofErr w:type="spellStart"/>
+      <w:r>
+        <w:rPr>
+          <w:sz w:val="24"/>
+        </w:rPr>
+        <w:t>Laravel</w:t>
+      </w:r>
+      <w:proofErr w:type="spellEnd"/>
       <w:r>
         <w:rPr>
           <w:sz w:val="24"/>
@@ -481,6 +567,7 @@
         </w:rPr>
         <w:t xml:space="preserve">, как </w:t>
       </w:r>
+      <w:proofErr w:type="spellStart"/>
       <w:r>
         <w:rPr>
           <w:sz w:val="24"/>
@@ -488,6 +575,7 @@
         </w:rPr>
         <w:t>fullstack</w:t>
       </w:r>
+      <w:proofErr w:type="spellEnd"/>
       <w:r>
         <w:rPr>
           <w:sz w:val="24"/>
@@ -943,6 +1031,7 @@
         </w:rPr>
         <w:t xml:space="preserve">, но для нашего проекта можно обойтись и </w:t>
       </w:r>
+      <w:proofErr w:type="spellStart"/>
       <w:r>
         <w:rPr>
           <w:sz w:val="24"/>
@@ -950,6 +1039,7 @@
         </w:rPr>
         <w:t>VSCode</w:t>
       </w:r>
+      <w:proofErr w:type="spellEnd"/>
       <w:r>
         <w:rPr>
           <w:sz w:val="24"/>
@@ -1151,6 +1241,7 @@
         </w:rPr>
         <w:t xml:space="preserve"> </w:t>
       </w:r>
+      <w:proofErr w:type="spellStart"/>
       <w:r>
         <w:rPr>
           <w:sz w:val="24"/>
@@ -1158,6 +1249,7 @@
         </w:rPr>
         <w:t>fullstack</w:t>
       </w:r>
+      <w:proofErr w:type="spellEnd"/>
       <w:r>
         <w:rPr>
           <w:sz w:val="24"/>
@@ -1371,6 +1463,7 @@
         </w:rPr>
         <w:t xml:space="preserve">Итак, допустим, что дизайнер разработал будущий вид сайта и нам, как </w:t>
       </w:r>
+      <w:proofErr w:type="spellStart"/>
       <w:r>
         <w:rPr>
           <w:sz w:val="24"/>
@@ -1378,6 +1471,7 @@
         </w:rPr>
         <w:t>fullstack</w:t>
       </w:r>
+      <w:proofErr w:type="spellEnd"/>
       <w:r>
         <w:rPr>
           <w:sz w:val="24"/>
@@ -1564,7 +1658,35 @@
         <w:rPr>
           <w:sz w:val="24"/>
         </w:rPr>
-        <w:t xml:space="preserve"> (HyperText Markup Language</w:t>
+        <w:t xml:space="preserve"> (</w:t>
+      </w:r>
+      <w:proofErr w:type="spellStart"/>
+      <w:r>
+        <w:rPr>
+          <w:sz w:val="24"/>
+        </w:rPr>
+        <w:t>HyperText</w:t>
+      </w:r>
+      <w:proofErr w:type="spellEnd"/>
+      <w:r>
+        <w:rPr>
+          <w:sz w:val="24"/>
+        </w:rPr>
+        <w:t xml:space="preserve"> </w:t>
+      </w:r>
+      <w:proofErr w:type="spellStart"/>
+      <w:r>
+        <w:rPr>
+          <w:sz w:val="24"/>
+        </w:rPr>
+        <w:t>Markup</w:t>
+      </w:r>
+      <w:proofErr w:type="spellEnd"/>
+      <w:r>
+        <w:rPr>
+          <w:sz w:val="24"/>
+        </w:rPr>
+        <w:t xml:space="preserve"> Language</w:t>
       </w:r>
       <w:r>
         <w:rPr>
@@ -1722,11 +1844,33 @@
         </w:rPr>
         <w:t xml:space="preserve"> (</w:t>
       </w:r>
-      <w:r>
-        <w:rPr>
-          <w:sz w:val="24"/>
-        </w:rPr>
-        <w:t xml:space="preserve">Cascading Style Sheets </w:t>
+      <w:proofErr w:type="spellStart"/>
+      <w:r>
+        <w:rPr>
+          <w:sz w:val="24"/>
+        </w:rPr>
+        <w:t>Cascading</w:t>
+      </w:r>
+      <w:proofErr w:type="spellEnd"/>
+      <w:r>
+        <w:rPr>
+          <w:sz w:val="24"/>
+        </w:rPr>
+        <w:t xml:space="preserve"> Style </w:t>
+      </w:r>
+      <w:proofErr w:type="spellStart"/>
+      <w:r>
+        <w:rPr>
+          <w:sz w:val="24"/>
+        </w:rPr>
+        <w:t>Sheets</w:t>
+      </w:r>
+      <w:proofErr w:type="spellEnd"/>
+      <w:r>
+        <w:rPr>
+          <w:sz w:val="24"/>
+        </w:rPr>
+        <w:t xml:space="preserve"> </w:t>
       </w:r>
       <w:r>
         <w:rPr>
@@ -2326,6 +2470,7 @@
         </w:rPr>
         <w:t xml:space="preserve"> устанавливаем на компьютер, после этого на сайте </w:t>
       </w:r>
+      <w:proofErr w:type="spellStart"/>
       <w:r>
         <w:rPr>
           <w:sz w:val="24"/>
@@ -2333,6 +2478,7 @@
         </w:rPr>
         <w:t>github</w:t>
       </w:r>
+      <w:proofErr w:type="spellEnd"/>
       <w:r>
         <w:rPr>
           <w:sz w:val="24"/>
@@ -2425,6 +2571,7 @@
         </w:rPr>
         <w:t xml:space="preserve">Есть и альтернативный способ это сделать напрямую через терминал </w:t>
       </w:r>
+      <w:proofErr w:type="spellStart"/>
       <w:r>
         <w:rPr>
           <w:sz w:val="24"/>
@@ -2432,6 +2579,7 @@
         </w:rPr>
         <w:t>VsCode</w:t>
       </w:r>
+      <w:proofErr w:type="spellEnd"/>
       <w:r>
         <w:rPr>
           <w:sz w:val="24"/>
@@ -2825,6 +2973,7 @@
         </w:rPr>
         <w:t xml:space="preserve"> (&lt;</w:t>
       </w:r>
+      <w:proofErr w:type="spellStart"/>
       <w:r>
         <w:rPr>
           <w:sz w:val="24"/>
@@ -2832,6 +2981,7 @@
         </w:rPr>
         <w:t>img</w:t>
       </w:r>
+      <w:proofErr w:type="spellEnd"/>
       <w:r>
         <w:rPr>
           <w:sz w:val="24"/>
@@ -2900,6 +3050,7 @@
         </w:rPr>
         <w:t xml:space="preserve"> (&lt;</w:t>
       </w:r>
+      <w:proofErr w:type="spellStart"/>
       <w:r>
         <w:rPr>
           <w:sz w:val="24"/>
@@ -2907,6 +3058,7 @@
         </w:rPr>
         <w:t>ul</w:t>
       </w:r>
+      <w:proofErr w:type="spellEnd"/>
       <w:r>
         <w:rPr>
           <w:sz w:val="24"/>
@@ -2947,6 +3099,7 @@
         </w:rPr>
         <w:t xml:space="preserve">У большинства тегов есть свои атрибуты – это дополнительный значения, которые настраивают элемент соответствующим образом. Есть обязательные атрибуты, такие как </w:t>
       </w:r>
+      <w:proofErr w:type="spellStart"/>
       <w:r>
         <w:rPr>
           <w:sz w:val="24"/>
@@ -2954,6 +3107,7 @@
         </w:rPr>
         <w:t>href</w:t>
       </w:r>
+      <w:proofErr w:type="spellEnd"/>
       <w:r>
         <w:rPr>
           <w:sz w:val="24"/>
@@ -3036,7 +3190,27 @@
           <w:sz w:val="24"/>
           <w:lang w:val="en-US"/>
         </w:rPr>
-        <w:t>&lt;a href=”#” class=”some-class”/&gt;</w:t>
+        <w:t xml:space="preserve">&lt;a </w:t>
+      </w:r>
+      <w:proofErr w:type="spellStart"/>
+      <w:r>
+        <w:rPr>
+          <w:b/>
+          <w:bCs/>
+          <w:sz w:val="24"/>
+          <w:lang w:val="en-US"/>
+        </w:rPr>
+        <w:t>href</w:t>
+      </w:r>
+      <w:proofErr w:type="spellEnd"/>
+      <w:r>
+        <w:rPr>
+          <w:b/>
+          <w:bCs/>
+          <w:sz w:val="24"/>
+          <w:lang w:val="en-US"/>
+        </w:rPr>
+        <w:t>=”#” class=”some-class”/&gt;</w:t>
       </w:r>
     </w:p>
     <w:p>
@@ -3180,7 +3354,35 @@
         <w:rPr>
           <w:sz w:val="24"/>
         </w:rPr>
-        <w:t>позволяет создавать переменные, делать вложенные стили, миксины, использовать фрагментирование и множество других функций, упрощая разработку и делая ее очень удобной.</w:t>
+        <w:t xml:space="preserve">позволяет создавать переменные, делать вложенные стили, </w:t>
+      </w:r>
+      <w:proofErr w:type="spellStart"/>
+      <w:r>
+        <w:rPr>
+          <w:sz w:val="24"/>
+        </w:rPr>
+        <w:t>миксины</w:t>
+      </w:r>
+      <w:proofErr w:type="spellEnd"/>
+      <w:r>
+        <w:rPr>
+          <w:sz w:val="24"/>
+        </w:rPr>
+        <w:t xml:space="preserve">, использовать </w:t>
+      </w:r>
+      <w:proofErr w:type="spellStart"/>
+      <w:r>
+        <w:rPr>
+          <w:sz w:val="24"/>
+        </w:rPr>
+        <w:t>фрагментирование</w:t>
+      </w:r>
+      <w:proofErr w:type="spellEnd"/>
+      <w:r>
+        <w:rPr>
+          <w:sz w:val="24"/>
+        </w:rPr>
+        <w:t xml:space="preserve"> и множество других функций, упрощая разработку и делая ее очень удобной.</w:t>
       </w:r>
     </w:p>
     <w:p>
@@ -3340,6 +3542,7 @@
         </w:rPr>
         <w:t xml:space="preserve">ветви. Отчетливо это будет видно в файле </w:t>
       </w:r>
+      <w:proofErr w:type="spellStart"/>
       <w:r>
         <w:rPr>
           <w:sz w:val="24"/>
@@ -3347,6 +3550,7 @@
         </w:rPr>
         <w:t>css</w:t>
       </w:r>
+      <w:proofErr w:type="spellEnd"/>
       <w:r>
         <w:rPr>
           <w:sz w:val="24"/>
@@ -4281,7 +4485,21 @@
         <w:rPr>
           <w:sz w:val="24"/>
         </w:rPr>
-        <w:t xml:space="preserve">тоже необходимо установить.Во-вторых нам понадобится </w:t>
+        <w:t xml:space="preserve">тоже необходимо </w:t>
+      </w:r>
+      <w:proofErr w:type="spellStart"/>
+      <w:r>
+        <w:rPr>
+          <w:sz w:val="24"/>
+        </w:rPr>
+        <w:t>установить.Во</w:t>
+      </w:r>
+      <w:proofErr w:type="spellEnd"/>
+      <w:r>
+        <w:rPr>
+          <w:sz w:val="24"/>
+        </w:rPr>
+        <w:t xml:space="preserve">-вторых нам понадобится </w:t>
       </w:r>
       <w:r>
         <w:rPr>
@@ -4353,6 +4571,7 @@
         </w:rPr>
         <w:t xml:space="preserve"> </w:t>
       </w:r>
+      <w:proofErr w:type="spellStart"/>
       <w:r>
         <w:rPr>
           <w:sz w:val="24"/>
@@ -4360,6 +4579,7 @@
         </w:rPr>
         <w:t>MyAdmin</w:t>
       </w:r>
+      <w:proofErr w:type="spellEnd"/>
       <w:r>
         <w:rPr>
           <w:sz w:val="24"/>
@@ -4429,6 +4649,7 @@
         </w:rPr>
         <w:t>.</w:t>
       </w:r>
+      <w:proofErr w:type="spellStart"/>
       <w:r>
         <w:rPr>
           <w:sz w:val="24"/>
@@ -4436,6 +4657,7 @@
         </w:rPr>
         <w:t>json</w:t>
       </w:r>
+      <w:proofErr w:type="spellEnd"/>
       <w:r>
         <w:rPr>
           <w:sz w:val="24"/>
@@ -4518,8 +4740,30 @@
         <w:rPr>
           <w:sz w:val="24"/>
         </w:rPr>
-        <w:t>$ composer self-update</w:t>
-      </w:r>
+        <w:t xml:space="preserve">$ </w:t>
+      </w:r>
+      <w:proofErr w:type="spellStart"/>
+      <w:r>
+        <w:rPr>
+          <w:sz w:val="24"/>
+        </w:rPr>
+        <w:t>composer</w:t>
+      </w:r>
+      <w:proofErr w:type="spellEnd"/>
+      <w:r>
+        <w:rPr>
+          <w:sz w:val="24"/>
+        </w:rPr>
+        <w:t xml:space="preserve"> </w:t>
+      </w:r>
+      <w:proofErr w:type="spellStart"/>
+      <w:r>
+        <w:rPr>
+          <w:sz w:val="24"/>
+        </w:rPr>
+        <w:t>self-update</w:t>
+      </w:r>
+      <w:proofErr w:type="spellEnd"/>
     </w:p>
     <w:p>
       <w:pPr>
@@ -4581,7 +4825,39 @@
           <w:sz w:val="24"/>
           <w:lang w:val="en-US"/>
         </w:rPr>
-        <w:t xml:space="preserve">composer create-project laravel/laravel . , </w:t>
+        <w:t xml:space="preserve">composer create-project </w:t>
+      </w:r>
+      <w:proofErr w:type="spellStart"/>
+      <w:r>
+        <w:rPr>
+          <w:sz w:val="24"/>
+          <w:lang w:val="en-US"/>
+        </w:rPr>
+        <w:t>laravel</w:t>
+      </w:r>
+      <w:proofErr w:type="spellEnd"/>
+      <w:r>
+        <w:rPr>
+          <w:sz w:val="24"/>
+          <w:lang w:val="en-US"/>
+        </w:rPr>
+        <w:t>/</w:t>
+      </w:r>
+      <w:proofErr w:type="spellStart"/>
+      <w:r>
+        <w:rPr>
+          <w:sz w:val="24"/>
+          <w:lang w:val="en-US"/>
+        </w:rPr>
+        <w:t>laravel</w:t>
+      </w:r>
+      <w:proofErr w:type="spellEnd"/>
+      <w:r>
+        <w:rPr>
+          <w:sz w:val="24"/>
+          <w:lang w:val="en-US"/>
+        </w:rPr>
+        <w:t xml:space="preserve"> . , </w:t>
       </w:r>
       <w:r>
         <w:rPr>
@@ -4677,8 +4953,23 @@
         <w:rPr>
           <w:sz w:val="24"/>
         </w:rPr>
-        <w:t xml:space="preserve"> модуль fileinfo, откройте php.ini и </w:t>
-      </w:r>
+        <w:t xml:space="preserve"> модуль </w:t>
+      </w:r>
+      <w:proofErr w:type="spellStart"/>
+      <w:r>
+        <w:rPr>
+          <w:sz w:val="24"/>
+        </w:rPr>
+        <w:t>fileinfo</w:t>
+      </w:r>
+      <w:proofErr w:type="spellEnd"/>
+      <w:r>
+        <w:rPr>
+          <w:sz w:val="24"/>
+        </w:rPr>
+        <w:t xml:space="preserve">, откройте php.ini и </w:t>
+      </w:r>
+      <w:proofErr w:type="spellStart"/>
       <w:r>
         <w:rPr>
           <w:sz w:val="24"/>
@@ -4691,6 +4982,7 @@
         </w:rPr>
         <w:t>уйте</w:t>
       </w:r>
+      <w:proofErr w:type="spellEnd"/>
       <w:r>
         <w:rPr>
           <w:sz w:val="24"/>
@@ -4708,8 +5000,30 @@
         <w:rPr>
           <w:sz w:val="24"/>
         </w:rPr>
-        <w:t>;extension=fileinfo</w:t>
-      </w:r>
+        <w:t>;</w:t>
+      </w:r>
+      <w:proofErr w:type="spellStart"/>
+      <w:r>
+        <w:rPr>
+          <w:sz w:val="24"/>
+        </w:rPr>
+        <w:t>extension</w:t>
+      </w:r>
+      <w:proofErr w:type="spellEnd"/>
+      <w:r>
+        <w:rPr>
+          <w:sz w:val="24"/>
+        </w:rPr>
+        <w:t>=</w:t>
+      </w:r>
+      <w:proofErr w:type="spellStart"/>
+      <w:r>
+        <w:rPr>
+          <w:sz w:val="24"/>
+        </w:rPr>
+        <w:t>fileinfo</w:t>
+      </w:r>
+      <w:proofErr w:type="spellEnd"/>
       <w:r>
         <w:rPr>
           <w:sz w:val="24"/>
@@ -4742,8 +5056,17 @@
           <w:sz w:val="24"/>
           <w:lang w:val="en-US"/>
         </w:rPr>
-        <w:t>$ composer install --ignore-platform-reqs</w:t>
-      </w:r>
+        <w:t>$ composer install --ignore-platform-</w:t>
+      </w:r>
+      <w:proofErr w:type="spellStart"/>
+      <w:r>
+        <w:rPr>
+          <w:sz w:val="24"/>
+          <w:lang w:val="en-US"/>
+        </w:rPr>
+        <w:t>reqs</w:t>
+      </w:r>
+      <w:proofErr w:type="spellEnd"/>
     </w:p>
     <w:p>
       <w:pPr>
@@ -4764,8 +5087,17 @@
           <w:sz w:val="24"/>
           <w:lang w:val="en-US"/>
         </w:rPr>
-        <w:t>composer update --ignore-platform-reqs</w:t>
-      </w:r>
+        <w:t>composer update --ignore-platform-</w:t>
+      </w:r>
+      <w:proofErr w:type="spellStart"/>
+      <w:r>
+        <w:rPr>
+          <w:sz w:val="24"/>
+          <w:lang w:val="en-US"/>
+        </w:rPr>
+        <w:t>reqs</w:t>
+      </w:r>
+      <w:proofErr w:type="spellEnd"/>
     </w:p>
     <w:p>
       <w:pPr>
@@ -4889,6 +5221,7 @@
         </w:rPr>
         <w:t xml:space="preserve"> </w:t>
       </w:r>
+      <w:proofErr w:type="spellStart"/>
       <w:r>
         <w:rPr>
           <w:sz w:val="24"/>
@@ -4896,6 +5229,7 @@
         </w:rPr>
         <w:t>MyAdmin</w:t>
       </w:r>
+      <w:proofErr w:type="spellEnd"/>
       <w:r>
         <w:rPr>
           <w:sz w:val="24"/>
@@ -4943,7 +5277,77 @@
         <w:rPr>
           <w:sz w:val="24"/>
         </w:rPr>
-        <w:t>Перейдите в директорию OSPanel/home и создайте там папку phpmyadmin, и внутри еще две .osp и public.</w:t>
+        <w:t>Перейдите в директорию </w:t>
+      </w:r>
+      <w:proofErr w:type="spellStart"/>
+      <w:r>
+        <w:rPr>
+          <w:sz w:val="24"/>
+        </w:rPr>
+        <w:t>OSPanel</w:t>
+      </w:r>
+      <w:proofErr w:type="spellEnd"/>
+      <w:r>
+        <w:rPr>
+          <w:sz w:val="24"/>
+        </w:rPr>
+        <w:t>/</w:t>
+      </w:r>
+      <w:proofErr w:type="spellStart"/>
+      <w:r>
+        <w:rPr>
+          <w:sz w:val="24"/>
+        </w:rPr>
+        <w:t>home</w:t>
+      </w:r>
+      <w:proofErr w:type="spellEnd"/>
+      <w:r>
+        <w:rPr>
+          <w:sz w:val="24"/>
+        </w:rPr>
+        <w:t> и создайте там папку </w:t>
+      </w:r>
+      <w:proofErr w:type="spellStart"/>
+      <w:r>
+        <w:rPr>
+          <w:sz w:val="24"/>
+        </w:rPr>
+        <w:t>phpmyadmin</w:t>
+      </w:r>
+      <w:proofErr w:type="spellEnd"/>
+      <w:r>
+        <w:rPr>
+          <w:sz w:val="24"/>
+        </w:rPr>
+        <w:t>, и внутри еще две .</w:t>
+      </w:r>
+      <w:proofErr w:type="spellStart"/>
+      <w:r>
+        <w:rPr>
+          <w:sz w:val="24"/>
+        </w:rPr>
+        <w:t>osp</w:t>
+      </w:r>
+      <w:proofErr w:type="spellEnd"/>
+      <w:r>
+        <w:rPr>
+          <w:sz w:val="24"/>
+        </w:rPr>
+        <w:t> и </w:t>
+      </w:r>
+      <w:proofErr w:type="spellStart"/>
+      <w:r>
+        <w:rPr>
+          <w:sz w:val="24"/>
+        </w:rPr>
+        <w:t>public</w:t>
+      </w:r>
+      <w:proofErr w:type="spellEnd"/>
+      <w:r>
+        <w:rPr>
+          <w:sz w:val="24"/>
+        </w:rPr>
+        <w:t>.</w:t>
       </w:r>
     </w:p>
     <w:p>
@@ -4967,7 +5371,21 @@
         <w:rPr>
           <w:sz w:val="24"/>
         </w:rPr>
-        <w:t xml:space="preserve"> директории .osp создайте файл project.ini и добавьте в него следующее:</w:t>
+        <w:t xml:space="preserve"> директории .</w:t>
+      </w:r>
+      <w:proofErr w:type="spellStart"/>
+      <w:r>
+        <w:rPr>
+          <w:sz w:val="24"/>
+        </w:rPr>
+        <w:t>osp</w:t>
+      </w:r>
+      <w:proofErr w:type="spellEnd"/>
+      <w:r>
+        <w:rPr>
+          <w:sz w:val="24"/>
+        </w:rPr>
+        <w:t> создайте файл project.ini и добавьте в него следующее:</w:t>
       </w:r>
     </w:p>
     <w:p>
@@ -5083,11 +5501,61 @@
         </w:rPr>
         <w:t xml:space="preserve">и распаковать их в ранее созданную папку: </w:t>
       </w:r>
-      <w:r>
-        <w:rPr>
-          <w:sz w:val="24"/>
-        </w:rPr>
-        <w:t>OSPanel\home\phpmyadmin\public\</w:t>
+      <w:proofErr w:type="spellStart"/>
+      <w:r>
+        <w:rPr>
+          <w:sz w:val="24"/>
+        </w:rPr>
+        <w:t>OSPanel</w:t>
+      </w:r>
+      <w:proofErr w:type="spellEnd"/>
+      <w:r>
+        <w:rPr>
+          <w:sz w:val="24"/>
+        </w:rPr>
+        <w:t>\</w:t>
+      </w:r>
+      <w:proofErr w:type="spellStart"/>
+      <w:r>
+        <w:rPr>
+          <w:sz w:val="24"/>
+        </w:rPr>
+        <w:t>home</w:t>
+      </w:r>
+      <w:proofErr w:type="spellEnd"/>
+      <w:r>
+        <w:rPr>
+          <w:sz w:val="24"/>
+        </w:rPr>
+        <w:t>\</w:t>
+      </w:r>
+      <w:proofErr w:type="spellStart"/>
+      <w:r>
+        <w:rPr>
+          <w:sz w:val="24"/>
+        </w:rPr>
+        <w:t>phpmyadmin</w:t>
+      </w:r>
+      <w:proofErr w:type="spellEnd"/>
+      <w:r>
+        <w:rPr>
+          <w:sz w:val="24"/>
+        </w:rPr>
+        <w:t>\</w:t>
+      </w:r>
+      <w:proofErr w:type="spellStart"/>
+      <w:r>
+        <w:rPr>
+          <w:sz w:val="24"/>
+        </w:rPr>
+        <w:t>public</w:t>
+      </w:r>
+      <w:proofErr w:type="spellEnd"/>
+      <w:r>
+        <w:rPr>
+          <w:sz w:val="24"/>
+        </w:rPr>
+        <w:t>\</w:t>
       </w:r>
     </w:p>
     <w:p>
@@ -5105,7 +5573,35 @@
         <w:rPr>
           <w:sz w:val="24"/>
         </w:rPr>
-        <w:t> Переименуйте файл config.sample.inc.php в config.inc.php.</w:t>
+        <w:t> Переименуйте файл </w:t>
+      </w:r>
+      <w:proofErr w:type="spellStart"/>
+      <w:r>
+        <w:rPr>
+          <w:sz w:val="24"/>
+        </w:rPr>
+        <w:t>config.sample.inc.php</w:t>
+      </w:r>
+      <w:proofErr w:type="spellEnd"/>
+      <w:r>
+        <w:rPr>
+          <w:sz w:val="24"/>
+        </w:rPr>
+        <w:t> в </w:t>
+      </w:r>
+      <w:proofErr w:type="spellStart"/>
+      <w:r>
+        <w:rPr>
+          <w:sz w:val="24"/>
+        </w:rPr>
+        <w:t>config.inc.php</w:t>
+      </w:r>
+      <w:proofErr w:type="spellEnd"/>
+      <w:r>
+        <w:rPr>
+          <w:sz w:val="24"/>
+        </w:rPr>
+        <w:t>.</w:t>
       </w:r>
     </w:p>
     <w:p>
@@ -5224,6 +5720,7 @@
         </w:rPr>
         <w:t xml:space="preserve">Запустите </w:t>
       </w:r>
+      <w:proofErr w:type="spellStart"/>
       <w:r>
         <w:rPr>
           <w:sz w:val="24"/>
@@ -5231,6 +5728,7 @@
         </w:rPr>
         <w:t>OSPanel</w:t>
       </w:r>
+      <w:proofErr w:type="spellEnd"/>
       <w:r>
         <w:rPr>
           <w:sz w:val="24"/>
@@ -5274,12 +5772,21 @@
           <w:lang w:val="en-US"/>
         </w:rPr>
       </w:pPr>
-      <w:r>
-        <w:rPr>
-          <w:sz w:val="24"/>
-          <w:lang w:val="en-US"/>
-        </w:rPr>
-        <w:t>osp on php-8.1</w:t>
+      <w:proofErr w:type="spellStart"/>
+      <w:r>
+        <w:rPr>
+          <w:sz w:val="24"/>
+          <w:lang w:val="en-US"/>
+        </w:rPr>
+        <w:t>osp</w:t>
+      </w:r>
+      <w:proofErr w:type="spellEnd"/>
+      <w:r>
+        <w:rPr>
+          <w:sz w:val="24"/>
+          <w:lang w:val="en-US"/>
+        </w:rPr>
+        <w:t xml:space="preserve"> on php-8.1</w:t>
       </w:r>
     </w:p>
     <w:p>
@@ -5290,12 +5797,21 @@
           <w:lang w:val="en-US"/>
         </w:rPr>
       </w:pPr>
-      <w:r>
-        <w:rPr>
-          <w:sz w:val="24"/>
-          <w:lang w:val="en-US"/>
-        </w:rPr>
-        <w:t>osp on mysql-8.0</w:t>
+      <w:proofErr w:type="spellStart"/>
+      <w:r>
+        <w:rPr>
+          <w:sz w:val="24"/>
+          <w:lang w:val="en-US"/>
+        </w:rPr>
+        <w:t>osp</w:t>
+      </w:r>
+      <w:proofErr w:type="spellEnd"/>
+      <w:r>
+        <w:rPr>
+          <w:sz w:val="24"/>
+          <w:lang w:val="en-US"/>
+        </w:rPr>
+        <w:t xml:space="preserve"> on mysql-8.0</w:t>
       </w:r>
     </w:p>
     <w:p>
@@ -5310,6 +5826,7 @@
         </w:rPr>
         <w:t xml:space="preserve">После этого по адресу </w:t>
       </w:r>
+      <w:proofErr w:type="spellStart"/>
       <w:r>
         <w:rPr>
           <w:sz w:val="24"/>
@@ -5317,6 +5834,7 @@
         </w:rPr>
         <w:t>phpmyadmin</w:t>
       </w:r>
+      <w:proofErr w:type="spellEnd"/>
       <w:r>
         <w:rPr>
           <w:sz w:val="24"/>
@@ -5354,6 +5872,7 @@
         </w:rPr>
         <w:t>.</w:t>
       </w:r>
+      <w:proofErr w:type="spellStart"/>
       <w:r>
         <w:rPr>
           <w:sz w:val="24"/>
@@ -5361,12 +5880,14 @@
         </w:rPr>
         <w:t>inc</w:t>
       </w:r>
+      <w:proofErr w:type="spellEnd"/>
       <w:r>
         <w:rPr>
           <w:sz w:val="24"/>
         </w:rPr>
         <w:t>.</w:t>
       </w:r>
+      <w:proofErr w:type="spellStart"/>
       <w:r>
         <w:rPr>
           <w:sz w:val="24"/>
@@ -5374,6 +5895,7 @@
         </w:rPr>
         <w:t>php</w:t>
       </w:r>
+      <w:proofErr w:type="spellEnd"/>
       <w:r>
         <w:rPr>
           <w:sz w:val="24"/>
@@ -5423,6 +5945,7 @@
         </w:rPr>
         <w:t xml:space="preserve"> </w:t>
       </w:r>
+      <w:proofErr w:type="spellStart"/>
       <w:r>
         <w:rPr>
           <w:sz w:val="24"/>
@@ -5430,6 +5953,7 @@
         </w:rPr>
         <w:t>Workbrench</w:t>
       </w:r>
+      <w:proofErr w:type="spellEnd"/>
       <w:r>
         <w:rPr>
           <w:sz w:val="24"/>
@@ -5612,6 +6136,7 @@
         </w:rPr>
         <w:t xml:space="preserve">$ </w:t>
       </w:r>
+      <w:proofErr w:type="spellStart"/>
       <w:r>
         <w:rPr>
           <w:sz w:val="24"/>
@@ -5619,6 +6144,7 @@
         </w:rPr>
         <w:t>php</w:t>
       </w:r>
+      <w:proofErr w:type="spellEnd"/>
       <w:r>
         <w:rPr>
           <w:sz w:val="24"/>
@@ -5795,8 +6321,23 @@
         <w:rPr>
           <w:sz w:val="24"/>
         </w:rPr>
-        <w:t xml:space="preserve">, которая позволит вам работать с базой данныз прямо из редактора кода. Но для </w:t>
-      </w:r>
+        <w:t xml:space="preserve">, которая позволит вам работать с базой </w:t>
+      </w:r>
+      <w:proofErr w:type="spellStart"/>
+      <w:r>
+        <w:rPr>
+          <w:sz w:val="24"/>
+        </w:rPr>
+        <w:t>данныз</w:t>
+      </w:r>
+      <w:proofErr w:type="spellEnd"/>
+      <w:r>
+        <w:rPr>
+          <w:sz w:val="24"/>
+        </w:rPr>
+        <w:t xml:space="preserve"> прямо из редактора кода. Но для </w:t>
+      </w:r>
+      <w:proofErr w:type="spellStart"/>
       <w:r>
         <w:rPr>
           <w:sz w:val="24"/>
@@ -5804,6 +6345,7 @@
         </w:rPr>
         <w:t>VSCode</w:t>
       </w:r>
+      <w:proofErr w:type="spellEnd"/>
       <w:r>
         <w:rPr>
           <w:sz w:val="24"/>
@@ -5941,6 +6483,7 @@
         </w:rPr>
         <w:t xml:space="preserve">Мы практически готовы к тестовому запуску. Не забываем включить </w:t>
       </w:r>
+      <w:proofErr w:type="spellStart"/>
       <w:r>
         <w:rPr>
           <w:sz w:val="24"/>
@@ -5948,6 +6491,7 @@
         </w:rPr>
         <w:t>OSPanel</w:t>
       </w:r>
+      <w:proofErr w:type="spellEnd"/>
       <w:r>
         <w:rPr>
           <w:sz w:val="24"/>
@@ -6044,13 +6588,31 @@
         </w:rPr>
         <w:t xml:space="preserve"> </w:t>
       </w:r>
-      <w:r>
-        <w:rPr>
-          <w:sz w:val="24"/>
-          <w:lang w:val="en-US"/>
-        </w:rPr>
-        <w:t>php artisan config:clear</w:t>
-      </w:r>
+      <w:proofErr w:type="spellStart"/>
+      <w:r>
+        <w:rPr>
+          <w:sz w:val="24"/>
+          <w:lang w:val="en-US"/>
+        </w:rPr>
+        <w:t>php</w:t>
+      </w:r>
+      <w:proofErr w:type="spellEnd"/>
+      <w:r>
+        <w:rPr>
+          <w:sz w:val="24"/>
+          <w:lang w:val="en-US"/>
+        </w:rPr>
+        <w:t xml:space="preserve"> artisan </w:t>
+      </w:r>
+      <w:proofErr w:type="spellStart"/>
+      <w:r>
+        <w:rPr>
+          <w:sz w:val="24"/>
+          <w:lang w:val="en-US"/>
+        </w:rPr>
+        <w:t>config:clear</w:t>
+      </w:r>
+      <w:proofErr w:type="spellEnd"/>
     </w:p>
     <w:p>
       <w:pPr>
@@ -6066,12 +6628,21 @@
         </w:rPr>
         <w:t xml:space="preserve">$ </w:t>
       </w:r>
-      <w:r>
-        <w:rPr>
-          <w:sz w:val="24"/>
-          <w:lang w:val="en-US"/>
-        </w:rPr>
-        <w:t>php artisa</w:t>
+      <w:proofErr w:type="spellStart"/>
+      <w:r>
+        <w:rPr>
+          <w:sz w:val="24"/>
+          <w:lang w:val="en-US"/>
+        </w:rPr>
+        <w:t>php</w:t>
+      </w:r>
+      <w:proofErr w:type="spellEnd"/>
+      <w:r>
+        <w:rPr>
+          <w:sz w:val="24"/>
+          <w:lang w:val="en-US"/>
+        </w:rPr>
+        <w:t xml:space="preserve"> artisa</w:t>
       </w:r>
       <w:r>
         <w:rPr>
@@ -6100,6 +6671,7 @@
         </w:rPr>
         <w:t xml:space="preserve">$ </w:t>
       </w:r>
+      <w:proofErr w:type="spellStart"/>
       <w:r>
         <w:rPr>
           <w:sz w:val="24"/>
@@ -6107,6 +6679,7 @@
         </w:rPr>
         <w:t>php</w:t>
       </w:r>
+      <w:proofErr w:type="spellEnd"/>
       <w:r>
         <w:rPr>
           <w:sz w:val="24"/>
@@ -6398,8 +6971,16 @@
         <w:rPr>
           <w:sz w:val="24"/>
         </w:rPr>
-        <w:t>. Такую архитектуру или паттерн, если угодно, использует, например, Angular</w:t>
-      </w:r>
+        <w:t xml:space="preserve">. Такую архитектуру или паттерн, если угодно, использует, например, </w:t>
+      </w:r>
+      <w:proofErr w:type="spellStart"/>
+      <w:r>
+        <w:rPr>
+          <w:sz w:val="24"/>
+        </w:rPr>
+        <w:t>Angular</w:t>
+      </w:r>
+      <w:proofErr w:type="spellEnd"/>
       <w:r>
         <w:rPr>
           <w:sz w:val="24"/>
@@ -6814,11 +7395,19 @@
           <w:sz w:val="24"/>
         </w:rPr>
       </w:pPr>
-      <w:r>
-        <w:rPr>
-          <w:sz w:val="24"/>
-        </w:rPr>
-        <w:t>Мультиязычность. Возможность использовать несколько языков для вашего проекта.</w:t>
+      <w:proofErr w:type="spellStart"/>
+      <w:r>
+        <w:rPr>
+          <w:sz w:val="24"/>
+        </w:rPr>
+        <w:t>Мультиязычность</w:t>
+      </w:r>
+      <w:proofErr w:type="spellEnd"/>
+      <w:r>
+        <w:rPr>
+          <w:sz w:val="24"/>
+        </w:rPr>
+        <w:t>. Возможность использовать несколько языков для вашего проекта.</w:t>
       </w:r>
     </w:p>
     <w:p>
@@ -7156,12 +7745,14 @@
         </w:rPr>
         <w:t xml:space="preserve"> </w:t>
       </w:r>
+      <w:proofErr w:type="spellStart"/>
       <w:r>
         <w:rPr>
           <w:sz w:val="24"/>
         </w:rPr>
         <w:t>шаблонизатора</w:t>
       </w:r>
+      <w:proofErr w:type="spellEnd"/>
       <w:r>
         <w:rPr>
           <w:sz w:val="24"/>
@@ -7207,6 +7798,7 @@
         </w:rPr>
         <w:t>.</w:t>
       </w:r>
+      <w:proofErr w:type="spellStart"/>
       <w:r>
         <w:rPr>
           <w:sz w:val="24"/>
@@ -7214,6 +7806,7 @@
         </w:rPr>
         <w:t>php</w:t>
       </w:r>
+      <w:proofErr w:type="spellEnd"/>
       <w:r>
         <w:rPr>
           <w:sz w:val="24"/>
@@ -7322,6 +7915,7 @@
         </w:rPr>
         <w:t xml:space="preserve">, </w:t>
       </w:r>
+      <w:proofErr w:type="spellStart"/>
       <w:r>
         <w:rPr>
           <w:sz w:val="24"/>
@@ -7329,12 +7923,14 @@
         </w:rPr>
         <w:t>js</w:t>
       </w:r>
+      <w:proofErr w:type="spellEnd"/>
       <w:r>
         <w:rPr>
           <w:sz w:val="24"/>
         </w:rPr>
         <w:t xml:space="preserve">, </w:t>
       </w:r>
+      <w:proofErr w:type="spellStart"/>
       <w:r>
         <w:rPr>
           <w:sz w:val="24"/>
@@ -7342,6 +7938,7 @@
         </w:rPr>
         <w:t>css</w:t>
       </w:r>
+      <w:proofErr w:type="spellEnd"/>
       <w:r>
         <w:rPr>
           <w:sz w:val="24"/>
@@ -7374,6 +7971,7 @@
         </w:rPr>
         <w:t>.</w:t>
       </w:r>
+      <w:proofErr w:type="spellStart"/>
       <w:r>
         <w:rPr>
           <w:sz w:val="24"/>
@@ -7381,6 +7979,7 @@
         </w:rPr>
         <w:t>php</w:t>
       </w:r>
+      <w:proofErr w:type="spellEnd"/>
       <w:r>
         <w:rPr>
           <w:sz w:val="24"/>
@@ -7436,6 +8035,7 @@
         </w:rPr>
         <w:t xml:space="preserve"> $ </w:t>
       </w:r>
+      <w:proofErr w:type="spellStart"/>
       <w:r>
         <w:rPr>
           <w:sz w:val="24"/>
@@ -7443,6 +8043,7 @@
         </w:rPr>
         <w:t>php</w:t>
       </w:r>
+      <w:proofErr w:type="spellEnd"/>
       <w:r>
         <w:rPr>
           <w:sz w:val="24"/>
@@ -7515,7 +8116,7 @@
           <w:sz w:val="24"/>
         </w:rPr>
         <w:drawing>
-          <wp:inline distT="0" distB="0" distL="0" distR="0" wp14:anchorId="5B25AEA0" wp14:editId="5DB49F7D">
+          <wp:inline distT="0" distB="0" distL="0" distR="0" wp14:anchorId="5B25AEA0" wp14:editId="655897AE">
             <wp:extent cx="5960692" cy="3169920"/>
             <wp:effectExtent l="0" t="0" r="0" b="0"/>
             <wp:docPr id="1648423310" name="Рисунок 1"/>
@@ -7575,6 +8176,7 @@
         </w:rPr>
         <w:t xml:space="preserve">Необходимо добавить </w:t>
       </w:r>
+      <w:proofErr w:type="spellStart"/>
       <w:r>
         <w:rPr>
           <w:sz w:val="24"/>
@@ -7582,12 +8184,14 @@
         </w:rPr>
         <w:t>csrf</w:t>
       </w:r>
+      <w:proofErr w:type="spellEnd"/>
       <w:r>
         <w:rPr>
           <w:sz w:val="24"/>
         </w:rPr>
         <w:t xml:space="preserve">-токены к каждой нашей форме на сайте. Они защитят пользователя и наше приложение от </w:t>
       </w:r>
+      <w:proofErr w:type="spellStart"/>
       <w:r>
         <w:rPr>
           <w:sz w:val="24"/>
@@ -7595,6 +8199,7 @@
         </w:rPr>
         <w:t>csrf</w:t>
       </w:r>
+      <w:proofErr w:type="spellEnd"/>
       <w:r>
         <w:rPr>
           <w:sz w:val="24"/>
@@ -7849,7 +8454,29 @@
           <w:szCs w:val="21"/>
           <w:lang w:val="en-US"/>
         </w:rPr>
-        <w:t>"csrf-token"</w:t>
+        <w:t>"</w:t>
+      </w:r>
+      <w:proofErr w:type="spellStart"/>
+      <w:r>
+        <w:rPr>
+          <w:rFonts w:ascii="Consolas" w:hAnsi="Consolas"/>
+          <w:color w:val="CE9178"/>
+          <w:sz w:val="21"/>
+          <w:szCs w:val="21"/>
+          <w:lang w:val="en-US"/>
+        </w:rPr>
+        <w:t>csrf</w:t>
+      </w:r>
+      <w:proofErr w:type="spellEnd"/>
+      <w:r>
+        <w:rPr>
+          <w:rFonts w:ascii="Consolas" w:hAnsi="Consolas"/>
+          <w:color w:val="CE9178"/>
+          <w:sz w:val="21"/>
+          <w:szCs w:val="21"/>
+          <w:lang w:val="en-US"/>
+        </w:rPr>
+        <w:t>-token"</w:t>
       </w:r>
       <w:r>
         <w:rPr>
@@ -7911,6 +8538,7 @@
         </w:rPr>
         <w:t xml:space="preserve"> </w:t>
       </w:r>
+      <w:proofErr w:type="spellStart"/>
       <w:r>
         <w:rPr>
           <w:rFonts w:ascii="Consolas" w:hAnsi="Consolas"/>
@@ -7921,6 +8549,7 @@
         </w:rPr>
         <w:t>csrf_token</w:t>
       </w:r>
+      <w:proofErr w:type="spellEnd"/>
       <w:r>
         <w:rPr>
           <w:rFonts w:ascii="Consolas" w:hAnsi="Consolas"/>
@@ -7994,6 +8623,7 @@
         </w:rPr>
         <w:t>@</w:t>
       </w:r>
+      <w:proofErr w:type="spellStart"/>
       <w:r>
         <w:rPr>
           <w:sz w:val="24"/>
@@ -8001,6 +8631,7 @@
         </w:rPr>
         <w:t>csrf</w:t>
       </w:r>
+      <w:proofErr w:type="spellEnd"/>
       <w:r>
         <w:rPr>
           <w:sz w:val="24"/>
@@ -8089,6 +8720,7 @@
         </w:rPr>
         <w:t xml:space="preserve"> исключить проверку на </w:t>
       </w:r>
+      <w:proofErr w:type="spellStart"/>
       <w:r>
         <w:rPr>
           <w:sz w:val="24"/>
@@ -8096,6 +8728,7 @@
         </w:rPr>
         <w:t>csrf</w:t>
       </w:r>
+      <w:proofErr w:type="spellEnd"/>
       <w:r>
         <w:rPr>
           <w:sz w:val="24"/>
@@ -8275,8 +8908,49 @@
           <w:sz w:val="24"/>
           <w:lang w:val="en-US"/>
         </w:rPr>
-        <w:t>$ php artisan make:model Client -mfsc</w:t>
-      </w:r>
+        <w:t xml:space="preserve">$ </w:t>
+      </w:r>
+      <w:proofErr w:type="spellStart"/>
+      <w:r>
+        <w:rPr>
+          <w:sz w:val="24"/>
+          <w:lang w:val="en-US"/>
+        </w:rPr>
+        <w:t>php</w:t>
+      </w:r>
+      <w:proofErr w:type="spellEnd"/>
+      <w:r>
+        <w:rPr>
+          <w:sz w:val="24"/>
+          <w:lang w:val="en-US"/>
+        </w:rPr>
+        <w:t xml:space="preserve"> artisan </w:t>
+      </w:r>
+      <w:proofErr w:type="spellStart"/>
+      <w:r>
+        <w:rPr>
+          <w:sz w:val="24"/>
+          <w:lang w:val="en-US"/>
+        </w:rPr>
+        <w:t>make:model</w:t>
+      </w:r>
+      <w:proofErr w:type="spellEnd"/>
+      <w:r>
+        <w:rPr>
+          <w:sz w:val="24"/>
+          <w:lang w:val="en-US"/>
+        </w:rPr>
+        <w:t xml:space="preserve"> Client -</w:t>
+      </w:r>
+      <w:proofErr w:type="spellStart"/>
+      <w:r>
+        <w:rPr>
+          <w:sz w:val="24"/>
+          <w:lang w:val="en-US"/>
+        </w:rPr>
+        <w:t>mfsc</w:t>
+      </w:r>
+      <w:proofErr w:type="spellEnd"/>
     </w:p>
     <w:p>
       <w:pPr>
@@ -8425,6 +9099,7 @@
         </w:rPr>
         <w:t xml:space="preserve">$ </w:t>
       </w:r>
+      <w:proofErr w:type="spellStart"/>
       <w:r>
         <w:rPr>
           <w:sz w:val="24"/>
@@ -8432,6 +9107,7 @@
         </w:rPr>
         <w:t>php</w:t>
       </w:r>
+      <w:proofErr w:type="spellEnd"/>
       <w:r>
         <w:rPr>
           <w:sz w:val="24"/>
@@ -8612,11 +9288,19 @@
         </w:rPr>
         <w:t xml:space="preserve"> </w:t>
       </w:r>
-      <w:r>
-        <w:rPr>
-          <w:sz w:val="24"/>
-        </w:rPr>
-        <w:t>содаются автоматически.</w:t>
+      <w:proofErr w:type="spellStart"/>
+      <w:r>
+        <w:rPr>
+          <w:sz w:val="24"/>
+        </w:rPr>
+        <w:t>содаются</w:t>
+      </w:r>
+      <w:proofErr w:type="spellEnd"/>
+      <w:r>
+        <w:rPr>
+          <w:sz w:val="24"/>
+        </w:rPr>
+        <w:t xml:space="preserve"> автоматически.</w:t>
       </w:r>
     </w:p>
     <w:p>
@@ -8874,6 +9558,87 @@
     </w:p>
     <w:p>
       <w:pPr>
+        <w:pStyle w:val="a8"/>
+        <w:numPr>
+          <w:ilvl w:val="0"/>
+          <w:numId w:val="10"/>
+        </w:numPr>
+        <w:rPr>
+          <w:sz w:val="24"/>
+        </w:rPr>
+      </w:pPr>
+      <w:r>
+        <w:rPr>
+          <w:sz w:val="24"/>
+        </w:rPr>
+        <w:t>Также можно задать небольшую валидацию на поля формы, чтобы в базу данных не попало ничего лишнего.</w:t>
+      </w:r>
+    </w:p>
+    <w:p>
+      <w:pPr>
+        <w:pStyle w:val="a8"/>
+        <w:rPr>
+          <w:sz w:val="24"/>
+        </w:rPr>
+      </w:pPr>
+      <w:r>
+        <w:rPr>
+          <w:noProof/>
+          <w:sz w:val="24"/>
+          <w:lang w:val="en-US"/>
+        </w:rPr>
+        <w:drawing>
+          <wp:inline distT="0" distB="0" distL="0" distR="0" wp14:anchorId="41922F0D" wp14:editId="3532AC16">
+            <wp:extent cx="2994660" cy="800100"/>
+            <wp:effectExtent l="0" t="0" r="0" b="0"/>
+            <wp:docPr id="804373044" name="Рисунок 4"/>
+            <wp:cNvGraphicFramePr>
+              <a:graphicFrameLocks xmlns:a="http://schemas.openxmlformats.org/drawingml/2006/main" noChangeAspect="1"/>
+            </wp:cNvGraphicFramePr>
+            <a:graphic xmlns:a="http://schemas.openxmlformats.org/drawingml/2006/main">
+              <a:graphicData uri="http://schemas.openxmlformats.org/drawingml/2006/picture">
+                <pic:pic xmlns:pic="http://schemas.openxmlformats.org/drawingml/2006/picture">
+                  <pic:nvPicPr>
+                    <pic:cNvPr id="0" name="Picture 4"/>
+                    <pic:cNvPicPr>
+                      <a:picLocks noChangeAspect="1" noChangeArrowheads="1"/>
+                    </pic:cNvPicPr>
+                  </pic:nvPicPr>
+                  <pic:blipFill>
+                    <a:blip r:embed="rId26">
+                      <a:extLst>
+                        <a:ext uri="{28A0092B-C50C-407E-A947-70E740481C1C}">
+                          <a14:useLocalDpi xmlns:a14="http://schemas.microsoft.com/office/drawing/2010/main" val="0"/>
+                        </a:ext>
+                      </a:extLst>
+                    </a:blip>
+                    <a:srcRect/>
+                    <a:stretch>
+                      <a:fillRect/>
+                    </a:stretch>
+                  </pic:blipFill>
+                  <pic:spPr bwMode="auto">
+                    <a:xfrm>
+                      <a:off x="0" y="0"/>
+                      <a:ext cx="2994660" cy="800100"/>
+                    </a:xfrm>
+                    <a:prstGeom prst="rect">
+                      <a:avLst/>
+                    </a:prstGeom>
+                    <a:noFill/>
+                    <a:ln>
+                      <a:noFill/>
+                    </a:ln>
+                  </pic:spPr>
+                </pic:pic>
+              </a:graphicData>
+            </a:graphic>
+          </wp:inline>
+        </w:drawing>
+      </w:r>
+    </w:p>
+    <w:p>
+      <w:pPr>
         <w:rPr>
           <w:sz w:val="24"/>
         </w:rPr>
@@ -8884,6 +9649,7 @@
         </w:rPr>
         <w:t xml:space="preserve">Стоит упомянуть, что, если вы используете </w:t>
       </w:r>
+      <w:proofErr w:type="spellStart"/>
       <w:r>
         <w:rPr>
           <w:sz w:val="24"/>
@@ -8891,6 +9657,7 @@
         </w:rPr>
         <w:t>VSCode</w:t>
       </w:r>
+      <w:proofErr w:type="spellEnd"/>
       <w:r>
         <w:rPr>
           <w:sz w:val="24"/>
@@ -8933,7 +9700,7 @@
                     </pic:cNvPicPr>
                   </pic:nvPicPr>
                   <pic:blipFill>
-                    <a:blip r:embed="rId26">
+                    <a:blip r:embed="rId27">
                       <a:extLst>
                         <a:ext uri="{28A0092B-C50C-407E-A947-70E740481C1C}">
                           <a14:useLocalDpi xmlns:a14="http://schemas.microsoft.com/office/drawing/2010/main" val="0"/>
@@ -9048,6 +9815,7 @@
         </w:rPr>
         <w:t>.</w:t>
       </w:r>
+      <w:proofErr w:type="spellStart"/>
       <w:r>
         <w:rPr>
           <w:sz w:val="24"/>
@@ -9055,11 +9823,26 @@
         </w:rPr>
         <w:t>php</w:t>
       </w:r>
-      <w:r>
-        <w:rPr>
-          <w:sz w:val="24"/>
-        </w:rPr>
-        <w:t xml:space="preserve"> и добавляем роутинги.</w:t>
+      <w:proofErr w:type="spellEnd"/>
+      <w:r>
+        <w:rPr>
+          <w:sz w:val="24"/>
+        </w:rPr>
+        <w:t xml:space="preserve"> и добавляем </w:t>
+      </w:r>
+      <w:proofErr w:type="spellStart"/>
+      <w:r>
+        <w:rPr>
+          <w:sz w:val="24"/>
+        </w:rPr>
+        <w:t>роутинги</w:t>
+      </w:r>
+      <w:proofErr w:type="spellEnd"/>
+      <w:r>
+        <w:rPr>
+          <w:sz w:val="24"/>
+        </w:rPr>
+        <w:t>.</w:t>
       </w:r>
     </w:p>
     <w:p>
@@ -9091,7 +9874,7 @@
                     <pic:cNvPicPr/>
                   </pic:nvPicPr>
                   <pic:blipFill>
-                    <a:blip r:embed="rId27"/>
+                    <a:blip r:embed="rId28"/>
                     <a:stretch>
                       <a:fillRect/>
                     </a:stretch>
@@ -9220,7 +10003,21 @@
         <w:rPr>
           <w:sz w:val="24"/>
         </w:rPr>
-        <w:t>Создаем роутинг для страницы спасибо.</w:t>
+        <w:t xml:space="preserve">Создаем </w:t>
+      </w:r>
+      <w:proofErr w:type="spellStart"/>
+      <w:r>
+        <w:rPr>
+          <w:sz w:val="24"/>
+        </w:rPr>
+        <w:t>роутинг</w:t>
+      </w:r>
+      <w:proofErr w:type="spellEnd"/>
+      <w:r>
+        <w:rPr>
+          <w:sz w:val="24"/>
+        </w:rPr>
+        <w:t xml:space="preserve"> для страницы спасибо.</w:t>
       </w:r>
     </w:p>
     <w:p>
@@ -9238,7 +10035,21 @@
         <w:rPr>
           <w:sz w:val="24"/>
         </w:rPr>
-        <w:t>Задавать имена для каждого роутинга не обязательно, но так работать гораздо удобнее.</w:t>
+        <w:t xml:space="preserve">Задавать имена для каждого </w:t>
+      </w:r>
+      <w:proofErr w:type="spellStart"/>
+      <w:r>
+        <w:rPr>
+          <w:sz w:val="24"/>
+        </w:rPr>
+        <w:t>роутинга</w:t>
+      </w:r>
+      <w:proofErr w:type="spellEnd"/>
+      <w:r>
+        <w:rPr>
+          <w:sz w:val="24"/>
+        </w:rPr>
+        <w:t xml:space="preserve"> не обязательно, но так работать гораздо удобнее.</w:t>
       </w:r>
     </w:p>
     <w:p>
@@ -9284,6 +10095,7 @@
         </w:rPr>
         <w:t>.</w:t>
       </w:r>
+      <w:proofErr w:type="spellStart"/>
       <w:r>
         <w:rPr>
           <w:sz w:val="24"/>
@@ -9291,6 +10103,7 @@
         </w:rPr>
         <w:t>php</w:t>
       </w:r>
+      <w:proofErr w:type="spellEnd"/>
       <w:r>
         <w:rPr>
           <w:sz w:val="24"/>
@@ -9329,6 +10142,7 @@
           <w:szCs w:val="21"/>
         </w:rPr>
       </w:pPr>
+      <w:proofErr w:type="spellStart"/>
       <w:r>
         <w:rPr>
           <w:rFonts w:ascii="Consolas" w:hAnsi="Consolas"/>
@@ -9338,6 +10152,7 @@
         </w:rPr>
         <w:t>action</w:t>
       </w:r>
+      <w:proofErr w:type="spellEnd"/>
       <w:r>
         <w:rPr>
           <w:rFonts w:ascii="Consolas" w:hAnsi="Consolas"/>
@@ -9374,6 +10189,7 @@
         </w:rPr>
         <w:t xml:space="preserve"> </w:t>
       </w:r>
+      <w:proofErr w:type="spellStart"/>
       <w:r>
         <w:rPr>
           <w:rFonts w:ascii="Consolas" w:hAnsi="Consolas"/>
@@ -9383,6 +10199,7 @@
         </w:rPr>
         <w:t>Route</w:t>
       </w:r>
+      <w:proofErr w:type="spellEnd"/>
       <w:r>
         <w:rPr>
           <w:rFonts w:ascii="Consolas" w:hAnsi="Consolas"/>
@@ -9390,7 +10207,27 @@
           <w:sz w:val="21"/>
           <w:szCs w:val="21"/>
         </w:rPr>
-        <w:t xml:space="preserve">('post-form') </w:t>
+        <w:t>('</w:t>
+      </w:r>
+      <w:proofErr w:type="spellStart"/>
+      <w:r>
+        <w:rPr>
+          <w:rFonts w:ascii="Consolas" w:hAnsi="Consolas"/>
+          <w:color w:val="CE9178"/>
+          <w:sz w:val="21"/>
+          <w:szCs w:val="21"/>
+        </w:rPr>
+        <w:t>post-form</w:t>
+      </w:r>
+      <w:proofErr w:type="spellEnd"/>
+      <w:r>
+        <w:rPr>
+          <w:rFonts w:ascii="Consolas" w:hAnsi="Consolas"/>
+          <w:color w:val="CE9178"/>
+          <w:sz w:val="21"/>
+          <w:szCs w:val="21"/>
+        </w:rPr>
+        <w:t xml:space="preserve">') </w:t>
       </w:r>
       <w:r>
         <w:rPr>
@@ -9450,6 +10287,7 @@
         </w:rPr>
         <w:t>.</w:t>
       </w:r>
+      <w:proofErr w:type="spellStart"/>
       <w:r>
         <w:rPr>
           <w:sz w:val="24"/>
@@ -9457,6 +10295,7 @@
         </w:rPr>
         <w:t>php</w:t>
       </w:r>
+      <w:proofErr w:type="spellEnd"/>
       <w:r>
         <w:rPr>
           <w:sz w:val="24"/>
@@ -9479,7 +10318,22 @@
         <w:rPr>
           <w:sz w:val="24"/>
         </w:rPr>
-        <w:t>Теперь необходимо очистить кэш роутинга, иначе будем получать ошибку раз за разом. Пишем в командную строку:</w:t>
+        <w:lastRenderedPageBreak/>
+        <w:t xml:space="preserve">Теперь необходимо очистить кэш </w:t>
+      </w:r>
+      <w:proofErr w:type="spellStart"/>
+      <w:r>
+        <w:rPr>
+          <w:sz w:val="24"/>
+        </w:rPr>
+        <w:t>роутинга</w:t>
+      </w:r>
+      <w:proofErr w:type="spellEnd"/>
+      <w:r>
+        <w:rPr>
+          <w:sz w:val="24"/>
+        </w:rPr>
+        <w:t>, иначе будем получать ошибку раз за разом. Пишем в командную строку:</w:t>
       </w:r>
     </w:p>
     <w:p>
@@ -9494,8 +10348,33 @@
           <w:sz w:val="24"/>
           <w:lang w:val="en-US"/>
         </w:rPr>
-        <w:t>$ php artisan route:cache</w:t>
-      </w:r>
+        <w:t xml:space="preserve">$ </w:t>
+      </w:r>
+      <w:proofErr w:type="spellStart"/>
+      <w:r>
+        <w:rPr>
+          <w:sz w:val="24"/>
+          <w:lang w:val="en-US"/>
+        </w:rPr>
+        <w:t>php</w:t>
+      </w:r>
+      <w:proofErr w:type="spellEnd"/>
+      <w:r>
+        <w:rPr>
+          <w:sz w:val="24"/>
+          <w:lang w:val="en-US"/>
+        </w:rPr>
+        <w:t xml:space="preserve"> artisan </w:t>
+      </w:r>
+      <w:proofErr w:type="spellStart"/>
+      <w:r>
+        <w:rPr>
+          <w:sz w:val="24"/>
+          <w:lang w:val="en-US"/>
+        </w:rPr>
+        <w:t>route:cache</w:t>
+      </w:r>
+      <w:proofErr w:type="spellEnd"/>
     </w:p>
     <w:p>
       <w:pPr>
@@ -9523,7 +10402,6 @@
           <w:noProof/>
           <w:lang w:val="en-US"/>
         </w:rPr>
-        <w:lastRenderedPageBreak/>
         <w:drawing>
           <wp:inline distT="0" distB="0" distL="0" distR="0" wp14:anchorId="04FE0325" wp14:editId="153D0176">
             <wp:extent cx="6121400" cy="2240793"/>
@@ -9540,7 +10418,7 @@
                     <pic:cNvPicPr/>
                   </pic:nvPicPr>
                   <pic:blipFill>
-                    <a:blip r:embed="rId28">
+                    <a:blip r:embed="rId29">
                       <a:extLst>
                         <a:ext uri="{28A0092B-C50C-407E-A947-70E740481C1C}">
                           <a14:useLocalDpi xmlns:a14="http://schemas.microsoft.com/office/drawing/2010/main" val="0"/>
@@ -9611,7 +10489,55 @@
           <w:sz w:val="24"/>
           <w:lang w:val="en-US"/>
         </w:rPr>
-        <w:t>$ php artisan make:migration put_field_name --table=clients</w:t>
+        <w:t xml:space="preserve">$ </w:t>
+      </w:r>
+      <w:proofErr w:type="spellStart"/>
+      <w:r>
+        <w:rPr>
+          <w:sz w:val="24"/>
+          <w:lang w:val="en-US"/>
+        </w:rPr>
+        <w:t>php</w:t>
+      </w:r>
+      <w:proofErr w:type="spellEnd"/>
+      <w:r>
+        <w:rPr>
+          <w:sz w:val="24"/>
+          <w:lang w:val="en-US"/>
+        </w:rPr>
+        <w:t xml:space="preserve"> artisan </w:t>
+      </w:r>
+      <w:proofErr w:type="spellStart"/>
+      <w:r>
+        <w:rPr>
+          <w:sz w:val="24"/>
+          <w:lang w:val="en-US"/>
+        </w:rPr>
+        <w:t>make:migration</w:t>
+      </w:r>
+      <w:proofErr w:type="spellEnd"/>
+      <w:r>
+        <w:rPr>
+          <w:sz w:val="24"/>
+          <w:lang w:val="en-US"/>
+        </w:rPr>
+        <w:t xml:space="preserve"> </w:t>
+      </w:r>
+      <w:proofErr w:type="spellStart"/>
+      <w:r>
+        <w:rPr>
+          <w:sz w:val="24"/>
+          <w:lang w:val="en-US"/>
+        </w:rPr>
+        <w:t>put_field_name</w:t>
+      </w:r>
+      <w:proofErr w:type="spellEnd"/>
+      <w:r>
+        <w:rPr>
+          <w:sz w:val="24"/>
+          <w:lang w:val="en-US"/>
+        </w:rPr>
+        <w:t xml:space="preserve"> --table=clients</w:t>
       </w:r>
     </w:p>
     <w:p>
@@ -9674,7 +10600,19 @@
         <w:rPr>
           <w:sz w:val="24"/>
         </w:rPr>
-        <w:t>до обработать, иначе будет вылетать ощибка.</w:t>
+        <w:t>до обработать, иначе будет вылетать о</w:t>
+      </w:r>
+      <w:r>
+        <w:rPr>
+          <w:sz w:val="24"/>
+        </w:rPr>
+        <w:t>ш</w:t>
+      </w:r>
+      <w:r>
+        <w:rPr>
+          <w:sz w:val="24"/>
+        </w:rPr>
+        <w:t>ибка.</w:t>
       </w:r>
       <w:r>
         <w:rPr>
@@ -9719,7 +10657,7 @@
                     </pic:cNvPicPr>
                   </pic:nvPicPr>
                   <pic:blipFill>
-                    <a:blip r:embed="rId29">
+                    <a:blip r:embed="rId30">
                       <a:extLst>
                         <a:ext uri="{28A0092B-C50C-407E-A947-70E740481C1C}">
                           <a14:useLocalDpi xmlns:a14="http://schemas.microsoft.com/office/drawing/2010/main" val="0"/>
@@ -9792,7 +10730,6 @@
       <w:pPr>
         <w:rPr>
           <w:sz w:val="24"/>
-          <w:lang w:val="en-US"/>
         </w:rPr>
       </w:pPr>
       <w:r>
@@ -9832,6 +10769,7 @@
         </w:rPr>
         <w:t xml:space="preserve"> </w:t>
       </w:r>
+      <w:proofErr w:type="spellStart"/>
       <w:r>
         <w:rPr>
           <w:sz w:val="24"/>
@@ -9839,6 +10777,7 @@
         </w:rPr>
         <w:t>SwiftMailer</w:t>
       </w:r>
+      <w:proofErr w:type="spellEnd"/>
       <w:r>
         <w:rPr>
           <w:sz w:val="24"/>
@@ -9861,8 +10800,16 @@
         <w:rPr>
           <w:sz w:val="24"/>
         </w:rPr>
-        <w:t>Создаем почтовый аккаунт в яндекс</w:t>
-      </w:r>
+        <w:t xml:space="preserve">Создаем почтовый аккаунт в </w:t>
+      </w:r>
+      <w:proofErr w:type="spellStart"/>
+      <w:r>
+        <w:rPr>
+          <w:sz w:val="24"/>
+        </w:rPr>
+        <w:t>яндекс</w:t>
+      </w:r>
+      <w:proofErr w:type="spellEnd"/>
     </w:p>
     <w:p>
       <w:pPr>
@@ -9879,6 +10826,7 @@
         <w:rPr>
           <w:sz w:val="24"/>
         </w:rPr>
+        <w:lastRenderedPageBreak/>
         <w:t xml:space="preserve">Прописываем конфигурационные настройки в файле </w:t>
       </w:r>
       <w:r>
@@ -9908,7 +10856,6 @@
           <w:sz w:val="24"/>
           <w:lang w:val="en-US"/>
         </w:rPr>
-        <w:lastRenderedPageBreak/>
         <w:drawing>
           <wp:inline distT="0" distB="0" distL="0" distR="0" wp14:anchorId="05A2444A" wp14:editId="2AADFFF9">
             <wp:extent cx="3055620" cy="1638300"/>
@@ -9927,7 +10874,7 @@
                     </pic:cNvPicPr>
                   </pic:nvPicPr>
                   <pic:blipFill>
-                    <a:blip r:embed="rId30">
+                    <a:blip r:embed="rId31">
                       <a:extLst>
                         <a:ext uri="{28A0092B-C50C-407E-A947-70E740481C1C}">
                           <a14:useLocalDpi xmlns:a14="http://schemas.microsoft.com/office/drawing/2010/main" val="0"/>
@@ -9984,7 +10931,7 @@
         </w:rPr>
         <w:t xml:space="preserve">Переходим в настройки почтового клиента </w:t>
       </w:r>
-      <w:hyperlink r:id="rId31" w:history="1">
+      <w:hyperlink r:id="rId32" w:history="1">
         <w:r>
           <w:rPr>
             <w:rStyle w:val="a3"/>
@@ -10029,7 +10976,7 @@
           <w:sz w:val="24"/>
         </w:rPr>
       </w:pPr>
-      <w:hyperlink r:id="rId32" w:history="1">
+      <w:hyperlink r:id="rId33" w:history="1">
         <w:r>
           <w:rPr>
             <w:rStyle w:val="a3"/>
@@ -10166,16 +11113,77 @@
         <w:pStyle w:val="a8"/>
         <w:rPr>
           <w:sz w:val="24"/>
-          <w:lang w:val="en-US"/>
-        </w:rPr>
-      </w:pPr>
-      <w:r>
-        <w:rPr>
-          <w:sz w:val="24"/>
-          <w:lang w:val="en-US"/>
-        </w:rPr>
-        <w:t>$ php artisan make:mail BidFromSite</w:t>
-      </w:r>
+        </w:rPr>
+      </w:pPr>
+      <w:r>
+        <w:rPr>
+          <w:sz w:val="24"/>
+        </w:rPr>
+        <w:t xml:space="preserve">$ </w:t>
+      </w:r>
+      <w:proofErr w:type="spellStart"/>
+      <w:r>
+        <w:rPr>
+          <w:sz w:val="24"/>
+          <w:lang w:val="en-US"/>
+        </w:rPr>
+        <w:t>php</w:t>
+      </w:r>
+      <w:proofErr w:type="spellEnd"/>
+      <w:r>
+        <w:rPr>
+          <w:sz w:val="24"/>
+        </w:rPr>
+        <w:t xml:space="preserve"> </w:t>
+      </w:r>
+      <w:r>
+        <w:rPr>
+          <w:sz w:val="24"/>
+          <w:lang w:val="en-US"/>
+        </w:rPr>
+        <w:t>artisan</w:t>
+      </w:r>
+      <w:r>
+        <w:rPr>
+          <w:sz w:val="24"/>
+        </w:rPr>
+        <w:t xml:space="preserve"> </w:t>
+      </w:r>
+      <w:r>
+        <w:rPr>
+          <w:sz w:val="24"/>
+          <w:lang w:val="en-US"/>
+        </w:rPr>
+        <w:t>make</w:t>
+      </w:r>
+      <w:r>
+        <w:rPr>
+          <w:sz w:val="24"/>
+        </w:rPr>
+        <w:t>:</w:t>
+      </w:r>
+      <w:r>
+        <w:rPr>
+          <w:sz w:val="24"/>
+          <w:lang w:val="en-US"/>
+        </w:rPr>
+        <w:t>mail</w:t>
+      </w:r>
+      <w:r>
+        <w:rPr>
+          <w:sz w:val="24"/>
+        </w:rPr>
+        <w:t xml:space="preserve"> </w:t>
+      </w:r>
+      <w:proofErr w:type="spellStart"/>
+      <w:r>
+        <w:rPr>
+          <w:sz w:val="24"/>
+          <w:lang w:val="en-US"/>
+        </w:rPr>
+        <w:t>BidFromSite</w:t>
+      </w:r>
+      <w:proofErr w:type="spellEnd"/>
     </w:p>
     <w:p>
       <w:pPr>
@@ -10246,6 +11254,7 @@
         </w:rPr>
         <w:t xml:space="preserve">для письма. Своего рода это тело или же контент, который мы отправляем конечному пользователю (в данном случае себе). Создаем </w:t>
       </w:r>
+      <w:proofErr w:type="spellStart"/>
       <w:r>
         <w:rPr>
           <w:sz w:val="24"/>
@@ -10253,6 +11262,7 @@
         </w:rPr>
         <w:t>letteronmail</w:t>
       </w:r>
+      <w:proofErr w:type="spellEnd"/>
       <w:r>
         <w:rPr>
           <w:sz w:val="24"/>
@@ -10272,6 +11282,7 @@
         </w:rPr>
         <w:t>.</w:t>
       </w:r>
+      <w:proofErr w:type="spellStart"/>
       <w:r>
         <w:rPr>
           <w:sz w:val="24"/>
@@ -10279,6 +11290,7 @@
         </w:rPr>
         <w:t>php</w:t>
       </w:r>
+      <w:proofErr w:type="spellEnd"/>
       <w:r>
         <w:rPr>
           <w:sz w:val="24"/>
@@ -10290,7 +11302,20 @@
           <w:sz w:val="24"/>
           <w:lang w:val="en-US"/>
         </w:rPr>
-        <w:t>resources/views</w:t>
+        <w:t>resources</w:t>
+      </w:r>
+      <w:r>
+        <w:rPr>
+          <w:sz w:val="24"/>
+        </w:rPr>
+        <w:t>/</w:t>
+      </w:r>
+      <w:r>
+        <w:rPr>
+          <w:sz w:val="24"/>
+          <w:lang w:val="en-US"/>
+        </w:rPr>
+        <w:t>views</w:t>
       </w:r>
     </w:p>
     <w:p>
@@ -10304,7 +11329,81 @@
         <w:rPr>
           <w:sz w:val="24"/>
         </w:rPr>
-        <w:t>Пока что пишем простой заголовок, что пришла заявка.</w:t>
+        <w:t>Пишем простой заголовок, что пришла заявка</w:t>
+      </w:r>
+      <w:r>
+        <w:rPr>
+          <w:sz w:val="24"/>
+        </w:rPr>
+        <w:t xml:space="preserve"> и в параграфе создаем пере</w:t>
+      </w:r>
+      <w:r>
+        <w:rPr>
+          <w:sz w:val="24"/>
+        </w:rPr>
+        <w:t>менные для названия формы, имени клиента и номера телефона</w:t>
+      </w:r>
+      <w:r>
+        <w:rPr>
+          <w:sz w:val="24"/>
+        </w:rPr>
+        <w:t>.</w:t>
+      </w:r>
+    </w:p>
+    <w:p>
+      <w:pPr>
+        <w:rPr>
+          <w:sz w:val="24"/>
+          <w:lang w:val="en-US"/>
+        </w:rPr>
+      </w:pPr>
+      <w:r>
+        <w:rPr>
+          <w:sz w:val="24"/>
+        </w:rPr>
+        <w:tab/>
+      </w:r>
+      <w:r>
+        <w:rPr>
+          <w:noProof/>
+          <w:sz w:val="24"/>
+          <w:lang w:val="en-US"/>
+        </w:rPr>
+        <w:drawing>
+          <wp:inline distT="0" distB="0" distL="0" distR="0" wp14:anchorId="21C49DB0" wp14:editId="1714D5E5">
+            <wp:extent cx="4092295" cy="1074513"/>
+            <wp:effectExtent l="0" t="0" r="3810" b="0"/>
+            <wp:docPr id="1241366986" name="Рисунок 1" descr="Изображение выглядит как текст, снимок экрана, Шрифт&#10;&#10;Контент, сгенерированный ИИ, может содержать ошибки."/>
+            <wp:cNvGraphicFramePr>
+              <a:graphicFrameLocks xmlns:a="http://schemas.openxmlformats.org/drawingml/2006/main" noChangeAspect="1"/>
+            </wp:cNvGraphicFramePr>
+            <a:graphic xmlns:a="http://schemas.openxmlformats.org/drawingml/2006/main">
+              <a:graphicData uri="http://schemas.openxmlformats.org/drawingml/2006/picture">
+                <pic:pic xmlns:pic="http://schemas.openxmlformats.org/drawingml/2006/picture">
+                  <pic:nvPicPr>
+                    <pic:cNvPr id="1241366986" name="Рисунок 1" descr="Изображение выглядит как текст, снимок экрана, Шрифт&#10;&#10;Контент, сгенерированный ИИ, может содержать ошибки."/>
+                    <pic:cNvPicPr/>
+                  </pic:nvPicPr>
+                  <pic:blipFill>
+                    <a:blip r:embed="rId34"/>
+                    <a:stretch>
+                      <a:fillRect/>
+                    </a:stretch>
+                  </pic:blipFill>
+                  <pic:spPr>
+                    <a:xfrm>
+                      <a:off x="0" y="0"/>
+                      <a:ext cx="4092295" cy="1074513"/>
+                    </a:xfrm>
+                    <a:prstGeom prst="rect">
+                      <a:avLst/>
+                    </a:prstGeom>
+                  </pic:spPr>
+                </pic:pic>
+              </a:graphicData>
+            </a:graphic>
+          </wp:inline>
+        </w:drawing>
       </w:r>
     </w:p>
     <w:p>
@@ -10322,7 +11421,7 @@
         <w:rPr>
           <w:sz w:val="24"/>
         </w:rPr>
-        <w:t xml:space="preserve">Переходим в наш </w:t>
+        <w:t xml:space="preserve">Переходим в наш класс-контроллер и дописываем пару строчек для создания письма. Нам понадобится фасад </w:t>
       </w:r>
       <w:r>
         <w:rPr>
@@ -10335,32 +11434,95 @@
         <w:rPr>
           <w:sz w:val="24"/>
         </w:rPr>
-        <w:t xml:space="preserve"> </w:t>
-      </w:r>
-      <w:r>
-        <w:rPr>
-          <w:sz w:val="24"/>
-        </w:rPr>
-        <w:t xml:space="preserve">класс и в функции </w:t>
-      </w:r>
-      <w:r>
-        <w:rPr>
-          <w:sz w:val="24"/>
-          <w:lang w:val="en-US"/>
-        </w:rPr>
-        <w:t>envelope</w:t>
-      </w:r>
-      <w:r>
-        <w:rPr>
-          <w:sz w:val="24"/>
-        </w:rPr>
-        <w:t xml:space="preserve">() </w:t>
-      </w:r>
-      <w:r>
-        <w:rPr>
-          <w:sz w:val="24"/>
-        </w:rPr>
-        <w:t>указываем тему письма. А в функции контент ссылаемся на ранее созданный шаблон.</w:t>
+        <w:t>. Передаем эк</w:t>
+      </w:r>
+      <w:r>
+        <w:rPr>
+          <w:sz w:val="24"/>
+        </w:rPr>
+        <w:t>з</w:t>
+      </w:r>
+      <w:r>
+        <w:rPr>
+          <w:sz w:val="24"/>
+        </w:rPr>
+        <w:t>емпляру класса почты название формы, с которой пришла заявка</w:t>
+      </w:r>
+      <w:r>
+        <w:rPr>
+          <w:sz w:val="24"/>
+        </w:rPr>
+        <w:t>, имя клиента и его номер телефона</w:t>
+      </w:r>
+      <w:r>
+        <w:rPr>
+          <w:sz w:val="24"/>
+        </w:rPr>
+        <w:t>.</w:t>
+      </w:r>
+    </w:p>
+    <w:p>
+      <w:pPr>
+        <w:ind w:left="360"/>
+        <w:rPr>
+          <w:sz w:val="24"/>
+          <w:lang w:val="en-US"/>
+        </w:rPr>
+      </w:pPr>
+      <w:r>
+        <w:rPr>
+          <w:noProof/>
+          <w:lang w:val="en-US"/>
+        </w:rPr>
+        <w:lastRenderedPageBreak/>
+        <w:drawing>
+          <wp:inline distT="0" distB="0" distL="0" distR="0" wp14:anchorId="01310F05" wp14:editId="3C1A274B">
+            <wp:extent cx="6118860" cy="2819400"/>
+            <wp:effectExtent l="0" t="0" r="0" b="0"/>
+            <wp:docPr id="1774670012" name="Рисунок 3"/>
+            <wp:cNvGraphicFramePr>
+              <a:graphicFrameLocks xmlns:a="http://schemas.openxmlformats.org/drawingml/2006/main" noChangeAspect="1"/>
+            </wp:cNvGraphicFramePr>
+            <a:graphic xmlns:a="http://schemas.openxmlformats.org/drawingml/2006/main">
+              <a:graphicData uri="http://schemas.openxmlformats.org/drawingml/2006/picture">
+                <pic:pic xmlns:pic="http://schemas.openxmlformats.org/drawingml/2006/picture">
+                  <pic:nvPicPr>
+                    <pic:cNvPr id="0" name="Picture 3"/>
+                    <pic:cNvPicPr>
+                      <a:picLocks noChangeAspect="1" noChangeArrowheads="1"/>
+                    </pic:cNvPicPr>
+                  </pic:nvPicPr>
+                  <pic:blipFill>
+                    <a:blip r:embed="rId35">
+                      <a:extLst>
+                        <a:ext uri="{28A0092B-C50C-407E-A947-70E740481C1C}">
+                          <a14:useLocalDpi xmlns:a14="http://schemas.microsoft.com/office/drawing/2010/main" val="0"/>
+                        </a:ext>
+                      </a:extLst>
+                    </a:blip>
+                    <a:srcRect/>
+                    <a:stretch>
+                      <a:fillRect/>
+                    </a:stretch>
+                  </pic:blipFill>
+                  <pic:spPr bwMode="auto">
+                    <a:xfrm>
+                      <a:off x="0" y="0"/>
+                      <a:ext cx="6118860" cy="2819400"/>
+                    </a:xfrm>
+                    <a:prstGeom prst="rect">
+                      <a:avLst/>
+                    </a:prstGeom>
+                    <a:noFill/>
+                    <a:ln>
+                      <a:noFill/>
+                    </a:ln>
+                  </pic:spPr>
+                </pic:pic>
+              </a:graphicData>
+            </a:graphic>
+          </wp:inline>
+        </w:drawing>
       </w:r>
     </w:p>
     <w:p>
@@ -10378,14 +11540,83 @@
         <w:rPr>
           <w:sz w:val="24"/>
         </w:rPr>
-        <w:t xml:space="preserve">Остается прописать действие в роутинге на странице </w:t>
-      </w:r>
-      <w:r>
-        <w:rPr>
-          <w:sz w:val="24"/>
-          <w:lang w:val="en-US"/>
-        </w:rPr>
-        <w:t>thanks</w:t>
+        <w:t xml:space="preserve">В самом классе почты мы записываем эти данные в конструктор со свойством </w:t>
+      </w:r>
+      <w:r>
+        <w:rPr>
+          <w:sz w:val="24"/>
+          <w:lang w:val="en-US"/>
+        </w:rPr>
+        <w:t>Public</w:t>
+      </w:r>
+      <w:r>
+        <w:rPr>
+          <w:sz w:val="24"/>
+        </w:rPr>
+        <w:t xml:space="preserve">. После чего </w:t>
+      </w:r>
+      <w:r>
+        <w:rPr>
+          <w:sz w:val="24"/>
+          <w:lang w:val="en-US"/>
+        </w:rPr>
+        <w:t>blade</w:t>
+      </w:r>
+      <w:r>
+        <w:rPr>
+          <w:sz w:val="24"/>
+        </w:rPr>
+        <w:t>-</w:t>
+      </w:r>
+      <w:r>
+        <w:rPr>
+          <w:sz w:val="24"/>
+        </w:rPr>
+        <w:t>шаблон успешно может до них «дотянуться». Есть и альтернативный способ передавать пере</w:t>
+      </w:r>
+      <w:r>
+        <w:rPr>
+          <w:sz w:val="24"/>
+        </w:rPr>
+        <w:t>м</w:t>
+      </w:r>
+      <w:r>
+        <w:rPr>
+          <w:sz w:val="24"/>
+        </w:rPr>
+        <w:t>енные</w:t>
+      </w:r>
+      <w:r>
+        <w:rPr>
+          <w:sz w:val="24"/>
+        </w:rPr>
+        <w:t xml:space="preserve"> с помощью ключа </w:t>
+      </w:r>
+      <w:r>
+        <w:rPr>
+          <w:sz w:val="24"/>
+          <w:lang w:val="en-US"/>
+        </w:rPr>
+        <w:t>with</w:t>
+      </w:r>
+      <w:r>
+        <w:rPr>
+          <w:sz w:val="24"/>
+        </w:rPr>
+        <w:t xml:space="preserve"> в функции </w:t>
+      </w:r>
+      <w:r>
+        <w:rPr>
+          <w:sz w:val="24"/>
+          <w:lang w:val="en-US"/>
+        </w:rPr>
+        <w:t>content</w:t>
+      </w:r>
+      <w:r>
+        <w:rPr>
+          <w:sz w:val="24"/>
+        </w:rPr>
+        <w:t>()</w:t>
       </w:r>
       <w:r>
         <w:rPr>
@@ -10397,252 +11628,52 @@
     <w:p>
       <w:pPr>
         <w:pStyle w:val="a8"/>
-        <w:shd w:val="clear" w:color="auto" w:fill="1F1F1F"/>
-        <w:spacing w:after="0" w:line="285" w:lineRule="atLeast"/>
-        <w:rPr>
-          <w:rFonts w:ascii="Consolas" w:hAnsi="Consolas"/>
-          <w:color w:val="CCCCCC"/>
-          <w:sz w:val="21"/>
-          <w:szCs w:val="21"/>
-          <w:lang w:val="en-US"/>
-        </w:rPr>
-      </w:pPr>
-      <w:r>
-        <w:rPr>
-          <w:rFonts w:ascii="Consolas" w:hAnsi="Consolas"/>
-          <w:color w:val="D4D4D4"/>
-          <w:sz w:val="21"/>
-          <w:szCs w:val="21"/>
-          <w:lang w:val="en-US"/>
-        </w:rPr>
-        <w:t> </w:t>
-      </w:r>
-      <w:r>
-        <w:rPr>
-          <w:rFonts w:ascii="Consolas" w:hAnsi="Consolas"/>
-          <w:color w:val="9CDCFE"/>
-          <w:sz w:val="21"/>
-          <w:szCs w:val="21"/>
-          <w:lang w:val="en-US"/>
-        </w:rPr>
-        <w:t>$email</w:t>
-      </w:r>
-      <w:r>
-        <w:rPr>
-          <w:rFonts w:ascii="Consolas" w:hAnsi="Consolas"/>
-          <w:color w:val="D4D4D4"/>
-          <w:sz w:val="21"/>
-          <w:szCs w:val="21"/>
-          <w:lang w:val="en-US"/>
-        </w:rPr>
-        <w:t xml:space="preserve"> = </w:t>
-      </w:r>
-      <w:r>
-        <w:rPr>
-          <w:rFonts w:ascii="Consolas" w:hAnsi="Consolas"/>
-          <w:color w:val="CE9178"/>
-          <w:sz w:val="21"/>
-          <w:szCs w:val="21"/>
-          <w:lang w:val="en-US"/>
-        </w:rPr>
-        <w:t>'skygift.work@gmail.com'</w:t>
-      </w:r>
-      <w:r>
-        <w:rPr>
-          <w:rFonts w:ascii="Consolas" w:hAnsi="Consolas"/>
-          <w:color w:val="D4D4D4"/>
-          <w:sz w:val="21"/>
-          <w:szCs w:val="21"/>
-          <w:lang w:val="en-US"/>
-        </w:rPr>
-        <w:t>;</w:t>
+        <w:rPr>
+          <w:sz w:val="24"/>
+        </w:rPr>
+      </w:pPr>
+      <w:r>
+        <w:rPr>
+          <w:sz w:val="24"/>
+        </w:rPr>
+        <w:t xml:space="preserve">Важно чтобы имена переменных в </w:t>
+      </w:r>
+      <w:r>
+        <w:rPr>
+          <w:sz w:val="24"/>
+          <w:lang w:val="en-US"/>
+        </w:rPr>
+        <w:t>blade</w:t>
+      </w:r>
+      <w:r>
+        <w:rPr>
+          <w:sz w:val="24"/>
+        </w:rPr>
+        <w:t xml:space="preserve"> </w:t>
+      </w:r>
+      <w:r>
+        <w:rPr>
+          <w:sz w:val="24"/>
+        </w:rPr>
+        <w:t>и в классе были одинаковыми.</w:t>
       </w:r>
     </w:p>
     <w:p>
       <w:pPr>
         <w:pStyle w:val="a8"/>
-        <w:shd w:val="clear" w:color="auto" w:fill="1F1F1F"/>
-        <w:spacing w:after="0" w:line="285" w:lineRule="atLeast"/>
-        <w:rPr>
-          <w:rFonts w:ascii="Consolas" w:hAnsi="Consolas"/>
-          <w:color w:val="CCCCCC"/>
-          <w:sz w:val="21"/>
-          <w:szCs w:val="21"/>
-          <w:lang w:val="en-US"/>
-        </w:rPr>
-      </w:pPr>
-      <w:r>
-        <w:rPr>
-          <w:rFonts w:ascii="Consolas" w:hAnsi="Consolas"/>
-          <w:color w:val="D4D4D4"/>
-          <w:sz w:val="21"/>
-          <w:szCs w:val="21"/>
-          <w:lang w:val="en-US"/>
-        </w:rPr>
-        <w:t> </w:t>
-      </w:r>
-      <w:r>
-        <w:rPr>
-          <w:rFonts w:ascii="Consolas" w:hAnsi="Consolas"/>
-          <w:color w:val="4EC9B0"/>
-          <w:sz w:val="21"/>
-          <w:szCs w:val="21"/>
-          <w:lang w:val="en-US"/>
-        </w:rPr>
-        <w:t>Mail</w:t>
-      </w:r>
-      <w:r>
-        <w:rPr>
-          <w:rFonts w:ascii="Consolas" w:hAnsi="Consolas"/>
-          <w:color w:val="D4D4D4"/>
-          <w:sz w:val="21"/>
-          <w:szCs w:val="21"/>
-          <w:lang w:val="en-US"/>
-        </w:rPr>
-        <w:t>::</w:t>
-      </w:r>
-      <w:r>
-        <w:rPr>
-          <w:rFonts w:ascii="Consolas" w:hAnsi="Consolas"/>
-          <w:color w:val="DCDCAA"/>
-          <w:sz w:val="21"/>
-          <w:szCs w:val="21"/>
-          <w:lang w:val="en-US"/>
-        </w:rPr>
-        <w:t>to</w:t>
-      </w:r>
-      <w:r>
-        <w:rPr>
-          <w:rFonts w:ascii="Consolas" w:hAnsi="Consolas"/>
-          <w:color w:val="D4D4D4"/>
-          <w:sz w:val="21"/>
-          <w:szCs w:val="21"/>
-          <w:lang w:val="en-US"/>
-        </w:rPr>
-        <w:t>(</w:t>
-      </w:r>
-      <w:r>
-        <w:rPr>
-          <w:rFonts w:ascii="Consolas" w:hAnsi="Consolas"/>
-          <w:color w:val="9CDCFE"/>
-          <w:sz w:val="21"/>
-          <w:szCs w:val="21"/>
-          <w:lang w:val="en-US"/>
-        </w:rPr>
-        <w:t>$email</w:t>
-      </w:r>
-      <w:r>
-        <w:rPr>
-          <w:rFonts w:ascii="Consolas" w:hAnsi="Consolas"/>
-          <w:color w:val="D4D4D4"/>
-          <w:sz w:val="21"/>
-          <w:szCs w:val="21"/>
-          <w:lang w:val="en-US"/>
-        </w:rPr>
-        <w:t>)-&gt;</w:t>
-      </w:r>
-      <w:r>
-        <w:rPr>
-          <w:rFonts w:ascii="Consolas" w:hAnsi="Consolas"/>
-          <w:color w:val="DCDCAA"/>
-          <w:sz w:val="21"/>
-          <w:szCs w:val="21"/>
-          <w:lang w:val="en-US"/>
-        </w:rPr>
-        <w:t>send</w:t>
-      </w:r>
-      <w:r>
-        <w:rPr>
-          <w:rFonts w:ascii="Consolas" w:hAnsi="Consolas"/>
-          <w:color w:val="D4D4D4"/>
-          <w:sz w:val="21"/>
-          <w:szCs w:val="21"/>
-          <w:lang w:val="en-US"/>
-        </w:rPr>
-        <w:t>(</w:t>
-      </w:r>
-      <w:r>
-        <w:rPr>
-          <w:rFonts w:ascii="Consolas" w:hAnsi="Consolas"/>
-          <w:color w:val="569CD6"/>
-          <w:sz w:val="21"/>
-          <w:szCs w:val="21"/>
-          <w:lang w:val="en-US"/>
-        </w:rPr>
-        <w:t>new</w:t>
-      </w:r>
-      <w:r>
-        <w:rPr>
-          <w:rFonts w:ascii="Consolas" w:hAnsi="Consolas"/>
-          <w:color w:val="D4D4D4"/>
-          <w:sz w:val="21"/>
-          <w:szCs w:val="21"/>
-          <w:lang w:val="en-US"/>
-        </w:rPr>
-        <w:t xml:space="preserve"> </w:t>
-      </w:r>
-      <w:r>
-        <w:rPr>
-          <w:rFonts w:ascii="Consolas" w:hAnsi="Consolas"/>
-          <w:color w:val="4EC9B0"/>
-          <w:sz w:val="21"/>
-          <w:szCs w:val="21"/>
-          <w:lang w:val="en-US"/>
-        </w:rPr>
-        <w:t>BidFromSite</w:t>
-      </w:r>
-      <w:r>
-        <w:rPr>
-          <w:rFonts w:ascii="Consolas" w:hAnsi="Consolas"/>
-          <w:color w:val="D4D4D4"/>
-          <w:sz w:val="21"/>
-          <w:szCs w:val="21"/>
-          <w:lang w:val="en-US"/>
-        </w:rPr>
-        <w:t>());</w:t>
-      </w:r>
-    </w:p>
-    <w:p>
-      <w:pPr>
-        <w:pStyle w:val="a8"/>
-        <w:rPr>
-          <w:sz w:val="24"/>
-        </w:rPr>
-      </w:pPr>
-      <w:r>
-        <w:rPr>
-          <w:sz w:val="24"/>
-          <w:lang w:val="en-US"/>
-        </w:rPr>
-        <w:t xml:space="preserve"> </w:t>
-      </w:r>
-    </w:p>
-    <w:p>
-      <w:pPr>
-        <w:pStyle w:val="a8"/>
-        <w:rPr>
-          <w:sz w:val="24"/>
-          <w:lang w:val="en-US"/>
-        </w:rPr>
-      </w:pPr>
-      <w:r>
-        <w:rPr>
-          <w:sz w:val="24"/>
-        </w:rPr>
-        <w:t xml:space="preserve">Используем свою почту и с помощью фасада </w:t>
-      </w:r>
-      <w:r>
-        <w:rPr>
-          <w:sz w:val="24"/>
-          <w:lang w:val="en-US"/>
-        </w:rPr>
-        <w:t>Mail</w:t>
-      </w:r>
-      <w:r>
-        <w:rPr>
-          <w:sz w:val="24"/>
-        </w:rPr>
-        <w:t xml:space="preserve"> отправляем письмо. Также не забываем очистить кэш роутинга.</w:t>
+        <w:numPr>
+          <w:ilvl w:val="0"/>
+          <w:numId w:val="11"/>
+        </w:numPr>
+        <w:rPr>
+          <w:sz w:val="24"/>
+        </w:rPr>
+      </w:pPr>
+      <w:r>
+        <w:rPr>
+          <w:sz w:val="24"/>
+        </w:rPr>
+        <w:t>Запускаем сервер и пробуем отправить письмо.</w:t>
       </w:r>
     </w:p>
     <w:p>
@@ -10676,7 +11707,7 @@
                     </pic:cNvPicPr>
                   </pic:nvPicPr>
                   <pic:blipFill>
-                    <a:blip r:embed="rId33" cstate="print">
+                    <a:blip r:embed="rId36" cstate="print">
                       <a:extLst>
                         <a:ext uri="{28A0092B-C50C-407E-A947-70E740481C1C}">
                           <a14:useLocalDpi xmlns:a14="http://schemas.microsoft.com/office/drawing/2010/main" val="0"/>
@@ -10719,8 +11750,1449 @@
         <w:rPr>
           <w:sz w:val="24"/>
         </w:rPr>
-        <w:t>И мы получаем заветное письмо, что по сути является для нас одним из способов уведомления.</w:t>
-      </w:r>
+        <w:t xml:space="preserve">И мы получаем </w:t>
+      </w:r>
+      <w:r>
+        <w:rPr>
+          <w:sz w:val="24"/>
+        </w:rPr>
+        <w:t>его</w:t>
+      </w:r>
+      <w:r>
+        <w:rPr>
+          <w:sz w:val="24"/>
+        </w:rPr>
+        <w:t>, что по сути является для нас одним из способов уведомления.</w:t>
+      </w:r>
+    </w:p>
+    <w:p>
+      <w:pPr>
+        <w:rPr>
+          <w:sz w:val="24"/>
+        </w:rPr>
+      </w:pPr>
+      <w:r>
+        <w:rPr>
+          <w:sz w:val="24"/>
+        </w:rPr>
+        <w:t>В перспективе с письмами можно придумать много различных действий, по типу отправки купонов клиентам из базы данных, но для этого стоит переработать формы на сайте или создать процесс регистрации</w:t>
+      </w:r>
+      <w:r>
+        <w:rPr>
+          <w:sz w:val="24"/>
+        </w:rPr>
+        <w:t>, чтобы получать контакты почты.</w:t>
+      </w:r>
+    </w:p>
+    <w:p>
+      <w:pPr>
+        <w:rPr>
+          <w:sz w:val="24"/>
+        </w:rPr>
+      </w:pPr>
+      <w:r>
+        <w:rPr>
+          <w:sz w:val="24"/>
+          <w:lang w:val="en-US"/>
+        </w:rPr>
+        <w:t>Telegram</w:t>
+      </w:r>
+      <w:r>
+        <w:rPr>
+          <w:sz w:val="24"/>
+        </w:rPr>
+        <w:t xml:space="preserve"> </w:t>
+      </w:r>
+      <w:r>
+        <w:rPr>
+          <w:sz w:val="24"/>
+          <w:lang w:val="en-US"/>
+        </w:rPr>
+        <w:t>API</w:t>
+      </w:r>
+    </w:p>
+    <w:p>
+      <w:pPr>
+        <w:rPr>
+          <w:sz w:val="24"/>
+        </w:rPr>
+      </w:pPr>
+      <w:r>
+        <w:rPr>
+          <w:sz w:val="24"/>
+        </w:rPr>
+        <w:t>В современных реалиях удобнее использовать мессенджеры для нотификации. Помимо уведомлений о заявках, можно и вовсе отслеживать всю работу сайта. Поэтому следующим шагом мы создадим телеграм бота.</w:t>
+      </w:r>
+      <w:r>
+        <w:rPr>
+          <w:sz w:val="24"/>
+        </w:rPr>
+        <w:t xml:space="preserve"> Задаем новую зависимость в </w:t>
+      </w:r>
+      <w:r>
+        <w:rPr>
+          <w:sz w:val="24"/>
+          <w:lang w:val="en-US"/>
+        </w:rPr>
+        <w:t>composer</w:t>
+      </w:r>
+      <w:r>
+        <w:rPr>
+          <w:sz w:val="24"/>
+        </w:rPr>
+        <w:t xml:space="preserve"> и устанавливаем </w:t>
+      </w:r>
+      <w:r>
+        <w:rPr>
+          <w:sz w:val="24"/>
+          <w:lang w:val="en-US"/>
+        </w:rPr>
+        <w:t>telegram</w:t>
+      </w:r>
+      <w:r>
+        <w:rPr>
+          <w:sz w:val="24"/>
+        </w:rPr>
+        <w:t>-</w:t>
+      </w:r>
+      <w:r>
+        <w:rPr>
+          <w:sz w:val="24"/>
+          <w:lang w:val="en-US"/>
+        </w:rPr>
+        <w:t>bot</w:t>
+      </w:r>
+      <w:r>
+        <w:rPr>
+          <w:sz w:val="24"/>
+        </w:rPr>
+        <w:t>-</w:t>
+      </w:r>
+      <w:proofErr w:type="spellStart"/>
+      <w:r>
+        <w:rPr>
+          <w:sz w:val="24"/>
+          <w:lang w:val="en-US"/>
+        </w:rPr>
+        <w:t>sdk</w:t>
+      </w:r>
+      <w:proofErr w:type="spellEnd"/>
+      <w:r>
+        <w:rPr>
+          <w:sz w:val="24"/>
+        </w:rPr>
+        <w:t>.</w:t>
+      </w:r>
+    </w:p>
+    <w:p>
+      <w:pPr>
+        <w:rPr>
+          <w:sz w:val="24"/>
+          <w:lang w:val="en-US"/>
+        </w:rPr>
+      </w:pPr>
+      <w:r>
+        <w:rPr>
+          <w:sz w:val="24"/>
+          <w:lang w:val="en-US"/>
+        </w:rPr>
+        <w:t xml:space="preserve">$ </w:t>
+      </w:r>
+      <w:r>
+        <w:rPr>
+          <w:sz w:val="24"/>
+          <w:lang w:val="en-US"/>
+        </w:rPr>
+        <w:t>composer</w:t>
+      </w:r>
+      <w:r>
+        <w:rPr>
+          <w:sz w:val="24"/>
+          <w:lang w:val="en-US"/>
+        </w:rPr>
+        <w:t xml:space="preserve"> </w:t>
+      </w:r>
+      <w:r>
+        <w:rPr>
+          <w:sz w:val="24"/>
+          <w:lang w:val="en-US"/>
+        </w:rPr>
+        <w:t>require</w:t>
+      </w:r>
+      <w:r>
+        <w:rPr>
+          <w:sz w:val="24"/>
+          <w:lang w:val="en-US"/>
+        </w:rPr>
+        <w:t xml:space="preserve"> </w:t>
+      </w:r>
+      <w:proofErr w:type="spellStart"/>
+      <w:r>
+        <w:rPr>
+          <w:sz w:val="24"/>
+          <w:lang w:val="en-US"/>
+        </w:rPr>
+        <w:t>irazasyed</w:t>
+      </w:r>
+      <w:proofErr w:type="spellEnd"/>
+      <w:r>
+        <w:rPr>
+          <w:sz w:val="24"/>
+          <w:lang w:val="en-US"/>
+        </w:rPr>
+        <w:t>/</w:t>
+      </w:r>
+      <w:r>
+        <w:rPr>
+          <w:sz w:val="24"/>
+          <w:lang w:val="en-US"/>
+        </w:rPr>
+        <w:t>telegram</w:t>
+      </w:r>
+      <w:r>
+        <w:rPr>
+          <w:sz w:val="24"/>
+          <w:lang w:val="en-US"/>
+        </w:rPr>
+        <w:t>-</w:t>
+      </w:r>
+      <w:r>
+        <w:rPr>
+          <w:sz w:val="24"/>
+          <w:lang w:val="en-US"/>
+        </w:rPr>
+        <w:t>bot</w:t>
+      </w:r>
+      <w:r>
+        <w:rPr>
+          <w:sz w:val="24"/>
+          <w:lang w:val="en-US"/>
+        </w:rPr>
+        <w:t>-</w:t>
+      </w:r>
+      <w:proofErr w:type="spellStart"/>
+      <w:r>
+        <w:rPr>
+          <w:sz w:val="24"/>
+          <w:lang w:val="en-US"/>
+        </w:rPr>
+        <w:t>sdk</w:t>
+      </w:r>
+      <w:proofErr w:type="spellEnd"/>
+      <w:r>
+        <w:rPr>
+          <w:sz w:val="24"/>
+          <w:lang w:val="en-US"/>
+        </w:rPr>
+        <w:t xml:space="preserve"> ^3.0</w:t>
+      </w:r>
+    </w:p>
+    <w:p>
+      <w:pPr>
+        <w:rPr>
+          <w:sz w:val="24"/>
+        </w:rPr>
+      </w:pPr>
+      <w:r>
+        <w:rPr>
+          <w:sz w:val="24"/>
+        </w:rPr>
+        <w:t xml:space="preserve">Затем требуется опубликовать </w:t>
+      </w:r>
+      <w:r>
+        <w:rPr>
+          <w:sz w:val="24"/>
+        </w:rPr>
+        <w:t>конфигурацию телеграм</w:t>
+      </w:r>
+      <w:r>
+        <w:rPr>
+          <w:sz w:val="24"/>
+        </w:rPr>
+        <w:t xml:space="preserve"> командой:</w:t>
+      </w:r>
+    </w:p>
+    <w:p>
+      <w:pPr>
+        <w:rPr>
+          <w:sz w:val="24"/>
+        </w:rPr>
+      </w:pPr>
+      <w:r>
+        <w:rPr>
+          <w:sz w:val="24"/>
+        </w:rPr>
+        <w:t>$</w:t>
+      </w:r>
+      <w:r>
+        <w:rPr>
+          <w:sz w:val="24"/>
+        </w:rPr>
+        <w:t xml:space="preserve"> </w:t>
+      </w:r>
+      <w:proofErr w:type="spellStart"/>
+      <w:r>
+        <w:rPr>
+          <w:sz w:val="24"/>
+          <w:lang w:val="en-US"/>
+        </w:rPr>
+        <w:t>php</w:t>
+      </w:r>
+      <w:proofErr w:type="spellEnd"/>
+      <w:r>
+        <w:rPr>
+          <w:sz w:val="24"/>
+        </w:rPr>
+        <w:t xml:space="preserve"> </w:t>
+      </w:r>
+      <w:r>
+        <w:rPr>
+          <w:sz w:val="24"/>
+          <w:lang w:val="en-US"/>
+        </w:rPr>
+        <w:t>artisan</w:t>
+      </w:r>
+      <w:r>
+        <w:rPr>
+          <w:sz w:val="24"/>
+        </w:rPr>
+        <w:t xml:space="preserve"> </w:t>
+      </w:r>
+      <w:r>
+        <w:rPr>
+          <w:sz w:val="24"/>
+          <w:lang w:val="en-US"/>
+        </w:rPr>
+        <w:t>vendor</w:t>
+      </w:r>
+      <w:r>
+        <w:rPr>
+          <w:sz w:val="24"/>
+        </w:rPr>
+        <w:t>:</w:t>
+      </w:r>
+      <w:r>
+        <w:rPr>
+          <w:sz w:val="24"/>
+          <w:lang w:val="en-US"/>
+        </w:rPr>
+        <w:t>publish</w:t>
+      </w:r>
+    </w:p>
+    <w:p>
+      <w:pPr>
+        <w:rPr>
+          <w:sz w:val="24"/>
+        </w:rPr>
+      </w:pPr>
+      <w:r>
+        <w:rPr>
+          <w:sz w:val="24"/>
+        </w:rPr>
+        <w:t xml:space="preserve">Вследствие появится телеграм конфиг-файл </w:t>
+      </w:r>
+      <w:r>
+        <w:rPr>
+          <w:sz w:val="24"/>
+          <w:lang w:val="en-US"/>
+        </w:rPr>
+        <w:t>telegram</w:t>
+      </w:r>
+      <w:r>
+        <w:rPr>
+          <w:sz w:val="24"/>
+        </w:rPr>
+        <w:t>.</w:t>
+      </w:r>
+      <w:proofErr w:type="spellStart"/>
+      <w:r>
+        <w:rPr>
+          <w:sz w:val="24"/>
+          <w:lang w:val="en-US"/>
+        </w:rPr>
+        <w:t>php</w:t>
+      </w:r>
+      <w:proofErr w:type="spellEnd"/>
+      <w:r>
+        <w:rPr>
+          <w:sz w:val="24"/>
+        </w:rPr>
+        <w:t xml:space="preserve">. Следующим шагом создадим сам бот в телеграм с помощью бота </w:t>
+      </w:r>
+      <w:proofErr w:type="spellStart"/>
+      <w:r>
+        <w:rPr>
+          <w:sz w:val="24"/>
+          <w:lang w:val="en-US"/>
+        </w:rPr>
+        <w:t>BotFather</w:t>
+      </w:r>
+      <w:proofErr w:type="spellEnd"/>
+      <w:r>
+        <w:rPr>
+          <w:sz w:val="24"/>
+        </w:rPr>
+        <w:t>.</w:t>
+      </w:r>
+    </w:p>
+    <w:p>
+      <w:pPr>
+        <w:rPr>
+          <w:sz w:val="24"/>
+          <w:lang w:val="en-US"/>
+        </w:rPr>
+      </w:pPr>
+      <w:r>
+        <w:rPr>
+          <w:noProof/>
+          <w:sz w:val="24"/>
+          <w:lang w:val="en-US"/>
+        </w:rPr>
+        <w:lastRenderedPageBreak/>
+        <w:drawing>
+          <wp:inline distT="0" distB="0" distL="0" distR="0" wp14:anchorId="7BC273C9" wp14:editId="493A8D18">
+            <wp:extent cx="2331720" cy="3436801"/>
+            <wp:effectExtent l="0" t="0" r="0" b="0"/>
+            <wp:docPr id="769550064" name="Рисунок 1" descr="Изображение выглядит как текст, снимок экрана, программное обеспечение, Веб-сайт&#10;&#10;Контент, сгенерированный ИИ, может содержать ошибки."/>
+            <wp:cNvGraphicFramePr>
+              <a:graphicFrameLocks xmlns:a="http://schemas.openxmlformats.org/drawingml/2006/main" noChangeAspect="1"/>
+            </wp:cNvGraphicFramePr>
+            <a:graphic xmlns:a="http://schemas.openxmlformats.org/drawingml/2006/main">
+              <a:graphicData uri="http://schemas.openxmlformats.org/drawingml/2006/picture">
+                <pic:pic xmlns:pic="http://schemas.openxmlformats.org/drawingml/2006/picture">
+                  <pic:nvPicPr>
+                    <pic:cNvPr id="769550064" name="Рисунок 1" descr="Изображение выглядит как текст, снимок экрана, программное обеспечение, Веб-сайт&#10;&#10;Контент, сгенерированный ИИ, может содержать ошибки."/>
+                    <pic:cNvPicPr/>
+                  </pic:nvPicPr>
+                  <pic:blipFill>
+                    <a:blip r:embed="rId37"/>
+                    <a:stretch>
+                      <a:fillRect/>
+                    </a:stretch>
+                  </pic:blipFill>
+                  <pic:spPr>
+                    <a:xfrm>
+                      <a:off x="0" y="0"/>
+                      <a:ext cx="2334925" cy="3441524"/>
+                    </a:xfrm>
+                    <a:prstGeom prst="rect">
+                      <a:avLst/>
+                    </a:prstGeom>
+                  </pic:spPr>
+                </pic:pic>
+              </a:graphicData>
+            </a:graphic>
+          </wp:inline>
+        </w:drawing>
+      </w:r>
+    </w:p>
+    <w:p>
+      <w:pPr>
+        <w:rPr>
+          <w:sz w:val="24"/>
+        </w:rPr>
+      </w:pPr>
+      <w:r>
+        <w:rPr>
+          <w:sz w:val="24"/>
+        </w:rPr>
+        <w:t>Тут все довольно просто: создаем бота, даем имя, затем пользовательское имя и в итоге нам пришлют токен, который понадобится дальше. Бот создан.</w:t>
+      </w:r>
+      <w:r>
+        <w:rPr>
+          <w:sz w:val="24"/>
+        </w:rPr>
+        <w:t xml:space="preserve"> </w:t>
+      </w:r>
+      <w:r>
+        <w:rPr>
+          <w:sz w:val="24"/>
+        </w:rPr>
+        <w:t xml:space="preserve">Мы можем проверить </w:t>
+      </w:r>
+      <w:r>
+        <w:rPr>
+          <w:sz w:val="24"/>
+          <w:lang w:val="en-US"/>
+        </w:rPr>
+        <w:t>HTTP</w:t>
+      </w:r>
+      <w:r>
+        <w:rPr>
+          <w:sz w:val="24"/>
+        </w:rPr>
+        <w:t xml:space="preserve"> </w:t>
+      </w:r>
+      <w:r>
+        <w:rPr>
+          <w:sz w:val="24"/>
+        </w:rPr>
+        <w:t>запросом статус бота. Для этого пишем в адресной строке:</w:t>
+      </w:r>
+    </w:p>
+    <w:p>
+      <w:pPr>
+        <w:rPr>
+          <w:sz w:val="24"/>
+        </w:rPr>
+      </w:pPr>
+      <w:hyperlink r:id="rId38" w:history="1">
+        <w:r>
+          <w:rPr>
+            <w:rStyle w:val="a3"/>
+            <w:sz w:val="24"/>
+          </w:rPr>
+          <w:t>https://api.telegram.org/bot&lt;</w:t>
+        </w:r>
+        <w:r>
+          <w:rPr>
+            <w:rStyle w:val="a3"/>
+            <w:sz w:val="24"/>
+            <w:lang w:val="en-US"/>
+          </w:rPr>
+          <w:t>token</w:t>
+        </w:r>
+        <w:r>
+          <w:rPr>
+            <w:rStyle w:val="a3"/>
+            <w:sz w:val="24"/>
+          </w:rPr>
+          <w:t>&gt;/</w:t>
+        </w:r>
+        <w:r>
+          <w:rPr>
+            <w:rStyle w:val="a3"/>
+            <w:sz w:val="24"/>
+            <w:lang w:val="en-US"/>
+          </w:rPr>
+          <w:t>getUpdates</w:t>
+        </w:r>
+      </w:hyperlink>
+      <w:r>
+        <w:rPr>
+          <w:sz w:val="24"/>
+        </w:rPr>
+        <w:t xml:space="preserve"> ,</w:t>
+      </w:r>
+    </w:p>
+    <w:p>
+      <w:pPr>
+        <w:rPr>
+          <w:sz w:val="24"/>
+        </w:rPr>
+      </w:pPr>
+      <w:r>
+        <w:rPr>
+          <w:sz w:val="24"/>
+        </w:rPr>
+        <w:t xml:space="preserve">где </w:t>
+      </w:r>
+      <w:r>
+        <w:rPr>
+          <w:sz w:val="24"/>
+        </w:rPr>
+        <w:t>&lt;</w:t>
+      </w:r>
+      <w:r>
+        <w:rPr>
+          <w:sz w:val="24"/>
+          <w:lang w:val="en-US"/>
+        </w:rPr>
+        <w:t>token</w:t>
+      </w:r>
+      <w:r>
+        <w:rPr>
+          <w:sz w:val="24"/>
+        </w:rPr>
+        <w:t xml:space="preserve">&gt; </w:t>
+      </w:r>
+      <w:r>
+        <w:rPr>
+          <w:sz w:val="24"/>
+        </w:rPr>
+        <w:t>- это токен, который вы получили при создании бота.</w:t>
+      </w:r>
+      <w:r>
+        <w:rPr>
+          <w:sz w:val="24"/>
+        </w:rPr>
+        <w:t xml:space="preserve"> В итоге мы должны получить результат в </w:t>
+      </w:r>
+      <w:r>
+        <w:rPr>
+          <w:sz w:val="24"/>
+          <w:lang w:val="en-US"/>
+        </w:rPr>
+        <w:t>JSON</w:t>
+      </w:r>
+      <w:r>
+        <w:rPr>
+          <w:sz w:val="24"/>
+        </w:rPr>
+        <w:t xml:space="preserve"> формате, где </w:t>
+      </w:r>
+      <w:r>
+        <w:rPr>
+          <w:sz w:val="24"/>
+          <w:lang w:val="en-US"/>
+        </w:rPr>
+        <w:t>ok</w:t>
+      </w:r>
+      <w:r>
+        <w:rPr>
+          <w:sz w:val="24"/>
+        </w:rPr>
+        <w:t>:</w:t>
+      </w:r>
+      <w:r>
+        <w:rPr>
+          <w:sz w:val="24"/>
+          <w:lang w:val="en-US"/>
+        </w:rPr>
+        <w:t>true</w:t>
+      </w:r>
+      <w:r>
+        <w:rPr>
+          <w:sz w:val="24"/>
+        </w:rPr>
+        <w:t>.</w:t>
+      </w:r>
+    </w:p>
+    <w:p>
+      <w:pPr>
+        <w:rPr>
+          <w:sz w:val="24"/>
+        </w:rPr>
+      </w:pPr>
+      <w:r>
+        <w:rPr>
+          <w:sz w:val="24"/>
+        </w:rPr>
+        <w:t xml:space="preserve">Далее создаем группу в телеграм, куда добавляем нашего бота и даем ему </w:t>
+      </w:r>
+      <w:r>
+        <w:rPr>
+          <w:sz w:val="24"/>
+        </w:rPr>
+        <w:t>права администратора.</w:t>
+      </w:r>
+      <w:r>
+        <w:rPr>
+          <w:sz w:val="24"/>
+        </w:rPr>
+        <w:t xml:space="preserve"> Теперь нам нужно получить </w:t>
+      </w:r>
+      <w:r>
+        <w:rPr>
+          <w:sz w:val="24"/>
+          <w:lang w:val="en-US"/>
+        </w:rPr>
+        <w:t>id</w:t>
+      </w:r>
+      <w:r>
+        <w:rPr>
+          <w:sz w:val="24"/>
+        </w:rPr>
+        <w:t xml:space="preserve"> только что созданного чата. Напишем что-нибудь в чат и там, где мы смотрели результат </w:t>
+      </w:r>
+      <w:r>
+        <w:rPr>
+          <w:sz w:val="24"/>
+          <w:lang w:val="en-US"/>
+        </w:rPr>
+        <w:t>HTTP</w:t>
+      </w:r>
+      <w:r>
+        <w:rPr>
+          <w:sz w:val="24"/>
+        </w:rPr>
+        <w:t xml:space="preserve"> запроса, при обновлении должны </w:t>
+      </w:r>
+      <w:r>
+        <w:rPr>
+          <w:sz w:val="24"/>
+        </w:rPr>
+        <w:t>появиться</w:t>
+      </w:r>
+      <w:r>
+        <w:rPr>
+          <w:sz w:val="24"/>
+        </w:rPr>
+        <w:t xml:space="preserve"> изменения.</w:t>
+      </w:r>
+      <w:r>
+        <w:rPr>
+          <w:sz w:val="24"/>
+        </w:rPr>
+        <w:t xml:space="preserve"> </w:t>
+      </w:r>
+      <w:r>
+        <w:rPr>
+          <w:sz w:val="24"/>
+        </w:rPr>
+        <w:t xml:space="preserve">Тут мы можем найти </w:t>
+      </w:r>
+      <w:r>
+        <w:rPr>
+          <w:sz w:val="24"/>
+          <w:lang w:val="en-US"/>
+        </w:rPr>
+        <w:t>Id</w:t>
+      </w:r>
+      <w:r>
+        <w:rPr>
+          <w:sz w:val="24"/>
+        </w:rPr>
+        <w:t xml:space="preserve"> чата.</w:t>
+      </w:r>
+    </w:p>
+    <w:p>
+      <w:pPr>
+        <w:rPr>
+          <w:sz w:val="24"/>
+          <w:lang w:val="en-US"/>
+        </w:rPr>
+      </w:pPr>
+      <w:r>
+        <w:rPr>
+          <w:noProof/>
+          <w:sz w:val="24"/>
+          <w:lang w:val="en-US"/>
+        </w:rPr>
+        <w:drawing>
+          <wp:inline distT="0" distB="0" distL="0" distR="0" wp14:anchorId="463FD60E" wp14:editId="034ABD9B">
+            <wp:extent cx="5975733" cy="891540"/>
+            <wp:effectExtent l="0" t="0" r="0" b="0"/>
+            <wp:docPr id="1960164540" name="Рисунок 5"/>
+            <wp:cNvGraphicFramePr>
+              <a:graphicFrameLocks xmlns:a="http://schemas.openxmlformats.org/drawingml/2006/main" noChangeAspect="1"/>
+            </wp:cNvGraphicFramePr>
+            <a:graphic xmlns:a="http://schemas.openxmlformats.org/drawingml/2006/main">
+              <a:graphicData uri="http://schemas.openxmlformats.org/drawingml/2006/picture">
+                <pic:pic xmlns:pic="http://schemas.openxmlformats.org/drawingml/2006/picture">
+                  <pic:nvPicPr>
+                    <pic:cNvPr id="1960164540" name="Рисунок 5"/>
+                    <pic:cNvPicPr>
+                      <a:picLocks noChangeAspect="1" noChangeArrowheads="1"/>
+                    </pic:cNvPicPr>
+                  </pic:nvPicPr>
+                  <pic:blipFill>
+                    <a:blip r:embed="rId39" cstate="print">
+                      <a:extLst>
+                        <a:ext uri="{28A0092B-C50C-407E-A947-70E740481C1C}">
+                          <a14:useLocalDpi xmlns:a14="http://schemas.microsoft.com/office/drawing/2010/main" val="0"/>
+                        </a:ext>
+                      </a:extLst>
+                    </a:blip>
+                    <a:stretch>
+                      <a:fillRect/>
+                    </a:stretch>
+                  </pic:blipFill>
+                  <pic:spPr bwMode="auto">
+                    <a:xfrm>
+                      <a:off x="0" y="0"/>
+                      <a:ext cx="5982985" cy="892622"/>
+                    </a:xfrm>
+                    <a:prstGeom prst="rect">
+                      <a:avLst/>
+                    </a:prstGeom>
+                    <a:noFill/>
+                    <a:ln>
+                      <a:noFill/>
+                    </a:ln>
+                  </pic:spPr>
+                </pic:pic>
+              </a:graphicData>
+            </a:graphic>
+          </wp:inline>
+        </w:drawing>
+      </w:r>
+    </w:p>
+    <w:p>
+      <w:pPr>
+        <w:rPr>
+          <w:sz w:val="24"/>
+        </w:rPr>
+      </w:pPr>
+      <w:r>
+        <w:rPr>
+          <w:sz w:val="24"/>
+        </w:rPr>
+        <w:t xml:space="preserve">После этого добавим переменные в </w:t>
+      </w:r>
+      <w:r>
+        <w:rPr>
+          <w:sz w:val="24"/>
+        </w:rPr>
+        <w:t>.</w:t>
+      </w:r>
+      <w:r>
+        <w:rPr>
+          <w:sz w:val="24"/>
+          <w:lang w:val="en-US"/>
+        </w:rPr>
+        <w:t>env</w:t>
+      </w:r>
+      <w:r>
+        <w:rPr>
+          <w:sz w:val="24"/>
+        </w:rPr>
+        <w:t xml:space="preserve"> </w:t>
+      </w:r>
+      <w:r>
+        <w:rPr>
+          <w:sz w:val="24"/>
+        </w:rPr>
+        <w:t>файл конфигурации.</w:t>
+      </w:r>
+    </w:p>
+    <w:p>
+      <w:pPr>
+        <w:rPr>
+          <w:sz w:val="24"/>
+          <w:lang w:val="en-US"/>
+        </w:rPr>
+      </w:pPr>
+      <w:r>
+        <w:rPr>
+          <w:noProof/>
+          <w:sz w:val="24"/>
+        </w:rPr>
+        <w:drawing>
+          <wp:inline distT="0" distB="0" distL="0" distR="0" wp14:anchorId="33E53BC8" wp14:editId="7C332984">
+            <wp:extent cx="5334462" cy="342930"/>
+            <wp:effectExtent l="0" t="0" r="0" b="0"/>
+            <wp:docPr id="947595237" name="Рисунок 1"/>
+            <wp:cNvGraphicFramePr>
+              <a:graphicFrameLocks xmlns:a="http://schemas.openxmlformats.org/drawingml/2006/main" noChangeAspect="1"/>
+            </wp:cNvGraphicFramePr>
+            <a:graphic xmlns:a="http://schemas.openxmlformats.org/drawingml/2006/main">
+              <a:graphicData uri="http://schemas.openxmlformats.org/drawingml/2006/picture">
+                <pic:pic xmlns:pic="http://schemas.openxmlformats.org/drawingml/2006/picture">
+                  <pic:nvPicPr>
+                    <pic:cNvPr id="947595237" name=""/>
+                    <pic:cNvPicPr/>
+                  </pic:nvPicPr>
+                  <pic:blipFill>
+                    <a:blip r:embed="rId40"/>
+                    <a:stretch>
+                      <a:fillRect/>
+                    </a:stretch>
+                  </pic:blipFill>
+                  <pic:spPr>
+                    <a:xfrm>
+                      <a:off x="0" y="0"/>
+                      <a:ext cx="5334462" cy="342930"/>
+                    </a:xfrm>
+                    <a:prstGeom prst="rect">
+                      <a:avLst/>
+                    </a:prstGeom>
+                  </pic:spPr>
+                </pic:pic>
+              </a:graphicData>
+            </a:graphic>
+          </wp:inline>
+        </w:drawing>
+      </w:r>
+    </w:p>
+    <w:p>
+      <w:pPr>
+        <w:rPr>
+          <w:sz w:val="24"/>
+        </w:rPr>
+      </w:pPr>
+      <w:r>
+        <w:rPr>
+          <w:sz w:val="24"/>
+        </w:rPr>
+        <w:t xml:space="preserve">Остается только </w:t>
+      </w:r>
+      <w:r>
+        <w:rPr>
+          <w:sz w:val="24"/>
+        </w:rPr>
+        <w:t>написать</w:t>
+      </w:r>
+      <w:r>
+        <w:rPr>
+          <w:sz w:val="24"/>
+        </w:rPr>
+        <w:t xml:space="preserve"> логику. Вообще сообщения отправляются через специальный фасад телеграма </w:t>
+      </w:r>
+      <w:proofErr w:type="spellStart"/>
+      <w:r>
+        <w:rPr>
+          <w:sz w:val="24"/>
+          <w:lang w:val="en-US"/>
+        </w:rPr>
+        <w:t>sendMessage</w:t>
+      </w:r>
+      <w:proofErr w:type="spellEnd"/>
+      <w:r>
+        <w:rPr>
+          <w:sz w:val="24"/>
+        </w:rPr>
+        <w:t xml:space="preserve">, но на этапе разработки могут возникнуть определенные трудности с </w:t>
+      </w:r>
+      <w:r>
+        <w:rPr>
+          <w:sz w:val="24"/>
+          <w:lang w:val="en-US"/>
+        </w:rPr>
+        <w:t>SSL</w:t>
+      </w:r>
+      <w:r>
+        <w:rPr>
+          <w:sz w:val="24"/>
+        </w:rPr>
+        <w:t>-</w:t>
+      </w:r>
+      <w:r>
+        <w:rPr>
+          <w:sz w:val="24"/>
+        </w:rPr>
+        <w:t xml:space="preserve">сертификатом. </w:t>
+      </w:r>
+    </w:p>
+    <w:p>
+      <w:pPr>
+        <w:rPr>
+          <w:sz w:val="24"/>
+        </w:rPr>
+      </w:pPr>
+    </w:p>
+    <w:p>
+      <w:pPr>
+        <w:rPr>
+          <w:sz w:val="24"/>
+        </w:rPr>
+      </w:pPr>
+    </w:p>
+    <w:p>
+      <w:pPr>
+        <w:rPr>
+          <w:sz w:val="24"/>
+          <w:lang w:val="en-US"/>
+        </w:rPr>
+      </w:pPr>
+      <w:r>
+        <w:rPr>
+          <w:noProof/>
+          <w:sz w:val="24"/>
+          <w:lang w:val="en-US"/>
+        </w:rPr>
+        <w:lastRenderedPageBreak/>
+        <w:drawing>
+          <wp:inline distT="0" distB="0" distL="0" distR="0" wp14:anchorId="6DDCD98C" wp14:editId="6EC24AC7">
+            <wp:extent cx="3977640" cy="1844040"/>
+            <wp:effectExtent l="0" t="0" r="0" b="0"/>
+            <wp:docPr id="1161359087" name="Рисунок 1"/>
+            <wp:cNvGraphicFramePr>
+              <a:graphicFrameLocks xmlns:a="http://schemas.openxmlformats.org/drawingml/2006/main" noChangeAspect="1"/>
+            </wp:cNvGraphicFramePr>
+            <a:graphic xmlns:a="http://schemas.openxmlformats.org/drawingml/2006/main">
+              <a:graphicData uri="http://schemas.openxmlformats.org/drawingml/2006/picture">
+                <pic:pic xmlns:pic="http://schemas.openxmlformats.org/drawingml/2006/picture">
+                  <pic:nvPicPr>
+                    <pic:cNvPr id="0" name="Picture 1"/>
+                    <pic:cNvPicPr>
+                      <a:picLocks noChangeAspect="1" noChangeArrowheads="1"/>
+                    </pic:cNvPicPr>
+                  </pic:nvPicPr>
+                  <pic:blipFill>
+                    <a:blip r:embed="rId41">
+                      <a:extLst>
+                        <a:ext uri="{28A0092B-C50C-407E-A947-70E740481C1C}">
+                          <a14:useLocalDpi xmlns:a14="http://schemas.microsoft.com/office/drawing/2010/main" val="0"/>
+                        </a:ext>
+                      </a:extLst>
+                    </a:blip>
+                    <a:srcRect/>
+                    <a:stretch>
+                      <a:fillRect/>
+                    </a:stretch>
+                  </pic:blipFill>
+                  <pic:spPr bwMode="auto">
+                    <a:xfrm>
+                      <a:off x="0" y="0"/>
+                      <a:ext cx="3977640" cy="1844040"/>
+                    </a:xfrm>
+                    <a:prstGeom prst="rect">
+                      <a:avLst/>
+                    </a:prstGeom>
+                    <a:noFill/>
+                    <a:ln>
+                      <a:noFill/>
+                    </a:ln>
+                  </pic:spPr>
+                </pic:pic>
+              </a:graphicData>
+            </a:graphic>
+          </wp:inline>
+        </w:drawing>
+      </w:r>
+    </w:p>
+    <w:p>
+      <w:pPr>
+        <w:rPr>
+          <w:sz w:val="24"/>
+          <w:lang w:val="en-US"/>
+        </w:rPr>
+      </w:pPr>
+      <w:r>
+        <w:rPr>
+          <w:noProof/>
+          <w:sz w:val="24"/>
+        </w:rPr>
+        <w:drawing>
+          <wp:inline distT="0" distB="0" distL="0" distR="0" wp14:anchorId="2BBA52BD" wp14:editId="27BD7EB8">
+            <wp:extent cx="6111240" cy="1737360"/>
+            <wp:effectExtent l="0" t="0" r="0" b="0"/>
+            <wp:docPr id="1587507630" name="Рисунок 2"/>
+            <wp:cNvGraphicFramePr>
+              <a:graphicFrameLocks xmlns:a="http://schemas.openxmlformats.org/drawingml/2006/main" noChangeAspect="1"/>
+            </wp:cNvGraphicFramePr>
+            <a:graphic xmlns:a="http://schemas.openxmlformats.org/drawingml/2006/main">
+              <a:graphicData uri="http://schemas.openxmlformats.org/drawingml/2006/picture">
+                <pic:pic xmlns:pic="http://schemas.openxmlformats.org/drawingml/2006/picture">
+                  <pic:nvPicPr>
+                    <pic:cNvPr id="0" name="Picture 2"/>
+                    <pic:cNvPicPr>
+                      <a:picLocks noChangeAspect="1" noChangeArrowheads="1"/>
+                    </pic:cNvPicPr>
+                  </pic:nvPicPr>
+                  <pic:blipFill>
+                    <a:blip r:embed="rId42" cstate="print">
+                      <a:extLst>
+                        <a:ext uri="{28A0092B-C50C-407E-A947-70E740481C1C}">
+                          <a14:useLocalDpi xmlns:a14="http://schemas.microsoft.com/office/drawing/2010/main" val="0"/>
+                        </a:ext>
+                      </a:extLst>
+                    </a:blip>
+                    <a:srcRect/>
+                    <a:stretch>
+                      <a:fillRect/>
+                    </a:stretch>
+                  </pic:blipFill>
+                  <pic:spPr bwMode="auto">
+                    <a:xfrm>
+                      <a:off x="0" y="0"/>
+                      <a:ext cx="6111240" cy="1737360"/>
+                    </a:xfrm>
+                    <a:prstGeom prst="rect">
+                      <a:avLst/>
+                    </a:prstGeom>
+                    <a:noFill/>
+                    <a:ln>
+                      <a:noFill/>
+                    </a:ln>
+                  </pic:spPr>
+                </pic:pic>
+              </a:graphicData>
+            </a:graphic>
+          </wp:inline>
+        </w:drawing>
+      </w:r>
+    </w:p>
+    <w:p>
+      <w:pPr>
+        <w:rPr>
+          <w:sz w:val="24"/>
+          <w:lang w:val="en-US"/>
+        </w:rPr>
+      </w:pPr>
+      <w:r>
+        <w:rPr>
+          <w:sz w:val="24"/>
+        </w:rPr>
+        <w:t xml:space="preserve">Так как, у нас его нет, можно было бы использовать </w:t>
+      </w:r>
+      <w:proofErr w:type="spellStart"/>
+      <w:r>
+        <w:rPr>
+          <w:sz w:val="24"/>
+        </w:rPr>
+        <w:t>самоподписанный</w:t>
+      </w:r>
+      <w:proofErr w:type="spellEnd"/>
+      <w:r>
+        <w:rPr>
+          <w:sz w:val="24"/>
+        </w:rPr>
+        <w:t xml:space="preserve"> сертификат и использовать утилиту </w:t>
+      </w:r>
+      <w:proofErr w:type="spellStart"/>
+      <w:r>
+        <w:rPr>
+          <w:sz w:val="24"/>
+          <w:lang w:val="en-US"/>
+        </w:rPr>
+        <w:t>ngrok</w:t>
+      </w:r>
+      <w:proofErr w:type="spellEnd"/>
+      <w:r>
+        <w:rPr>
+          <w:sz w:val="24"/>
+        </w:rPr>
+        <w:t xml:space="preserve">, которая вывела бы наш сайт в интернет. Однако на данный момент </w:t>
+      </w:r>
+      <w:proofErr w:type="spellStart"/>
+      <w:r>
+        <w:rPr>
+          <w:sz w:val="24"/>
+          <w:lang w:val="en-US"/>
+        </w:rPr>
+        <w:t>ngrok</w:t>
+      </w:r>
+      <w:proofErr w:type="spellEnd"/>
+      <w:r>
+        <w:rPr>
+          <w:sz w:val="24"/>
+        </w:rPr>
+        <w:t xml:space="preserve"> </w:t>
+      </w:r>
+      <w:r>
+        <w:rPr>
+          <w:sz w:val="24"/>
+        </w:rPr>
+        <w:t xml:space="preserve">не работает в России и даже, скачав утилиту через </w:t>
+      </w:r>
+      <w:r>
+        <w:rPr>
+          <w:sz w:val="24"/>
+          <w:lang w:val="en-US"/>
+        </w:rPr>
+        <w:t>VPN</w:t>
+      </w:r>
+      <w:r>
+        <w:rPr>
+          <w:sz w:val="24"/>
+        </w:rPr>
+        <w:t xml:space="preserve">, она не работает с нашем </w:t>
+      </w:r>
+      <w:proofErr w:type="spellStart"/>
+      <w:r>
+        <w:rPr>
+          <w:sz w:val="24"/>
+          <w:lang w:val="en-US"/>
+        </w:rPr>
+        <w:t>ip</w:t>
+      </w:r>
+      <w:proofErr w:type="spellEnd"/>
+      <w:r>
+        <w:rPr>
+          <w:sz w:val="24"/>
+        </w:rPr>
+        <w:t xml:space="preserve"> адресом, такая же ситуация будет при установке утилиты через </w:t>
+      </w:r>
+      <w:r>
+        <w:rPr>
+          <w:sz w:val="24"/>
+          <w:lang w:val="en-US"/>
+        </w:rPr>
+        <w:t>composer</w:t>
+      </w:r>
+      <w:r>
+        <w:rPr>
+          <w:sz w:val="24"/>
+        </w:rPr>
+        <w:t xml:space="preserve">. </w:t>
+      </w:r>
+      <w:proofErr w:type="spellStart"/>
+      <w:r>
+        <w:rPr>
+          <w:sz w:val="24"/>
+          <w:lang w:val="en-US"/>
+        </w:rPr>
+        <w:t>LocalTunnel</w:t>
+      </w:r>
+      <w:proofErr w:type="spellEnd"/>
+      <w:r>
+        <w:rPr>
+          <w:sz w:val="24"/>
+        </w:rPr>
+        <w:t xml:space="preserve"> </w:t>
+      </w:r>
+      <w:r>
+        <w:rPr>
+          <w:sz w:val="24"/>
+        </w:rPr>
+        <w:t xml:space="preserve">также не позволяет отправить сообщение по какой-то причине, поэтому, потратив на это чрезмерно </w:t>
+      </w:r>
+      <w:r>
+        <w:rPr>
+          <w:sz w:val="24"/>
+        </w:rPr>
+        <w:t>много времени, используем более простой метод</w:t>
+      </w:r>
+      <w:r>
+        <w:rPr>
+          <w:sz w:val="24"/>
+        </w:rPr>
+        <w:t xml:space="preserve"> через функцию </w:t>
+      </w:r>
+      <w:r>
+        <w:rPr>
+          <w:sz w:val="24"/>
+          <w:lang w:val="en-US"/>
+        </w:rPr>
+        <w:t>file</w:t>
+      </w:r>
+      <w:r>
+        <w:rPr>
+          <w:sz w:val="24"/>
+        </w:rPr>
+        <w:t>_</w:t>
+      </w:r>
+      <w:r>
+        <w:rPr>
+          <w:sz w:val="24"/>
+          <w:lang w:val="en-US"/>
+        </w:rPr>
+        <w:t>get</w:t>
+      </w:r>
+      <w:r>
+        <w:rPr>
+          <w:sz w:val="24"/>
+        </w:rPr>
+        <w:t>_</w:t>
+      </w:r>
+      <w:r>
+        <w:rPr>
+          <w:sz w:val="24"/>
+          <w:lang w:val="en-US"/>
+        </w:rPr>
+        <w:t>contents</w:t>
+      </w:r>
+      <w:r>
+        <w:rPr>
+          <w:sz w:val="24"/>
+        </w:rPr>
+        <w:t>.</w:t>
+      </w:r>
+      <w:r>
+        <w:rPr>
+          <w:sz w:val="24"/>
+        </w:rPr>
+        <w:t xml:space="preserve"> </w:t>
+      </w:r>
+      <w:r>
+        <w:rPr>
+          <w:sz w:val="24"/>
+        </w:rPr>
+        <w:t>Впоследствии, после того как</w:t>
+      </w:r>
+      <w:r>
+        <w:rPr>
+          <w:sz w:val="24"/>
+        </w:rPr>
+        <w:t xml:space="preserve"> приобретем домен и </w:t>
+      </w:r>
+      <w:r>
+        <w:rPr>
+          <w:sz w:val="24"/>
+          <w:lang w:val="en-US"/>
+        </w:rPr>
+        <w:t>SSL</w:t>
+      </w:r>
+      <w:r>
+        <w:rPr>
+          <w:sz w:val="24"/>
+        </w:rPr>
+        <w:t xml:space="preserve"> </w:t>
+      </w:r>
+      <w:r>
+        <w:rPr>
+          <w:sz w:val="24"/>
+        </w:rPr>
+        <w:t>сертификат, можно будет переписать эту функцию в пару строчек.</w:t>
+      </w:r>
+      <w:r>
+        <w:rPr>
+          <w:sz w:val="24"/>
+        </w:rPr>
+        <w:t xml:space="preserve"> </w:t>
+      </w:r>
+      <w:r>
+        <w:rPr>
+          <w:sz w:val="24"/>
+        </w:rPr>
+        <w:t xml:space="preserve">Добавляем код обработки в контроллер. </w:t>
+      </w:r>
+    </w:p>
+    <w:p>
+      <w:pPr>
+        <w:rPr>
+          <w:sz w:val="24"/>
+          <w:lang w:val="en-US"/>
+        </w:rPr>
+      </w:pPr>
+      <w:r>
+        <w:rPr>
+          <w:noProof/>
+          <w:sz w:val="24"/>
+          <w:lang w:val="en-US"/>
+        </w:rPr>
+        <w:drawing>
+          <wp:inline distT="0" distB="0" distL="0" distR="0" wp14:anchorId="0E82BB50" wp14:editId="54341929">
+            <wp:extent cx="6118860" cy="807720"/>
+            <wp:effectExtent l="0" t="0" r="0" b="0"/>
+            <wp:docPr id="1642145280" name="Рисунок 3"/>
+            <wp:cNvGraphicFramePr>
+              <a:graphicFrameLocks xmlns:a="http://schemas.openxmlformats.org/drawingml/2006/main" noChangeAspect="1"/>
+            </wp:cNvGraphicFramePr>
+            <a:graphic xmlns:a="http://schemas.openxmlformats.org/drawingml/2006/main">
+              <a:graphicData uri="http://schemas.openxmlformats.org/drawingml/2006/picture">
+                <pic:pic xmlns:pic="http://schemas.openxmlformats.org/drawingml/2006/picture">
+                  <pic:nvPicPr>
+                    <pic:cNvPr id="0" name="Picture 3"/>
+                    <pic:cNvPicPr>
+                      <a:picLocks noChangeAspect="1" noChangeArrowheads="1"/>
+                    </pic:cNvPicPr>
+                  </pic:nvPicPr>
+                  <pic:blipFill>
+                    <a:blip r:embed="rId43">
+                      <a:extLst>
+                        <a:ext uri="{28A0092B-C50C-407E-A947-70E740481C1C}">
+                          <a14:useLocalDpi xmlns:a14="http://schemas.microsoft.com/office/drawing/2010/main" val="0"/>
+                        </a:ext>
+                      </a:extLst>
+                    </a:blip>
+                    <a:srcRect/>
+                    <a:stretch>
+                      <a:fillRect/>
+                    </a:stretch>
+                  </pic:blipFill>
+                  <pic:spPr bwMode="auto">
+                    <a:xfrm>
+                      <a:off x="0" y="0"/>
+                      <a:ext cx="6118860" cy="807720"/>
+                    </a:xfrm>
+                    <a:prstGeom prst="rect">
+                      <a:avLst/>
+                    </a:prstGeom>
+                    <a:noFill/>
+                    <a:ln>
+                      <a:noFill/>
+                    </a:ln>
+                  </pic:spPr>
+                </pic:pic>
+              </a:graphicData>
+            </a:graphic>
+          </wp:inline>
+        </w:drawing>
+      </w:r>
+    </w:p>
+    <w:p>
+      <w:pPr>
+        <w:rPr>
+          <w:sz w:val="24"/>
+        </w:rPr>
+      </w:pPr>
+      <w:r>
+        <w:rPr>
+          <w:sz w:val="24"/>
+        </w:rPr>
+        <w:t xml:space="preserve">Можно было бы создать отдельный класс для отправки всех нужных нам сообщений, чтобы не загружать контроллер. Так бы </w:t>
+      </w:r>
+      <w:r>
+        <w:rPr>
+          <w:sz w:val="24"/>
+        </w:rPr>
+        <w:t xml:space="preserve">и было правильно, но на данный момент это весь функционал, который нам необходим и в перспективе, когда потребуются более обширные действия, этот класс нужно будет разгрузить. </w:t>
+      </w:r>
+    </w:p>
+    <w:p>
+      <w:pPr>
+        <w:rPr>
+          <w:sz w:val="24"/>
+          <w:lang w:val="en-US"/>
+        </w:rPr>
+      </w:pPr>
+      <w:r>
+        <w:rPr>
+          <w:sz w:val="24"/>
+        </w:rPr>
+        <w:t>Теперь, отправляя заявку на сайте мы получаем уведомление и в телеграм чат.</w:t>
+      </w:r>
+    </w:p>
+    <w:p>
+      <w:pPr>
+        <w:rPr>
+          <w:sz w:val="24"/>
+          <w:lang w:val="en-US"/>
+        </w:rPr>
+      </w:pPr>
+      <w:r>
+        <w:rPr>
+          <w:noProof/>
+          <w:sz w:val="24"/>
+          <w:lang w:val="en-US"/>
+        </w:rPr>
+        <w:lastRenderedPageBreak/>
+        <w:drawing>
+          <wp:inline distT="0" distB="0" distL="0" distR="0" wp14:anchorId="21B1D89D" wp14:editId="264E8D8C">
+            <wp:extent cx="4716780" cy="3234700"/>
+            <wp:effectExtent l="0" t="0" r="0" b="0"/>
+            <wp:docPr id="1566470004" name="Рисунок 4"/>
+            <wp:cNvGraphicFramePr>
+              <a:graphicFrameLocks xmlns:a="http://schemas.openxmlformats.org/drawingml/2006/main" noChangeAspect="1"/>
+            </wp:cNvGraphicFramePr>
+            <a:graphic xmlns:a="http://schemas.openxmlformats.org/drawingml/2006/main">
+              <a:graphicData uri="http://schemas.openxmlformats.org/drawingml/2006/picture">
+                <pic:pic xmlns:pic="http://schemas.openxmlformats.org/drawingml/2006/picture">
+                  <pic:nvPicPr>
+                    <pic:cNvPr id="0" name="Picture 4"/>
+                    <pic:cNvPicPr>
+                      <a:picLocks noChangeAspect="1" noChangeArrowheads="1"/>
+                    </pic:cNvPicPr>
+                  </pic:nvPicPr>
+                  <pic:blipFill>
+                    <a:blip r:embed="rId44" cstate="print">
+                      <a:extLst>
+                        <a:ext uri="{28A0092B-C50C-407E-A947-70E740481C1C}">
+                          <a14:useLocalDpi xmlns:a14="http://schemas.microsoft.com/office/drawing/2010/main" val="0"/>
+                        </a:ext>
+                      </a:extLst>
+                    </a:blip>
+                    <a:srcRect/>
+                    <a:stretch>
+                      <a:fillRect/>
+                    </a:stretch>
+                  </pic:blipFill>
+                  <pic:spPr bwMode="auto">
+                    <a:xfrm>
+                      <a:off x="0" y="0"/>
+                      <a:ext cx="4720377" cy="3237167"/>
+                    </a:xfrm>
+                    <a:prstGeom prst="rect">
+                      <a:avLst/>
+                    </a:prstGeom>
+                    <a:noFill/>
+                    <a:ln>
+                      <a:noFill/>
+                    </a:ln>
+                  </pic:spPr>
+                </pic:pic>
+              </a:graphicData>
+            </a:graphic>
+          </wp:inline>
+        </w:drawing>
+      </w:r>
+    </w:p>
+    <w:p>
+      <w:pPr>
+        <w:rPr>
+          <w:sz w:val="24"/>
+        </w:rPr>
+      </w:pPr>
+    </w:p>
+    <w:p>
+      <w:pPr>
+        <w:rPr>
+          <w:sz w:val="24"/>
+        </w:rPr>
+      </w:pPr>
     </w:p>
     <w:p>
       <w:pPr>
@@ -10734,6 +13206,7 @@
         </w:rPr>
         <w:br w:type="page"/>
       </w:r>
+      <w:proofErr w:type="spellStart"/>
       <w:r>
         <w:rPr>
           <w:sz w:val="24"/>
@@ -10742,6 +13215,7 @@
         <w:lastRenderedPageBreak/>
         <w:t>Ghtbv</w:t>
       </w:r>
+      <w:proofErr w:type="spellEnd"/>
     </w:p>
     <w:p>
       <w:pPr>
@@ -10912,8 +13386,16 @@
         <w:rPr>
           <w:sz w:val="24"/>
         </w:rPr>
-        <w:t>Изучаем программирование на JavaScri</w:t>
-      </w:r>
+        <w:t xml:space="preserve">Изучаем программирование на </w:t>
+      </w:r>
+      <w:proofErr w:type="spellStart"/>
+      <w:r>
+        <w:rPr>
+          <w:sz w:val="24"/>
+        </w:rPr>
+        <w:t>JavaScri</w:t>
+      </w:r>
+      <w:proofErr w:type="spellEnd"/>
       <w:r>
         <w:rPr>
           <w:sz w:val="24"/>
@@ -10939,7 +13421,7 @@
         <w:spacing w:line="360" w:lineRule="auto"/>
         <w:jc w:val="both"/>
       </w:pPr>
-      <w:hyperlink r:id="rId34" w:history="1">
+      <w:hyperlink r:id="rId45" w:history="1">
         <w:r>
           <w:rPr>
             <w:rStyle w:val="a3"/>
@@ -10955,6 +13437,7 @@
           </w:rPr>
           <w:t>://</w:t>
         </w:r>
+        <w:proofErr w:type="spellStart"/>
         <w:r>
           <w:rPr>
             <w:rStyle w:val="a3"/>
@@ -10963,6 +13446,7 @@
           </w:rPr>
           <w:t>ru</w:t>
         </w:r>
+        <w:proofErr w:type="spellEnd"/>
         <w:r>
           <w:rPr>
             <w:rStyle w:val="a3"/>
@@ -10970,6 +13454,7 @@
           </w:rPr>
           <w:t>.</w:t>
         </w:r>
+        <w:proofErr w:type="spellStart"/>
         <w:r>
           <w:rPr>
             <w:rStyle w:val="a3"/>
@@ -10978,6 +13463,7 @@
           </w:rPr>
           <w:t>hexlet</w:t>
         </w:r>
+        <w:proofErr w:type="spellEnd"/>
         <w:r>
           <w:rPr>
             <w:rStyle w:val="a3"/>
@@ -11030,6 +13516,7 @@
           </w:rPr>
           <w:t>/</w:t>
         </w:r>
+        <w:proofErr w:type="spellStart"/>
         <w:r>
           <w:rPr>
             <w:rStyle w:val="a3"/>
@@ -11038,6 +13525,7 @@
           </w:rPr>
           <w:t>pochemu</w:t>
         </w:r>
+        <w:proofErr w:type="spellEnd"/>
         <w:r>
           <w:rPr>
             <w:rStyle w:val="a3"/>
@@ -11045,6 +13533,7 @@
           </w:rPr>
           <w:t>-</w:t>
         </w:r>
+        <w:proofErr w:type="spellStart"/>
         <w:r>
           <w:rPr>
             <w:rStyle w:val="a3"/>
@@ -11053,6 +13542,7 @@
           </w:rPr>
           <w:t>laravel</w:t>
         </w:r>
+        <w:proofErr w:type="spellEnd"/>
         <w:r>
           <w:rPr>
             <w:rStyle w:val="a3"/>
@@ -11060,6 +13550,7 @@
           </w:rPr>
           <w:t>-</w:t>
         </w:r>
+        <w:proofErr w:type="spellStart"/>
         <w:r>
           <w:rPr>
             <w:rStyle w:val="a3"/>
@@ -11068,6 +13559,7 @@
           </w:rPr>
           <w:t>odin</w:t>
         </w:r>
+        <w:proofErr w:type="spellEnd"/>
         <w:r>
           <w:rPr>
             <w:rStyle w:val="a3"/>
@@ -11075,6 +13567,7 @@
           </w:rPr>
           <w:t>-</w:t>
         </w:r>
+        <w:proofErr w:type="spellStart"/>
         <w:r>
           <w:rPr>
             <w:rStyle w:val="a3"/>
@@ -11083,6 +13576,7 @@
           </w:rPr>
           <w:t>iz</w:t>
         </w:r>
+        <w:proofErr w:type="spellEnd"/>
         <w:r>
           <w:rPr>
             <w:rStyle w:val="a3"/>
@@ -11090,6 +13584,7 @@
           </w:rPr>
           <w:t>-</w:t>
         </w:r>
+        <w:proofErr w:type="spellStart"/>
         <w:r>
           <w:rPr>
             <w:rStyle w:val="a3"/>
@@ -11098,6 +13593,7 @@
           </w:rPr>
           <w:t>luchshih</w:t>
         </w:r>
+        <w:proofErr w:type="spellEnd"/>
         <w:r>
           <w:rPr>
             <w:rStyle w:val="a3"/>
@@ -11105,6 +13601,7 @@
           </w:rPr>
           <w:t>-</w:t>
         </w:r>
+        <w:proofErr w:type="spellStart"/>
         <w:r>
           <w:rPr>
             <w:rStyle w:val="a3"/>
@@ -11113,6 +13610,7 @@
           </w:rPr>
           <w:t>php</w:t>
         </w:r>
+        <w:proofErr w:type="spellEnd"/>
         <w:r>
           <w:rPr>
             <w:rStyle w:val="a3"/>
@@ -11120,6 +13618,7 @@
           </w:rPr>
           <w:t>-</w:t>
         </w:r>
+        <w:proofErr w:type="spellStart"/>
         <w:r>
           <w:rPr>
             <w:rStyle w:val="a3"/>
@@ -11128,6 +13627,7 @@
           </w:rPr>
           <w:t>freymvorkov</w:t>
         </w:r>
+        <w:proofErr w:type="spellEnd"/>
         <w:r>
           <w:rPr>
             <w:rStyle w:val="a3"/>
@@ -11135,6 +13635,7 @@
           </w:rPr>
           <w:t>-</w:t>
         </w:r>
+        <w:proofErr w:type="spellStart"/>
         <w:r>
           <w:rPr>
             <w:rStyle w:val="a3"/>
@@ -11143,6 +13644,7 @@
           </w:rPr>
           <w:t>dlya</w:t>
         </w:r>
+        <w:proofErr w:type="spellEnd"/>
         <w:r>
           <w:rPr>
             <w:rStyle w:val="a3"/>
@@ -11150,6 +13652,7 @@
           </w:rPr>
           <w:t>-</w:t>
         </w:r>
+        <w:proofErr w:type="spellStart"/>
         <w:r>
           <w:rPr>
             <w:rStyle w:val="a3"/>
@@ -11158,6 +13661,7 @@
           </w:rPr>
           <w:t>startapov</w:t>
         </w:r>
+        <w:proofErr w:type="spellEnd"/>
         <w:r>
           <w:rPr>
             <w:rStyle w:val="a3"/>
@@ -11165,6 +13669,7 @@
           </w:rPr>
           <w:t>-</w:t>
         </w:r>
+        <w:proofErr w:type="spellStart"/>
         <w:r>
           <w:rPr>
             <w:rStyle w:val="a3"/>
@@ -11173,6 +13678,7 @@
           </w:rPr>
           <w:t>i</w:t>
         </w:r>
+        <w:proofErr w:type="spellEnd"/>
         <w:r>
           <w:rPr>
             <w:rStyle w:val="a3"/>
@@ -11180,6 +13686,7 @@
           </w:rPr>
           <w:t>-</w:t>
         </w:r>
+        <w:proofErr w:type="spellStart"/>
         <w:r>
           <w:rPr>
             <w:rStyle w:val="a3"/>
@@ -11188,6 +13695,7 @@
           </w:rPr>
           <w:t>enterprayza</w:t>
         </w:r>
+        <w:proofErr w:type="spellEnd"/>
       </w:hyperlink>
     </w:p>
     <w:p>
@@ -11198,7 +13706,7 @@
           <w:sz w:val="24"/>
         </w:rPr>
       </w:pPr>
-      <w:hyperlink r:id="rId35" w:history="1">
+      <w:hyperlink r:id="rId46" w:history="1">
         <w:r>
           <w:rPr>
             <w:rStyle w:val="a3"/>
@@ -11229,6 +13737,7 @@
           </w:rPr>
           <w:t>.</w:t>
         </w:r>
+        <w:proofErr w:type="spellStart"/>
         <w:r>
           <w:rPr>
             <w:rStyle w:val="a3"/>
@@ -11237,6 +13746,7 @@
           </w:rPr>
           <w:t>qmedia</w:t>
         </w:r>
+        <w:proofErr w:type="spellEnd"/>
         <w:r>
           <w:rPr>
             <w:rStyle w:val="a3"/>
@@ -11274,6 +13784,7 @@
           </w:rPr>
           <w:t>/</w:t>
         </w:r>
+        <w:proofErr w:type="spellStart"/>
         <w:r>
           <w:rPr>
             <w:rStyle w:val="a3"/>
@@ -11282,6 +13793,7 @@
           </w:rPr>
           <w:t>laravel</w:t>
         </w:r>
+        <w:proofErr w:type="spellEnd"/>
         <w:r>
           <w:rPr>
             <w:rStyle w:val="a3"/>
@@ -11307,7 +13819,7 @@
           <w:sz w:val="24"/>
         </w:rPr>
       </w:pPr>
-      <w:hyperlink r:id="rId36" w:history="1">
+      <w:hyperlink r:id="rId47" w:history="1">
         <w:r>
           <w:rPr>
             <w:rStyle w:val="a3"/>
@@ -11338,6 +13850,7 @@
           </w:rPr>
           <w:t>.</w:t>
         </w:r>
+        <w:proofErr w:type="spellStart"/>
         <w:r>
           <w:rPr>
             <w:rStyle w:val="a3"/>
@@ -11346,6 +13859,7 @@
           </w:rPr>
           <w:t>skillfactory</w:t>
         </w:r>
+        <w:proofErr w:type="spellEnd"/>
         <w:r>
           <w:rPr>
             <w:rStyle w:val="a3"/>
@@ -11353,6 +13867,7 @@
           </w:rPr>
           <w:t>.</w:t>
         </w:r>
+        <w:proofErr w:type="spellStart"/>
         <w:r>
           <w:rPr>
             <w:rStyle w:val="a3"/>
@@ -11361,6 +13876,7 @@
           </w:rPr>
           <w:t>ru</w:t>
         </w:r>
+        <w:proofErr w:type="spellEnd"/>
         <w:r>
           <w:rPr>
             <w:rStyle w:val="a3"/>
@@ -11383,6 +13899,7 @@
           </w:rPr>
           <w:t>/</w:t>
         </w:r>
+        <w:proofErr w:type="spellStart"/>
         <w:r>
           <w:rPr>
             <w:rStyle w:val="a3"/>
@@ -11391,6 +13908,7 @@
           </w:rPr>
           <w:t>laravel</w:t>
         </w:r>
+        <w:proofErr w:type="spellEnd"/>
         <w:r>
           <w:rPr>
             <w:rStyle w:val="a3"/>
@@ -11408,7 +13926,7 @@
           <w:sz w:val="24"/>
         </w:rPr>
       </w:pPr>
-      <w:hyperlink r:id="rId37" w:history="1">
+      <w:hyperlink r:id="rId48" w:history="1">
         <w:r>
           <w:rPr>
             <w:rStyle w:val="a3"/>
@@ -11424,6 +13942,7 @@
           </w:rPr>
           <w:t>://</w:t>
         </w:r>
+        <w:proofErr w:type="spellStart"/>
         <w:r>
           <w:rPr>
             <w:rStyle w:val="a3"/>
@@ -11432,6 +13951,7 @@
           </w:rPr>
           <w:t>laravel</w:t>
         </w:r>
+        <w:proofErr w:type="spellEnd"/>
         <w:r>
           <w:rPr>
             <w:rStyle w:val="a3"/>
@@ -11439,6 +13959,7 @@
           </w:rPr>
           <w:t>.</w:t>
         </w:r>
+        <w:proofErr w:type="spellStart"/>
         <w:r>
           <w:rPr>
             <w:rStyle w:val="a3"/>
@@ -11447,6 +13968,7 @@
           </w:rPr>
           <w:t>su</w:t>
         </w:r>
+        <w:proofErr w:type="spellEnd"/>
         <w:r>
           <w:rPr>
             <w:rStyle w:val="a3"/>
@@ -11502,12 +14024,15 @@
           <w:sz w:val="24"/>
         </w:rPr>
       </w:pPr>
-      <w:r>
-        <w:rPr>
-          <w:sz w:val="24"/>
-        </w:rPr>
-        <w:t>https://laravel.su/docs/11.x/routing</w:t>
-      </w:r>
+      <w:hyperlink r:id="rId49" w:history="1">
+        <w:r>
+          <w:rPr>
+            <w:rStyle w:val="a3"/>
+            <w:sz w:val="24"/>
+          </w:rPr>
+          <w:t>https://laravel.su/docs/11.x/routing</w:t>
+        </w:r>
+      </w:hyperlink>
     </w:p>
     <w:p>
       <w:pPr>
@@ -11517,7 +14042,177 @@
           <w:sz w:val="24"/>
         </w:rPr>
       </w:pPr>
-      <w:hyperlink r:id="rId38" w:history="1">
+      <w:r>
+        <w:rPr>
+          <w:sz w:val="24"/>
+          <w:lang w:val="en-US"/>
+        </w:rPr>
+        <w:t>https</w:t>
+      </w:r>
+      <w:r>
+        <w:rPr>
+          <w:sz w:val="24"/>
+        </w:rPr>
+        <w:t>://</w:t>
+      </w:r>
+      <w:proofErr w:type="spellStart"/>
+      <w:r>
+        <w:rPr>
+          <w:sz w:val="24"/>
+          <w:lang w:val="en-US"/>
+        </w:rPr>
+        <w:t>laravel</w:t>
+      </w:r>
+      <w:proofErr w:type="spellEnd"/>
+      <w:r>
+        <w:rPr>
+          <w:sz w:val="24"/>
+        </w:rPr>
+        <w:t>.</w:t>
+      </w:r>
+      <w:proofErr w:type="spellStart"/>
+      <w:r>
+        <w:rPr>
+          <w:sz w:val="24"/>
+          <w:lang w:val="en-US"/>
+        </w:rPr>
+        <w:t>su</w:t>
+      </w:r>
+      <w:proofErr w:type="spellEnd"/>
+      <w:r>
+        <w:rPr>
+          <w:sz w:val="24"/>
+        </w:rPr>
+        <w:t>/</w:t>
+      </w:r>
+      <w:r>
+        <w:rPr>
+          <w:sz w:val="24"/>
+          <w:lang w:val="en-US"/>
+        </w:rPr>
+        <w:t>docs</w:t>
+      </w:r>
+      <w:r>
+        <w:rPr>
+          <w:sz w:val="24"/>
+        </w:rPr>
+        <w:t>/11.</w:t>
+      </w:r>
+      <w:r>
+        <w:rPr>
+          <w:sz w:val="24"/>
+          <w:lang w:val="en-US"/>
+        </w:rPr>
+        <w:t>x</w:t>
+      </w:r>
+      <w:r>
+        <w:rPr>
+          <w:sz w:val="24"/>
+        </w:rPr>
+        <w:t>/</w:t>
+      </w:r>
+      <w:r>
+        <w:rPr>
+          <w:sz w:val="24"/>
+          <w:lang w:val="en-US"/>
+        </w:rPr>
+        <w:t>validation</w:t>
+      </w:r>
+    </w:p>
+    <w:p>
+      <w:pPr>
+        <w:spacing w:line="360" w:lineRule="auto"/>
+        <w:jc w:val="both"/>
+        <w:rPr>
+          <w:sz w:val="24"/>
+        </w:rPr>
+      </w:pPr>
+      <w:r>
+        <w:rPr>
+          <w:sz w:val="24"/>
+          <w:lang w:val="en-US"/>
+        </w:rPr>
+        <w:t>https</w:t>
+      </w:r>
+      <w:r>
+        <w:rPr>
+          <w:sz w:val="24"/>
+        </w:rPr>
+        <w:t>://</w:t>
+      </w:r>
+      <w:proofErr w:type="spellStart"/>
+      <w:r>
+        <w:rPr>
+          <w:sz w:val="24"/>
+          <w:lang w:val="en-US"/>
+        </w:rPr>
+        <w:t>laravel</w:t>
+      </w:r>
+      <w:proofErr w:type="spellEnd"/>
+      <w:r>
+        <w:rPr>
+          <w:sz w:val="24"/>
+        </w:rPr>
+        <w:t>.</w:t>
+      </w:r>
+      <w:proofErr w:type="spellStart"/>
+      <w:r>
+        <w:rPr>
+          <w:sz w:val="24"/>
+          <w:lang w:val="en-US"/>
+        </w:rPr>
+        <w:t>su</w:t>
+      </w:r>
+      <w:proofErr w:type="spellEnd"/>
+      <w:r>
+        <w:rPr>
+          <w:sz w:val="24"/>
+        </w:rPr>
+        <w:t>/</w:t>
+      </w:r>
+      <w:r>
+        <w:rPr>
+          <w:sz w:val="24"/>
+          <w:lang w:val="en-US"/>
+        </w:rPr>
+        <w:t>docs</w:t>
+      </w:r>
+      <w:r>
+        <w:rPr>
+          <w:sz w:val="24"/>
+        </w:rPr>
+        <w:t>/11.</w:t>
+      </w:r>
+      <w:r>
+        <w:rPr>
+          <w:sz w:val="24"/>
+          <w:lang w:val="en-US"/>
+        </w:rPr>
+        <w:t>x</w:t>
+      </w:r>
+      <w:r>
+        <w:rPr>
+          <w:sz w:val="24"/>
+        </w:rPr>
+        <w:t>/</w:t>
+      </w:r>
+      <w:r>
+        <w:rPr>
+          <w:sz w:val="24"/>
+          <w:lang w:val="en-US"/>
+        </w:rPr>
+        <w:t>mail</w:t>
+      </w:r>
+    </w:p>
+    <w:p>
+      <w:pPr>
+        <w:spacing w:line="360" w:lineRule="auto"/>
+        <w:jc w:val="both"/>
+        <w:rPr>
+          <w:sz w:val="24"/>
+        </w:rPr>
+      </w:pPr>
+      <w:hyperlink r:id="rId50" w:history="1">
         <w:r>
           <w:rPr>
             <w:rStyle w:val="a3"/>
@@ -11548,6 +14243,7 @@
           </w:rPr>
           <w:t>.</w:t>
         </w:r>
+        <w:proofErr w:type="spellStart"/>
         <w:r>
           <w:rPr>
             <w:rStyle w:val="a3"/>
@@ -11556,6 +14252,7 @@
           </w:rPr>
           <w:t>yandex</w:t>
         </w:r>
+        <w:proofErr w:type="spellEnd"/>
         <w:r>
           <w:rPr>
             <w:rStyle w:val="a3"/>
@@ -11563,6 +14260,7 @@
           </w:rPr>
           <w:t>.</w:t>
         </w:r>
+        <w:proofErr w:type="spellStart"/>
         <w:r>
           <w:rPr>
             <w:rStyle w:val="a3"/>
@@ -11571,6 +14269,7 @@
           </w:rPr>
           <w:t>ru</w:t>
         </w:r>
+        <w:proofErr w:type="spellEnd"/>
         <w:r>
           <w:rPr>
             <w:rStyle w:val="a3"/>
@@ -11593,6 +14292,7 @@
           </w:rPr>
           <w:t>/</w:t>
         </w:r>
+        <w:proofErr w:type="spellStart"/>
         <w:r>
           <w:rPr>
             <w:rStyle w:val="a3"/>
@@ -11601,6 +14301,7 @@
           </w:rPr>
           <w:t>chto</w:t>
         </w:r>
+        <w:proofErr w:type="spellEnd"/>
         <w:r>
           <w:rPr>
             <w:rStyle w:val="a3"/>
@@ -11608,6 +14309,7 @@
           </w:rPr>
           <w:t>-</w:t>
         </w:r>
+        <w:proofErr w:type="spellStart"/>
         <w:r>
           <w:rPr>
             <w:rStyle w:val="a3"/>
@@ -11616,6 +14318,7 @@
           </w:rPr>
           <w:t>takoe</w:t>
         </w:r>
+        <w:proofErr w:type="spellEnd"/>
         <w:r>
           <w:rPr>
             <w:rStyle w:val="a3"/>
@@ -11638,6 +14341,7 @@
           </w:rPr>
           <w:t>-</w:t>
         </w:r>
+        <w:proofErr w:type="spellStart"/>
         <w:r>
           <w:rPr>
             <w:rStyle w:val="a3"/>
@@ -11646,6 +14350,7 @@
           </w:rPr>
           <w:t>i</w:t>
         </w:r>
+        <w:proofErr w:type="spellEnd"/>
         <w:r>
           <w:rPr>
             <w:rStyle w:val="a3"/>
@@ -11653,6 +14358,7 @@
           </w:rPr>
           <w:t>-</w:t>
         </w:r>
+        <w:proofErr w:type="spellStart"/>
         <w:r>
           <w:rPr>
             <w:rStyle w:val="a3"/>
@@ -11661,6 +14367,7 @@
           </w:rPr>
           <w:t>kak</w:t>
         </w:r>
+        <w:proofErr w:type="spellEnd"/>
         <w:r>
           <w:rPr>
             <w:rStyle w:val="a3"/>
@@ -11683,6 +14390,7 @@
           </w:rPr>
           <w:t>-</w:t>
         </w:r>
+        <w:proofErr w:type="spellStart"/>
         <w:r>
           <w:rPr>
             <w:rStyle w:val="a3"/>
@@ -11691,6 +14399,7 @@
           </w:rPr>
           <w:t>osvoit</w:t>
         </w:r>
+        <w:proofErr w:type="spellEnd"/>
       </w:hyperlink>
     </w:p>
     <w:p>
@@ -11701,7 +14410,7 @@
           <w:sz w:val="24"/>
         </w:rPr>
       </w:pPr>
-      <w:hyperlink r:id="rId39" w:history="1">
+      <w:hyperlink r:id="rId51" w:history="1">
         <w:r>
           <w:rPr>
             <w:rStyle w:val="a3"/>
@@ -11719,7 +14428,7 @@
           <w:sz w:val="24"/>
         </w:rPr>
       </w:pPr>
-      <w:hyperlink r:id="rId40" w:history="1">
+      <w:hyperlink r:id="rId52" w:history="1">
         <w:r>
           <w:rPr>
             <w:rStyle w:val="a3"/>
@@ -11735,6 +14444,7 @@
           </w:rPr>
           <w:t>://</w:t>
         </w:r>
+        <w:proofErr w:type="spellStart"/>
         <w:r>
           <w:rPr>
             <w:rStyle w:val="a3"/>
@@ -11743,6 +14453,7 @@
           </w:rPr>
           <w:t>gb</w:t>
         </w:r>
+        <w:proofErr w:type="spellEnd"/>
         <w:r>
           <w:rPr>
             <w:rStyle w:val="a3"/>
@@ -11750,6 +14461,7 @@
           </w:rPr>
           <w:t>.</w:t>
         </w:r>
+        <w:proofErr w:type="spellStart"/>
         <w:r>
           <w:rPr>
             <w:rStyle w:val="a3"/>
@@ -11758,6 +14470,7 @@
           </w:rPr>
           <w:t>ru</w:t>
         </w:r>
+        <w:proofErr w:type="spellEnd"/>
         <w:r>
           <w:rPr>
             <w:rStyle w:val="a3"/>
@@ -11780,6 +14493,7 @@
           </w:rPr>
           <w:t>/</w:t>
         </w:r>
+        <w:proofErr w:type="spellStart"/>
         <w:r>
           <w:rPr>
             <w:rStyle w:val="a3"/>
@@ -11788,6 +14502,7 @@
           </w:rPr>
           <w:t>github</w:t>
         </w:r>
+        <w:proofErr w:type="spellEnd"/>
         <w:r>
           <w:rPr>
             <w:rStyle w:val="a3"/>
@@ -11795,6 +14510,7 @@
           </w:rPr>
           <w:t>-</w:t>
         </w:r>
+        <w:proofErr w:type="spellStart"/>
         <w:r>
           <w:rPr>
             <w:rStyle w:val="a3"/>
@@ -11803,6 +14519,7 @@
           </w:rPr>
           <w:t>nastrojka</w:t>
         </w:r>
+        <w:proofErr w:type="spellEnd"/>
         <w:r>
           <w:rPr>
             <w:rStyle w:val="a3"/>
@@ -11835,7 +14552,7 @@
           <w:sz w:val="24"/>
         </w:rPr>
       </w:pPr>
-      <w:hyperlink r:id="rId41" w:history="1">
+      <w:hyperlink r:id="rId53" w:history="1">
         <w:r>
           <w:rPr>
             <w:rStyle w:val="a3"/>
@@ -11851,6 +14568,7 @@
           </w:rPr>
           <w:t>://</w:t>
         </w:r>
+        <w:proofErr w:type="spellStart"/>
         <w:r>
           <w:rPr>
             <w:rStyle w:val="a3"/>
@@ -11859,6 +14577,7 @@
           </w:rPr>
           <w:t>delphinpro</w:t>
         </w:r>
+        <w:proofErr w:type="spellEnd"/>
         <w:r>
           <w:rPr>
             <w:rStyle w:val="a3"/>
@@ -11866,6 +14585,7 @@
           </w:rPr>
           <w:t>.</w:t>
         </w:r>
+        <w:proofErr w:type="spellStart"/>
         <w:r>
           <w:rPr>
             <w:rStyle w:val="a3"/>
@@ -11874,6 +14594,7 @@
           </w:rPr>
           <w:t>ru</w:t>
         </w:r>
+        <w:proofErr w:type="spellEnd"/>
         <w:r>
           <w:rPr>
             <w:rStyle w:val="a3"/>
@@ -11903,6 +14624,7 @@
         </w:rPr>
         <w:t xml:space="preserve"> - </w:t>
       </w:r>
+      <w:proofErr w:type="spellStart"/>
       <w:r>
         <w:rPr>
           <w:sz w:val="24"/>
@@ -11910,6 +14632,7 @@
         </w:rPr>
         <w:t>phpmyadmin</w:t>
       </w:r>
+      <w:proofErr w:type="spellEnd"/>
     </w:p>
     <w:p>
       <w:pPr>
@@ -11919,25 +14642,7 @@
           <w:sz w:val="24"/>
         </w:rPr>
       </w:pPr>
-    </w:p>
-    <w:p>
-      <w:pPr>
-        <w:spacing w:line="360" w:lineRule="auto"/>
-        <w:jc w:val="both"/>
-        <w:rPr>
-          <w:sz w:val="24"/>
-        </w:rPr>
-      </w:pPr>
-    </w:p>
-    <w:p>
-      <w:pPr>
-        <w:spacing w:line="360" w:lineRule="auto"/>
-        <w:jc w:val="both"/>
-        <w:rPr>
-          <w:sz w:val="24"/>
-        </w:rPr>
-      </w:pPr>
-      <w:hyperlink r:id="rId42" w:history="1">
+      <w:hyperlink r:id="rId54" w:history="1">
         <w:r>
           <w:rPr>
             <w:rStyle w:val="a3"/>
@@ -11955,6 +14660,15 @@
           <w:sz w:val="24"/>
         </w:rPr>
       </w:pPr>
+      <w:hyperlink r:id="rId55" w:history="1">
+        <w:r>
+          <w:rPr>
+            <w:rStyle w:val="a3"/>
+            <w:sz w:val="24"/>
+          </w:rPr>
+          <w:t>https://www.youtube.com/watch?v=1J8l3pCc8p8</w:t>
+        </w:r>
+      </w:hyperlink>
     </w:p>
     <w:p>
       <w:pPr>
@@ -11983,7 +14697,7 @@
         <w:rPr>
           <w:sz w:val="24"/>
         </w:rPr>
-        <w:t>- Маска для ввода телефона</w:t>
+        <w:t>-Что то сделать с картинками</w:t>
       </w:r>
     </w:p>
     <w:p>
@@ -11998,7 +14712,7 @@
         <w:rPr>
           <w:sz w:val="24"/>
         </w:rPr>
-        <w:t>-Что то сделать с картинками</w:t>
+        <w:t>- Переделать кнопки</w:t>
       </w:r>
     </w:p>
     <w:p>
@@ -12014,7 +14728,7 @@
           <w:sz w:val="24"/>
         </w:rPr>
         <w:lastRenderedPageBreak/>
-        <w:t>- Переделать кнопки</w:t>
+        <w:t>- Мобильные версии</w:t>
       </w:r>
     </w:p>
     <w:p>
@@ -12029,13 +14743,7 @@
         <w:rPr>
           <w:sz w:val="24"/>
         </w:rPr>
-        <w:t xml:space="preserve">- </w:t>
-      </w:r>
-      <w:r>
-        <w:rPr>
-          <w:sz w:val="24"/>
-        </w:rPr>
-        <w:t>Валидация форм</w:t>
+        <w:t>- Рассказать про отладочную панель</w:t>
       </w:r>
     </w:p>
     <w:p>
@@ -12050,7 +14758,20 @@
         <w:rPr>
           <w:sz w:val="24"/>
         </w:rPr>
-        <w:t>- Мобильные версии</w:t>
+        <w:t xml:space="preserve">- Больше информации про </w:t>
+      </w:r>
+      <w:r>
+        <w:rPr>
+          <w:sz w:val="24"/>
+          <w:lang w:val="en-US"/>
+        </w:rPr>
+        <w:t>React</w:t>
+      </w:r>
+      <w:r>
+        <w:rPr>
+          <w:sz w:val="24"/>
+        </w:rPr>
+        <w:t xml:space="preserve"> </w:t>
       </w:r>
     </w:p>
     <w:p>
@@ -12065,7 +14786,14 @@
         <w:rPr>
           <w:sz w:val="24"/>
         </w:rPr>
-        <w:t>- Рассказать про отладочную панель</w:t>
+        <w:t xml:space="preserve">- больше информации по </w:t>
+      </w:r>
+      <w:r>
+        <w:rPr>
+          <w:sz w:val="24"/>
+          <w:lang w:val="en-US"/>
+        </w:rPr>
+        <w:t>Laravel</w:t>
       </w:r>
     </w:p>
     <w:p>
@@ -12080,21 +14808,17 @@
         <w:rPr>
           <w:sz w:val="24"/>
         </w:rPr>
-        <w:t xml:space="preserve">- Больше информации про </w:t>
-      </w:r>
-      <w:r>
-        <w:rPr>
-          <w:sz w:val="24"/>
-          <w:lang w:val="en-US"/>
-        </w:rPr>
-        <w:t>React</w:t>
-      </w:r>
-      <w:r>
-        <w:rPr>
-          <w:sz w:val="24"/>
-        </w:rPr>
-        <w:t xml:space="preserve"> </w:t>
-      </w:r>
+        <w:t xml:space="preserve">- Рассказать больше про </w:t>
+      </w:r>
+      <w:proofErr w:type="spellStart"/>
+      <w:r>
+        <w:rPr>
+          <w:sz w:val="24"/>
+          <w:lang w:val="en-US"/>
+        </w:rPr>
+        <w:t>csrf</w:t>
+      </w:r>
+      <w:proofErr w:type="spellEnd"/>
     </w:p>
     <w:p>
       <w:pPr>
@@ -12108,15 +14832,16 @@
         <w:rPr>
           <w:sz w:val="24"/>
         </w:rPr>
-        <w:t xml:space="preserve">- больше информации по </w:t>
-      </w:r>
-      <w:r>
-        <w:rPr>
-          <w:sz w:val="24"/>
-          <w:lang w:val="en-US"/>
-        </w:rPr>
-        <w:t>Laravel</w:t>
-      </w:r>
+        <w:t xml:space="preserve">- разобрать ключи в файле </w:t>
+      </w:r>
+      <w:proofErr w:type="spellStart"/>
+      <w:r>
+        <w:rPr>
+          <w:sz w:val="24"/>
+        </w:rPr>
+        <w:t>енв</w:t>
+      </w:r>
+      <w:proofErr w:type="spellEnd"/>
     </w:p>
     <w:p>
       <w:pPr>
@@ -12126,47 +14851,9 @@
           <w:sz w:val="24"/>
         </w:rPr>
       </w:pPr>
-      <w:r>
-        <w:rPr>
-          <w:sz w:val="24"/>
-        </w:rPr>
-        <w:t xml:space="preserve">- Рассказать больше про </w:t>
-      </w:r>
-      <w:r>
-        <w:rPr>
-          <w:sz w:val="24"/>
-          <w:lang w:val="en-US"/>
-        </w:rPr>
-        <w:t>csrf</w:t>
-      </w:r>
-    </w:p>
-    <w:p>
-      <w:pPr>
-        <w:spacing w:line="360" w:lineRule="auto"/>
-        <w:jc w:val="both"/>
-        <w:rPr>
-          <w:sz w:val="24"/>
-          <w:lang w:val="en-US"/>
-        </w:rPr>
-      </w:pPr>
-      <w:r>
-        <w:rPr>
-          <w:sz w:val="24"/>
-        </w:rPr>
-        <w:t>- разобрать ключи в файле енв</w:t>
-      </w:r>
-    </w:p>
-    <w:p>
-      <w:pPr>
-        <w:spacing w:line="360" w:lineRule="auto"/>
-        <w:jc w:val="both"/>
-        <w:rPr>
-          <w:sz w:val="24"/>
-        </w:rPr>
-      </w:pPr>
     </w:p>
     <w:sectPr>
-      <w:footerReference w:type="default" r:id="rId43"/>
+      <w:footerReference w:type="default" r:id="rId56"/>
       <w:pgSz w:w="11908" w:h="16848"/>
       <w:pgMar w:top="1134" w:right="567" w:bottom="1134" w:left="1701" w:header="708" w:footer="708" w:gutter="0"/>
       <w:cols w:space="720"/>
@@ -13882,7 +16569,6 @@
   <w:style w:type="character" w:default="1" w:styleId="a0">
     <w:name w:val="Default Paragraph Font"/>
     <w:uiPriority w:val="1"/>
-    <w:semiHidden/>
     <w:unhideWhenUsed/>
   </w:style>
   <w:style w:type="table" w:default="1" w:styleId="a1">

--- a/texts/Дипломная работа _ Никулин Дмитрий.docx
+++ b/texts/Дипломная работа _ Никулин Дмитрий.docx
@@ -1824,6 +1824,7 @@
           <w:sz w:val="24"/>
         </w:rPr>
       </w:pPr>
+      <w:bookmarkStart w:id="0" w:name="_Hlk193895690"/>
       <w:r>
         <w:rPr>
           <w:sz w:val="24"/>
@@ -2008,6 +2009,7 @@
         <w:t>не являются языками программирования.</w:t>
       </w:r>
     </w:p>
+    <w:bookmarkEnd w:id="0"/>
     <w:p>
       <w:pPr>
         <w:spacing w:line="360" w:lineRule="auto"/>
@@ -2199,6 +2201,7 @@
           <w:sz w:val="24"/>
         </w:rPr>
       </w:pPr>
+      <w:bookmarkStart w:id="1" w:name="_Hlk193900276"/>
       <w:r>
         <w:rPr>
           <w:sz w:val="24"/>
@@ -2308,6 +2311,7 @@
         <w:t>Но это я забегаю вперед.</w:t>
       </w:r>
     </w:p>
+    <w:bookmarkEnd w:id="1"/>
     <w:p>
       <w:pPr>
         <w:spacing w:line="360" w:lineRule="auto"/>
@@ -3337,6 +3341,7 @@
         </w:rPr>
         <w:t xml:space="preserve">. </w:t>
       </w:r>
+      <w:bookmarkStart w:id="2" w:name="_Hlk193898658"/>
       <w:r>
         <w:rPr>
           <w:sz w:val="24"/>
@@ -3385,6 +3390,7 @@
         <w:t xml:space="preserve"> и множество других функций, упрощая разработку и делая ее очень удобной.</w:t>
       </w:r>
     </w:p>
+    <w:bookmarkEnd w:id="2"/>
     <w:p>
       <w:pPr>
         <w:spacing w:line="360" w:lineRule="auto"/>
@@ -4974,20 +4980,38 @@
         <w:rPr>
           <w:sz w:val="24"/>
         </w:rPr>
-        <w:t>раскомментир</w:t>
-      </w:r>
-      <w:r>
-        <w:rPr>
-          <w:sz w:val="24"/>
-        </w:rPr>
-        <w:t>уйте</w:t>
+        <w:t>ра</w:t>
+      </w:r>
+      <w:r>
+        <w:rPr>
+          <w:sz w:val="24"/>
+        </w:rPr>
+        <w:t>с</w:t>
+      </w:r>
+      <w:r>
+        <w:rPr>
+          <w:sz w:val="24"/>
+        </w:rPr>
+        <w:t>комментир</w:t>
+      </w:r>
+      <w:r>
+        <w:rPr>
+          <w:sz w:val="24"/>
+        </w:rPr>
+        <w:t>овать</w:t>
       </w:r>
       <w:proofErr w:type="spellEnd"/>
       <w:r>
         <w:rPr>
           <w:sz w:val="24"/>
         </w:rPr>
-        <w:t xml:space="preserve"> строку:</w:t>
+        <w:t xml:space="preserve"> </w:t>
+      </w:r>
+      <w:r>
+        <w:rPr>
+          <w:sz w:val="24"/>
+        </w:rPr>
+        <w:t>строку:</w:t>
       </w:r>
     </w:p>
     <w:p>
@@ -8116,7 +8140,7 @@
           <w:sz w:val="24"/>
         </w:rPr>
         <w:drawing>
-          <wp:inline distT="0" distB="0" distL="0" distR="0" wp14:anchorId="5B25AEA0" wp14:editId="655897AE">
+          <wp:inline distT="0" distB="0" distL="0" distR="0" wp14:anchorId="5B25AEA0" wp14:editId="6FC31AF5">
             <wp:extent cx="5960692" cy="3169920"/>
             <wp:effectExtent l="0" t="0" r="0" b="0"/>
             <wp:docPr id="1648423310" name="Рисунок 1"/>
@@ -12259,6 +12283,7 @@
           </w:rPr>
           <w:t>&gt;/</w:t>
         </w:r>
+        <w:proofErr w:type="spellStart"/>
         <w:r>
           <w:rPr>
             <w:rStyle w:val="a3"/>
@@ -12267,6 +12292,7 @@
           </w:rPr>
           <w:t>getUpdates</w:t>
         </w:r>
+        <w:proofErr w:type="spellEnd"/>
       </w:hyperlink>
       <w:r>
         <w:rPr>
@@ -12460,7 +12486,7 @@
           <w:lang w:val="en-US"/>
         </w:rPr>
         <w:drawing>
-          <wp:inline distT="0" distB="0" distL="0" distR="0" wp14:anchorId="463FD60E" wp14:editId="034ABD9B">
+          <wp:inline distT="0" distB="0" distL="0" distR="0" wp14:anchorId="463FD60E" wp14:editId="770AAE06">
             <wp:extent cx="5975733" cy="891540"/>
             <wp:effectExtent l="0" t="0" r="0" b="0"/>
             <wp:docPr id="1960164540" name="Рисунок 5"/>
@@ -12745,7 +12771,7 @@
           <w:sz w:val="24"/>
         </w:rPr>
         <w:drawing>
-          <wp:inline distT="0" distB="0" distL="0" distR="0" wp14:anchorId="2BBA52BD" wp14:editId="27BD7EB8">
+          <wp:inline distT="0" distB="0" distL="0" distR="0" wp14:anchorId="2BBA52BD" wp14:editId="150835F5">
             <wp:extent cx="6111240" cy="1737360"/>
             <wp:effectExtent l="0" t="0" r="0" b="0"/>
             <wp:docPr id="1587507630" name="Рисунок 2"/>
@@ -13106,7 +13132,6 @@
       <w:pPr>
         <w:rPr>
           <w:sz w:val="24"/>
-          <w:lang w:val="en-US"/>
         </w:rPr>
       </w:pPr>
       <w:r>
@@ -13131,7 +13156,7 @@
         </w:rPr>
         <w:lastRenderedPageBreak/>
         <w:drawing>
-          <wp:inline distT="0" distB="0" distL="0" distR="0" wp14:anchorId="21B1D89D" wp14:editId="264E8D8C">
+          <wp:inline distT="0" distB="0" distL="0" distR="0" wp14:anchorId="21B1D89D" wp14:editId="3CFEC63F">
             <wp:extent cx="4716780" cy="3234700"/>
             <wp:effectExtent l="0" t="0" r="0" b="0"/>
             <wp:docPr id="1566470004" name="Рисунок 4"/>
@@ -13206,16 +13231,6 @@
         </w:rPr>
         <w:br w:type="page"/>
       </w:r>
-      <w:proofErr w:type="spellStart"/>
-      <w:r>
-        <w:rPr>
-          <w:sz w:val="24"/>
-          <w:lang w:val="en-US"/>
-        </w:rPr>
-        <w:lastRenderedPageBreak/>
-        <w:t>Ghtbv</w:t>
-      </w:r>
-      <w:proofErr w:type="spellEnd"/>
     </w:p>
     <w:p>
       <w:pPr>
@@ -13225,6 +13240,13 @@
           <w:sz w:val="24"/>
         </w:rPr>
       </w:pPr>
+      <w:r>
+        <w:rPr>
+          <w:sz w:val="24"/>
+        </w:rPr>
+        <w:lastRenderedPageBreak/>
+        <w:t>Список источников:</w:t>
+      </w:r>
     </w:p>
     <w:p>
       <w:pPr>
@@ -13238,7 +13260,39 @@
         <w:rPr>
           <w:sz w:val="24"/>
         </w:rPr>
-        <w:t>Список источников:</w:t>
+        <w:t xml:space="preserve">Документация по </w:t>
+      </w:r>
+      <w:r>
+        <w:rPr>
+          <w:sz w:val="24"/>
+          <w:lang w:val="en-US"/>
+        </w:rPr>
+        <w:t>Laravel</w:t>
+      </w:r>
+      <w:r>
+        <w:rPr>
+          <w:sz w:val="24"/>
+        </w:rPr>
+        <w:t xml:space="preserve"> </w:t>
+      </w:r>
+      <w:r>
+        <w:rPr>
+          <w:sz w:val="24"/>
+          <w:lang w:val="en-US"/>
+        </w:rPr>
+        <w:t>Git</w:t>
+      </w:r>
+      <w:r>
+        <w:rPr>
+          <w:sz w:val="24"/>
+        </w:rPr>
+        <w:t xml:space="preserve"> </w:t>
+      </w:r>
+      <w:r>
+        <w:rPr>
+          <w:sz w:val="24"/>
+        </w:rPr>
+        <w:t>и прочим инструментам.</w:t>
       </w:r>
     </w:p>
     <w:p>
@@ -13253,14 +13307,14 @@
         <w:rPr>
           <w:sz w:val="24"/>
         </w:rPr>
-        <w:t xml:space="preserve">Документация по </w:t>
-      </w:r>
-      <w:r>
-        <w:rPr>
-          <w:sz w:val="24"/>
-          <w:lang w:val="en-US"/>
-        </w:rPr>
-        <w:t>Laravel</w:t>
+        <w:t>«</w:t>
+      </w:r>
+      <w:r>
+        <w:rPr>
+          <w:sz w:val="24"/>
+          <w:lang w:val="en-US"/>
+        </w:rPr>
+        <w:t>Head</w:t>
       </w:r>
       <w:r>
         <w:rPr>
@@ -13273,7 +13327,7 @@
           <w:sz w:val="24"/>
           <w:lang w:val="en-US"/>
         </w:rPr>
-        <w:t>Git</w:t>
+        <w:t>First</w:t>
       </w:r>
       <w:r>
         <w:rPr>
@@ -13284,8 +13338,47 @@
       <w:r>
         <w:rPr>
           <w:sz w:val="24"/>
-        </w:rPr>
-        <w:t>и прочим инструментам.</w:t>
+          <w:lang w:val="en-US"/>
+        </w:rPr>
+        <w:t>HTML</w:t>
+      </w:r>
+      <w:r>
+        <w:rPr>
+          <w:sz w:val="24"/>
+        </w:rPr>
+        <w:t xml:space="preserve"> </w:t>
+      </w:r>
+      <w:r>
+        <w:rPr>
+          <w:sz w:val="24"/>
+          <w:lang w:val="en-US"/>
+        </w:rPr>
+        <w:t>and</w:t>
+      </w:r>
+      <w:r>
+        <w:rPr>
+          <w:sz w:val="24"/>
+        </w:rPr>
+        <w:t xml:space="preserve"> </w:t>
+      </w:r>
+      <w:r>
+        <w:rPr>
+          <w:sz w:val="24"/>
+          <w:lang w:val="en-US"/>
+        </w:rPr>
+        <w:t>CSS</w:t>
+      </w:r>
+      <w:r>
+        <w:rPr>
+          <w:sz w:val="24"/>
+        </w:rPr>
+        <w:t xml:space="preserve">» </w:t>
+      </w:r>
+      <w:r>
+        <w:rPr>
+          <w:sz w:val="24"/>
+        </w:rPr>
+        <w:t>Робсон Элизабет и Фримен Эрик</w:t>
       </w:r>
     </w:p>
     <w:p>
@@ -13300,72 +13393,28 @@
         <w:rPr>
           <w:sz w:val="24"/>
         </w:rPr>
-        <w:t>«</w:t>
-      </w:r>
-      <w:r>
-        <w:rPr>
-          <w:sz w:val="24"/>
-          <w:lang w:val="en-US"/>
-        </w:rPr>
-        <w:t>Head</w:t>
+        <w:t xml:space="preserve">Изучаем программирование на </w:t>
+      </w:r>
+      <w:proofErr w:type="spellStart"/>
+      <w:r>
+        <w:rPr>
+          <w:sz w:val="24"/>
+        </w:rPr>
+        <w:t>JavaScri</w:t>
+      </w:r>
+      <w:proofErr w:type="spellEnd"/>
+      <w:r>
+        <w:rPr>
+          <w:sz w:val="24"/>
+          <w:lang w:val="en-US"/>
+        </w:rPr>
+        <w:t>pt</w:t>
       </w:r>
       <w:r>
         <w:rPr>
           <w:sz w:val="24"/>
         </w:rPr>
         <w:t xml:space="preserve"> </w:t>
-      </w:r>
-      <w:r>
-        <w:rPr>
-          <w:sz w:val="24"/>
-          <w:lang w:val="en-US"/>
-        </w:rPr>
-        <w:t>First</w:t>
-      </w:r>
-      <w:r>
-        <w:rPr>
-          <w:sz w:val="24"/>
-        </w:rPr>
-        <w:t xml:space="preserve"> </w:t>
-      </w:r>
-      <w:r>
-        <w:rPr>
-          <w:sz w:val="24"/>
-          <w:lang w:val="en-US"/>
-        </w:rPr>
-        <w:t>HTML</w:t>
-      </w:r>
-      <w:r>
-        <w:rPr>
-          <w:sz w:val="24"/>
-        </w:rPr>
-        <w:t xml:space="preserve"> </w:t>
-      </w:r>
-      <w:r>
-        <w:rPr>
-          <w:sz w:val="24"/>
-          <w:lang w:val="en-US"/>
-        </w:rPr>
-        <w:t>and</w:t>
-      </w:r>
-      <w:r>
-        <w:rPr>
-          <w:sz w:val="24"/>
-        </w:rPr>
-        <w:t xml:space="preserve"> </w:t>
-      </w:r>
-      <w:r>
-        <w:rPr>
-          <w:sz w:val="24"/>
-          <w:lang w:val="en-US"/>
-        </w:rPr>
-        <w:t>CSS</w:t>
-      </w:r>
-      <w:r>
-        <w:rPr>
-          <w:sz w:val="24"/>
-        </w:rPr>
-        <w:t xml:space="preserve">» </w:t>
       </w:r>
       <w:r>
         <w:rPr>
@@ -13382,46 +13431,109 @@
           <w:sz w:val="24"/>
         </w:rPr>
       </w:pPr>
-      <w:r>
-        <w:rPr>
-          <w:sz w:val="24"/>
-        </w:rPr>
-        <w:t xml:space="preserve">Изучаем программирование на </w:t>
-      </w:r>
-      <w:proofErr w:type="spellStart"/>
-      <w:r>
-        <w:rPr>
-          <w:sz w:val="24"/>
-        </w:rPr>
-        <w:t>JavaScri</w:t>
-      </w:r>
-      <w:proofErr w:type="spellEnd"/>
-      <w:r>
-        <w:rPr>
-          <w:sz w:val="24"/>
-          <w:lang w:val="en-US"/>
-        </w:rPr>
-        <w:t>pt</w:t>
-      </w:r>
-      <w:r>
-        <w:rPr>
-          <w:sz w:val="24"/>
-        </w:rPr>
-        <w:t xml:space="preserve"> </w:t>
-      </w:r>
-      <w:r>
-        <w:rPr>
-          <w:sz w:val="24"/>
-        </w:rPr>
-        <w:t>Робсон Элизабет и Фримен Эрик</w:t>
-      </w:r>
+      <w:hyperlink r:id="rId45" w:history="1">
+        <w:r>
+          <w:rPr>
+            <w:rStyle w:val="a3"/>
+            <w:sz w:val="24"/>
+          </w:rPr>
+          <w:t>https://blog.skillfactory.ru/kto-takoj-frontend/</w:t>
+        </w:r>
+      </w:hyperlink>
     </w:p>
     <w:p>
       <w:pPr>
         <w:spacing w:line="360" w:lineRule="auto"/>
         <w:jc w:val="both"/>
-      </w:pPr>
-      <w:hyperlink r:id="rId45" w:history="1">
+        <w:rPr>
+          <w:sz w:val="24"/>
+        </w:rPr>
+      </w:pPr>
+      <w:hyperlink r:id="rId46" w:history="1">
+        <w:r>
+          <w:rPr>
+            <w:rStyle w:val="a3"/>
+            <w:sz w:val="24"/>
+          </w:rPr>
+          <w:t>https://blog.skillfactory.ru/backend-razrabotchik/</w:t>
+        </w:r>
+      </w:hyperlink>
+    </w:p>
+    <w:p>
+      <w:pPr>
+        <w:spacing w:line="360" w:lineRule="auto"/>
+        <w:jc w:val="both"/>
+        <w:rPr>
+          <w:sz w:val="24"/>
+        </w:rPr>
+      </w:pPr>
+      <w:hyperlink r:id="rId47" w:history="1">
+        <w:r>
+          <w:rPr>
+            <w:rStyle w:val="a3"/>
+            <w:sz w:val="24"/>
+          </w:rPr>
+          <w:t>https://skillbox.ru/media/code/fullstack-razrabotchik-kto-takoy-chto-delaet-i-skolko-zarabatyvaet/</w:t>
+        </w:r>
+      </w:hyperlink>
+    </w:p>
+    <w:p>
+      <w:pPr>
+        <w:spacing w:line="360" w:lineRule="auto"/>
+        <w:jc w:val="both"/>
+        <w:rPr>
+          <w:sz w:val="24"/>
+        </w:rPr>
+      </w:pPr>
+      <w:hyperlink r:id="rId48" w:history="1">
+        <w:r>
+          <w:rPr>
+            <w:rStyle w:val="a3"/>
+            <w:sz w:val="24"/>
+          </w:rPr>
+          <w:t>https://wp-kama.ru/note/interesnye-novye-html5-tegi</w:t>
+        </w:r>
+      </w:hyperlink>
+    </w:p>
+    <w:p>
+      <w:pPr>
+        <w:spacing w:line="360" w:lineRule="auto"/>
+        <w:jc w:val="both"/>
+        <w:rPr>
+          <w:sz w:val="24"/>
+        </w:rPr>
+      </w:pPr>
+      <w:hyperlink r:id="rId49" w:history="1">
+        <w:r>
+          <w:rPr>
+            <w:rStyle w:val="a3"/>
+            <w:sz w:val="24"/>
+          </w:rPr>
+          <w:t>https://bobday.ru/javascriptvwebrazrabotke</w:t>
+        </w:r>
+      </w:hyperlink>
+    </w:p>
+    <w:p>
+      <w:pPr>
+        <w:spacing w:line="360" w:lineRule="auto"/>
+        <w:jc w:val="both"/>
+        <w:rPr>
+          <w:sz w:val="24"/>
+        </w:rPr>
+      </w:pPr>
+      <w:r>
+        <w:rPr>
+          <w:sz w:val="24"/>
+        </w:rPr>
+        <w:t>https://learn.javascript.ru/debugging-chrome</w:t>
+      </w:r>
+    </w:p>
+    <w:p>
+      <w:pPr>
+        <w:spacing w:line="360" w:lineRule="auto"/>
+        <w:jc w:val="both"/>
+      </w:pPr>
+      <w:hyperlink r:id="rId50" w:history="1">
         <w:r>
           <w:rPr>
             <w:rStyle w:val="a3"/>
@@ -13706,7 +13818,7 @@
           <w:sz w:val="24"/>
         </w:rPr>
       </w:pPr>
-      <w:hyperlink r:id="rId46" w:history="1">
+      <w:hyperlink r:id="rId51" w:history="1">
         <w:r>
           <w:rPr>
             <w:rStyle w:val="a3"/>
@@ -13815,11 +13927,8 @@
       <w:pPr>
         <w:spacing w:line="360" w:lineRule="auto"/>
         <w:jc w:val="both"/>
-        <w:rPr>
-          <w:sz w:val="24"/>
-        </w:rPr>
-      </w:pPr>
-      <w:hyperlink r:id="rId47" w:history="1">
+      </w:pPr>
+      <w:hyperlink r:id="rId52" w:history="1">
         <w:r>
           <w:rPr>
             <w:rStyle w:val="a3"/>
@@ -13926,7 +14035,89 @@
           <w:sz w:val="24"/>
         </w:rPr>
       </w:pPr>
-      <w:hyperlink r:id="rId48" w:history="1">
+      <w:r>
+        <w:rPr>
+          <w:sz w:val="24"/>
+          <w:lang w:val="en-US"/>
+        </w:rPr>
+        <w:t>https</w:t>
+      </w:r>
+      <w:r>
+        <w:rPr>
+          <w:sz w:val="24"/>
+        </w:rPr>
+        <w:t>://</w:t>
+      </w:r>
+      <w:proofErr w:type="spellStart"/>
+      <w:r>
+        <w:rPr>
+          <w:sz w:val="24"/>
+          <w:lang w:val="en-US"/>
+        </w:rPr>
+        <w:t>laravel</w:t>
+      </w:r>
+      <w:proofErr w:type="spellEnd"/>
+      <w:r>
+        <w:rPr>
+          <w:sz w:val="24"/>
+        </w:rPr>
+        <w:t>.</w:t>
+      </w:r>
+      <w:proofErr w:type="spellStart"/>
+      <w:r>
+        <w:rPr>
+          <w:sz w:val="24"/>
+          <w:lang w:val="en-US"/>
+        </w:rPr>
+        <w:t>su</w:t>
+      </w:r>
+      <w:proofErr w:type="spellEnd"/>
+      <w:r>
+        <w:rPr>
+          <w:sz w:val="24"/>
+        </w:rPr>
+        <w:t>/</w:t>
+      </w:r>
+      <w:r>
+        <w:rPr>
+          <w:sz w:val="24"/>
+          <w:lang w:val="en-US"/>
+        </w:rPr>
+        <w:t>docs</w:t>
+      </w:r>
+      <w:r>
+        <w:rPr>
+          <w:sz w:val="24"/>
+        </w:rPr>
+        <w:t>/11.</w:t>
+      </w:r>
+      <w:r>
+        <w:rPr>
+          <w:sz w:val="24"/>
+          <w:lang w:val="en-US"/>
+        </w:rPr>
+        <w:t>x</w:t>
+      </w:r>
+      <w:r>
+        <w:rPr>
+          <w:sz w:val="24"/>
+        </w:rPr>
+        <w:t>/</w:t>
+      </w:r>
+      <w:r>
+        <w:rPr>
+          <w:sz w:val="24"/>
+          <w:lang w:val="en-US"/>
+        </w:rPr>
+        <w:t>structure</w:t>
+      </w:r>
+    </w:p>
+    <w:p>
+      <w:pPr>
+        <w:spacing w:line="360" w:lineRule="auto"/>
+        <w:jc w:val="both"/>
+      </w:pPr>
+      <w:hyperlink r:id="rId53" w:history="1">
         <w:r>
           <w:rPr>
             <w:rStyle w:val="a3"/>
@@ -14024,13 +14215,93 @@
           <w:sz w:val="24"/>
         </w:rPr>
       </w:pPr>
-      <w:hyperlink r:id="rId49" w:history="1">
+      <w:hyperlink r:id="rId54" w:history="1">
+        <w:r>
+          <w:rPr>
+            <w:rStyle w:val="a3"/>
+            <w:sz w:val="24"/>
+            <w:lang w:val="en-US"/>
+          </w:rPr>
+          <w:t>https</w:t>
+        </w:r>
         <w:r>
           <w:rPr>
             <w:rStyle w:val="a3"/>
             <w:sz w:val="24"/>
           </w:rPr>
-          <w:t>https://laravel.su/docs/11.x/routing</w:t>
+          <w:t>://</w:t>
+        </w:r>
+        <w:proofErr w:type="spellStart"/>
+        <w:r>
+          <w:rPr>
+            <w:rStyle w:val="a3"/>
+            <w:sz w:val="24"/>
+            <w:lang w:val="en-US"/>
+          </w:rPr>
+          <w:t>laravel</w:t>
+        </w:r>
+        <w:proofErr w:type="spellEnd"/>
+        <w:r>
+          <w:rPr>
+            <w:rStyle w:val="a3"/>
+            <w:sz w:val="24"/>
+          </w:rPr>
+          <w:t>.</w:t>
+        </w:r>
+        <w:proofErr w:type="spellStart"/>
+        <w:r>
+          <w:rPr>
+            <w:rStyle w:val="a3"/>
+            <w:sz w:val="24"/>
+            <w:lang w:val="en-US"/>
+          </w:rPr>
+          <w:t>su</w:t>
+        </w:r>
+        <w:proofErr w:type="spellEnd"/>
+        <w:r>
+          <w:rPr>
+            <w:rStyle w:val="a3"/>
+            <w:sz w:val="24"/>
+          </w:rPr>
+          <w:t>/</w:t>
+        </w:r>
+        <w:r>
+          <w:rPr>
+            <w:rStyle w:val="a3"/>
+            <w:sz w:val="24"/>
+            <w:lang w:val="en-US"/>
+          </w:rPr>
+          <w:t>docs</w:t>
+        </w:r>
+        <w:r>
+          <w:rPr>
+            <w:rStyle w:val="a3"/>
+            <w:sz w:val="24"/>
+          </w:rPr>
+          <w:t>/11.</w:t>
+        </w:r>
+        <w:r>
+          <w:rPr>
+            <w:rStyle w:val="a3"/>
+            <w:sz w:val="24"/>
+            <w:lang w:val="en-US"/>
+          </w:rPr>
+          <w:t>x</w:t>
+        </w:r>
+        <w:r>
+          <w:rPr>
+            <w:rStyle w:val="a3"/>
+            <w:sz w:val="24"/>
+          </w:rPr>
+          <w:t>/</w:t>
+        </w:r>
+        <w:r>
+          <w:rPr>
+            <w:rStyle w:val="a3"/>
+            <w:sz w:val="24"/>
+            <w:lang w:val="en-US"/>
+          </w:rPr>
+          <w:t>routing</w:t>
         </w:r>
       </w:hyperlink>
     </w:p>
@@ -14212,7 +14483,7 @@
           <w:sz w:val="24"/>
         </w:rPr>
       </w:pPr>
-      <w:hyperlink r:id="rId50" w:history="1">
+      <w:hyperlink r:id="rId55" w:history="1">
         <w:r>
           <w:rPr>
             <w:rStyle w:val="a3"/>
@@ -14410,7 +14681,7 @@
           <w:sz w:val="24"/>
         </w:rPr>
       </w:pPr>
-      <w:hyperlink r:id="rId51" w:history="1">
+      <w:hyperlink r:id="rId56" w:history="1">
         <w:r>
           <w:rPr>
             <w:rStyle w:val="a3"/>
@@ -14424,11 +14695,8 @@
       <w:pPr>
         <w:spacing w:line="360" w:lineRule="auto"/>
         <w:jc w:val="both"/>
-        <w:rPr>
-          <w:sz w:val="24"/>
-        </w:rPr>
-      </w:pPr>
-      <w:hyperlink r:id="rId52" w:history="1">
+      </w:pPr>
+      <w:hyperlink r:id="rId57" w:history="1">
         <w:r>
           <w:rPr>
             <w:rStyle w:val="a3"/>
@@ -14537,12 +14805,15 @@
           <w:sz w:val="24"/>
         </w:rPr>
       </w:pPr>
-      <w:r>
-        <w:rPr>
-          <w:sz w:val="24"/>
-        </w:rPr>
-        <w:t>https://habr.com/ru/articles/439200/</w:t>
-      </w:r>
+      <w:hyperlink r:id="rId58" w:history="1">
+        <w:r>
+          <w:rPr>
+            <w:rStyle w:val="a3"/>
+            <w:sz w:val="24"/>
+          </w:rPr>
+          <w:t>https://msiter.ru/tutorials/html5/new_elements</w:t>
+        </w:r>
+      </w:hyperlink>
     </w:p>
     <w:p>
       <w:pPr>
@@ -14552,7 +14823,55 @@
           <w:sz w:val="24"/>
         </w:rPr>
       </w:pPr>
-      <w:hyperlink r:id="rId53" w:history="1">
+      <w:hyperlink r:id="rId59" w:history="1">
+        <w:r>
+          <w:rPr>
+            <w:rStyle w:val="a3"/>
+            <w:sz w:val="24"/>
+          </w:rPr>
+          <w:t>https://developer.mozilla.org/ru/docs/Learn_web_development/Core/Styling_basics/Values_and_units</w:t>
+        </w:r>
+      </w:hyperlink>
+    </w:p>
+    <w:p>
+      <w:pPr>
+        <w:spacing w:line="360" w:lineRule="auto"/>
+        <w:jc w:val="both"/>
+        <w:rPr>
+          <w:sz w:val="24"/>
+        </w:rPr>
+      </w:pPr>
+      <w:r>
+        <w:rPr>
+          <w:sz w:val="24"/>
+        </w:rPr>
+        <w:t>https://tproger.ru/translations/how-css-flexbox-works</w:t>
+      </w:r>
+    </w:p>
+    <w:p>
+      <w:pPr>
+        <w:spacing w:line="360" w:lineRule="auto"/>
+        <w:jc w:val="both"/>
+        <w:rPr>
+          <w:sz w:val="24"/>
+        </w:rPr>
+      </w:pPr>
+      <w:r>
+        <w:rPr>
+          <w:sz w:val="24"/>
+        </w:rPr>
+        <w:t>https://habr.com/ru/articles/439200/</w:t>
+      </w:r>
+    </w:p>
+    <w:p>
+      <w:pPr>
+        <w:spacing w:line="360" w:lineRule="auto"/>
+        <w:jc w:val="both"/>
+        <w:rPr>
+          <w:sz w:val="24"/>
+        </w:rPr>
+      </w:pPr>
+      <w:hyperlink r:id="rId60" w:history="1">
         <w:r>
           <w:rPr>
             <w:rStyle w:val="a3"/>
@@ -14642,7 +14961,7 @@
           <w:sz w:val="24"/>
         </w:rPr>
       </w:pPr>
-      <w:hyperlink r:id="rId54" w:history="1">
+      <w:hyperlink r:id="rId61" w:history="1">
         <w:r>
           <w:rPr>
             <w:rStyle w:val="a3"/>
@@ -14660,7 +14979,7 @@
           <w:sz w:val="24"/>
         </w:rPr>
       </w:pPr>
-      <w:hyperlink r:id="rId55" w:history="1">
+      <w:hyperlink r:id="rId62" w:history="1">
         <w:r>
           <w:rPr>
             <w:rStyle w:val="a3"/>
@@ -14727,7 +15046,6 @@
         <w:rPr>
           <w:sz w:val="24"/>
         </w:rPr>
-        <w:lastRenderedPageBreak/>
         <w:t>- Мобильные версии</w:t>
       </w:r>
     </w:p>
@@ -14853,7 +15171,7 @@
       </w:pPr>
     </w:p>
     <w:sectPr>
-      <w:footerReference w:type="default" r:id="rId56"/>
+      <w:footerReference w:type="default" r:id="rId63"/>
       <w:pgSz w:w="11908" w:h="16848"/>
       <w:pgMar w:top="1134" w:right="567" w:bottom="1134" w:left="1701" w:header="708" w:footer="708" w:gutter="0"/>
       <w:cols w:space="720"/>
@@ -16569,6 +16887,7 @@
   <w:style w:type="character" w:default="1" w:styleId="a0">
     <w:name w:val="Default Paragraph Font"/>
     <w:uiPriority w:val="1"/>
+    <w:semiHidden/>
     <w:unhideWhenUsed/>
   </w:style>
   <w:style w:type="table" w:default="1" w:styleId="a1">

--- a/texts/Дипломная работа _ Никулин Дмитрий.docx
+++ b/texts/Дипломная работа _ Никулин Дмитрий.docx
@@ -644,8 +644,16 @@
         <w:rPr>
           <w:sz w:val="24"/>
         </w:rPr>
-        <w:t xml:space="preserve"> на текущий момент</w:t>
-      </w:r>
+        <w:t xml:space="preserve"> </w:t>
+      </w:r>
+      <w:proofErr w:type="gramStart"/>
+      <w:r>
+        <w:rPr>
+          <w:sz w:val="24"/>
+        </w:rPr>
+        <w:t>на текущий момент</w:t>
+      </w:r>
+      <w:proofErr w:type="gramEnd"/>
       <w:r>
         <w:rPr>
           <w:sz w:val="24"/>
@@ -1336,11 +1344,19 @@
           <w:sz w:val="24"/>
         </w:rPr>
       </w:pPr>
-      <w:r>
-        <w:rPr>
-          <w:sz w:val="24"/>
-        </w:rPr>
-        <w:t>На текущий момент разработчики в большинстве своем использую</w:t>
+      <w:proofErr w:type="gramStart"/>
+      <w:r>
+        <w:rPr>
+          <w:sz w:val="24"/>
+        </w:rPr>
+        <w:t>На текущий момент</w:t>
+      </w:r>
+      <w:proofErr w:type="gramEnd"/>
+      <w:r>
+        <w:rPr>
+          <w:sz w:val="24"/>
+        </w:rPr>
+        <w:t xml:space="preserve"> разработчики в большинстве своем использую</w:t>
       </w:r>
       <w:r>
         <w:rPr>
@@ -1727,11 +1743,19 @@
           <w:sz w:val="24"/>
         </w:rPr>
       </w:pPr>
-      <w:r>
-        <w:rPr>
-          <w:sz w:val="24"/>
-        </w:rPr>
-        <w:t xml:space="preserve">На текущий момент используют последнюю пятую версию </w:t>
+      <w:proofErr w:type="gramStart"/>
+      <w:r>
+        <w:rPr>
+          <w:sz w:val="24"/>
+        </w:rPr>
+        <w:t>На текущий момент</w:t>
+      </w:r>
+      <w:proofErr w:type="gramEnd"/>
+      <w:r>
+        <w:rPr>
+          <w:sz w:val="24"/>
+        </w:rPr>
+        <w:t xml:space="preserve"> используют последнюю пятую версию </w:t>
       </w:r>
       <w:r>
         <w:rPr>
@@ -1927,7 +1951,21 @@
         <w:rPr>
           <w:sz w:val="24"/>
         </w:rPr>
-        <w:t xml:space="preserve"> мы «сообщаем» браузеру как в конечном итоге должна выглядеть страница.</w:t>
+        <w:t xml:space="preserve"> мы «сообщаем» браузеру как </w:t>
+      </w:r>
+      <w:proofErr w:type="gramStart"/>
+      <w:r>
+        <w:rPr>
+          <w:sz w:val="24"/>
+        </w:rPr>
+        <w:t>в конечном итоге</w:t>
+      </w:r>
+      <w:proofErr w:type="gramEnd"/>
+      <w:r>
+        <w:rPr>
+          <w:sz w:val="24"/>
+        </w:rPr>
+        <w:t xml:space="preserve"> должна выглядеть страница.</w:t>
       </w:r>
     </w:p>
     <w:p>
@@ -2289,7 +2327,21 @@
         <w:rPr>
           <w:sz w:val="24"/>
         </w:rPr>
-        <w:t xml:space="preserve">В данном проекте не имеет смысла использовать ничего такого. Потому что, по сути, у нас одна страница. В конечном итоге ее можно разбить на компоненты, при масштабировании проекта или при его переосмыслении. В текущем проекте мы используем простой шаблон </w:t>
+        <w:t xml:space="preserve">В данном проекте не имеет смысла использовать ничего такого. Потому что, по сути, у нас одна страница. </w:t>
+      </w:r>
+      <w:proofErr w:type="gramStart"/>
+      <w:r>
+        <w:rPr>
+          <w:sz w:val="24"/>
+        </w:rPr>
+        <w:t>В конечном итоге</w:t>
+      </w:r>
+      <w:proofErr w:type="gramEnd"/>
+      <w:r>
+        <w:rPr>
+          <w:sz w:val="24"/>
+        </w:rPr>
+        <w:t xml:space="preserve"> ее можно разбить на компоненты, при масштабировании проекта или при его переосмыслении. В текущем проекте мы используем простой шаблон </w:t>
       </w:r>
       <w:r>
         <w:rPr>
@@ -2573,7 +2625,21 @@
         <w:rPr>
           <w:sz w:val="24"/>
         </w:rPr>
-        <w:t xml:space="preserve">Есть и альтернативный способ это сделать напрямую через терминал </w:t>
+        <w:t xml:space="preserve">Есть и </w:t>
+      </w:r>
+      <w:proofErr w:type="gramStart"/>
+      <w:r>
+        <w:rPr>
+          <w:sz w:val="24"/>
+        </w:rPr>
+        <w:t>альтернативный способ это</w:t>
+      </w:r>
+      <w:proofErr w:type="gramEnd"/>
+      <w:r>
+        <w:rPr>
+          <w:sz w:val="24"/>
+        </w:rPr>
+        <w:t xml:space="preserve"> сделать напрямую через терминал </w:t>
       </w:r>
       <w:proofErr w:type="spellStart"/>
       <w:r>
@@ -3207,6 +3273,7 @@
         <w:t>href</w:t>
       </w:r>
       <w:proofErr w:type="spellEnd"/>
+      <w:proofErr w:type="gramStart"/>
       <w:r>
         <w:rPr>
           <w:b/>
@@ -3214,7 +3281,17 @@
           <w:sz w:val="24"/>
           <w:lang w:val="en-US"/>
         </w:rPr>
-        <w:t>=”#” class=”some-class”/&gt;</w:t>
+        <w:t>=”#</w:t>
+      </w:r>
+      <w:proofErr w:type="gramEnd"/>
+      <w:r>
+        <w:rPr>
+          <w:b/>
+          <w:bCs/>
+          <w:sz w:val="24"/>
+          <w:lang w:val="en-US"/>
+        </w:rPr>
+        <w:t>” class=”some-class”/&gt;</w:t>
       </w:r>
     </w:p>
     <w:p>
@@ -4412,11 +4489,19 @@
         </w:rPr>
         <w:t xml:space="preserve">. </w:t>
       </w:r>
-      <w:r>
-        <w:rPr>
-          <w:sz w:val="24"/>
-        </w:rPr>
-        <w:t xml:space="preserve">Во-первых </w:t>
+      <w:proofErr w:type="gramStart"/>
+      <w:r>
+        <w:rPr>
+          <w:sz w:val="24"/>
+        </w:rPr>
+        <w:t>Во-первых</w:t>
+      </w:r>
+      <w:proofErr w:type="gramEnd"/>
+      <w:r>
+        <w:rPr>
+          <w:sz w:val="24"/>
+        </w:rPr>
+        <w:t xml:space="preserve"> </w:t>
       </w:r>
       <w:r>
         <w:rPr>
@@ -4710,18 +4795,22 @@
           <w:ilvl w:val="0"/>
           <w:numId w:val="5"/>
         </w:numPr>
-        <w:rPr>
-          <w:sz w:val="24"/>
-        </w:rPr>
-      </w:pPr>
-      <w:r>
-        <w:rPr>
+        <w:jc w:val="both"/>
+        <w:rPr>
+          <w:rFonts w:ascii="Times New Roman" w:hAnsi="Times New Roman"/>
+          <w:sz w:val="24"/>
+        </w:rPr>
+      </w:pPr>
+      <w:r>
+        <w:rPr>
+          <w:rFonts w:ascii="Times New Roman" w:hAnsi="Times New Roman"/>
           <w:sz w:val="24"/>
         </w:rPr>
         <w:t xml:space="preserve">На всякий случай обновим сам </w:t>
       </w:r>
       <w:r>
         <w:rPr>
+          <w:rFonts w:ascii="Times New Roman" w:hAnsi="Times New Roman"/>
           <w:sz w:val="24"/>
           <w:lang w:val="en-US"/>
         </w:rPr>
@@ -4729,6 +4818,7 @@
       </w:r>
       <w:r>
         <w:rPr>
+          <w:rFonts w:ascii="Times New Roman" w:hAnsi="Times New Roman"/>
           <w:sz w:val="24"/>
         </w:rPr>
         <w:t>:</w:t>
@@ -4737,13 +4827,16 @@
     <w:p>
       <w:pPr>
         <w:pStyle w:val="a8"/>
-        <w:rPr>
-          <w:sz w:val="24"/>
-          <w:lang w:val="en-US"/>
-        </w:rPr>
-      </w:pPr>
-      <w:r>
-        <w:rPr>
+        <w:jc w:val="both"/>
+        <w:rPr>
+          <w:rFonts w:ascii="Times New Roman" w:hAnsi="Times New Roman"/>
+          <w:sz w:val="24"/>
+          <w:lang w:val="en-US"/>
+        </w:rPr>
+      </w:pPr>
+      <w:r>
+        <w:rPr>
+          <w:rFonts w:ascii="Times New Roman" w:hAnsi="Times New Roman"/>
           <w:sz w:val="24"/>
         </w:rPr>
         <w:t xml:space="preserve">$ </w:t>
@@ -4751,6 +4844,7 @@
       <w:proofErr w:type="spellStart"/>
       <w:r>
         <w:rPr>
+          <w:rFonts w:ascii="Times New Roman" w:hAnsi="Times New Roman"/>
           <w:sz w:val="24"/>
         </w:rPr>
         <w:t>composer</w:t>
@@ -4758,6 +4852,7 @@
       <w:proofErr w:type="spellEnd"/>
       <w:r>
         <w:rPr>
+          <w:rFonts w:ascii="Times New Roman" w:hAnsi="Times New Roman"/>
           <w:sz w:val="24"/>
         </w:rPr>
         <w:t xml:space="preserve"> </w:t>
@@ -4765,6 +4860,7 @@
       <w:proofErr w:type="spellStart"/>
       <w:r>
         <w:rPr>
+          <w:rFonts w:ascii="Times New Roman" w:hAnsi="Times New Roman"/>
           <w:sz w:val="24"/>
         </w:rPr>
         <w:t>self-update</w:t>
@@ -4774,7 +4870,9 @@
     <w:p>
       <w:pPr>
         <w:pStyle w:val="a8"/>
-        <w:rPr>
+        <w:jc w:val="both"/>
+        <w:rPr>
+          <w:rFonts w:ascii="Times New Roman" w:hAnsi="Times New Roman"/>
           <w:sz w:val="24"/>
           <w:lang w:val="en-US"/>
         </w:rPr>
@@ -4787,18 +4885,22 @@
           <w:ilvl w:val="0"/>
           <w:numId w:val="5"/>
         </w:numPr>
-        <w:rPr>
-          <w:sz w:val="24"/>
-        </w:rPr>
-      </w:pPr>
-      <w:r>
-        <w:rPr>
+        <w:jc w:val="both"/>
+        <w:rPr>
+          <w:rFonts w:ascii="Times New Roman" w:hAnsi="Times New Roman"/>
+          <w:sz w:val="24"/>
+        </w:rPr>
+      </w:pPr>
+      <w:r>
+        <w:rPr>
+          <w:rFonts w:ascii="Times New Roman" w:hAnsi="Times New Roman"/>
           <w:sz w:val="24"/>
         </w:rPr>
         <w:t xml:space="preserve">Создадим проект </w:t>
       </w:r>
       <w:r>
         <w:rPr>
+          <w:rFonts w:ascii="Times New Roman" w:hAnsi="Times New Roman"/>
           <w:sz w:val="24"/>
           <w:lang w:val="en-US"/>
         </w:rPr>
@@ -4806,6 +4908,7 @@
       </w:r>
       <w:r>
         <w:rPr>
+          <w:rFonts w:ascii="Times New Roman" w:hAnsi="Times New Roman"/>
           <w:sz w:val="24"/>
         </w:rPr>
         <w:t xml:space="preserve"> командой:</w:t>
@@ -4814,13 +4917,16 @@
     <w:p>
       <w:pPr>
         <w:pStyle w:val="a8"/>
-        <w:rPr>
-          <w:sz w:val="24"/>
-          <w:lang w:val="en-US"/>
-        </w:rPr>
-      </w:pPr>
-      <w:r>
-        <w:rPr>
+        <w:jc w:val="both"/>
+        <w:rPr>
+          <w:rFonts w:ascii="Times New Roman" w:hAnsi="Times New Roman"/>
+          <w:sz w:val="24"/>
+          <w:lang w:val="en-US"/>
+        </w:rPr>
+      </w:pPr>
+      <w:r>
+        <w:rPr>
+          <w:rFonts w:ascii="Times New Roman" w:hAnsi="Times New Roman"/>
           <w:sz w:val="24"/>
           <w:lang w:val="en-US"/>
         </w:rPr>
@@ -4828,6 +4934,7 @@
       </w:r>
       <w:r>
         <w:rPr>
+          <w:rFonts w:ascii="Times New Roman" w:hAnsi="Times New Roman"/>
           <w:sz w:val="24"/>
           <w:lang w:val="en-US"/>
         </w:rPr>
@@ -4836,6 +4943,7 @@
       <w:proofErr w:type="spellStart"/>
       <w:r>
         <w:rPr>
+          <w:rFonts w:ascii="Times New Roman" w:hAnsi="Times New Roman"/>
           <w:sz w:val="24"/>
           <w:lang w:val="en-US"/>
         </w:rPr>
@@ -4844,14 +4952,17 @@
       <w:proofErr w:type="spellEnd"/>
       <w:r>
         <w:rPr>
+          <w:rFonts w:ascii="Times New Roman" w:hAnsi="Times New Roman"/>
           <w:sz w:val="24"/>
           <w:lang w:val="en-US"/>
         </w:rPr>
         <w:t>/</w:t>
       </w:r>
       <w:proofErr w:type="spellStart"/>
-      <w:r>
-        <w:rPr>
+      <w:proofErr w:type="gramStart"/>
+      <w:r>
+        <w:rPr>
+          <w:rFonts w:ascii="Times New Roman" w:hAnsi="Times New Roman"/>
           <w:sz w:val="24"/>
           <w:lang w:val="en-US"/>
         </w:rPr>
@@ -4860,19 +4971,31 @@
       <w:proofErr w:type="spellEnd"/>
       <w:r>
         <w:rPr>
-          <w:sz w:val="24"/>
-          <w:lang w:val="en-US"/>
-        </w:rPr>
-        <w:t xml:space="preserve"> . , </w:t>
-      </w:r>
-      <w:r>
-        <w:rPr>
+          <w:rFonts w:ascii="Times New Roman" w:hAnsi="Times New Roman"/>
+          <w:sz w:val="24"/>
+          <w:lang w:val="en-US"/>
+        </w:rPr>
+        <w:t xml:space="preserve"> .</w:t>
+      </w:r>
+      <w:proofErr w:type="gramEnd"/>
+      <w:r>
+        <w:rPr>
+          <w:rFonts w:ascii="Times New Roman" w:hAnsi="Times New Roman"/>
+          <w:sz w:val="24"/>
+          <w:lang w:val="en-US"/>
+        </w:rPr>
+        <w:t xml:space="preserve"> , </w:t>
+      </w:r>
+      <w:r>
+        <w:rPr>
+          <w:rFonts w:ascii="Times New Roman" w:hAnsi="Times New Roman"/>
           <w:sz w:val="24"/>
         </w:rPr>
         <w:t>где</w:t>
       </w:r>
       <w:r>
         <w:rPr>
+          <w:rFonts w:ascii="Times New Roman" w:hAnsi="Times New Roman"/>
           <w:sz w:val="24"/>
           <w:lang w:val="en-US"/>
         </w:rPr>
@@ -4880,12 +5003,14 @@
       </w:r>
       <w:r>
         <w:rPr>
+          <w:rFonts w:ascii="Times New Roman" w:hAnsi="Times New Roman"/>
           <w:sz w:val="24"/>
         </w:rPr>
         <w:t>точка</w:t>
       </w:r>
       <w:r>
         <w:rPr>
+          <w:rFonts w:ascii="Times New Roman" w:hAnsi="Times New Roman"/>
           <w:sz w:val="24"/>
           <w:lang w:val="en-US"/>
         </w:rPr>
@@ -4893,12 +5018,14 @@
       </w:r>
       <w:r>
         <w:rPr>
+          <w:rFonts w:ascii="Times New Roman" w:hAnsi="Times New Roman"/>
           <w:sz w:val="24"/>
         </w:rPr>
         <w:t>это</w:t>
       </w:r>
       <w:r>
         <w:rPr>
+          <w:rFonts w:ascii="Times New Roman" w:hAnsi="Times New Roman"/>
           <w:sz w:val="24"/>
           <w:lang w:val="en-US"/>
         </w:rPr>
@@ -4906,12 +5033,14 @@
       </w:r>
       <w:r>
         <w:rPr>
+          <w:rFonts w:ascii="Times New Roman" w:hAnsi="Times New Roman"/>
           <w:sz w:val="24"/>
         </w:rPr>
         <w:t>текущая</w:t>
       </w:r>
       <w:r>
         <w:rPr>
+          <w:rFonts w:ascii="Times New Roman" w:hAnsi="Times New Roman"/>
           <w:sz w:val="24"/>
           <w:lang w:val="en-US"/>
         </w:rPr>
@@ -4919,12 +5048,14 @@
       </w:r>
       <w:r>
         <w:rPr>
+          <w:rFonts w:ascii="Times New Roman" w:hAnsi="Times New Roman"/>
           <w:sz w:val="24"/>
         </w:rPr>
         <w:t>директория</w:t>
       </w:r>
       <w:r>
         <w:rPr>
+          <w:rFonts w:ascii="Times New Roman" w:hAnsi="Times New Roman"/>
           <w:sz w:val="24"/>
           <w:lang w:val="en-US"/>
         </w:rPr>
@@ -4933,37 +5064,23 @@
     </w:p>
     <w:p>
       <w:pPr>
-        <w:rPr>
-          <w:sz w:val="24"/>
-        </w:rPr>
-      </w:pPr>
-      <w:r>
-        <w:rPr>
-          <w:sz w:val="24"/>
-        </w:rPr>
-        <w:t>Если есть какие-либо ошибки с зависимостями или версиями пакетов,</w:t>
-      </w:r>
-      <w:r>
-        <w:rPr>
-          <w:sz w:val="24"/>
-        </w:rPr>
-        <w:t xml:space="preserve"> установит</w:t>
-      </w:r>
-      <w:r>
-        <w:rPr>
-          <w:sz w:val="24"/>
-        </w:rPr>
-        <w:t>е</w:t>
-      </w:r>
-      <w:r>
-        <w:rPr>
-          <w:sz w:val="24"/>
-        </w:rPr>
-        <w:t xml:space="preserve"> модуль </w:t>
+        <w:jc w:val="both"/>
+        <w:rPr>
+          <w:rFonts w:ascii="Times New Roman" w:hAnsi="Times New Roman"/>
+          <w:sz w:val="24"/>
+        </w:rPr>
+      </w:pPr>
+      <w:r>
+        <w:rPr>
+          <w:rFonts w:ascii="Times New Roman" w:hAnsi="Times New Roman"/>
+          <w:sz w:val="24"/>
+        </w:rPr>
+        <w:t xml:space="preserve">Если есть какие-либо ошибки с зависимостями или версиями пакетов, установите модуль </w:t>
       </w:r>
       <w:proofErr w:type="spellStart"/>
       <w:r>
         <w:rPr>
+          <w:rFonts w:ascii="Times New Roman" w:hAnsi="Times New Roman"/>
           <w:sz w:val="24"/>
         </w:rPr>
         <w:t>fileinfo</w:t>
@@ -4971,190 +5088,210 @@
       <w:proofErr w:type="spellEnd"/>
       <w:r>
         <w:rPr>
+          <w:rFonts w:ascii="Times New Roman" w:hAnsi="Times New Roman"/>
           <w:sz w:val="24"/>
         </w:rPr>
         <w:t xml:space="preserve">, откройте php.ini и </w:t>
       </w:r>
+      <w:r>
+        <w:rPr>
+          <w:rFonts w:ascii="Times New Roman" w:hAnsi="Times New Roman"/>
+          <w:sz w:val="24"/>
+        </w:rPr>
+        <w:t>снять комментарий со</w:t>
+      </w:r>
+      <w:r>
+        <w:rPr>
+          <w:rFonts w:ascii="Times New Roman" w:hAnsi="Times New Roman"/>
+          <w:sz w:val="24"/>
+        </w:rPr>
+        <w:t xml:space="preserve"> </w:t>
+      </w:r>
+      <w:r>
+        <w:rPr>
+          <w:rFonts w:ascii="Times New Roman" w:hAnsi="Times New Roman"/>
+          <w:sz w:val="24"/>
+        </w:rPr>
+        <w:t>строк</w:t>
+      </w:r>
+      <w:r>
+        <w:rPr>
+          <w:rFonts w:ascii="Times New Roman" w:hAnsi="Times New Roman"/>
+          <w:sz w:val="24"/>
+        </w:rPr>
+        <w:t>и</w:t>
+      </w:r>
+      <w:r>
+        <w:rPr>
+          <w:rFonts w:ascii="Times New Roman" w:hAnsi="Times New Roman"/>
+          <w:sz w:val="24"/>
+        </w:rPr>
+        <w:t>:</w:t>
+      </w:r>
+    </w:p>
+    <w:p>
+      <w:pPr>
+        <w:jc w:val="both"/>
+        <w:rPr>
+          <w:rFonts w:ascii="Times New Roman" w:hAnsi="Times New Roman"/>
+          <w:sz w:val="24"/>
+        </w:rPr>
+      </w:pPr>
+      <w:r>
+        <w:rPr>
+          <w:rFonts w:ascii="Times New Roman" w:hAnsi="Times New Roman"/>
+          <w:sz w:val="24"/>
+        </w:rPr>
+        <w:t>;</w:t>
+      </w:r>
       <w:proofErr w:type="spellStart"/>
       <w:r>
         <w:rPr>
-          <w:sz w:val="24"/>
-        </w:rPr>
-        <w:t>ра</w:t>
-      </w:r>
-      <w:r>
-        <w:rPr>
-          <w:sz w:val="24"/>
-        </w:rPr>
-        <w:t>с</w:t>
-      </w:r>
-      <w:r>
-        <w:rPr>
-          <w:sz w:val="24"/>
-        </w:rPr>
-        <w:t>комментир</w:t>
-      </w:r>
-      <w:r>
-        <w:rPr>
-          <w:sz w:val="24"/>
-        </w:rPr>
-        <w:t>овать</w:t>
+          <w:rFonts w:ascii="Times New Roman" w:hAnsi="Times New Roman"/>
+          <w:sz w:val="24"/>
+        </w:rPr>
+        <w:t>extension</w:t>
       </w:r>
       <w:proofErr w:type="spellEnd"/>
       <w:r>
         <w:rPr>
+          <w:rFonts w:ascii="Times New Roman" w:hAnsi="Times New Roman"/>
+          <w:sz w:val="24"/>
+        </w:rPr>
+        <w:t>=</w:t>
+      </w:r>
+      <w:proofErr w:type="spellStart"/>
+      <w:r>
+        <w:rPr>
+          <w:rFonts w:ascii="Times New Roman" w:hAnsi="Times New Roman"/>
+          <w:sz w:val="24"/>
+        </w:rPr>
+        <w:t>fileinfo</w:t>
+      </w:r>
+      <w:proofErr w:type="spellEnd"/>
+      <w:r>
+        <w:rPr>
+          <w:rFonts w:ascii="Times New Roman" w:hAnsi="Times New Roman"/>
           <w:sz w:val="24"/>
         </w:rPr>
         <w:t xml:space="preserve"> </w:t>
       </w:r>
-      <w:r>
-        <w:rPr>
-          <w:sz w:val="24"/>
-        </w:rPr>
-        <w:t>строку:</w:t>
-      </w:r>
-    </w:p>
-    <w:p>
-      <w:pPr>
-        <w:rPr>
-          <w:sz w:val="24"/>
-        </w:rPr>
-      </w:pPr>
-      <w:r>
-        <w:rPr>
-          <w:sz w:val="24"/>
-        </w:rPr>
-        <w:t>;</w:t>
+    </w:p>
+    <w:p>
+      <w:pPr>
+        <w:jc w:val="both"/>
+        <w:rPr>
+          <w:rFonts w:ascii="Times New Roman" w:hAnsi="Times New Roman"/>
+          <w:sz w:val="24"/>
+        </w:rPr>
+      </w:pPr>
+      <w:r>
+        <w:rPr>
+          <w:rFonts w:ascii="Times New Roman" w:hAnsi="Times New Roman"/>
+          <w:sz w:val="24"/>
+        </w:rPr>
+        <w:t>После очередной установки или обновления все ошибки должный уйти, если нет:</w:t>
+      </w:r>
+    </w:p>
+    <w:p>
+      <w:pPr>
+        <w:jc w:val="both"/>
+        <w:rPr>
+          <w:rFonts w:ascii="Times New Roman" w:hAnsi="Times New Roman"/>
+          <w:sz w:val="24"/>
+          <w:lang w:val="en-US"/>
+        </w:rPr>
+      </w:pPr>
+      <w:r>
+        <w:rPr>
+          <w:rFonts w:ascii="Times New Roman" w:hAnsi="Times New Roman"/>
+          <w:sz w:val="24"/>
+          <w:lang w:val="en-US"/>
+        </w:rPr>
+        <w:t xml:space="preserve">$ </w:t>
+      </w:r>
+      <w:proofErr w:type="gramStart"/>
+      <w:r>
+        <w:rPr>
+          <w:rFonts w:ascii="Times New Roman" w:hAnsi="Times New Roman"/>
+          <w:sz w:val="24"/>
+          <w:lang w:val="en-US"/>
+        </w:rPr>
+        <w:t>composer</w:t>
+      </w:r>
+      <w:proofErr w:type="gramEnd"/>
+      <w:r>
+        <w:rPr>
+          <w:rFonts w:ascii="Times New Roman" w:hAnsi="Times New Roman"/>
+          <w:sz w:val="24"/>
+          <w:lang w:val="en-US"/>
+        </w:rPr>
+        <w:t xml:space="preserve"> install --ignore-platform-</w:t>
       </w:r>
       <w:proofErr w:type="spellStart"/>
       <w:r>
         <w:rPr>
-          <w:sz w:val="24"/>
-        </w:rPr>
-        <w:t>extension</w:t>
+          <w:rFonts w:ascii="Times New Roman" w:hAnsi="Times New Roman"/>
+          <w:sz w:val="24"/>
+          <w:lang w:val="en-US"/>
+        </w:rPr>
+        <w:t>reqs</w:t>
       </w:r>
       <w:proofErr w:type="spellEnd"/>
-      <w:r>
-        <w:rPr>
-          <w:sz w:val="24"/>
-        </w:rPr>
-        <w:t>=</w:t>
+    </w:p>
+    <w:p>
+      <w:pPr>
+        <w:jc w:val="both"/>
+        <w:rPr>
+          <w:rFonts w:ascii="Times New Roman" w:hAnsi="Times New Roman"/>
+          <w:sz w:val="24"/>
+          <w:lang w:val="en-US"/>
+        </w:rPr>
+      </w:pPr>
+      <w:r>
+        <w:rPr>
+          <w:rFonts w:ascii="Times New Roman" w:hAnsi="Times New Roman"/>
+          <w:sz w:val="24"/>
+          <w:lang w:val="en-US"/>
+        </w:rPr>
+        <w:t>$ composer update --ignore-platform-</w:t>
       </w:r>
       <w:proofErr w:type="spellStart"/>
       <w:r>
         <w:rPr>
-          <w:sz w:val="24"/>
-        </w:rPr>
-        <w:t>fileinfo</w:t>
+          <w:rFonts w:ascii="Times New Roman" w:hAnsi="Times New Roman"/>
+          <w:sz w:val="24"/>
+          <w:lang w:val="en-US"/>
+        </w:rPr>
+        <w:t>reqs</w:t>
       </w:r>
       <w:proofErr w:type="spellEnd"/>
-      <w:r>
-        <w:rPr>
-          <w:sz w:val="24"/>
-        </w:rPr>
-        <w:t xml:space="preserve"> </w:t>
-      </w:r>
-    </w:p>
-    <w:p>
-      <w:pPr>
-        <w:rPr>
-          <w:sz w:val="24"/>
-        </w:rPr>
-      </w:pPr>
-      <w:r>
-        <w:rPr>
-          <w:sz w:val="24"/>
-        </w:rPr>
-        <w:t>После очередной установки или обновления все ошибки должный уйти, если нет:</w:t>
-      </w:r>
-    </w:p>
-    <w:p>
-      <w:pPr>
-        <w:rPr>
-          <w:sz w:val="24"/>
-          <w:lang w:val="en-US"/>
-        </w:rPr>
-      </w:pPr>
-      <w:r>
-        <w:rPr>
-          <w:sz w:val="24"/>
-          <w:lang w:val="en-US"/>
-        </w:rPr>
-        <w:t>$ composer install --ignore-platform-</w:t>
-      </w:r>
-      <w:proofErr w:type="spellStart"/>
-      <w:r>
-        <w:rPr>
-          <w:sz w:val="24"/>
-          <w:lang w:val="en-US"/>
-        </w:rPr>
-        <w:t>reqs</w:t>
-      </w:r>
-      <w:proofErr w:type="spellEnd"/>
-    </w:p>
-    <w:p>
-      <w:pPr>
-        <w:rPr>
-          <w:sz w:val="24"/>
-          <w:lang w:val="en-US"/>
-        </w:rPr>
-      </w:pPr>
-      <w:r>
-        <w:rPr>
-          <w:sz w:val="24"/>
-          <w:lang w:val="en-US"/>
-        </w:rPr>
-        <w:t xml:space="preserve">$ </w:t>
-      </w:r>
-      <w:r>
-        <w:rPr>
-          <w:sz w:val="24"/>
-          <w:lang w:val="en-US"/>
-        </w:rPr>
-        <w:t>composer update --ignore-platform-</w:t>
-      </w:r>
-      <w:proofErr w:type="spellStart"/>
-      <w:r>
-        <w:rPr>
-          <w:sz w:val="24"/>
-          <w:lang w:val="en-US"/>
-        </w:rPr>
-        <w:t>reqs</w:t>
-      </w:r>
-      <w:proofErr w:type="spellEnd"/>
-    </w:p>
-    <w:p>
-      <w:pPr>
-        <w:rPr>
-          <w:sz w:val="24"/>
-        </w:rPr>
-      </w:pPr>
-      <w:r>
-        <w:rPr>
-          <w:sz w:val="24"/>
-        </w:rPr>
-        <w:t>Эти две команды устанавливают</w:t>
-      </w:r>
-      <w:r>
-        <w:rPr>
-          <w:sz w:val="24"/>
-        </w:rPr>
-        <w:t>/</w:t>
-      </w:r>
-      <w:r>
-        <w:rPr>
-          <w:sz w:val="24"/>
-        </w:rPr>
-        <w:t>обновляют пакеты, игнориру</w:t>
-      </w:r>
-      <w:r>
-        <w:rPr>
+    </w:p>
+    <w:p>
+      <w:pPr>
+        <w:jc w:val="both"/>
+        <w:rPr>
+          <w:rFonts w:ascii="Times New Roman" w:hAnsi="Times New Roman"/>
+          <w:sz w:val="24"/>
+        </w:rPr>
+      </w:pPr>
+      <w:r>
+        <w:rPr>
+          <w:rFonts w:ascii="Times New Roman" w:hAnsi="Times New Roman"/>
+          <w:sz w:val="24"/>
+        </w:rPr>
+        <w:t>Эти две команды устанавливают/обновляют пакеты, игнориру</w:t>
+      </w:r>
+      <w:r>
+        <w:rPr>
+          <w:rFonts w:ascii="Times New Roman" w:hAnsi="Times New Roman"/>
           <w:sz w:val="24"/>
         </w:rPr>
         <w:t>я</w:t>
       </w:r>
       <w:r>
         <w:rPr>
+          <w:rFonts w:ascii="Times New Roman" w:hAnsi="Times New Roman"/>
           <w:sz w:val="24"/>
         </w:rPr>
         <w:t xml:space="preserve"> проблемы с зависимостями.</w:t>
@@ -5225,6 +5362,7 @@
           <w:sz w:val="24"/>
         </w:rPr>
       </w:pPr>
+      <w:bookmarkStart w:id="3" w:name="_Hlk194061830"/>
       <w:r>
         <w:rPr>
           <w:sz w:val="24"/>
@@ -5412,6 +5550,7 @@
         <w:t> создайте файл project.ini и добавьте в него следующее:</w:t>
       </w:r>
     </w:p>
+    <w:bookmarkEnd w:id="3"/>
     <w:p>
       <w:pPr>
         <w:ind w:left="360"/>
@@ -5500,6 +5639,7 @@
           <w:sz w:val="24"/>
         </w:rPr>
       </w:pPr>
+      <w:bookmarkStart w:id="4" w:name="_Hlk194062650"/>
       <w:r>
         <w:rPr>
           <w:sz w:val="24"/>
@@ -5664,6 +5804,7 @@
         <w:t xml:space="preserve"> и создайте сервер:</w:t>
       </w:r>
     </w:p>
+    <w:bookmarkEnd w:id="4"/>
     <w:p>
       <w:pPr>
         <w:ind w:left="360"/>
@@ -5738,6 +5879,7 @@
           <w:sz w:val="24"/>
         </w:rPr>
       </w:pPr>
+      <w:bookmarkStart w:id="5" w:name="_Hlk194062921"/>
       <w:r>
         <w:rPr>
           <w:sz w:val="24"/>
@@ -6004,6 +6146,7 @@
         <w:t>Выбирайте на свой вкус.</w:t>
       </w:r>
     </w:p>
+    <w:bookmarkEnd w:id="5"/>
     <w:p>
       <w:pPr>
         <w:spacing w:line="360" w:lineRule="auto"/>
@@ -6501,6 +6644,7 @@
           <w:sz w:val="24"/>
         </w:rPr>
       </w:pPr>
+      <w:bookmarkStart w:id="6" w:name="_Hlk194063657"/>
       <w:r>
         <w:rPr>
           <w:sz w:val="24"/>
@@ -6629,6 +6773,7 @@
         <w:t xml:space="preserve"> artisan </w:t>
       </w:r>
       <w:proofErr w:type="spellStart"/>
+      <w:proofErr w:type="gramStart"/>
       <w:r>
         <w:rPr>
           <w:sz w:val="24"/>
@@ -6637,6 +6782,7 @@
         <w:t>config:clear</w:t>
       </w:r>
       <w:proofErr w:type="spellEnd"/>
+      <w:proofErr w:type="gramEnd"/>
     </w:p>
     <w:p>
       <w:pPr>
@@ -6788,6 +6934,7 @@
         <w:t>.</w:t>
       </w:r>
     </w:p>
+    <w:bookmarkEnd w:id="6"/>
     <w:p>
       <w:pPr>
         <w:rPr>
@@ -7063,7 +7210,21 @@
         <w:rPr>
           <w:sz w:val="24"/>
         </w:rPr>
-        <w:t>? По сути это три сущности, каждая из которых отвечает за определенный аспект работы и при этом они тесно связаны между собой.</w:t>
+        <w:t xml:space="preserve">? </w:t>
+      </w:r>
+      <w:proofErr w:type="gramStart"/>
+      <w:r>
+        <w:rPr>
+          <w:sz w:val="24"/>
+        </w:rPr>
+        <w:t>По сути</w:t>
+      </w:r>
+      <w:proofErr w:type="gramEnd"/>
+      <w:r>
+        <w:rPr>
+          <w:sz w:val="24"/>
+        </w:rPr>
+        <w:t xml:space="preserve"> это три сущности, каждая из которых отвечает за определенный аспект работы и при этом они тесно связаны между собой.</w:t>
       </w:r>
     </w:p>
     <w:p>
@@ -7149,7 +7310,21 @@
         <w:rPr>
           <w:sz w:val="24"/>
         </w:rPr>
-        <w:t>внешний вид или представление. То с чем взаимодействует конечный пользователь.</w:t>
+        <w:t xml:space="preserve">внешний вид или представление. </w:t>
+      </w:r>
+      <w:proofErr w:type="gramStart"/>
+      <w:r>
+        <w:rPr>
+          <w:sz w:val="24"/>
+        </w:rPr>
+        <w:t>То</w:t>
+      </w:r>
+      <w:proofErr w:type="gramEnd"/>
+      <w:r>
+        <w:rPr>
+          <w:sz w:val="24"/>
+        </w:rPr>
+        <w:t xml:space="preserve"> с чем взаимодействует конечный пользователь.</w:t>
       </w:r>
     </w:p>
     <w:p>
@@ -7318,7 +7493,21 @@
         <w:rPr>
           <w:sz w:val="24"/>
         </w:rPr>
-        <w:t>Открытый исходный код. Это значит, что вы можете досконально узнать и разобрать как и что работает.</w:t>
+        <w:t xml:space="preserve">Открытый исходный код. Это значит, что вы можете досконально узнать и </w:t>
+      </w:r>
+      <w:proofErr w:type="gramStart"/>
+      <w:r>
+        <w:rPr>
+          <w:sz w:val="24"/>
+        </w:rPr>
+        <w:t>разобрать</w:t>
+      </w:r>
+      <w:proofErr w:type="gramEnd"/>
+      <w:r>
+        <w:rPr>
+          <w:sz w:val="24"/>
+        </w:rPr>
+        <w:t xml:space="preserve"> как и что работает.</w:t>
       </w:r>
     </w:p>
     <w:p>
@@ -7535,7 +7724,21 @@
         <w:rPr>
           <w:sz w:val="24"/>
         </w:rPr>
-        <w:t>Объем кода. Имея такой огромный потенциал к масштабированию, можно предположить какой объем кода может содержаться в этом проекте, что в конечном итоге может повлиять на производительность</w:t>
+        <w:t xml:space="preserve">Объем кода. Имея такой огромный потенциал к масштабированию, можно предположить какой объем кода может содержаться в этом проекте, что </w:t>
+      </w:r>
+      <w:proofErr w:type="gramStart"/>
+      <w:r>
+        <w:rPr>
+          <w:sz w:val="24"/>
+        </w:rPr>
+        <w:t>в конечном итоге</w:t>
+      </w:r>
+      <w:proofErr w:type="gramEnd"/>
+      <w:r>
+        <w:rPr>
+          <w:sz w:val="24"/>
+        </w:rPr>
+        <w:t xml:space="preserve"> может повлиять на производительность</w:t>
       </w:r>
     </w:p>
     <w:p>
@@ -8194,6 +8397,7 @@
           <w:sz w:val="24"/>
         </w:rPr>
       </w:pPr>
+      <w:bookmarkStart w:id="7" w:name="_Hlk194064788"/>
       <w:r>
         <w:rPr>
           <w:sz w:val="24"/>
@@ -8370,6 +8574,7 @@
         <w:t>вставляем:</w:t>
       </w:r>
     </w:p>
+    <w:bookmarkEnd w:id="7"/>
     <w:p>
       <w:pPr>
         <w:shd w:val="clear" w:color="auto" w:fill="1F1F1F"/>
@@ -8542,6 +8747,7 @@
         </w:rPr>
         <w:t>"</w:t>
       </w:r>
+      <w:proofErr w:type="gramStart"/>
       <w:r>
         <w:rPr>
           <w:rFonts w:ascii="Consolas" w:hAnsi="Consolas"/>
@@ -8571,7 +8777,18 @@
           <w:szCs w:val="21"/>
           <w:lang w:val="en-US"/>
         </w:rPr>
-        <w:t>csrf_token</w:t>
+        <w:t>csrf</w:t>
+      </w:r>
+      <w:proofErr w:type="gramEnd"/>
+      <w:r>
+        <w:rPr>
+          <w:rFonts w:ascii="Consolas" w:hAnsi="Consolas"/>
+          <w:color w:val="DCDCAA"/>
+          <w:sz w:val="21"/>
+          <w:szCs w:val="21"/>
+          <w:lang w:val="en-US"/>
+        </w:rPr>
+        <w:t>_token</w:t>
       </w:r>
       <w:proofErr w:type="spellEnd"/>
       <w:r>
@@ -8629,6 +8846,7 @@
           <w:sz w:val="24"/>
         </w:rPr>
       </w:pPr>
+      <w:bookmarkStart w:id="8" w:name="_Hlk194067206"/>
       <w:r>
         <w:rPr>
           <w:sz w:val="24"/>
@@ -8662,6 +8880,7 @@
         </w:rPr>
         <w:t>.</w:t>
       </w:r>
+      <w:bookmarkEnd w:id="8"/>
     </w:p>
     <w:p>
       <w:pPr>
@@ -8732,6 +8951,7 @@
           <w:sz w:val="24"/>
         </w:rPr>
       </w:pPr>
+      <w:bookmarkStart w:id="9" w:name="_Hlk194067639"/>
       <w:r>
         <w:rPr>
           <w:sz w:val="24"/>
@@ -8951,6 +9171,7 @@
         <w:t xml:space="preserve"> artisan </w:t>
       </w:r>
       <w:proofErr w:type="spellStart"/>
+      <w:proofErr w:type="gramStart"/>
       <w:r>
         <w:rPr>
           <w:sz w:val="24"/>
@@ -8959,6 +9180,7 @@
         <w:t>make:model</w:t>
       </w:r>
       <w:proofErr w:type="spellEnd"/>
+      <w:proofErr w:type="gramEnd"/>
       <w:r>
         <w:rPr>
           <w:sz w:val="24"/>
@@ -9035,7 +9257,14 @@
         <w:rPr>
           <w:sz w:val="24"/>
         </w:rPr>
-        <w:t xml:space="preserve"> Сейчас нам надо заполнить файл миграции.</w:t>
+        <w:t xml:space="preserve"> Сейчас нам надо заполнить файл миграции</w:t>
+      </w:r>
+      <w:bookmarkEnd w:id="9"/>
+      <w:r>
+        <w:rPr>
+          <w:sz w:val="24"/>
+        </w:rPr>
+        <w:t>.</w:t>
       </w:r>
     </w:p>
     <w:p>
@@ -9105,6 +9334,8 @@
           <w:sz w:val="24"/>
         </w:rPr>
       </w:pPr>
+      <w:bookmarkStart w:id="10" w:name="_Hlk194067894"/>
+      <w:bookmarkStart w:id="11" w:name="_Hlk194067957"/>
       <w:r>
         <w:rPr>
           <w:sz w:val="24"/>
@@ -9178,6 +9409,7 @@
         </w:rPr>
         <w:t>Request</w:t>
       </w:r>
+      <w:bookmarkEnd w:id="11"/>
       <w:r>
         <w:rPr>
           <w:sz w:val="24"/>
@@ -9185,6 +9417,7 @@
         <w:t>.</w:t>
       </w:r>
     </w:p>
+    <w:bookmarkEnd w:id="10"/>
     <w:p>
       <w:pPr>
         <w:rPr>
@@ -9241,6 +9474,7 @@
           <w:sz w:val="24"/>
         </w:rPr>
       </w:pPr>
+      <w:bookmarkStart w:id="12" w:name="_Hlk194068286"/>
       <w:r>
         <w:rPr>
           <w:sz w:val="24"/>
@@ -9424,6 +9658,7 @@
         <w:t>запросами.</w:t>
       </w:r>
     </w:p>
+    <w:bookmarkEnd w:id="12"/>
     <w:p>
       <w:pPr>
         <w:rPr>
@@ -9498,6 +9733,7 @@
           <w:lang w:val="en-US"/>
         </w:rPr>
       </w:pPr>
+      <w:bookmarkStart w:id="13" w:name="_Hlk194068546"/>
       <w:r>
         <w:rPr>
           <w:sz w:val="24"/>
@@ -9598,6 +9834,7 @@
         <w:t>Также можно задать небольшую валидацию на поля формы, чтобы в базу данных не попало ничего лишнего.</w:t>
       </w:r>
     </w:p>
+    <w:bookmarkEnd w:id="13"/>
     <w:p>
       <w:pPr>
         <w:pStyle w:val="a8"/>
@@ -9667,6 +9904,7 @@
           <w:sz w:val="24"/>
         </w:rPr>
       </w:pPr>
+      <w:bookmarkStart w:id="14" w:name="_Hlk194068796"/>
       <w:r>
         <w:rPr>
           <w:sz w:val="24"/>
@@ -9695,6 +9933,7 @@
         <w:t>и у вас нет специальных расширений, чтобы используемые классы автоматически подключались к вашему файлу, придется прописывать все вручную.</w:t>
       </w:r>
     </w:p>
+    <w:bookmarkEnd w:id="14"/>
     <w:p>
       <w:pPr>
         <w:rPr>
@@ -9762,6 +10001,7 @@
           <w:sz w:val="24"/>
         </w:rPr>
       </w:pPr>
+      <w:bookmarkStart w:id="15" w:name="_Hlk194068943"/>
       <w:r>
         <w:rPr>
           <w:sz w:val="24"/>
@@ -9869,6 +10109,7 @@
         <w:t>.</w:t>
       </w:r>
     </w:p>
+    <w:bookmarkEnd w:id="15"/>
     <w:p>
       <w:pPr>
         <w:rPr>
@@ -9930,6 +10171,7 @@
           <w:sz w:val="24"/>
         </w:rPr>
       </w:pPr>
+      <w:bookmarkStart w:id="16" w:name="_Hlk194069063"/>
       <w:r>
         <w:rPr>
           <w:sz w:val="24"/>
@@ -10154,6 +10396,7 @@
         <w:t xml:space="preserve"> То есть то, что будет происходить после отправки формы.</w:t>
       </w:r>
     </w:p>
+    <w:bookmarkEnd w:id="16"/>
     <w:p>
       <w:pPr>
         <w:shd w:val="clear" w:color="auto" w:fill="1F1F1F"/>
@@ -10296,6 +10539,12 @@
           <w:sz w:val="24"/>
         </w:rPr>
         <w:tab/>
+      </w:r>
+      <w:bookmarkStart w:id="17" w:name="_Hlk194069244"/>
+      <w:r>
+        <w:rPr>
+          <w:sz w:val="24"/>
+        </w:rPr>
         <w:t xml:space="preserve">В данном случае мы указываем на имя события, которое до этого задали в </w:t>
       </w:r>
       <w:r>
@@ -10338,6 +10587,8 @@
           <w:sz w:val="24"/>
         </w:rPr>
       </w:pPr>
+      <w:bookmarkStart w:id="18" w:name="_Hlk194069275"/>
+      <w:bookmarkEnd w:id="17"/>
       <w:r>
         <w:rPr>
           <w:sz w:val="24"/>
@@ -10391,6 +10642,7 @@
         <w:t xml:space="preserve"> artisan </w:t>
       </w:r>
       <w:proofErr w:type="spellStart"/>
+      <w:proofErr w:type="gramStart"/>
       <w:r>
         <w:rPr>
           <w:sz w:val="24"/>
@@ -10399,6 +10651,7 @@
         <w:t>route:cache</w:t>
       </w:r>
       <w:proofErr w:type="spellEnd"/>
+      <w:proofErr w:type="gramEnd"/>
     </w:p>
     <w:p>
       <w:pPr>
@@ -10414,6 +10667,7 @@
         <w:t>После этого можно запустить сервер и проверить работу наших форм, а также как это все записывается в базу данных.</w:t>
       </w:r>
     </w:p>
+    <w:bookmarkEnd w:id="18"/>
     <w:p>
       <w:pPr>
         <w:rPr>
@@ -10427,7 +10681,7 @@
           <w:lang w:val="en-US"/>
         </w:rPr>
         <w:drawing>
-          <wp:inline distT="0" distB="0" distL="0" distR="0" wp14:anchorId="04FE0325" wp14:editId="153D0176">
+          <wp:inline distT="0" distB="0" distL="0" distR="0" wp14:anchorId="04FE0325" wp14:editId="05830074">
             <wp:extent cx="6121400" cy="2240793"/>
             <wp:effectExtent l="0" t="0" r="0" b="0"/>
             <wp:docPr id="1221297279" name="Рисунок 1"/>
@@ -10475,6 +10729,7 @@
           <w:sz w:val="24"/>
         </w:rPr>
       </w:pPr>
+      <w:bookmarkStart w:id="19" w:name="_Hlk194069408"/>
       <w:r>
         <w:rPr>
           <w:sz w:val="24"/>
@@ -10488,11 +10743,19 @@
           <w:sz w:val="24"/>
         </w:rPr>
       </w:pPr>
-      <w:r>
-        <w:rPr>
-          <w:sz w:val="24"/>
-        </w:rPr>
-        <w:t>Думаю стоит упомянуть</w:t>
+      <w:proofErr w:type="gramStart"/>
+      <w:r>
+        <w:rPr>
+          <w:sz w:val="24"/>
+        </w:rPr>
+        <w:t>Думаю</w:t>
+      </w:r>
+      <w:proofErr w:type="gramEnd"/>
+      <w:r>
+        <w:rPr>
+          <w:sz w:val="24"/>
+        </w:rPr>
+        <w:t xml:space="preserve"> стоит упомянуть</w:t>
       </w:r>
       <w:r>
         <w:rPr>
@@ -10532,6 +10795,7 @@
         <w:t xml:space="preserve"> artisan </w:t>
       </w:r>
       <w:proofErr w:type="spellStart"/>
+      <w:proofErr w:type="gramStart"/>
       <w:r>
         <w:rPr>
           <w:sz w:val="24"/>
@@ -10540,6 +10804,7 @@
         <w:t>make:migration</w:t>
       </w:r>
       <w:proofErr w:type="spellEnd"/>
+      <w:proofErr w:type="gramEnd"/>
       <w:r>
         <w:rPr>
           <w:sz w:val="24"/>
@@ -10651,6 +10916,7 @@
         <w:t>.</w:t>
       </w:r>
     </w:p>
+    <w:bookmarkEnd w:id="19"/>
     <w:p>
       <w:pPr>
         <w:rPr>
@@ -10719,6 +10985,7 @@
           <w:sz w:val="24"/>
         </w:rPr>
       </w:pPr>
+      <w:bookmarkStart w:id="20" w:name="_Hlk194069549"/>
       <w:r>
         <w:rPr>
           <w:sz w:val="24"/>
@@ -10726,6 +10993,7 @@
         <w:t>Далее сделаем удобную нотификацию, чтобы менеджер вовремя получал уведомление о полученной заявке.</w:t>
       </w:r>
     </w:p>
+    <w:bookmarkEnd w:id="20"/>
     <w:p>
       <w:pPr>
         <w:rPr>
@@ -10756,6 +11024,7 @@
           <w:sz w:val="24"/>
         </w:rPr>
       </w:pPr>
+      <w:bookmarkStart w:id="21" w:name="_Hlk194069638"/>
       <w:r>
         <w:rPr>
           <w:sz w:val="24"/>
@@ -10866,6 +11135,7 @@
         </w:rPr>
         <w:t>env</w:t>
       </w:r>
+      <w:bookmarkEnd w:id="21"/>
     </w:p>
     <w:p>
       <w:pPr>
@@ -10949,6 +11219,7 @@
           <w:sz w:val="24"/>
         </w:rPr>
       </w:pPr>
+      <w:bookmarkStart w:id="22" w:name="_Hlk194069747"/>
       <w:r>
         <w:rPr>
           <w:sz w:val="24"/>
@@ -11374,6 +11645,7 @@
         <w:t>.</w:t>
       </w:r>
     </w:p>
+    <w:bookmarkEnd w:id="22"/>
     <w:p>
       <w:pPr>
         <w:rPr>
@@ -11922,6 +12194,7 @@
         </w:rPr>
         <w:t xml:space="preserve">$ </w:t>
       </w:r>
+      <w:proofErr w:type="gramStart"/>
       <w:r>
         <w:rPr>
           <w:sz w:val="24"/>
@@ -11929,6 +12202,7 @@
         </w:rPr>
         <w:t>composer</w:t>
       </w:r>
+      <w:proofErr w:type="gramEnd"/>
       <w:r>
         <w:rPr>
           <w:sz w:val="24"/>
@@ -12109,11 +12383,19 @@
           <w:sz w:val="24"/>
         </w:rPr>
       </w:pPr>
-      <w:r>
-        <w:rPr>
-          <w:sz w:val="24"/>
-        </w:rPr>
-        <w:t xml:space="preserve">Вследствие появится телеграм конфиг-файл </w:t>
+      <w:proofErr w:type="gramStart"/>
+      <w:r>
+        <w:rPr>
+          <w:sz w:val="24"/>
+        </w:rPr>
+        <w:t>Вследствие</w:t>
+      </w:r>
+      <w:proofErr w:type="gramEnd"/>
+      <w:r>
+        <w:rPr>
+          <w:sz w:val="24"/>
+        </w:rPr>
+        <w:t xml:space="preserve"> появится телеграм конфиг-файл </w:t>
       </w:r>
       <w:r>
         <w:rPr>
@@ -12332,11 +12614,19 @@
         </w:rPr>
         <w:t xml:space="preserve">&gt; </w:t>
       </w:r>
-      <w:r>
-        <w:rPr>
-          <w:sz w:val="24"/>
-        </w:rPr>
-        <w:t>- это токен, который вы получили при создании бота.</w:t>
+      <w:proofErr w:type="gramStart"/>
+      <w:r>
+        <w:rPr>
+          <w:sz w:val="24"/>
+        </w:rPr>
+        <w:t>- это</w:t>
+      </w:r>
+      <w:proofErr w:type="gramEnd"/>
+      <w:r>
+        <w:rPr>
+          <w:sz w:val="24"/>
+        </w:rPr>
+        <w:t xml:space="preserve"> токен, который вы получили при создании бота.</w:t>
       </w:r>
       <w:r>
         <w:rPr>
@@ -15016,7 +15306,21 @@
         <w:rPr>
           <w:sz w:val="24"/>
         </w:rPr>
-        <w:t>-Что то сделать с картинками</w:t>
+        <w:t>-</w:t>
+      </w:r>
+      <w:proofErr w:type="gramStart"/>
+      <w:r>
+        <w:rPr>
+          <w:sz w:val="24"/>
+        </w:rPr>
+        <w:t>Что то</w:t>
+      </w:r>
+      <w:proofErr w:type="gramEnd"/>
+      <w:r>
+        <w:rPr>
+          <w:sz w:val="24"/>
+        </w:rPr>
+        <w:t xml:space="preserve"> сделать с картинками</w:t>
       </w:r>
     </w:p>
     <w:p>
